--- a/programming_language/translit.docx
+++ b/programming_language/translit.docx
@@ -328,7 +328,2275 @@
         <w:t xml:space="preserve"> в латинские символы (производит транслитерацию строки). </w:t>
       </w:r>
     </w:p>
+    <w:p>
+      <w:pPr>
+        <w:rPr>
+          <w:lang w:val="en-US"/>
+        </w:rPr>
+      </w:pPr>
+      <w:r>
+        <w:t>Таблица транслитерации:</w:t>
+      </w:r>
+    </w:p>
+    <w:tbl>
+      <w:tblPr>
+        <w:tblStyle w:val="afe"/>
+        <w:tblW w:w="0" w:type="auto"/>
+        <w:tblLook w:val="04A0"/>
+      </w:tblPr>
+      <w:tblGrid>
+        <w:gridCol w:w="898"/>
+        <w:gridCol w:w="1017"/>
+        <w:gridCol w:w="897"/>
+        <w:gridCol w:w="1017"/>
+        <w:gridCol w:w="897"/>
+        <w:gridCol w:w="1017"/>
+        <w:gridCol w:w="897"/>
+        <w:gridCol w:w="1017"/>
+        <w:gridCol w:w="897"/>
+        <w:gridCol w:w="1017"/>
+      </w:tblGrid>
+      <w:tr>
+        <w:tc>
+          <w:tcPr>
+            <w:tcW w:w="957" w:type="dxa"/>
+            <w:shd w:val="clear" w:color="auto" w:fill="FFFF00"/>
+          </w:tcPr>
+          <w:p>
+            <w:pPr>
+              <w:rPr>
+                <w:sz w:val="20"/>
+              </w:rPr>
+            </w:pPr>
+            <w:r>
+              <w:rPr>
+                <w:sz w:val="20"/>
+              </w:rPr>
+              <w:t>Буква</w:t>
+            </w:r>
+          </w:p>
+        </w:tc>
+        <w:tc>
+          <w:tcPr>
+            <w:tcW w:w="957" w:type="dxa"/>
+          </w:tcPr>
+          <w:p>
+            <w:pPr>
+              <w:rPr>
+                <w:sz w:val="20"/>
+              </w:rPr>
+            </w:pPr>
+            <w:proofErr w:type="spellStart"/>
+            <w:r>
+              <w:rPr>
+                <w:sz w:val="20"/>
+              </w:rPr>
+              <w:t>Транслит</w:t>
+            </w:r>
+            <w:proofErr w:type="spellEnd"/>
+          </w:p>
+        </w:tc>
+        <w:tc>
+          <w:tcPr>
+            <w:tcW w:w="957" w:type="dxa"/>
+            <w:shd w:val="clear" w:color="auto" w:fill="FFFF00"/>
+          </w:tcPr>
+          <w:p>
+            <w:pPr>
+              <w:rPr>
+                <w:lang w:val="en-US"/>
+              </w:rPr>
+            </w:pPr>
+            <w:r>
+              <w:rPr>
+                <w:sz w:val="20"/>
+              </w:rPr>
+              <w:t>Буква</w:t>
+            </w:r>
+          </w:p>
+        </w:tc>
+        <w:tc>
+          <w:tcPr>
+            <w:tcW w:w="957" w:type="dxa"/>
+          </w:tcPr>
+          <w:p>
+            <w:pPr>
+              <w:rPr>
+                <w:lang w:val="en-US"/>
+              </w:rPr>
+            </w:pPr>
+            <w:proofErr w:type="spellStart"/>
+            <w:r>
+              <w:rPr>
+                <w:sz w:val="20"/>
+              </w:rPr>
+              <w:t>Транслит</w:t>
+            </w:r>
+            <w:proofErr w:type="spellEnd"/>
+          </w:p>
+        </w:tc>
+        <w:tc>
+          <w:tcPr>
+            <w:tcW w:w="957" w:type="dxa"/>
+            <w:shd w:val="clear" w:color="auto" w:fill="FFFF00"/>
+          </w:tcPr>
+          <w:p>
+            <w:pPr>
+              <w:rPr>
+                <w:lang w:val="en-US"/>
+              </w:rPr>
+            </w:pPr>
+            <w:r>
+              <w:rPr>
+                <w:sz w:val="20"/>
+              </w:rPr>
+              <w:t>Буква</w:t>
+            </w:r>
+          </w:p>
+        </w:tc>
+        <w:tc>
+          <w:tcPr>
+            <w:tcW w:w="957" w:type="dxa"/>
+          </w:tcPr>
+          <w:p>
+            <w:pPr>
+              <w:rPr>
+                <w:lang w:val="en-US"/>
+              </w:rPr>
+            </w:pPr>
+            <w:proofErr w:type="spellStart"/>
+            <w:r>
+              <w:rPr>
+                <w:sz w:val="20"/>
+              </w:rPr>
+              <w:t>Транслит</w:t>
+            </w:r>
+            <w:proofErr w:type="spellEnd"/>
+          </w:p>
+        </w:tc>
+        <w:tc>
+          <w:tcPr>
+            <w:tcW w:w="957" w:type="dxa"/>
+            <w:shd w:val="clear" w:color="auto" w:fill="FFFF00"/>
+          </w:tcPr>
+          <w:p>
+            <w:pPr>
+              <w:rPr>
+                <w:lang w:val="en-US"/>
+              </w:rPr>
+            </w:pPr>
+            <w:r>
+              <w:rPr>
+                <w:sz w:val="20"/>
+              </w:rPr>
+              <w:t>Буква</w:t>
+            </w:r>
+          </w:p>
+        </w:tc>
+        <w:tc>
+          <w:tcPr>
+            <w:tcW w:w="957" w:type="dxa"/>
+          </w:tcPr>
+          <w:p>
+            <w:pPr>
+              <w:rPr>
+                <w:lang w:val="en-US"/>
+              </w:rPr>
+            </w:pPr>
+            <w:proofErr w:type="spellStart"/>
+            <w:r>
+              <w:rPr>
+                <w:sz w:val="20"/>
+              </w:rPr>
+              <w:t>Транслит</w:t>
+            </w:r>
+            <w:proofErr w:type="spellEnd"/>
+          </w:p>
+        </w:tc>
+        <w:tc>
+          <w:tcPr>
+            <w:tcW w:w="957" w:type="dxa"/>
+            <w:shd w:val="clear" w:color="auto" w:fill="FFFF00"/>
+          </w:tcPr>
+          <w:p>
+            <w:pPr>
+              <w:rPr>
+                <w:lang w:val="en-US"/>
+              </w:rPr>
+            </w:pPr>
+            <w:r>
+              <w:rPr>
+                <w:sz w:val="20"/>
+              </w:rPr>
+              <w:t>Буква</w:t>
+            </w:r>
+          </w:p>
+        </w:tc>
+        <w:tc>
+          <w:tcPr>
+            <w:tcW w:w="958" w:type="dxa"/>
+          </w:tcPr>
+          <w:p>
+            <w:pPr>
+              <w:rPr>
+                <w:lang w:val="en-US"/>
+              </w:rPr>
+            </w:pPr>
+            <w:proofErr w:type="spellStart"/>
+            <w:r>
+              <w:rPr>
+                <w:sz w:val="20"/>
+              </w:rPr>
+              <w:t>Транслит</w:t>
+            </w:r>
+            <w:proofErr w:type="spellEnd"/>
+          </w:p>
+        </w:tc>
+      </w:tr>
+      <w:tr>
+        <w:tc>
+          <w:tcPr>
+            <w:tcW w:w="957" w:type="dxa"/>
+            <w:shd w:val="clear" w:color="auto" w:fill="FFFF00"/>
+          </w:tcPr>
+          <w:p>
+            <w:pPr>
+              <w:rPr>
+                <w:lang w:val="en-US"/>
+              </w:rPr>
+            </w:pPr>
+            <w:r>
+              <w:rPr>
+                <w:szCs w:val="24"/>
+                <w:lang w:val="en-US"/>
+              </w:rPr>
+              <w:t>ё</w:t>
+            </w:r>
+          </w:p>
+        </w:tc>
+        <w:tc>
+          <w:tcPr>
+            <w:tcW w:w="957" w:type="dxa"/>
+          </w:tcPr>
+          <w:p>
+            <w:pPr>
+              <w:rPr>
+                <w:lang w:val="en-US"/>
+              </w:rPr>
+            </w:pPr>
+            <w:proofErr w:type="spellStart"/>
+            <w:r>
+              <w:rPr>
+                <w:szCs w:val="24"/>
+              </w:rPr>
+              <w:t>yo</w:t>
+            </w:r>
+            <w:proofErr w:type="spellEnd"/>
+          </w:p>
+        </w:tc>
+        <w:tc>
+          <w:tcPr>
+            <w:tcW w:w="957" w:type="dxa"/>
+            <w:shd w:val="clear" w:color="auto" w:fill="FFFF00"/>
+          </w:tcPr>
+          <w:p>
+            <w:proofErr w:type="spellStart"/>
+            <w:r>
+              <w:t>ы</w:t>
+            </w:r>
+            <w:proofErr w:type="spellEnd"/>
+          </w:p>
+        </w:tc>
+        <w:tc>
+          <w:tcPr>
+            <w:tcW w:w="957" w:type="dxa"/>
+          </w:tcPr>
+          <w:p>
+            <w:pPr>
+              <w:rPr>
+                <w:lang w:val="en-US"/>
+              </w:rPr>
+            </w:pPr>
+            <w:r>
+              <w:rPr>
+                <w:lang w:val="en-US"/>
+              </w:rPr>
+              <w:t>y</w:t>
+            </w:r>
+          </w:p>
+        </w:tc>
+        <w:tc>
+          <w:tcPr>
+            <w:tcW w:w="957" w:type="dxa"/>
+            <w:shd w:val="clear" w:color="auto" w:fill="FFFF00"/>
+          </w:tcPr>
+          <w:p>
+            <w:r>
+              <w:t>м</w:t>
+            </w:r>
+          </w:p>
+        </w:tc>
+        <w:tc>
+          <w:tcPr>
+            <w:tcW w:w="957" w:type="dxa"/>
+          </w:tcPr>
+          <w:p>
+            <w:pPr>
+              <w:rPr>
+                <w:lang w:val="en-US"/>
+              </w:rPr>
+            </w:pPr>
+            <w:r>
+              <w:rPr>
+                <w:lang w:val="en-US"/>
+              </w:rPr>
+              <w:t>m</w:t>
+            </w:r>
+          </w:p>
+        </w:tc>
+        <w:tc>
+          <w:tcPr>
+            <w:tcW w:w="957" w:type="dxa"/>
+            <w:shd w:val="clear" w:color="auto" w:fill="FFFF00"/>
+          </w:tcPr>
+          <w:p>
+            <w:pPr>
+              <w:rPr>
+                <w:lang w:val="en-US"/>
+              </w:rPr>
+            </w:pPr>
+            <w:r>
+              <w:t>Г</w:t>
+            </w:r>
+          </w:p>
+        </w:tc>
+        <w:tc>
+          <w:tcPr>
+            <w:tcW w:w="957" w:type="dxa"/>
+          </w:tcPr>
+          <w:p>
+            <w:pPr>
+              <w:rPr>
+                <w:lang w:val="en-US"/>
+              </w:rPr>
+            </w:pPr>
+            <w:r>
+              <w:rPr>
+                <w:lang w:val="en-US"/>
+              </w:rPr>
+              <w:t>G</w:t>
+            </w:r>
+          </w:p>
+        </w:tc>
+        <w:tc>
+          <w:tcPr>
+            <w:tcW w:w="957" w:type="dxa"/>
+            <w:shd w:val="clear" w:color="auto" w:fill="FFFF00"/>
+          </w:tcPr>
+          <w:p>
+            <w:r>
+              <w:t>Л</w:t>
+            </w:r>
+          </w:p>
+        </w:tc>
+        <w:tc>
+          <w:tcPr>
+            <w:tcW w:w="958" w:type="dxa"/>
+          </w:tcPr>
+          <w:p>
+            <w:pPr>
+              <w:rPr>
+                <w:lang w:val="en-US"/>
+              </w:rPr>
+            </w:pPr>
+            <w:r>
+              <w:rPr>
+                <w:lang w:val="en-US"/>
+              </w:rPr>
+              <w:t>L</w:t>
+            </w:r>
+          </w:p>
+        </w:tc>
+      </w:tr>
+      <w:tr>
+        <w:tc>
+          <w:tcPr>
+            <w:tcW w:w="957" w:type="dxa"/>
+            <w:shd w:val="clear" w:color="auto" w:fill="FFFF00"/>
+          </w:tcPr>
+          <w:p>
+            <w:pPr>
+              <w:rPr>
+                <w:szCs w:val="24"/>
+              </w:rPr>
+            </w:pPr>
+            <w:proofErr w:type="spellStart"/>
+            <w:r>
+              <w:rPr>
+                <w:szCs w:val="24"/>
+              </w:rPr>
+              <w:t>ц</w:t>
+            </w:r>
+            <w:proofErr w:type="spellEnd"/>
+          </w:p>
+        </w:tc>
+        <w:tc>
+          <w:tcPr>
+            <w:tcW w:w="957" w:type="dxa"/>
+          </w:tcPr>
+          <w:p>
+            <w:pPr>
+              <w:rPr>
+                <w:szCs w:val="24"/>
+                <w:lang w:val="en-US"/>
+              </w:rPr>
+            </w:pPr>
+            <w:r>
+              <w:rPr>
+                <w:szCs w:val="24"/>
+                <w:lang w:val="en-US"/>
+              </w:rPr>
+              <w:t>c</w:t>
+            </w:r>
+          </w:p>
+        </w:tc>
+        <w:tc>
+          <w:tcPr>
+            <w:tcW w:w="957" w:type="dxa"/>
+            <w:shd w:val="clear" w:color="auto" w:fill="FFFF00"/>
+          </w:tcPr>
+          <w:p>
+            <w:r>
+              <w:t>в</w:t>
+            </w:r>
+          </w:p>
+        </w:tc>
+        <w:tc>
+          <w:tcPr>
+            <w:tcW w:w="957" w:type="dxa"/>
+          </w:tcPr>
+          <w:p>
+            <w:pPr>
+              <w:rPr>
+                <w:lang w:val="en-US"/>
+              </w:rPr>
+            </w:pPr>
+            <w:r>
+              <w:rPr>
+                <w:lang w:val="en-US"/>
+              </w:rPr>
+              <w:t>v</w:t>
+            </w:r>
+          </w:p>
+        </w:tc>
+        <w:tc>
+          <w:tcPr>
+            <w:tcW w:w="957" w:type="dxa"/>
+            <w:shd w:val="clear" w:color="auto" w:fill="FFFF00"/>
+          </w:tcPr>
+          <w:p>
+            <w:r>
+              <w:t>и</w:t>
+            </w:r>
+          </w:p>
+        </w:tc>
+        <w:tc>
+          <w:tcPr>
+            <w:tcW w:w="957" w:type="dxa"/>
+          </w:tcPr>
+          <w:p>
+            <w:pPr>
+              <w:rPr>
+                <w:lang w:val="en-US"/>
+              </w:rPr>
+            </w:pPr>
+            <w:r>
+              <w:rPr>
+                <w:lang w:val="en-US"/>
+              </w:rPr>
+              <w:t>n</w:t>
+            </w:r>
+          </w:p>
+        </w:tc>
+        <w:tc>
+          <w:tcPr>
+            <w:tcW w:w="957" w:type="dxa"/>
+            <w:shd w:val="clear" w:color="auto" w:fill="FFFF00"/>
+          </w:tcPr>
+          <w:p>
+            <w:proofErr w:type="gramStart"/>
+            <w:r>
+              <w:t>Ш</w:t>
+            </w:r>
+            <w:proofErr w:type="gramEnd"/>
+          </w:p>
+        </w:tc>
+        <w:tc>
+          <w:tcPr>
+            <w:tcW w:w="957" w:type="dxa"/>
+          </w:tcPr>
+          <w:p>
+            <w:pPr>
+              <w:rPr>
+                <w:lang w:val="en-US"/>
+              </w:rPr>
+            </w:pPr>
+            <w:r>
+              <w:rPr>
+                <w:lang w:val="en-US"/>
+              </w:rPr>
+              <w:t>SH</w:t>
+            </w:r>
+          </w:p>
+        </w:tc>
+        <w:tc>
+          <w:tcPr>
+            <w:tcW w:w="957" w:type="dxa"/>
+            <w:shd w:val="clear" w:color="auto" w:fill="FFFF00"/>
+          </w:tcPr>
+          <w:p>
+            <w:r>
+              <w:t>Д</w:t>
+            </w:r>
+          </w:p>
+        </w:tc>
+        <w:tc>
+          <w:tcPr>
+            <w:tcW w:w="958" w:type="dxa"/>
+          </w:tcPr>
+          <w:p>
+            <w:pPr>
+              <w:rPr>
+                <w:lang w:val="en-US"/>
+              </w:rPr>
+            </w:pPr>
+            <w:r>
+              <w:rPr>
+                <w:lang w:val="en-US"/>
+              </w:rPr>
+              <w:t>D</w:t>
+            </w:r>
+          </w:p>
+        </w:tc>
+      </w:tr>
+      <w:tr>
+        <w:tc>
+          <w:tcPr>
+            <w:tcW w:w="957" w:type="dxa"/>
+            <w:shd w:val="clear" w:color="auto" w:fill="FFFF00"/>
+          </w:tcPr>
+          <w:p>
+            <w:pPr>
+              <w:rPr>
+                <w:szCs w:val="24"/>
+              </w:rPr>
+            </w:pPr>
+            <w:r>
+              <w:rPr>
+                <w:szCs w:val="24"/>
+              </w:rPr>
+              <w:t>у</w:t>
+            </w:r>
+          </w:p>
+        </w:tc>
+        <w:tc>
+          <w:tcPr>
+            <w:tcW w:w="957" w:type="dxa"/>
+          </w:tcPr>
+          <w:p>
+            <w:pPr>
+              <w:rPr>
+                <w:szCs w:val="24"/>
+                <w:lang w:val="en-US"/>
+              </w:rPr>
+            </w:pPr>
+            <w:r>
+              <w:rPr>
+                <w:szCs w:val="24"/>
+                <w:lang w:val="en-US"/>
+              </w:rPr>
+              <w:t>u</w:t>
+            </w:r>
+          </w:p>
+        </w:tc>
+        <w:tc>
+          <w:tcPr>
+            <w:tcW w:w="957" w:type="dxa"/>
+            <w:shd w:val="clear" w:color="auto" w:fill="FFFF00"/>
+          </w:tcPr>
+          <w:p>
+            <w:r>
+              <w:t>а</w:t>
+            </w:r>
+          </w:p>
+        </w:tc>
+        <w:tc>
+          <w:tcPr>
+            <w:tcW w:w="957" w:type="dxa"/>
+          </w:tcPr>
+          <w:p>
+            <w:pPr>
+              <w:rPr>
+                <w:lang w:val="en-US"/>
+              </w:rPr>
+            </w:pPr>
+            <w:r>
+              <w:rPr>
+                <w:lang w:val="en-US"/>
+              </w:rPr>
+              <w:t>a</w:t>
+            </w:r>
+          </w:p>
+        </w:tc>
+        <w:tc>
+          <w:tcPr>
+            <w:tcW w:w="957" w:type="dxa"/>
+            <w:shd w:val="clear" w:color="auto" w:fill="FFFF00"/>
+          </w:tcPr>
+          <w:p>
+            <w:r>
+              <w:t>т</w:t>
+            </w:r>
+          </w:p>
+        </w:tc>
+        <w:tc>
+          <w:tcPr>
+            <w:tcW w:w="957" w:type="dxa"/>
+          </w:tcPr>
+          <w:p>
+            <w:pPr>
+              <w:rPr>
+                <w:lang w:val="en-US"/>
+              </w:rPr>
+            </w:pPr>
+            <w:r>
+              <w:rPr>
+                <w:lang w:val="en-US"/>
+              </w:rPr>
+              <w:t>t</w:t>
+            </w:r>
+          </w:p>
+        </w:tc>
+        <w:tc>
+          <w:tcPr>
+            <w:tcW w:w="957" w:type="dxa"/>
+            <w:shd w:val="clear" w:color="auto" w:fill="FFFF00"/>
+          </w:tcPr>
+          <w:p>
+            <w:proofErr w:type="gramStart"/>
+            <w:r>
+              <w:t>Щ</w:t>
+            </w:r>
+            <w:proofErr w:type="gramEnd"/>
+          </w:p>
+        </w:tc>
+        <w:tc>
+          <w:tcPr>
+            <w:tcW w:w="957" w:type="dxa"/>
+          </w:tcPr>
+          <w:p>
+            <w:pPr>
+              <w:rPr>
+                <w:lang w:val="en-US"/>
+              </w:rPr>
+            </w:pPr>
+            <w:r>
+              <w:rPr>
+                <w:lang w:val="en-US"/>
+              </w:rPr>
+              <w:t>XH</w:t>
+            </w:r>
+          </w:p>
+        </w:tc>
+        <w:tc>
+          <w:tcPr>
+            <w:tcW w:w="957" w:type="dxa"/>
+            <w:shd w:val="clear" w:color="auto" w:fill="FFFF00"/>
+          </w:tcPr>
+          <w:p>
+            <w:r>
+              <w:t>Ж</w:t>
+            </w:r>
+          </w:p>
+        </w:tc>
+        <w:tc>
+          <w:tcPr>
+            <w:tcW w:w="958" w:type="dxa"/>
+          </w:tcPr>
+          <w:p>
+            <w:pPr>
+              <w:rPr>
+                <w:lang w:val="en-US"/>
+              </w:rPr>
+            </w:pPr>
+            <w:r>
+              <w:rPr>
+                <w:lang w:val="en-US"/>
+              </w:rPr>
+              <w:t>J</w:t>
+            </w:r>
+          </w:p>
+        </w:tc>
+      </w:tr>
+      <w:tr>
+        <w:tc>
+          <w:tcPr>
+            <w:tcW w:w="957" w:type="dxa"/>
+            <w:shd w:val="clear" w:color="auto" w:fill="FFFF00"/>
+          </w:tcPr>
+          <w:p>
+            <w:pPr>
+              <w:rPr>
+                <w:szCs w:val="24"/>
+                <w:lang w:val="en-US"/>
+              </w:rPr>
+            </w:pPr>
+            <w:r>
+              <w:rPr>
+                <w:szCs w:val="24"/>
+              </w:rPr>
+              <w:t>к</w:t>
+            </w:r>
+          </w:p>
+        </w:tc>
+        <w:tc>
+          <w:tcPr>
+            <w:tcW w:w="957" w:type="dxa"/>
+          </w:tcPr>
+          <w:p>
+            <w:pPr>
+              <w:rPr>
+                <w:szCs w:val="24"/>
+                <w:lang w:val="en-US"/>
+              </w:rPr>
+            </w:pPr>
+            <w:r>
+              <w:rPr>
+                <w:szCs w:val="24"/>
+                <w:lang w:val="en-US"/>
+              </w:rPr>
+              <w:t>k</w:t>
+            </w:r>
+          </w:p>
+        </w:tc>
+        <w:tc>
+          <w:tcPr>
+            <w:tcW w:w="957" w:type="dxa"/>
+            <w:shd w:val="clear" w:color="auto" w:fill="FFFF00"/>
+          </w:tcPr>
+          <w:p>
+            <w:proofErr w:type="spellStart"/>
+            <w:proofErr w:type="gramStart"/>
+            <w:r>
+              <w:t>п</w:t>
+            </w:r>
+            <w:proofErr w:type="spellEnd"/>
+            <w:proofErr w:type="gramEnd"/>
+          </w:p>
+        </w:tc>
+        <w:tc>
+          <w:tcPr>
+            <w:tcW w:w="957" w:type="dxa"/>
+          </w:tcPr>
+          <w:p>
+            <w:pPr>
+              <w:rPr>
+                <w:lang w:val="en-US"/>
+              </w:rPr>
+            </w:pPr>
+            <w:r>
+              <w:rPr>
+                <w:lang w:val="en-US"/>
+              </w:rPr>
+              <w:t>p</w:t>
+            </w:r>
+          </w:p>
+        </w:tc>
+        <w:tc>
+          <w:tcPr>
+            <w:tcW w:w="957" w:type="dxa"/>
+            <w:shd w:val="clear" w:color="auto" w:fill="FFFF00"/>
+          </w:tcPr>
+          <w:p>
+            <w:proofErr w:type="spellStart"/>
+            <w:r>
+              <w:t>ь</w:t>
+            </w:r>
+            <w:proofErr w:type="spellEnd"/>
+          </w:p>
+        </w:tc>
+        <w:tc>
+          <w:tcPr>
+            <w:tcW w:w="957" w:type="dxa"/>
+          </w:tcPr>
+          <w:p>
+            <w:pPr>
+              <w:rPr>
+                <w:lang w:val="en-US"/>
+              </w:rPr>
+            </w:pPr>
+          </w:p>
+        </w:tc>
+        <w:tc>
+          <w:tcPr>
+            <w:tcW w:w="957" w:type="dxa"/>
+            <w:shd w:val="clear" w:color="auto" w:fill="FFFF00"/>
+          </w:tcPr>
+          <w:p>
+            <w:proofErr w:type="gramStart"/>
+            <w:r>
+              <w:t>З</w:t>
+            </w:r>
+            <w:proofErr w:type="gramEnd"/>
+          </w:p>
+        </w:tc>
+        <w:tc>
+          <w:tcPr>
+            <w:tcW w:w="957" w:type="dxa"/>
+          </w:tcPr>
+          <w:p>
+            <w:pPr>
+              <w:rPr>
+                <w:lang w:val="en-US"/>
+              </w:rPr>
+            </w:pPr>
+            <w:r>
+              <w:rPr>
+                <w:lang w:val="en-US"/>
+              </w:rPr>
+              <w:t>Z</w:t>
+            </w:r>
+          </w:p>
+        </w:tc>
+        <w:tc>
+          <w:tcPr>
+            <w:tcW w:w="957" w:type="dxa"/>
+            <w:shd w:val="clear" w:color="auto" w:fill="FFFF00"/>
+          </w:tcPr>
+          <w:p>
+            <w:r>
+              <w:t>Э</w:t>
+            </w:r>
+          </w:p>
+        </w:tc>
+        <w:tc>
+          <w:tcPr>
+            <w:tcW w:w="958" w:type="dxa"/>
+          </w:tcPr>
+          <w:p>
+            <w:pPr>
+              <w:rPr>
+                <w:lang w:val="en-US"/>
+              </w:rPr>
+            </w:pPr>
+            <w:r>
+              <w:rPr>
+                <w:lang w:val="en-US"/>
+              </w:rPr>
+              <w:t>E</w:t>
+            </w:r>
+          </w:p>
+        </w:tc>
+      </w:tr>
+      <w:tr>
+        <w:tc>
+          <w:tcPr>
+            <w:tcW w:w="957" w:type="dxa"/>
+            <w:shd w:val="clear" w:color="auto" w:fill="FFFF00"/>
+          </w:tcPr>
+          <w:p>
+            <w:pPr>
+              <w:rPr>
+                <w:szCs w:val="24"/>
+              </w:rPr>
+            </w:pPr>
+            <w:r>
+              <w:rPr>
+                <w:szCs w:val="24"/>
+              </w:rPr>
+              <w:t>е</w:t>
+            </w:r>
+          </w:p>
+        </w:tc>
+        <w:tc>
+          <w:tcPr>
+            <w:tcW w:w="957" w:type="dxa"/>
+          </w:tcPr>
+          <w:p>
+            <w:pPr>
+              <w:rPr>
+                <w:szCs w:val="24"/>
+                <w:lang w:val="en-US"/>
+              </w:rPr>
+            </w:pPr>
+            <w:r>
+              <w:rPr>
+                <w:szCs w:val="24"/>
+                <w:lang w:val="en-US"/>
+              </w:rPr>
+              <w:t>e</w:t>
+            </w:r>
+          </w:p>
+        </w:tc>
+        <w:tc>
+          <w:tcPr>
+            <w:tcW w:w="957" w:type="dxa"/>
+            <w:shd w:val="clear" w:color="auto" w:fill="FFFF00"/>
+          </w:tcPr>
+          <w:p>
+            <w:proofErr w:type="spellStart"/>
+            <w:proofErr w:type="gramStart"/>
+            <w:r>
+              <w:t>р</w:t>
+            </w:r>
+            <w:proofErr w:type="spellEnd"/>
+            <w:proofErr w:type="gramEnd"/>
+          </w:p>
+        </w:tc>
+        <w:tc>
+          <w:tcPr>
+            <w:tcW w:w="957" w:type="dxa"/>
+          </w:tcPr>
+          <w:p>
+            <w:pPr>
+              <w:rPr>
+                <w:lang w:val="en-US"/>
+              </w:rPr>
+            </w:pPr>
+            <w:r>
+              <w:rPr>
+                <w:lang w:val="en-US"/>
+              </w:rPr>
+              <w:t>r</w:t>
+            </w:r>
+          </w:p>
+        </w:tc>
+        <w:tc>
+          <w:tcPr>
+            <w:tcW w:w="957" w:type="dxa"/>
+            <w:shd w:val="clear" w:color="auto" w:fill="FFFF00"/>
+          </w:tcPr>
+          <w:p>
+            <w:r>
+              <w:t>б</w:t>
+            </w:r>
+          </w:p>
+        </w:tc>
+        <w:tc>
+          <w:tcPr>
+            <w:tcW w:w="957" w:type="dxa"/>
+          </w:tcPr>
+          <w:p>
+            <w:pPr>
+              <w:rPr>
+                <w:lang w:val="en-US"/>
+              </w:rPr>
+            </w:pPr>
+            <w:r>
+              <w:rPr>
+                <w:lang w:val="en-US"/>
+              </w:rPr>
+              <w:t>b</w:t>
+            </w:r>
+          </w:p>
+        </w:tc>
+        <w:tc>
+          <w:tcPr>
+            <w:tcW w:w="957" w:type="dxa"/>
+            <w:shd w:val="clear" w:color="auto" w:fill="FFFF00"/>
+          </w:tcPr>
+          <w:p>
+            <w:r>
+              <w:t>Х</w:t>
+            </w:r>
+          </w:p>
+        </w:tc>
+        <w:tc>
+          <w:tcPr>
+            <w:tcW w:w="957" w:type="dxa"/>
+          </w:tcPr>
+          <w:p>
+            <w:pPr>
+              <w:rPr>
+                <w:lang w:val="en-US"/>
+              </w:rPr>
+            </w:pPr>
+            <w:r>
+              <w:rPr>
+                <w:lang w:val="en-US"/>
+              </w:rPr>
+              <w:t>H</w:t>
+            </w:r>
+          </w:p>
+        </w:tc>
+        <w:tc>
+          <w:tcPr>
+            <w:tcW w:w="957" w:type="dxa"/>
+            <w:shd w:val="clear" w:color="auto" w:fill="FFFF00"/>
+          </w:tcPr>
+          <w:p>
+            <w:r>
+              <w:t>Я</w:t>
+            </w:r>
+          </w:p>
+        </w:tc>
+        <w:tc>
+          <w:tcPr>
+            <w:tcW w:w="958" w:type="dxa"/>
+          </w:tcPr>
+          <w:p>
+            <w:pPr>
+              <w:rPr>
+                <w:lang w:val="en-US"/>
+              </w:rPr>
+            </w:pPr>
+            <w:r>
+              <w:rPr>
+                <w:lang w:val="en-US"/>
+              </w:rPr>
+              <w:t>Y</w:t>
+            </w:r>
+          </w:p>
+        </w:tc>
+      </w:tr>
+      <w:tr>
+        <w:tc>
+          <w:tcPr>
+            <w:tcW w:w="957" w:type="dxa"/>
+            <w:shd w:val="clear" w:color="auto" w:fill="FFFF00"/>
+          </w:tcPr>
+          <w:p>
+            <w:pPr>
+              <w:rPr>
+                <w:szCs w:val="24"/>
+              </w:rPr>
+            </w:pPr>
+            <w:proofErr w:type="spellStart"/>
+            <w:r>
+              <w:rPr>
+                <w:szCs w:val="24"/>
+              </w:rPr>
+              <w:t>н</w:t>
+            </w:r>
+            <w:proofErr w:type="spellEnd"/>
+          </w:p>
+        </w:tc>
+        <w:tc>
+          <w:tcPr>
+            <w:tcW w:w="957" w:type="dxa"/>
+          </w:tcPr>
+          <w:p>
+            <w:pPr>
+              <w:rPr>
+                <w:szCs w:val="24"/>
+                <w:lang w:val="en-US"/>
+              </w:rPr>
+            </w:pPr>
+            <w:r>
+              <w:rPr>
+                <w:szCs w:val="24"/>
+                <w:lang w:val="en-US"/>
+              </w:rPr>
+              <w:t>n</w:t>
+            </w:r>
+          </w:p>
+        </w:tc>
+        <w:tc>
+          <w:tcPr>
+            <w:tcW w:w="957" w:type="dxa"/>
+            <w:shd w:val="clear" w:color="auto" w:fill="FFFF00"/>
+          </w:tcPr>
+          <w:p>
+            <w:r>
+              <w:t>о</w:t>
+            </w:r>
+          </w:p>
+        </w:tc>
+        <w:tc>
+          <w:tcPr>
+            <w:tcW w:w="957" w:type="dxa"/>
+          </w:tcPr>
+          <w:p>
+            <w:pPr>
+              <w:rPr>
+                <w:lang w:val="en-US"/>
+              </w:rPr>
+            </w:pPr>
+            <w:r>
+              <w:rPr>
+                <w:lang w:val="en-US"/>
+              </w:rPr>
+              <w:t>o</w:t>
+            </w:r>
+          </w:p>
+        </w:tc>
+        <w:tc>
+          <w:tcPr>
+            <w:tcW w:w="957" w:type="dxa"/>
+            <w:shd w:val="clear" w:color="auto" w:fill="FFFF00"/>
+          </w:tcPr>
+          <w:p>
+            <w:proofErr w:type="spellStart"/>
+            <w:r>
+              <w:t>ю</w:t>
+            </w:r>
+            <w:proofErr w:type="spellEnd"/>
+          </w:p>
+        </w:tc>
+        <w:tc>
+          <w:tcPr>
+            <w:tcW w:w="957" w:type="dxa"/>
+          </w:tcPr>
+          <w:p>
+            <w:pPr>
+              <w:rPr>
+                <w:lang w:val="en-US"/>
+              </w:rPr>
+            </w:pPr>
+            <w:proofErr w:type="spellStart"/>
+            <w:r>
+              <w:rPr>
+                <w:lang w:val="en-US"/>
+              </w:rPr>
+              <w:t>yu</w:t>
+            </w:r>
+            <w:proofErr w:type="spellEnd"/>
+          </w:p>
+        </w:tc>
+        <w:tc>
+          <w:tcPr>
+            <w:tcW w:w="957" w:type="dxa"/>
+            <w:shd w:val="clear" w:color="auto" w:fill="FFFF00"/>
+          </w:tcPr>
+          <w:p>
+            <w:r>
+              <w:t>Ъ</w:t>
+            </w:r>
+          </w:p>
+        </w:tc>
+        <w:tc>
+          <w:tcPr>
+            <w:tcW w:w="957" w:type="dxa"/>
+          </w:tcPr>
+          <w:p>
+            <w:pPr>
+              <w:rPr>
+                <w:lang w:val="en-US"/>
+              </w:rPr>
+            </w:pPr>
+          </w:p>
+        </w:tc>
+        <w:tc>
+          <w:tcPr>
+            <w:tcW w:w="957" w:type="dxa"/>
+            <w:shd w:val="clear" w:color="auto" w:fill="FFFF00"/>
+          </w:tcPr>
+          <w:p>
+            <w:r>
+              <w:t>Ч</w:t>
+            </w:r>
+          </w:p>
+        </w:tc>
+        <w:tc>
+          <w:tcPr>
+            <w:tcW w:w="958" w:type="dxa"/>
+          </w:tcPr>
+          <w:p>
+            <w:pPr>
+              <w:rPr>
+                <w:lang w:val="en-US"/>
+              </w:rPr>
+            </w:pPr>
+            <w:r>
+              <w:rPr>
+                <w:lang w:val="en-US"/>
+              </w:rPr>
+              <w:t>CH</w:t>
+            </w:r>
+          </w:p>
+        </w:tc>
+      </w:tr>
+      <w:tr>
+        <w:tc>
+          <w:tcPr>
+            <w:tcW w:w="957" w:type="dxa"/>
+            <w:shd w:val="clear" w:color="auto" w:fill="FFFF00"/>
+          </w:tcPr>
+          <w:p>
+            <w:r>
+              <w:t>г</w:t>
+            </w:r>
+          </w:p>
+        </w:tc>
+        <w:tc>
+          <w:tcPr>
+            <w:tcW w:w="957" w:type="dxa"/>
+          </w:tcPr>
+          <w:p>
+            <w:pPr>
+              <w:rPr>
+                <w:szCs w:val="24"/>
+                <w:lang w:val="en-US"/>
+              </w:rPr>
+            </w:pPr>
+            <w:r>
+              <w:rPr>
+                <w:szCs w:val="24"/>
+                <w:lang w:val="en-US"/>
+              </w:rPr>
+              <w:t>g</w:t>
+            </w:r>
+          </w:p>
+        </w:tc>
+        <w:tc>
+          <w:tcPr>
+            <w:tcW w:w="957" w:type="dxa"/>
+            <w:shd w:val="clear" w:color="auto" w:fill="FFFF00"/>
+          </w:tcPr>
+          <w:p>
+            <w:r>
+              <w:t>л</w:t>
+            </w:r>
+          </w:p>
+        </w:tc>
+        <w:tc>
+          <w:tcPr>
+            <w:tcW w:w="957" w:type="dxa"/>
+          </w:tcPr>
+          <w:p>
+            <w:pPr>
+              <w:rPr>
+                <w:lang w:val="en-US"/>
+              </w:rPr>
+            </w:pPr>
+            <w:r>
+              <w:rPr>
+                <w:lang w:val="en-US"/>
+              </w:rPr>
+              <w:t>l</w:t>
+            </w:r>
+          </w:p>
+        </w:tc>
+        <w:tc>
+          <w:tcPr>
+            <w:tcW w:w="957" w:type="dxa"/>
+            <w:shd w:val="clear" w:color="auto" w:fill="FFFF00"/>
+          </w:tcPr>
+          <w:p>
+            <w:r>
+              <w:rPr>
+                <w:lang w:val="en-US"/>
+              </w:rPr>
+              <w:t>Ё</w:t>
+            </w:r>
+          </w:p>
+        </w:tc>
+        <w:tc>
+          <w:tcPr>
+            <w:tcW w:w="957" w:type="dxa"/>
+          </w:tcPr>
+          <w:p>
+            <w:pPr>
+              <w:rPr>
+                <w:lang w:val="en-US"/>
+              </w:rPr>
+            </w:pPr>
+            <w:r>
+              <w:rPr>
+                <w:lang w:val="en-US"/>
+              </w:rPr>
+              <w:t>YO</w:t>
+            </w:r>
+          </w:p>
+        </w:tc>
+        <w:tc>
+          <w:tcPr>
+            <w:tcW w:w="957" w:type="dxa"/>
+            <w:shd w:val="clear" w:color="auto" w:fill="FFFF00"/>
+          </w:tcPr>
+          <w:p>
+            <w:r>
+              <w:t>Ф</w:t>
+            </w:r>
+          </w:p>
+        </w:tc>
+        <w:tc>
+          <w:tcPr>
+            <w:tcW w:w="957" w:type="dxa"/>
+          </w:tcPr>
+          <w:p>
+            <w:pPr>
+              <w:rPr>
+                <w:lang w:val="en-US"/>
+              </w:rPr>
+            </w:pPr>
+            <w:r>
+              <w:rPr>
+                <w:lang w:val="en-US"/>
+              </w:rPr>
+              <w:t>F</w:t>
+            </w:r>
+          </w:p>
+        </w:tc>
+        <w:tc>
+          <w:tcPr>
+            <w:tcW w:w="957" w:type="dxa"/>
+            <w:shd w:val="clear" w:color="auto" w:fill="FFFF00"/>
+          </w:tcPr>
+          <w:p>
+            <w:r>
+              <w:t>С</w:t>
+            </w:r>
+          </w:p>
+        </w:tc>
+        <w:tc>
+          <w:tcPr>
+            <w:tcW w:w="958" w:type="dxa"/>
+          </w:tcPr>
+          <w:p>
+            <w:pPr>
+              <w:rPr>
+                <w:lang w:val="en-US"/>
+              </w:rPr>
+            </w:pPr>
+            <w:r>
+              <w:rPr>
+                <w:lang w:val="en-US"/>
+              </w:rPr>
+              <w:t>S</w:t>
+            </w:r>
+          </w:p>
+        </w:tc>
+      </w:tr>
+      <w:tr>
+        <w:tc>
+          <w:tcPr>
+            <w:tcW w:w="957" w:type="dxa"/>
+            <w:shd w:val="clear" w:color="auto" w:fill="FFFF00"/>
+          </w:tcPr>
+          <w:p>
+            <w:proofErr w:type="spellStart"/>
+            <w:r>
+              <w:t>ш</w:t>
+            </w:r>
+            <w:proofErr w:type="spellEnd"/>
+          </w:p>
+        </w:tc>
+        <w:tc>
+          <w:tcPr>
+            <w:tcW w:w="957" w:type="dxa"/>
+          </w:tcPr>
+          <w:p>
+            <w:pPr>
+              <w:rPr>
+                <w:szCs w:val="24"/>
+                <w:lang w:val="en-US"/>
+              </w:rPr>
+            </w:pPr>
+            <w:proofErr w:type="spellStart"/>
+            <w:r>
+              <w:rPr>
+                <w:szCs w:val="24"/>
+                <w:lang w:val="en-US"/>
+              </w:rPr>
+              <w:t>sh</w:t>
+            </w:r>
+            <w:proofErr w:type="spellEnd"/>
+          </w:p>
+        </w:tc>
+        <w:tc>
+          <w:tcPr>
+            <w:tcW w:w="957" w:type="dxa"/>
+            <w:shd w:val="clear" w:color="auto" w:fill="FFFF00"/>
+          </w:tcPr>
+          <w:p>
+            <w:proofErr w:type="spellStart"/>
+            <w:r>
+              <w:t>д</w:t>
+            </w:r>
+            <w:proofErr w:type="spellEnd"/>
+          </w:p>
+        </w:tc>
+        <w:tc>
+          <w:tcPr>
+            <w:tcW w:w="957" w:type="dxa"/>
+          </w:tcPr>
+          <w:p>
+            <w:pPr>
+              <w:rPr>
+                <w:lang w:val="en-US"/>
+              </w:rPr>
+            </w:pPr>
+            <w:r>
+              <w:rPr>
+                <w:lang w:val="en-US"/>
+              </w:rPr>
+              <w:t>d</w:t>
+            </w:r>
+          </w:p>
+        </w:tc>
+        <w:tc>
+          <w:tcPr>
+            <w:tcW w:w="957" w:type="dxa"/>
+            <w:shd w:val="clear" w:color="auto" w:fill="FFFF00"/>
+          </w:tcPr>
+          <w:p>
+            <w:pPr>
+              <w:rPr>
+                <w:lang w:val="en-US"/>
+              </w:rPr>
+            </w:pPr>
+            <w:r>
+              <w:t>Й</w:t>
+            </w:r>
+          </w:p>
+        </w:tc>
+        <w:tc>
+          <w:tcPr>
+            <w:tcW w:w="957" w:type="dxa"/>
+          </w:tcPr>
+          <w:p>
+            <w:pPr>
+              <w:rPr>
+                <w:lang w:val="en-US"/>
+              </w:rPr>
+            </w:pPr>
+            <w:r>
+              <w:rPr>
+                <w:lang w:val="en-US"/>
+              </w:rPr>
+              <w:t>Y</w:t>
+            </w:r>
+          </w:p>
+        </w:tc>
+        <w:tc>
+          <w:tcPr>
+            <w:tcW w:w="957" w:type="dxa"/>
+            <w:shd w:val="clear" w:color="auto" w:fill="FFFF00"/>
+          </w:tcPr>
+          <w:p>
+            <w:proofErr w:type="gramStart"/>
+            <w:r>
+              <w:t>Ы</w:t>
+            </w:r>
+            <w:proofErr w:type="gramEnd"/>
+          </w:p>
+        </w:tc>
+        <w:tc>
+          <w:tcPr>
+            <w:tcW w:w="957" w:type="dxa"/>
+          </w:tcPr>
+          <w:p>
+            <w:pPr>
+              <w:rPr>
+                <w:lang w:val="en-US"/>
+              </w:rPr>
+            </w:pPr>
+            <w:r>
+              <w:rPr>
+                <w:lang w:val="en-US"/>
+              </w:rPr>
+              <w:t>Y</w:t>
+            </w:r>
+          </w:p>
+        </w:tc>
+        <w:tc>
+          <w:tcPr>
+            <w:tcW w:w="957" w:type="dxa"/>
+            <w:shd w:val="clear" w:color="auto" w:fill="FFFF00"/>
+          </w:tcPr>
+          <w:p>
+            <w:r>
+              <w:t>М</w:t>
+            </w:r>
+          </w:p>
+        </w:tc>
+        <w:tc>
+          <w:tcPr>
+            <w:tcW w:w="958" w:type="dxa"/>
+          </w:tcPr>
+          <w:p>
+            <w:pPr>
+              <w:rPr>
+                <w:lang w:val="en-US"/>
+              </w:rPr>
+            </w:pPr>
+            <w:r>
+              <w:rPr>
+                <w:lang w:val="en-US"/>
+              </w:rPr>
+              <w:t>M</w:t>
+            </w:r>
+          </w:p>
+        </w:tc>
+      </w:tr>
+      <w:tr>
+        <w:tc>
+          <w:tcPr>
+            <w:tcW w:w="957" w:type="dxa"/>
+            <w:shd w:val="clear" w:color="auto" w:fill="FFFF00"/>
+          </w:tcPr>
+          <w:p>
+            <w:proofErr w:type="spellStart"/>
+            <w:r>
+              <w:t>щ</w:t>
+            </w:r>
+            <w:proofErr w:type="spellEnd"/>
+          </w:p>
+        </w:tc>
+        <w:tc>
+          <w:tcPr>
+            <w:tcW w:w="957" w:type="dxa"/>
+          </w:tcPr>
+          <w:p>
+            <w:pPr>
+              <w:rPr>
+                <w:szCs w:val="24"/>
+                <w:lang w:val="en-US"/>
+              </w:rPr>
+            </w:pPr>
+            <w:proofErr w:type="spellStart"/>
+            <w:r>
+              <w:rPr>
+                <w:szCs w:val="24"/>
+                <w:lang w:val="en-US"/>
+              </w:rPr>
+              <w:t>xh</w:t>
+            </w:r>
+            <w:proofErr w:type="spellEnd"/>
+          </w:p>
+        </w:tc>
+        <w:tc>
+          <w:tcPr>
+            <w:tcW w:w="957" w:type="dxa"/>
+            <w:shd w:val="clear" w:color="auto" w:fill="FFFF00"/>
+          </w:tcPr>
+          <w:p>
+            <w:r>
+              <w:t>ж</w:t>
+            </w:r>
+          </w:p>
+        </w:tc>
+        <w:tc>
+          <w:tcPr>
+            <w:tcW w:w="957" w:type="dxa"/>
+          </w:tcPr>
+          <w:p>
+            <w:pPr>
+              <w:rPr>
+                <w:lang w:val="en-US"/>
+              </w:rPr>
+            </w:pPr>
+            <w:r>
+              <w:rPr>
+                <w:lang w:val="en-US"/>
+              </w:rPr>
+              <w:t>j</w:t>
+            </w:r>
+          </w:p>
+        </w:tc>
+        <w:tc>
+          <w:tcPr>
+            <w:tcW w:w="957" w:type="dxa"/>
+            <w:shd w:val="clear" w:color="auto" w:fill="FFFF00"/>
+          </w:tcPr>
+          <w:p>
+            <w:proofErr w:type="gramStart"/>
+            <w:r>
+              <w:t>Ц</w:t>
+            </w:r>
+            <w:proofErr w:type="gramEnd"/>
+          </w:p>
+        </w:tc>
+        <w:tc>
+          <w:tcPr>
+            <w:tcW w:w="957" w:type="dxa"/>
+          </w:tcPr>
+          <w:p>
+            <w:pPr>
+              <w:rPr>
+                <w:lang w:val="en-US"/>
+              </w:rPr>
+            </w:pPr>
+            <w:r>
+              <w:rPr>
+                <w:lang w:val="en-US"/>
+              </w:rPr>
+              <w:t>C</w:t>
+            </w:r>
+          </w:p>
+        </w:tc>
+        <w:tc>
+          <w:tcPr>
+            <w:tcW w:w="957" w:type="dxa"/>
+            <w:shd w:val="clear" w:color="auto" w:fill="FFFF00"/>
+          </w:tcPr>
+          <w:p>
+            <w:r>
+              <w:t>В</w:t>
+            </w:r>
+          </w:p>
+        </w:tc>
+        <w:tc>
+          <w:tcPr>
+            <w:tcW w:w="957" w:type="dxa"/>
+          </w:tcPr>
+          <w:p>
+            <w:pPr>
+              <w:rPr>
+                <w:lang w:val="en-US"/>
+              </w:rPr>
+            </w:pPr>
+            <w:r>
+              <w:rPr>
+                <w:lang w:val="en-US"/>
+              </w:rPr>
+              <w:t>V</w:t>
+            </w:r>
+          </w:p>
+        </w:tc>
+        <w:tc>
+          <w:tcPr>
+            <w:tcW w:w="957" w:type="dxa"/>
+            <w:shd w:val="clear" w:color="auto" w:fill="FFFF00"/>
+          </w:tcPr>
+          <w:p>
+            <w:r>
+              <w:t>И</w:t>
+            </w:r>
+          </w:p>
+        </w:tc>
+        <w:tc>
+          <w:tcPr>
+            <w:tcW w:w="958" w:type="dxa"/>
+          </w:tcPr>
+          <w:p>
+            <w:pPr>
+              <w:rPr>
+                <w:lang w:val="en-US"/>
+              </w:rPr>
+            </w:pPr>
+            <w:r>
+              <w:rPr>
+                <w:lang w:val="en-US"/>
+              </w:rPr>
+              <w:t>I</w:t>
+            </w:r>
+          </w:p>
+        </w:tc>
+      </w:tr>
+      <w:tr>
+        <w:tc>
+          <w:tcPr>
+            <w:tcW w:w="957" w:type="dxa"/>
+            <w:shd w:val="clear" w:color="auto" w:fill="FFFF00"/>
+          </w:tcPr>
+          <w:p>
+            <w:proofErr w:type="spellStart"/>
+            <w:r>
+              <w:t>з</w:t>
+            </w:r>
+            <w:proofErr w:type="spellEnd"/>
+          </w:p>
+        </w:tc>
+        <w:tc>
+          <w:tcPr>
+            <w:tcW w:w="957" w:type="dxa"/>
+          </w:tcPr>
+          <w:p>
+            <w:pPr>
+              <w:rPr>
+                <w:szCs w:val="24"/>
+                <w:lang w:val="en-US"/>
+              </w:rPr>
+            </w:pPr>
+            <w:r>
+              <w:rPr>
+                <w:szCs w:val="24"/>
+                <w:lang w:val="en-US"/>
+              </w:rPr>
+              <w:t>z</w:t>
+            </w:r>
+          </w:p>
+        </w:tc>
+        <w:tc>
+          <w:tcPr>
+            <w:tcW w:w="957" w:type="dxa"/>
+            <w:shd w:val="clear" w:color="auto" w:fill="FFFF00"/>
+          </w:tcPr>
+          <w:p>
+            <w:r>
+              <w:t>э</w:t>
+            </w:r>
+          </w:p>
+        </w:tc>
+        <w:tc>
+          <w:tcPr>
+            <w:tcW w:w="957" w:type="dxa"/>
+          </w:tcPr>
+          <w:p>
+            <w:pPr>
+              <w:rPr>
+                <w:lang w:val="en-US"/>
+              </w:rPr>
+            </w:pPr>
+            <w:r>
+              <w:rPr>
+                <w:lang w:val="en-US"/>
+              </w:rPr>
+              <w:t>e</w:t>
+            </w:r>
+          </w:p>
+        </w:tc>
+        <w:tc>
+          <w:tcPr>
+            <w:tcW w:w="957" w:type="dxa"/>
+            <w:shd w:val="clear" w:color="auto" w:fill="FFFF00"/>
+          </w:tcPr>
+          <w:p>
+            <w:r>
+              <w:t>У</w:t>
+            </w:r>
+          </w:p>
+        </w:tc>
+        <w:tc>
+          <w:tcPr>
+            <w:tcW w:w="957" w:type="dxa"/>
+          </w:tcPr>
+          <w:p>
+            <w:pPr>
+              <w:rPr>
+                <w:lang w:val="en-US"/>
+              </w:rPr>
+            </w:pPr>
+            <w:r>
+              <w:rPr>
+                <w:lang w:val="en-US"/>
+              </w:rPr>
+              <w:t>U</w:t>
+            </w:r>
+          </w:p>
+        </w:tc>
+        <w:tc>
+          <w:tcPr>
+            <w:tcW w:w="957" w:type="dxa"/>
+            <w:shd w:val="clear" w:color="auto" w:fill="FFFF00"/>
+          </w:tcPr>
+          <w:p>
+            <w:r>
+              <w:t>А</w:t>
+            </w:r>
+          </w:p>
+        </w:tc>
+        <w:tc>
+          <w:tcPr>
+            <w:tcW w:w="957" w:type="dxa"/>
+          </w:tcPr>
+          <w:p>
+            <w:pPr>
+              <w:rPr>
+                <w:lang w:val="en-US"/>
+              </w:rPr>
+            </w:pPr>
+            <w:r>
+              <w:rPr>
+                <w:lang w:val="en-US"/>
+              </w:rPr>
+              <w:t>A</w:t>
+            </w:r>
+          </w:p>
+        </w:tc>
+        <w:tc>
+          <w:tcPr>
+            <w:tcW w:w="957" w:type="dxa"/>
+            <w:shd w:val="clear" w:color="auto" w:fill="FFFF00"/>
+          </w:tcPr>
+          <w:p>
+            <w:r>
+              <w:t>Т</w:t>
+            </w:r>
+          </w:p>
+        </w:tc>
+        <w:tc>
+          <w:tcPr>
+            <w:tcW w:w="958" w:type="dxa"/>
+          </w:tcPr>
+          <w:p>
+            <w:pPr>
+              <w:rPr>
+                <w:lang w:val="en-US"/>
+              </w:rPr>
+            </w:pPr>
+            <w:r>
+              <w:rPr>
+                <w:lang w:val="en-US"/>
+              </w:rPr>
+              <w:t>T</w:t>
+            </w:r>
+          </w:p>
+        </w:tc>
+      </w:tr>
+      <w:tr>
+        <w:tc>
+          <w:tcPr>
+            <w:tcW w:w="957" w:type="dxa"/>
+            <w:shd w:val="clear" w:color="auto" w:fill="FFFF00"/>
+          </w:tcPr>
+          <w:p>
+            <w:proofErr w:type="spellStart"/>
+            <w:r>
+              <w:t>х</w:t>
+            </w:r>
+            <w:proofErr w:type="spellEnd"/>
+          </w:p>
+        </w:tc>
+        <w:tc>
+          <w:tcPr>
+            <w:tcW w:w="957" w:type="dxa"/>
+          </w:tcPr>
+          <w:p>
+            <w:pPr>
+              <w:rPr>
+                <w:szCs w:val="24"/>
+                <w:lang w:val="en-US"/>
+              </w:rPr>
+            </w:pPr>
+            <w:r>
+              <w:rPr>
+                <w:szCs w:val="24"/>
+                <w:lang w:val="en-US"/>
+              </w:rPr>
+              <w:t>h</w:t>
+            </w:r>
+          </w:p>
+        </w:tc>
+        <w:tc>
+          <w:tcPr>
+            <w:tcW w:w="957" w:type="dxa"/>
+            <w:shd w:val="clear" w:color="auto" w:fill="FFFF00"/>
+          </w:tcPr>
+          <w:p>
+            <w:r>
+              <w:t>я</w:t>
+            </w:r>
+          </w:p>
+        </w:tc>
+        <w:tc>
+          <w:tcPr>
+            <w:tcW w:w="957" w:type="dxa"/>
+          </w:tcPr>
+          <w:p>
+            <w:pPr>
+              <w:rPr>
+                <w:lang w:val="en-US"/>
+              </w:rPr>
+            </w:pPr>
+            <w:r>
+              <w:rPr>
+                <w:lang w:val="en-US"/>
+              </w:rPr>
+              <w:t>y</w:t>
+            </w:r>
+          </w:p>
+        </w:tc>
+        <w:tc>
+          <w:tcPr>
+            <w:tcW w:w="957" w:type="dxa"/>
+            <w:shd w:val="clear" w:color="auto" w:fill="FFFF00"/>
+          </w:tcPr>
+          <w:p>
+            <w:r>
+              <w:t>К</w:t>
+            </w:r>
+          </w:p>
+        </w:tc>
+        <w:tc>
+          <w:tcPr>
+            <w:tcW w:w="957" w:type="dxa"/>
+          </w:tcPr>
+          <w:p>
+            <w:pPr>
+              <w:rPr>
+                <w:lang w:val="en-US"/>
+              </w:rPr>
+            </w:pPr>
+            <w:r>
+              <w:rPr>
+                <w:lang w:val="en-US"/>
+              </w:rPr>
+              <w:t>K</w:t>
+            </w:r>
+          </w:p>
+        </w:tc>
+        <w:tc>
+          <w:tcPr>
+            <w:tcW w:w="957" w:type="dxa"/>
+            <w:shd w:val="clear" w:color="auto" w:fill="FFFF00"/>
+          </w:tcPr>
+          <w:p>
+            <w:proofErr w:type="gramStart"/>
+            <w:r>
+              <w:t>П</w:t>
+            </w:r>
+            <w:proofErr w:type="gramEnd"/>
+          </w:p>
+        </w:tc>
+        <w:tc>
+          <w:tcPr>
+            <w:tcW w:w="957" w:type="dxa"/>
+          </w:tcPr>
+          <w:p>
+            <w:pPr>
+              <w:rPr>
+                <w:lang w:val="en-US"/>
+              </w:rPr>
+            </w:pPr>
+            <w:r>
+              <w:rPr>
+                <w:lang w:val="en-US"/>
+              </w:rPr>
+              <w:t>P</w:t>
+            </w:r>
+          </w:p>
+        </w:tc>
+        <w:tc>
+          <w:tcPr>
+            <w:tcW w:w="957" w:type="dxa"/>
+            <w:shd w:val="clear" w:color="auto" w:fill="FFFF00"/>
+          </w:tcPr>
+          <w:p>
+            <w:r>
+              <w:t>Ь</w:t>
+            </w:r>
+          </w:p>
+        </w:tc>
+        <w:tc>
+          <w:tcPr>
+            <w:tcW w:w="958" w:type="dxa"/>
+          </w:tcPr>
+          <w:p>
+            <w:pPr>
+              <w:rPr>
+                <w:lang w:val="en-US"/>
+              </w:rPr>
+            </w:pPr>
+          </w:p>
+        </w:tc>
+      </w:tr>
+      <w:tr>
+        <w:tc>
+          <w:tcPr>
+            <w:tcW w:w="957" w:type="dxa"/>
+            <w:shd w:val="clear" w:color="auto" w:fill="FFFF00"/>
+          </w:tcPr>
+          <w:p>
+            <w:proofErr w:type="spellStart"/>
+            <w:r>
+              <w:t>ъ</w:t>
+            </w:r>
+            <w:proofErr w:type="spellEnd"/>
+          </w:p>
+        </w:tc>
+        <w:tc>
+          <w:tcPr>
+            <w:tcW w:w="957" w:type="dxa"/>
+          </w:tcPr>
+          <w:p>
+            <w:pPr>
+              <w:rPr>
+                <w:szCs w:val="24"/>
+              </w:rPr>
+            </w:pPr>
+          </w:p>
+        </w:tc>
+        <w:tc>
+          <w:tcPr>
+            <w:tcW w:w="957" w:type="dxa"/>
+            <w:shd w:val="clear" w:color="auto" w:fill="FFFF00"/>
+          </w:tcPr>
+          <w:p>
+            <w:r>
+              <w:t>ч</w:t>
+            </w:r>
+          </w:p>
+        </w:tc>
+        <w:tc>
+          <w:tcPr>
+            <w:tcW w:w="957" w:type="dxa"/>
+          </w:tcPr>
+          <w:p>
+            <w:pPr>
+              <w:rPr>
+                <w:lang w:val="en-US"/>
+              </w:rPr>
+            </w:pPr>
+            <w:proofErr w:type="spellStart"/>
+            <w:r>
+              <w:rPr>
+                <w:lang w:val="en-US"/>
+              </w:rPr>
+              <w:t>ch</w:t>
+            </w:r>
+            <w:proofErr w:type="spellEnd"/>
+          </w:p>
+        </w:tc>
+        <w:tc>
+          <w:tcPr>
+            <w:tcW w:w="957" w:type="dxa"/>
+            <w:shd w:val="clear" w:color="auto" w:fill="FFFF00"/>
+          </w:tcPr>
+          <w:p>
+            <w:r>
+              <w:t>Е</w:t>
+            </w:r>
+          </w:p>
+        </w:tc>
+        <w:tc>
+          <w:tcPr>
+            <w:tcW w:w="957" w:type="dxa"/>
+          </w:tcPr>
+          <w:p>
+            <w:pPr>
+              <w:rPr>
+                <w:lang w:val="en-US"/>
+              </w:rPr>
+            </w:pPr>
+            <w:r>
+              <w:rPr>
+                <w:lang w:val="en-US"/>
+              </w:rPr>
+              <w:t>E</w:t>
+            </w:r>
+          </w:p>
+        </w:tc>
+        <w:tc>
+          <w:tcPr>
+            <w:tcW w:w="957" w:type="dxa"/>
+            <w:shd w:val="clear" w:color="auto" w:fill="FFFF00"/>
+          </w:tcPr>
+          <w:p>
+            <w:proofErr w:type="gramStart"/>
+            <w:r>
+              <w:t>Р</w:t>
+            </w:r>
+            <w:proofErr w:type="gramEnd"/>
+          </w:p>
+        </w:tc>
+        <w:tc>
+          <w:tcPr>
+            <w:tcW w:w="957" w:type="dxa"/>
+          </w:tcPr>
+          <w:p>
+            <w:pPr>
+              <w:rPr>
+                <w:lang w:val="en-US"/>
+              </w:rPr>
+            </w:pPr>
+            <w:r>
+              <w:rPr>
+                <w:lang w:val="en-US"/>
+              </w:rPr>
+              <w:t>R</w:t>
+            </w:r>
+          </w:p>
+        </w:tc>
+        <w:tc>
+          <w:tcPr>
+            <w:tcW w:w="957" w:type="dxa"/>
+            <w:shd w:val="clear" w:color="auto" w:fill="FFFF00"/>
+          </w:tcPr>
+          <w:p>
+            <w:r>
+              <w:t>Б</w:t>
+            </w:r>
+          </w:p>
+        </w:tc>
+        <w:tc>
+          <w:tcPr>
+            <w:tcW w:w="958" w:type="dxa"/>
+          </w:tcPr>
+          <w:p>
+            <w:pPr>
+              <w:rPr>
+                <w:lang w:val="en-US"/>
+              </w:rPr>
+            </w:pPr>
+            <w:r>
+              <w:rPr>
+                <w:lang w:val="en-US"/>
+              </w:rPr>
+              <w:t>B</w:t>
+            </w:r>
+          </w:p>
+        </w:tc>
+      </w:tr>
+      <w:tr>
+        <w:tc>
+          <w:tcPr>
+            <w:tcW w:w="957" w:type="dxa"/>
+            <w:shd w:val="clear" w:color="auto" w:fill="FFFF00"/>
+          </w:tcPr>
+          <w:p>
+            <w:pPr>
+              <w:rPr>
+                <w:szCs w:val="24"/>
+              </w:rPr>
+            </w:pPr>
+            <w:proofErr w:type="spellStart"/>
+            <w:r>
+              <w:t>ф</w:t>
+            </w:r>
+            <w:proofErr w:type="spellEnd"/>
+          </w:p>
+        </w:tc>
+        <w:tc>
+          <w:tcPr>
+            <w:tcW w:w="957" w:type="dxa"/>
+          </w:tcPr>
+          <w:p>
+            <w:pPr>
+              <w:rPr>
+                <w:szCs w:val="24"/>
+                <w:lang w:val="en-US"/>
+              </w:rPr>
+            </w:pPr>
+            <w:r>
+              <w:rPr>
+                <w:szCs w:val="24"/>
+                <w:lang w:val="en-US"/>
+              </w:rPr>
+              <w:t>f</w:t>
+            </w:r>
+          </w:p>
+        </w:tc>
+        <w:tc>
+          <w:tcPr>
+            <w:tcW w:w="957" w:type="dxa"/>
+            <w:shd w:val="clear" w:color="auto" w:fill="FFFF00"/>
+          </w:tcPr>
+          <w:p>
+            <w:r>
+              <w:t>с</w:t>
+            </w:r>
+          </w:p>
+        </w:tc>
+        <w:tc>
+          <w:tcPr>
+            <w:tcW w:w="957" w:type="dxa"/>
+          </w:tcPr>
+          <w:p>
+            <w:pPr>
+              <w:rPr>
+                <w:lang w:val="en-US"/>
+              </w:rPr>
+            </w:pPr>
+            <w:r>
+              <w:rPr>
+                <w:lang w:val="en-US"/>
+              </w:rPr>
+              <w:t>s</w:t>
+            </w:r>
+          </w:p>
+        </w:tc>
+        <w:tc>
+          <w:tcPr>
+            <w:tcW w:w="957" w:type="dxa"/>
+            <w:shd w:val="clear" w:color="auto" w:fill="FFFF00"/>
+          </w:tcPr>
+          <w:p>
+            <w:r>
+              <w:t>Н</w:t>
+            </w:r>
+          </w:p>
+        </w:tc>
+        <w:tc>
+          <w:tcPr>
+            <w:tcW w:w="957" w:type="dxa"/>
+          </w:tcPr>
+          <w:p>
+            <w:pPr>
+              <w:rPr>
+                <w:lang w:val="en-US"/>
+              </w:rPr>
+            </w:pPr>
+            <w:r>
+              <w:rPr>
+                <w:lang w:val="en-US"/>
+              </w:rPr>
+              <w:t>N</w:t>
+            </w:r>
+          </w:p>
+        </w:tc>
+        <w:tc>
+          <w:tcPr>
+            <w:tcW w:w="957" w:type="dxa"/>
+            <w:shd w:val="clear" w:color="auto" w:fill="FFFF00"/>
+          </w:tcPr>
+          <w:p>
+            <w:r>
+              <w:t>О</w:t>
+            </w:r>
+          </w:p>
+        </w:tc>
+        <w:tc>
+          <w:tcPr>
+            <w:tcW w:w="957" w:type="dxa"/>
+          </w:tcPr>
+          <w:p>
+            <w:pPr>
+              <w:rPr>
+                <w:lang w:val="en-US"/>
+              </w:rPr>
+            </w:pPr>
+            <w:r>
+              <w:rPr>
+                <w:lang w:val="en-US"/>
+              </w:rPr>
+              <w:t>O</w:t>
+            </w:r>
+          </w:p>
+        </w:tc>
+        <w:tc>
+          <w:tcPr>
+            <w:tcW w:w="957" w:type="dxa"/>
+            <w:shd w:val="clear" w:color="auto" w:fill="FFFF00"/>
+          </w:tcPr>
+          <w:p>
+            <w:proofErr w:type="gramStart"/>
+            <w:r>
+              <w:t>Ю</w:t>
+            </w:r>
+            <w:proofErr w:type="gramEnd"/>
+          </w:p>
+        </w:tc>
+        <w:tc>
+          <w:tcPr>
+            <w:tcW w:w="958" w:type="dxa"/>
+          </w:tcPr>
+          <w:p>
+            <w:pPr>
+              <w:rPr>
+                <w:lang w:val="en-US"/>
+              </w:rPr>
+            </w:pPr>
+            <w:r>
+              <w:rPr>
+                <w:lang w:val="en-US"/>
+              </w:rPr>
+              <w:t>YU</w:t>
+            </w:r>
+          </w:p>
+        </w:tc>
+      </w:tr>
+    </w:tbl>
     <w:p/>
+    <w:p>
+      <w:pPr>
+        <w:rPr>
+          <w:lang w:val="en-US"/>
+        </w:rPr>
+      </w:pPr>
+    </w:p>
     <w:p>
       <w:pPr>
         <w:rPr>
@@ -382,7 +2650,6 @@
       <w:pPr>
         <w:rPr>
           <w:b/>
-          <w:lang w:val="en-US"/>
         </w:rPr>
       </w:pPr>
       <w:r>
@@ -394,7 +2661,6 @@
       <w:r>
         <w:rPr>
           <w:b/>
-          <w:lang w:val="en-US"/>
         </w:rPr>
         <w:t>:</w:t>
       </w:r>
@@ -425,7 +2691,6 @@
                 <w:rFonts w:ascii="Courier New" w:hAnsi="Courier New" w:cs="Courier New"/>
                 <w:sz w:val="20"/>
                 <w:szCs w:val="20"/>
-                <w:lang w:val="en-US"/>
               </w:rPr>
             </w:pPr>
           </w:p>
@@ -446,7 +2711,6 @@
                 <w:rFonts w:ascii="Courier New" w:hAnsi="Courier New" w:cs="Courier New"/>
                 <w:sz w:val="20"/>
                 <w:szCs w:val="20"/>
-                <w:lang w:val="en-US"/>
               </w:rPr>
             </w:pPr>
           </w:p>

--- a/programming_language/translit.docx
+++ b/programming_language/translit.docx
@@ -1,10 +1,11 @@
 
 <file path=word/document.xml><?xml version="1.0" encoding="utf-8"?>
-<w:document xmlns:ve="http://schemas.openxmlformats.org/markup-compatibility/2006" xmlns:o="urn:schemas-microsoft-com:office:office" xmlns:r="http://schemas.openxmlformats.org/officeDocument/2006/relationships" xmlns:m="http://schemas.openxmlformats.org/officeDocument/2006/math" xmlns:v="urn:schemas-microsoft-com:vml" xmlns:wp="http://schemas.openxmlformats.org/drawingml/2006/wordprocessingDrawing" xmlns:w10="urn:schemas-microsoft-com:office:word" xmlns:w="http://schemas.openxmlformats.org/wordprocessingml/2006/main" xmlns:wne="http://schemas.microsoft.com/office/word/2006/wordml">
+<w:document xmlns:wpc="http://schemas.microsoft.com/office/word/2010/wordprocessingCanvas" xmlns:mc="http://schemas.openxmlformats.org/markup-compatibility/2006" xmlns:o="urn:schemas-microsoft-com:office:office" xmlns:r="http://schemas.openxmlformats.org/officeDocument/2006/relationships" xmlns:m="http://schemas.openxmlformats.org/officeDocument/2006/math" xmlns:v="urn:schemas-microsoft-com:vml" xmlns:wp14="http://schemas.microsoft.com/office/word/2010/wordprocessingDrawing" xmlns:wp="http://schemas.openxmlformats.org/drawingml/2006/wordprocessingDrawing" xmlns:w10="urn:schemas-microsoft-com:office:word" xmlns:w="http://schemas.openxmlformats.org/wordprocessingml/2006/main" xmlns:w14="http://schemas.microsoft.com/office/word/2010/wordml" xmlns:w15="http://schemas.microsoft.com/office/word/2012/wordml" xmlns:wpg="http://schemas.microsoft.com/office/word/2010/wordprocessingGroup" xmlns:wpi="http://schemas.microsoft.com/office/word/2010/wordprocessingInk" xmlns:wne="http://schemas.microsoft.com/office/word/2006/wordml" xmlns:wps="http://schemas.microsoft.com/office/word/2010/wordprocessingShape" mc:Ignorable="w14 w15 wp14">
   <w:body>
     <w:p>
       <w:pPr>
         <w:rPr>
+          <w:rFonts w:ascii="Cambria" w:hAnsi="Cambria"/>
           <w:b/>
           <w:color w:val="0000FF"/>
           <w:sz w:val="36"/>
@@ -15,6 +16,7 @@
       <w:proofErr w:type="gramStart"/>
       <w:r>
         <w:rPr>
+          <w:rFonts w:ascii="Cambria" w:hAnsi="Cambria"/>
           <w:b/>
           <w:color w:val="0000FF"/>
           <w:sz w:val="36"/>
@@ -29,12 +31,14 @@
     <w:p>
       <w:pPr>
         <w:rPr>
+          <w:rFonts w:ascii="Cambria" w:hAnsi="Cambria"/>
           <w:i/>
           <w:color w:val="0000FF"/>
         </w:rPr>
       </w:pPr>
       <w:r>
         <w:rPr>
+          <w:rFonts w:ascii="Cambria" w:hAnsi="Cambria"/>
           <w:i/>
           <w:color w:val="0000FF"/>
         </w:rPr>
@@ -42,6 +46,7 @@
       </w:r>
       <w:r>
         <w:rPr>
+          <w:rFonts w:ascii="Cambria" w:hAnsi="Cambria"/>
           <w:i/>
           <w:color w:val="0000FF"/>
         </w:rPr>
@@ -49,6 +54,7 @@
       </w:r>
       <w:r>
         <w:rPr>
+          <w:rFonts w:ascii="Cambria" w:hAnsi="Cambria"/>
           <w:i/>
           <w:color w:val="0000FF"/>
         </w:rPr>
@@ -56,6 +62,7 @@
       </w:r>
       <w:r>
         <w:rPr>
+          <w:rFonts w:ascii="Cambria" w:hAnsi="Cambria"/>
           <w:i/>
           <w:color w:val="0000FF"/>
         </w:rPr>
@@ -63,6 +70,7 @@
       </w:r>
       <w:r>
         <w:rPr>
+          <w:rFonts w:ascii="Cambria" w:hAnsi="Cambria"/>
           <w:i/>
           <w:color w:val="0000FF"/>
         </w:rPr>
@@ -70,6 +78,7 @@
       </w:r>
       <w:r>
         <w:rPr>
+          <w:rFonts w:ascii="Cambria" w:hAnsi="Cambria"/>
           <w:i/>
           <w:color w:val="0000FF"/>
         </w:rPr>
@@ -79,11 +88,13 @@
     <w:p>
       <w:pPr>
         <w:rPr>
+          <w:rFonts w:ascii="Cambria" w:hAnsi="Cambria"/>
           <w:color w:val="0070C0"/>
         </w:rPr>
       </w:pPr>
       <w:r>
         <w:rPr>
+          <w:rFonts w:ascii="Cambria" w:hAnsi="Cambria"/>
           <w:color w:val="0070C0"/>
         </w:rPr>
         <w:pict>
@@ -91,250 +102,318 @@
         </w:pict>
       </w:r>
     </w:p>
-    <w:p/>
     <w:p>
       <w:pPr>
         <w:rPr>
-          <w:b/>
-          <w:lang w:val="en-US"/>
-        </w:rPr>
-      </w:pPr>
-      <w:r>
-        <w:rPr>
-          <w:b/>
-        </w:rPr>
-        <w:t>Синтаксис</w:t>
-      </w:r>
-      <w:r>
-        <w:rPr>
-          <w:b/>
-          <w:lang w:val="en-US"/>
-        </w:rPr>
-        <w:t>:</w:t>
-      </w:r>
-    </w:p>
-    <w:p>
-      <w:pPr>
-        <w:rPr>
-          <w:rFonts w:ascii="Courier New" w:hAnsi="Courier New" w:cs="Courier New"/>
-          <w:i/>
-          <w:szCs w:val="24"/>
-          <w:lang w:val="en-US"/>
-        </w:rPr>
-      </w:pPr>
-      <w:r>
-        <w:rPr>
-          <w:rFonts w:ascii="Courier New" w:hAnsi="Courier New" w:cs="Courier New"/>
-          <w:szCs w:val="24"/>
-          <w:lang w:val="en-US"/>
-        </w:rPr>
-        <w:t>s</w:t>
-      </w:r>
-      <w:r>
-        <w:rPr>
-          <w:rFonts w:ascii="Courier New" w:hAnsi="Courier New" w:cs="Courier New"/>
-          <w:szCs w:val="24"/>
-          <w:lang w:val="en-US"/>
-        </w:rPr>
-        <w:t xml:space="preserve"> = </w:t>
-      </w:r>
-      <w:proofErr w:type="spellStart"/>
-      <w:proofErr w:type="gramStart"/>
-      <w:r>
-        <w:rPr>
-          <w:rFonts w:ascii="Courier New" w:hAnsi="Courier New" w:cs="Courier New"/>
-          <w:b/>
-          <w:szCs w:val="24"/>
-          <w:lang w:val="en-US"/>
-        </w:rPr>
-        <w:t>translit</w:t>
-      </w:r>
-      <w:proofErr w:type="spellEnd"/>
-      <w:r>
-        <w:rPr>
-          <w:rFonts w:ascii="Courier New" w:hAnsi="Courier New" w:cs="Courier New"/>
-          <w:szCs w:val="24"/>
-          <w:lang w:val="en-US"/>
-        </w:rPr>
-        <w:t>(</w:t>
-      </w:r>
-      <w:proofErr w:type="spellStart"/>
-      <w:proofErr w:type="gramEnd"/>
-      <w:r>
-        <w:rPr>
-          <w:rFonts w:ascii="Courier New" w:hAnsi="Courier New" w:cs="Courier New"/>
-          <w:i/>
-          <w:szCs w:val="24"/>
-          <w:lang w:val="en-US"/>
-        </w:rPr>
-        <w:t>str</w:t>
-      </w:r>
-      <w:proofErr w:type="spellEnd"/>
-      <w:r>
-        <w:rPr>
-          <w:rFonts w:ascii="Courier New" w:hAnsi="Courier New" w:cs="Courier New"/>
-          <w:szCs w:val="24"/>
-          <w:lang w:val="en-US"/>
-        </w:rPr>
-        <w:t>)</w:t>
-      </w:r>
-      <w:r>
-        <w:rPr>
-          <w:rFonts w:ascii="Courier New" w:hAnsi="Courier New" w:cs="Courier New"/>
-          <w:i/>
-          <w:szCs w:val="24"/>
-          <w:lang w:val="en-US"/>
-        </w:rPr>
-        <w:t>;</w:t>
-      </w:r>
-    </w:p>
-    <w:p>
-      <w:pPr>
-        <w:rPr>
-          <w:lang w:val="en-US"/>
+          <w:rFonts w:ascii="Cambria" w:hAnsi="Cambria"/>
         </w:rPr>
       </w:pPr>
     </w:p>
     <w:p>
       <w:pPr>
         <w:rPr>
+          <w:rFonts w:ascii="Cambria" w:hAnsi="Cambria"/>
           <w:b/>
           <w:lang w:val="en-US"/>
         </w:rPr>
       </w:pPr>
       <w:r>
         <w:rPr>
+          <w:rFonts w:ascii="Cambria" w:hAnsi="Cambria"/>
           <w:b/>
         </w:rPr>
-        <w:t>Аргументы</w:t>
-      </w:r>
-      <w:r>
-        <w:rPr>
+        <w:t>Синтаксис</w:t>
+      </w:r>
+      <w:r>
+        <w:rPr>
+          <w:rFonts w:ascii="Cambria" w:hAnsi="Cambria"/>
           <w:b/>
           <w:lang w:val="en-US"/>
         </w:rPr>
         <w:t>:</w:t>
-      </w:r>
-    </w:p>
-    <w:p>
-      <w:proofErr w:type="spellStart"/>
-      <w:proofErr w:type="gramStart"/>
-      <w:r>
-        <w:rPr>
-          <w:i/>
-          <w:lang w:val="en-US"/>
-        </w:rPr>
-        <w:t>str</w:t>
-      </w:r>
-      <w:proofErr w:type="spellEnd"/>
-      <w:proofErr w:type="gramEnd"/>
-      <w:r>
-        <w:t xml:space="preserve"> </w:t>
-      </w:r>
-      <w:r>
-        <w:t xml:space="preserve">– </w:t>
-      </w:r>
-      <w:r>
-        <w:t>строка</w:t>
-      </w:r>
-      <w:r>
-        <w:t>.</w:t>
-      </w:r>
-    </w:p>
-    <w:p/>
-    <w:p/>
-    <w:p>
-      <w:pPr>
-        <w:rPr>
-          <w:b/>
-        </w:rPr>
-      </w:pPr>
-      <w:r>
-        <w:rPr>
-          <w:b/>
-        </w:rPr>
-        <w:t>Описание</w:t>
-      </w:r>
-      <w:r>
-        <w:rPr>
-          <w:b/>
-        </w:rPr>
-        <w:t>:</w:t>
-      </w:r>
-    </w:p>
-    <w:p>
-      <w:proofErr w:type="spellStart"/>
-      <w:proofErr w:type="gramStart"/>
-      <w:r>
-        <w:rPr>
-          <w:i/>
-          <w:lang w:val="en-US"/>
-        </w:rPr>
-        <w:t>translit</w:t>
-      </w:r>
-      <w:proofErr w:type="spellEnd"/>
-      <w:r>
-        <w:rPr>
-          <w:i/>
-        </w:rPr>
-        <w:t>(</w:t>
-      </w:r>
-      <w:proofErr w:type="spellStart"/>
-      <w:proofErr w:type="gramEnd"/>
-      <w:r>
-        <w:rPr>
-          <w:i/>
-        </w:rPr>
-        <w:t>str</w:t>
-      </w:r>
-      <w:proofErr w:type="spellEnd"/>
-      <w:r>
-        <w:rPr>
-          <w:i/>
-        </w:rPr>
-        <w:t>)</w:t>
-      </w:r>
-      <w:r>
-        <w:rPr>
-          <w:i/>
-        </w:rPr>
-        <w:t xml:space="preserve"> </w:t>
-      </w:r>
-      <w:r>
-        <w:t>–</w:t>
-      </w:r>
-      <w:r>
-        <w:t xml:space="preserve"> </w:t>
-      </w:r>
-      <w:r>
-        <w:t xml:space="preserve">функция </w:t>
-      </w:r>
-      <w:r>
-        <w:t>переводит</w:t>
-      </w:r>
-      <w:r>
-        <w:t xml:space="preserve"> </w:t>
-      </w:r>
-      <w:r>
-        <w:t>кириллические</w:t>
-      </w:r>
-      <w:r>
-        <w:t xml:space="preserve"> символы</w:t>
-      </w:r>
-      <w:r>
-        <w:t xml:space="preserve"> строки</w:t>
-      </w:r>
-      <w:r>
-        <w:t xml:space="preserve"> в латинские символы (производит транслитерацию строки). </w:t>
       </w:r>
     </w:p>
     <w:p>
       <w:pPr>
         <w:rPr>
+          <w:rFonts w:ascii="Cambria" w:hAnsi="Cambria" w:cs="Courier New"/>
+          <w:i/>
+          <w:szCs w:val="24"/>
           <w:lang w:val="en-US"/>
         </w:rPr>
       </w:pPr>
       <w:r>
+        <w:rPr>
+          <w:rFonts w:ascii="Cambria" w:hAnsi="Cambria" w:cs="Courier New"/>
+          <w:szCs w:val="24"/>
+          <w:lang w:val="en-US"/>
+        </w:rPr>
+        <w:t>s</w:t>
+      </w:r>
+      <w:r>
+        <w:rPr>
+          <w:rFonts w:ascii="Cambria" w:hAnsi="Cambria" w:cs="Courier New"/>
+          <w:szCs w:val="24"/>
+          <w:lang w:val="en-US"/>
+        </w:rPr>
+        <w:t xml:space="preserve"> = </w:t>
+      </w:r>
+      <w:proofErr w:type="spellStart"/>
+      <w:proofErr w:type="gramStart"/>
+      <w:r>
+        <w:rPr>
+          <w:rFonts w:ascii="Cambria" w:hAnsi="Cambria" w:cs="Courier New"/>
+          <w:b/>
+          <w:szCs w:val="24"/>
+          <w:lang w:val="en-US"/>
+        </w:rPr>
+        <w:t>translit</w:t>
+      </w:r>
+      <w:proofErr w:type="spellEnd"/>
+      <w:r>
+        <w:rPr>
+          <w:rFonts w:ascii="Cambria" w:hAnsi="Cambria" w:cs="Courier New"/>
+          <w:szCs w:val="24"/>
+          <w:lang w:val="en-US"/>
+        </w:rPr>
+        <w:t>(</w:t>
+      </w:r>
+      <w:proofErr w:type="spellStart"/>
+      <w:proofErr w:type="gramEnd"/>
+      <w:r>
+        <w:rPr>
+          <w:rFonts w:ascii="Cambria" w:hAnsi="Cambria" w:cs="Courier New"/>
+          <w:i/>
+          <w:szCs w:val="24"/>
+          <w:lang w:val="en-US"/>
+        </w:rPr>
+        <w:t>str</w:t>
+      </w:r>
+      <w:proofErr w:type="spellEnd"/>
+      <w:r>
+        <w:rPr>
+          <w:rFonts w:ascii="Cambria" w:hAnsi="Cambria" w:cs="Courier New"/>
+          <w:szCs w:val="24"/>
+          <w:lang w:val="en-US"/>
+        </w:rPr>
+        <w:t>)</w:t>
+      </w:r>
+      <w:r>
+        <w:rPr>
+          <w:rFonts w:ascii="Cambria" w:hAnsi="Cambria" w:cs="Courier New"/>
+          <w:i/>
+          <w:szCs w:val="24"/>
+          <w:lang w:val="en-US"/>
+        </w:rPr>
+        <w:t>;</w:t>
+      </w:r>
+    </w:p>
+    <w:p>
+      <w:pPr>
+        <w:rPr>
+          <w:rFonts w:ascii="Cambria" w:hAnsi="Cambria"/>
+          <w:lang w:val="en-US"/>
+        </w:rPr>
+      </w:pPr>
+    </w:p>
+    <w:p>
+      <w:pPr>
+        <w:rPr>
+          <w:rFonts w:ascii="Cambria" w:hAnsi="Cambria"/>
+          <w:b/>
+          <w:lang w:val="en-US"/>
+        </w:rPr>
+      </w:pPr>
+      <w:r>
+        <w:rPr>
+          <w:rFonts w:ascii="Cambria" w:hAnsi="Cambria"/>
+          <w:b/>
+        </w:rPr>
+        <w:t>Аргументы</w:t>
+      </w:r>
+      <w:r>
+        <w:rPr>
+          <w:rFonts w:ascii="Cambria" w:hAnsi="Cambria"/>
+          <w:b/>
+          <w:lang w:val="en-US"/>
+        </w:rPr>
+        <w:t>:</w:t>
+      </w:r>
+    </w:p>
+    <w:p>
+      <w:pPr>
+        <w:rPr>
+          <w:rFonts w:ascii="Cambria" w:hAnsi="Cambria"/>
+        </w:rPr>
+      </w:pPr>
+      <w:proofErr w:type="spellStart"/>
+      <w:proofErr w:type="gramStart"/>
+      <w:r>
+        <w:rPr>
+          <w:rFonts w:ascii="Cambria" w:hAnsi="Cambria"/>
+          <w:i/>
+          <w:lang w:val="en-US"/>
+        </w:rPr>
+        <w:t>str</w:t>
+      </w:r>
+      <w:proofErr w:type="spellEnd"/>
+      <w:proofErr w:type="gramEnd"/>
+      <w:r>
+        <w:rPr>
+          <w:rFonts w:ascii="Cambria" w:hAnsi="Cambria"/>
+        </w:rPr>
+        <w:t xml:space="preserve"> </w:t>
+      </w:r>
+      <w:r>
+        <w:rPr>
+          <w:rFonts w:ascii="Cambria" w:hAnsi="Cambria"/>
+        </w:rPr>
+        <w:t xml:space="preserve">– </w:t>
+      </w:r>
+      <w:r>
+        <w:rPr>
+          <w:rFonts w:ascii="Cambria" w:hAnsi="Cambria"/>
+        </w:rPr>
+        <w:t>строка.</w:t>
+      </w:r>
+    </w:p>
+    <w:p>
+      <w:pPr>
+        <w:rPr>
+          <w:rFonts w:ascii="Cambria" w:hAnsi="Cambria"/>
+        </w:rPr>
+      </w:pPr>
+    </w:p>
+    <w:p>
+      <w:pPr>
+        <w:rPr>
+          <w:rFonts w:ascii="Cambria" w:hAnsi="Cambria"/>
+        </w:rPr>
+      </w:pPr>
+    </w:p>
+    <w:p>
+      <w:pPr>
+        <w:rPr>
+          <w:rFonts w:ascii="Cambria" w:hAnsi="Cambria"/>
+          <w:b/>
+        </w:rPr>
+      </w:pPr>
+      <w:r>
+        <w:rPr>
+          <w:rFonts w:ascii="Cambria" w:hAnsi="Cambria"/>
+          <w:b/>
+        </w:rPr>
+        <w:t>Описание:</w:t>
+      </w:r>
+    </w:p>
+    <w:p>
+      <w:pPr>
+        <w:rPr>
+          <w:rFonts w:ascii="Cambria" w:hAnsi="Cambria"/>
+        </w:rPr>
+      </w:pPr>
+      <w:proofErr w:type="spellStart"/>
+      <w:proofErr w:type="gramStart"/>
+      <w:r>
+        <w:rPr>
+          <w:rFonts w:ascii="Cambria" w:hAnsi="Cambria"/>
+          <w:i/>
+          <w:lang w:val="en-US"/>
+        </w:rPr>
+        <w:t>translit</w:t>
+      </w:r>
+      <w:proofErr w:type="spellEnd"/>
+      <w:r>
+        <w:rPr>
+          <w:rFonts w:ascii="Cambria" w:hAnsi="Cambria"/>
+          <w:i/>
+        </w:rPr>
+        <w:t>(</w:t>
+      </w:r>
+      <w:proofErr w:type="spellStart"/>
+      <w:proofErr w:type="gramEnd"/>
+      <w:r>
+        <w:rPr>
+          <w:rFonts w:ascii="Cambria" w:hAnsi="Cambria"/>
+          <w:i/>
+        </w:rPr>
+        <w:t>str</w:t>
+      </w:r>
+      <w:proofErr w:type="spellEnd"/>
+      <w:r>
+        <w:rPr>
+          <w:rFonts w:ascii="Cambria" w:hAnsi="Cambria"/>
+          <w:i/>
+        </w:rPr>
+        <w:t>)</w:t>
+      </w:r>
+      <w:r>
+        <w:rPr>
+          <w:rFonts w:ascii="Cambria" w:hAnsi="Cambria"/>
+          <w:i/>
+        </w:rPr>
+        <w:t xml:space="preserve"> </w:t>
+      </w:r>
+      <w:r>
+        <w:rPr>
+          <w:rFonts w:ascii="Cambria" w:hAnsi="Cambria"/>
+        </w:rPr>
+        <w:t>–</w:t>
+      </w:r>
+      <w:r>
+        <w:rPr>
+          <w:rFonts w:ascii="Cambria" w:hAnsi="Cambria"/>
+        </w:rPr>
+        <w:t xml:space="preserve"> функция </w:t>
+      </w:r>
+      <w:r>
+        <w:rPr>
+          <w:rFonts w:ascii="Cambria" w:hAnsi="Cambria"/>
+        </w:rPr>
+        <w:t>переводит</w:t>
+      </w:r>
+      <w:r>
+        <w:rPr>
+          <w:rFonts w:ascii="Cambria" w:hAnsi="Cambria"/>
+        </w:rPr>
+        <w:t xml:space="preserve"> </w:t>
+      </w:r>
+      <w:r>
+        <w:rPr>
+          <w:rFonts w:ascii="Cambria" w:hAnsi="Cambria"/>
+        </w:rPr>
+        <w:t>кириллические</w:t>
+      </w:r>
+      <w:r>
+        <w:rPr>
+          <w:rFonts w:ascii="Cambria" w:hAnsi="Cambria"/>
+        </w:rPr>
+        <w:t xml:space="preserve"> символы</w:t>
+      </w:r>
+      <w:r>
+        <w:rPr>
+          <w:rFonts w:ascii="Cambria" w:hAnsi="Cambria"/>
+        </w:rPr>
+        <w:t xml:space="preserve"> строки</w:t>
+      </w:r>
+      <w:r>
+        <w:rPr>
+          <w:rFonts w:ascii="Cambria" w:hAnsi="Cambria"/>
+        </w:rPr>
+        <w:t xml:space="preserve"> в латинские символы (производит транслитерацию строки). </w:t>
+      </w:r>
+    </w:p>
+    <w:p>
+      <w:pPr>
+        <w:rPr>
+          <w:rFonts w:ascii="Cambria" w:hAnsi="Cambria"/>
+          <w:lang w:val="en-US"/>
+        </w:rPr>
+      </w:pPr>
+      <w:r>
+        <w:rPr>
+          <w:rFonts w:ascii="Cambria" w:hAnsi="Cambria"/>
+        </w:rPr>
         <w:t>Таблица транслитерации:</w:t>
       </w:r>
     </w:p>
@@ -342,19 +421,19 @@
       <w:tblPr>
         <w:tblStyle w:val="afe"/>
         <w:tblW w:w="0" w:type="auto"/>
-        <w:tblLook w:val="04A0"/>
+        <w:tblLook w:val="04A0" w:firstRow="1" w:lastRow="0" w:firstColumn="1" w:lastColumn="0" w:noHBand="0" w:noVBand="1"/>
       </w:tblPr>
       <w:tblGrid>
-        <w:gridCol w:w="898"/>
-        <w:gridCol w:w="1017"/>
-        <w:gridCol w:w="897"/>
-        <w:gridCol w:w="1017"/>
-        <w:gridCol w:w="897"/>
-        <w:gridCol w:w="1017"/>
-        <w:gridCol w:w="897"/>
-        <w:gridCol w:w="1017"/>
-        <w:gridCol w:w="897"/>
-        <w:gridCol w:w="1017"/>
+        <w:gridCol w:w="833"/>
+        <w:gridCol w:w="1082"/>
+        <w:gridCol w:w="832"/>
+        <w:gridCol w:w="1082"/>
+        <w:gridCol w:w="832"/>
+        <w:gridCol w:w="1082"/>
+        <w:gridCol w:w="832"/>
+        <w:gridCol w:w="1082"/>
+        <w:gridCol w:w="832"/>
+        <w:gridCol w:w="1082"/>
       </w:tblGrid>
       <w:tr>
         <w:tc>
@@ -365,11 +444,13 @@
           <w:p>
             <w:pPr>
               <w:rPr>
+                <w:rFonts w:ascii="Cambria" w:hAnsi="Cambria"/>
                 <w:sz w:val="20"/>
               </w:rPr>
             </w:pPr>
             <w:r>
               <w:rPr>
+                <w:rFonts w:ascii="Cambria" w:hAnsi="Cambria"/>
                 <w:sz w:val="20"/>
               </w:rPr>
               <w:t>Буква</w:t>
@@ -383,12 +464,14 @@
           <w:p>
             <w:pPr>
               <w:rPr>
+                <w:rFonts w:ascii="Cambria" w:hAnsi="Cambria"/>
                 <w:sz w:val="20"/>
               </w:rPr>
             </w:pPr>
             <w:proofErr w:type="spellStart"/>
             <w:r>
               <w:rPr>
+                <w:rFonts w:ascii="Cambria" w:hAnsi="Cambria"/>
                 <w:sz w:val="20"/>
               </w:rPr>
               <w:t>Транслит</w:t>
@@ -404,11 +487,13 @@
           <w:p>
             <w:pPr>
               <w:rPr>
-                <w:lang w:val="en-US"/>
-              </w:rPr>
-            </w:pPr>
-            <w:r>
-              <w:rPr>
+                <w:rFonts w:ascii="Cambria" w:hAnsi="Cambria"/>
+                <w:lang w:val="en-US"/>
+              </w:rPr>
+            </w:pPr>
+            <w:r>
+              <w:rPr>
+                <w:rFonts w:ascii="Cambria" w:hAnsi="Cambria"/>
                 <w:sz w:val="20"/>
               </w:rPr>
               <w:t>Буква</w:t>
@@ -422,12 +507,14 @@
           <w:p>
             <w:pPr>
               <w:rPr>
+                <w:rFonts w:ascii="Cambria" w:hAnsi="Cambria"/>
                 <w:lang w:val="en-US"/>
               </w:rPr>
             </w:pPr>
             <w:proofErr w:type="spellStart"/>
             <w:r>
               <w:rPr>
+                <w:rFonts w:ascii="Cambria" w:hAnsi="Cambria"/>
                 <w:sz w:val="20"/>
               </w:rPr>
               <w:t>Транслит</w:t>
@@ -443,11 +530,13 @@
           <w:p>
             <w:pPr>
               <w:rPr>
-                <w:lang w:val="en-US"/>
-              </w:rPr>
-            </w:pPr>
-            <w:r>
-              <w:rPr>
+                <w:rFonts w:ascii="Cambria" w:hAnsi="Cambria"/>
+                <w:lang w:val="en-US"/>
+              </w:rPr>
+            </w:pPr>
+            <w:r>
+              <w:rPr>
+                <w:rFonts w:ascii="Cambria" w:hAnsi="Cambria"/>
                 <w:sz w:val="20"/>
               </w:rPr>
               <w:t>Буква</w:t>
@@ -461,12 +550,14 @@
           <w:p>
             <w:pPr>
               <w:rPr>
+                <w:rFonts w:ascii="Cambria" w:hAnsi="Cambria"/>
                 <w:lang w:val="en-US"/>
               </w:rPr>
             </w:pPr>
             <w:proofErr w:type="spellStart"/>
             <w:r>
               <w:rPr>
+                <w:rFonts w:ascii="Cambria" w:hAnsi="Cambria"/>
                 <w:sz w:val="20"/>
               </w:rPr>
               <w:t>Транслит</w:t>
@@ -482,11 +573,13 @@
           <w:p>
             <w:pPr>
               <w:rPr>
-                <w:lang w:val="en-US"/>
-              </w:rPr>
-            </w:pPr>
-            <w:r>
-              <w:rPr>
+                <w:rFonts w:ascii="Cambria" w:hAnsi="Cambria"/>
+                <w:lang w:val="en-US"/>
+              </w:rPr>
+            </w:pPr>
+            <w:r>
+              <w:rPr>
+                <w:rFonts w:ascii="Cambria" w:hAnsi="Cambria"/>
                 <w:sz w:val="20"/>
               </w:rPr>
               <w:t>Буква</w:t>
@@ -500,12 +593,14 @@
           <w:p>
             <w:pPr>
               <w:rPr>
+                <w:rFonts w:ascii="Cambria" w:hAnsi="Cambria"/>
                 <w:lang w:val="en-US"/>
               </w:rPr>
             </w:pPr>
             <w:proofErr w:type="spellStart"/>
             <w:r>
               <w:rPr>
+                <w:rFonts w:ascii="Cambria" w:hAnsi="Cambria"/>
                 <w:sz w:val="20"/>
               </w:rPr>
               <w:t>Транслит</w:t>
@@ -521,11 +616,13 @@
           <w:p>
             <w:pPr>
               <w:rPr>
-                <w:lang w:val="en-US"/>
-              </w:rPr>
-            </w:pPr>
-            <w:r>
-              <w:rPr>
+                <w:rFonts w:ascii="Cambria" w:hAnsi="Cambria"/>
+                <w:lang w:val="en-US"/>
+              </w:rPr>
+            </w:pPr>
+            <w:r>
+              <w:rPr>
+                <w:rFonts w:ascii="Cambria" w:hAnsi="Cambria"/>
                 <w:sz w:val="20"/>
               </w:rPr>
               <w:t>Буква</w:t>
@@ -539,12 +636,14 @@
           <w:p>
             <w:pPr>
               <w:rPr>
+                <w:rFonts w:ascii="Cambria" w:hAnsi="Cambria"/>
                 <w:lang w:val="en-US"/>
               </w:rPr>
             </w:pPr>
             <w:proofErr w:type="spellStart"/>
             <w:r>
               <w:rPr>
+                <w:rFonts w:ascii="Cambria" w:hAnsi="Cambria"/>
                 <w:sz w:val="20"/>
               </w:rPr>
               <w:t>Транслит</w:t>
@@ -562,11 +661,13 @@
           <w:p>
             <w:pPr>
               <w:rPr>
-                <w:lang w:val="en-US"/>
-              </w:rPr>
-            </w:pPr>
-            <w:r>
-              <w:rPr>
+                <w:rFonts w:ascii="Cambria" w:hAnsi="Cambria"/>
+                <w:lang w:val="en-US"/>
+              </w:rPr>
+            </w:pPr>
+            <w:r>
+              <w:rPr>
+                <w:rFonts w:ascii="Cambria" w:hAnsi="Cambria"/>
                 <w:szCs w:val="24"/>
                 <w:lang w:val="en-US"/>
               </w:rPr>
@@ -581,12 +682,14 @@
           <w:p>
             <w:pPr>
               <w:rPr>
+                <w:rFonts w:ascii="Cambria" w:hAnsi="Cambria"/>
                 <w:lang w:val="en-US"/>
               </w:rPr>
             </w:pPr>
             <w:proofErr w:type="spellStart"/>
             <w:r>
               <w:rPr>
+                <w:rFonts w:ascii="Cambria" w:hAnsi="Cambria"/>
                 <w:szCs w:val="24"/>
               </w:rPr>
               <w:t>yo</w:t>
@@ -600,25 +703,33 @@
             <w:shd w:val="clear" w:color="auto" w:fill="FFFF00"/>
           </w:tcPr>
           <w:p>
-            <w:proofErr w:type="spellStart"/>
-            <w:r>
+            <w:pPr>
+              <w:rPr>
+                <w:rFonts w:ascii="Cambria" w:hAnsi="Cambria"/>
+              </w:rPr>
+            </w:pPr>
+            <w:r>
+              <w:rPr>
+                <w:rFonts w:ascii="Cambria" w:hAnsi="Cambria"/>
+              </w:rPr>
               <w:t>ы</w:t>
             </w:r>
-            <w:proofErr w:type="spellEnd"/>
-          </w:p>
-        </w:tc>
-        <w:tc>
-          <w:tcPr>
-            <w:tcW w:w="957" w:type="dxa"/>
-          </w:tcPr>
-          <w:p>
-            <w:pPr>
-              <w:rPr>
-                <w:lang w:val="en-US"/>
-              </w:rPr>
-            </w:pPr>
-            <w:r>
-              <w:rPr>
+          </w:p>
+        </w:tc>
+        <w:tc>
+          <w:tcPr>
+            <w:tcW w:w="957" w:type="dxa"/>
+          </w:tcPr>
+          <w:p>
+            <w:pPr>
+              <w:rPr>
+                <w:rFonts w:ascii="Cambria" w:hAnsi="Cambria"/>
+                <w:lang w:val="en-US"/>
+              </w:rPr>
+            </w:pPr>
+            <w:r>
+              <w:rPr>
+                <w:rFonts w:ascii="Cambria" w:hAnsi="Cambria"/>
                 <w:lang w:val="en-US"/>
               </w:rPr>
               <w:t>y</w:t>
@@ -631,7 +742,15 @@
             <w:shd w:val="clear" w:color="auto" w:fill="FFFF00"/>
           </w:tcPr>
           <w:p>
-            <w:r>
+            <w:pPr>
+              <w:rPr>
+                <w:rFonts w:ascii="Cambria" w:hAnsi="Cambria"/>
+              </w:rPr>
+            </w:pPr>
+            <w:r>
+              <w:rPr>
+                <w:rFonts w:ascii="Cambria" w:hAnsi="Cambria"/>
+              </w:rPr>
               <w:t>м</w:t>
             </w:r>
           </w:p>
@@ -643,11 +762,13 @@
           <w:p>
             <w:pPr>
               <w:rPr>
-                <w:lang w:val="en-US"/>
-              </w:rPr>
-            </w:pPr>
-            <w:r>
-              <w:rPr>
+                <w:rFonts w:ascii="Cambria" w:hAnsi="Cambria"/>
+                <w:lang w:val="en-US"/>
+              </w:rPr>
+            </w:pPr>
+            <w:r>
+              <w:rPr>
+                <w:rFonts w:ascii="Cambria" w:hAnsi="Cambria"/>
                 <w:lang w:val="en-US"/>
               </w:rPr>
               <w:t>m</w:t>
@@ -662,10 +783,14 @@
           <w:p>
             <w:pPr>
               <w:rPr>
-                <w:lang w:val="en-US"/>
-              </w:rPr>
-            </w:pPr>
-            <w:r>
+                <w:rFonts w:ascii="Cambria" w:hAnsi="Cambria"/>
+                <w:lang w:val="en-US"/>
+              </w:rPr>
+            </w:pPr>
+            <w:r>
+              <w:rPr>
+                <w:rFonts w:ascii="Cambria" w:hAnsi="Cambria"/>
+              </w:rPr>
               <w:t>Г</w:t>
             </w:r>
           </w:p>
@@ -677,11 +802,13 @@
           <w:p>
             <w:pPr>
               <w:rPr>
-                <w:lang w:val="en-US"/>
-              </w:rPr>
-            </w:pPr>
-            <w:r>
-              <w:rPr>
+                <w:rFonts w:ascii="Cambria" w:hAnsi="Cambria"/>
+                <w:lang w:val="en-US"/>
+              </w:rPr>
+            </w:pPr>
+            <w:r>
+              <w:rPr>
+                <w:rFonts w:ascii="Cambria" w:hAnsi="Cambria"/>
                 <w:lang w:val="en-US"/>
               </w:rPr>
               <w:t>G</w:t>
@@ -694,7 +821,15 @@
             <w:shd w:val="clear" w:color="auto" w:fill="FFFF00"/>
           </w:tcPr>
           <w:p>
-            <w:r>
+            <w:pPr>
+              <w:rPr>
+                <w:rFonts w:ascii="Cambria" w:hAnsi="Cambria"/>
+              </w:rPr>
+            </w:pPr>
+            <w:r>
+              <w:rPr>
+                <w:rFonts w:ascii="Cambria" w:hAnsi="Cambria"/>
+              </w:rPr>
               <w:t>Л</w:t>
             </w:r>
           </w:p>
@@ -706,11 +841,13 @@
           <w:p>
             <w:pPr>
               <w:rPr>
-                <w:lang w:val="en-US"/>
-              </w:rPr>
-            </w:pPr>
-            <w:r>
-              <w:rPr>
+                <w:rFonts w:ascii="Cambria" w:hAnsi="Cambria"/>
+                <w:lang w:val="en-US"/>
+              </w:rPr>
+            </w:pPr>
+            <w:r>
+              <w:rPr>
+                <w:rFonts w:ascii="Cambria" w:hAnsi="Cambria"/>
                 <w:lang w:val="en-US"/>
               </w:rPr>
               <w:t>L</w:t>
@@ -727,32 +864,34 @@
           <w:p>
             <w:pPr>
               <w:rPr>
+                <w:rFonts w:ascii="Cambria" w:hAnsi="Cambria"/>
                 <w:szCs w:val="24"/>
               </w:rPr>
             </w:pPr>
-            <w:proofErr w:type="spellStart"/>
-            <w:r>
-              <w:rPr>
+            <w:r>
+              <w:rPr>
+                <w:rFonts w:ascii="Cambria" w:hAnsi="Cambria"/>
                 <w:szCs w:val="24"/>
               </w:rPr>
               <w:t>ц</w:t>
             </w:r>
-            <w:proofErr w:type="spellEnd"/>
-          </w:p>
-        </w:tc>
-        <w:tc>
-          <w:tcPr>
-            <w:tcW w:w="957" w:type="dxa"/>
-          </w:tcPr>
-          <w:p>
-            <w:pPr>
-              <w:rPr>
+          </w:p>
+        </w:tc>
+        <w:tc>
+          <w:tcPr>
+            <w:tcW w:w="957" w:type="dxa"/>
+          </w:tcPr>
+          <w:p>
+            <w:pPr>
+              <w:rPr>
+                <w:rFonts w:ascii="Cambria" w:hAnsi="Cambria"/>
                 <w:szCs w:val="24"/>
                 <w:lang w:val="en-US"/>
               </w:rPr>
             </w:pPr>
             <w:r>
               <w:rPr>
+                <w:rFonts w:ascii="Cambria" w:hAnsi="Cambria"/>
                 <w:szCs w:val="24"/>
                 <w:lang w:val="en-US"/>
               </w:rPr>
@@ -766,7 +905,15 @@
             <w:shd w:val="clear" w:color="auto" w:fill="FFFF00"/>
           </w:tcPr>
           <w:p>
-            <w:r>
+            <w:pPr>
+              <w:rPr>
+                <w:rFonts w:ascii="Cambria" w:hAnsi="Cambria"/>
+              </w:rPr>
+            </w:pPr>
+            <w:r>
+              <w:rPr>
+                <w:rFonts w:ascii="Cambria" w:hAnsi="Cambria"/>
+              </w:rPr>
               <w:t>в</w:t>
             </w:r>
           </w:p>
@@ -778,11 +925,13 @@
           <w:p>
             <w:pPr>
               <w:rPr>
-                <w:lang w:val="en-US"/>
-              </w:rPr>
-            </w:pPr>
-            <w:r>
-              <w:rPr>
+                <w:rFonts w:ascii="Cambria" w:hAnsi="Cambria"/>
+                <w:lang w:val="en-US"/>
+              </w:rPr>
+            </w:pPr>
+            <w:r>
+              <w:rPr>
+                <w:rFonts w:ascii="Cambria" w:hAnsi="Cambria"/>
                 <w:lang w:val="en-US"/>
               </w:rPr>
               <w:t>v</w:t>
@@ -795,7 +944,15 @@
             <w:shd w:val="clear" w:color="auto" w:fill="FFFF00"/>
           </w:tcPr>
           <w:p>
-            <w:r>
+            <w:pPr>
+              <w:rPr>
+                <w:rFonts w:ascii="Cambria" w:hAnsi="Cambria"/>
+              </w:rPr>
+            </w:pPr>
+            <w:r>
+              <w:rPr>
+                <w:rFonts w:ascii="Cambria" w:hAnsi="Cambria"/>
+              </w:rPr>
               <w:t>и</w:t>
             </w:r>
           </w:p>
@@ -807,11 +964,13 @@
           <w:p>
             <w:pPr>
               <w:rPr>
-                <w:lang w:val="en-US"/>
-              </w:rPr>
-            </w:pPr>
-            <w:r>
-              <w:rPr>
+                <w:rFonts w:ascii="Cambria" w:hAnsi="Cambria"/>
+                <w:lang w:val="en-US"/>
+              </w:rPr>
+            </w:pPr>
+            <w:r>
+              <w:rPr>
+                <w:rFonts w:ascii="Cambria" w:hAnsi="Cambria"/>
                 <w:lang w:val="en-US"/>
               </w:rPr>
               <w:t>n</w:t>
@@ -824,25 +983,33 @@
             <w:shd w:val="clear" w:color="auto" w:fill="FFFF00"/>
           </w:tcPr>
           <w:p>
-            <w:proofErr w:type="gramStart"/>
-            <w:r>
+            <w:pPr>
+              <w:rPr>
+                <w:rFonts w:ascii="Cambria" w:hAnsi="Cambria"/>
+              </w:rPr>
+            </w:pPr>
+            <w:r>
+              <w:rPr>
+                <w:rFonts w:ascii="Cambria" w:hAnsi="Cambria"/>
+              </w:rPr>
               <w:t>Ш</w:t>
             </w:r>
-            <w:proofErr w:type="gramEnd"/>
-          </w:p>
-        </w:tc>
-        <w:tc>
-          <w:tcPr>
-            <w:tcW w:w="957" w:type="dxa"/>
-          </w:tcPr>
-          <w:p>
-            <w:pPr>
-              <w:rPr>
-                <w:lang w:val="en-US"/>
-              </w:rPr>
-            </w:pPr>
-            <w:r>
-              <w:rPr>
+          </w:p>
+        </w:tc>
+        <w:tc>
+          <w:tcPr>
+            <w:tcW w:w="957" w:type="dxa"/>
+          </w:tcPr>
+          <w:p>
+            <w:pPr>
+              <w:rPr>
+                <w:rFonts w:ascii="Cambria" w:hAnsi="Cambria"/>
+                <w:lang w:val="en-US"/>
+              </w:rPr>
+            </w:pPr>
+            <w:r>
+              <w:rPr>
+                <w:rFonts w:ascii="Cambria" w:hAnsi="Cambria"/>
                 <w:lang w:val="en-US"/>
               </w:rPr>
               <w:t>SH</w:t>
@@ -855,7 +1022,15 @@
             <w:shd w:val="clear" w:color="auto" w:fill="FFFF00"/>
           </w:tcPr>
           <w:p>
-            <w:r>
+            <w:pPr>
+              <w:rPr>
+                <w:rFonts w:ascii="Cambria" w:hAnsi="Cambria"/>
+              </w:rPr>
+            </w:pPr>
+            <w:r>
+              <w:rPr>
+                <w:rFonts w:ascii="Cambria" w:hAnsi="Cambria"/>
+              </w:rPr>
               <w:t>Д</w:t>
             </w:r>
           </w:p>
@@ -867,11 +1042,13 @@
           <w:p>
             <w:pPr>
               <w:rPr>
-                <w:lang w:val="en-US"/>
-              </w:rPr>
-            </w:pPr>
-            <w:r>
-              <w:rPr>
+                <w:rFonts w:ascii="Cambria" w:hAnsi="Cambria"/>
+                <w:lang w:val="en-US"/>
+              </w:rPr>
+            </w:pPr>
+            <w:r>
+              <w:rPr>
+                <w:rFonts w:ascii="Cambria" w:hAnsi="Cambria"/>
                 <w:lang w:val="en-US"/>
               </w:rPr>
               <w:t>D</w:t>
@@ -888,11 +1065,13 @@
           <w:p>
             <w:pPr>
               <w:rPr>
+                <w:rFonts w:ascii="Cambria" w:hAnsi="Cambria"/>
                 <w:szCs w:val="24"/>
               </w:rPr>
             </w:pPr>
             <w:r>
               <w:rPr>
+                <w:rFonts w:ascii="Cambria" w:hAnsi="Cambria"/>
                 <w:szCs w:val="24"/>
               </w:rPr>
               <w:t>у</w:t>
@@ -906,12 +1085,14 @@
           <w:p>
             <w:pPr>
               <w:rPr>
+                <w:rFonts w:ascii="Cambria" w:hAnsi="Cambria"/>
                 <w:szCs w:val="24"/>
                 <w:lang w:val="en-US"/>
               </w:rPr>
             </w:pPr>
             <w:r>
               <w:rPr>
+                <w:rFonts w:ascii="Cambria" w:hAnsi="Cambria"/>
                 <w:szCs w:val="24"/>
                 <w:lang w:val="en-US"/>
               </w:rPr>
@@ -925,7 +1106,15 @@
             <w:shd w:val="clear" w:color="auto" w:fill="FFFF00"/>
           </w:tcPr>
           <w:p>
-            <w:r>
+            <w:pPr>
+              <w:rPr>
+                <w:rFonts w:ascii="Cambria" w:hAnsi="Cambria"/>
+              </w:rPr>
+            </w:pPr>
+            <w:r>
+              <w:rPr>
+                <w:rFonts w:ascii="Cambria" w:hAnsi="Cambria"/>
+              </w:rPr>
               <w:t>а</w:t>
             </w:r>
           </w:p>
@@ -937,11 +1126,13 @@
           <w:p>
             <w:pPr>
               <w:rPr>
-                <w:lang w:val="en-US"/>
-              </w:rPr>
-            </w:pPr>
-            <w:r>
-              <w:rPr>
+                <w:rFonts w:ascii="Cambria" w:hAnsi="Cambria"/>
+                <w:lang w:val="en-US"/>
+              </w:rPr>
+            </w:pPr>
+            <w:r>
+              <w:rPr>
+                <w:rFonts w:ascii="Cambria" w:hAnsi="Cambria"/>
                 <w:lang w:val="en-US"/>
               </w:rPr>
               <w:t>a</w:t>
@@ -954,7 +1145,15 @@
             <w:shd w:val="clear" w:color="auto" w:fill="FFFF00"/>
           </w:tcPr>
           <w:p>
-            <w:r>
+            <w:pPr>
+              <w:rPr>
+                <w:rFonts w:ascii="Cambria" w:hAnsi="Cambria"/>
+              </w:rPr>
+            </w:pPr>
+            <w:r>
+              <w:rPr>
+                <w:rFonts w:ascii="Cambria" w:hAnsi="Cambria"/>
+              </w:rPr>
               <w:t>т</w:t>
             </w:r>
           </w:p>
@@ -966,11 +1165,13 @@
           <w:p>
             <w:pPr>
               <w:rPr>
-                <w:lang w:val="en-US"/>
-              </w:rPr>
-            </w:pPr>
-            <w:r>
-              <w:rPr>
+                <w:rFonts w:ascii="Cambria" w:hAnsi="Cambria"/>
+                <w:lang w:val="en-US"/>
+              </w:rPr>
+            </w:pPr>
+            <w:r>
+              <w:rPr>
+                <w:rFonts w:ascii="Cambria" w:hAnsi="Cambria"/>
                 <w:lang w:val="en-US"/>
               </w:rPr>
               <w:t>t</w:t>
@@ -983,25 +1184,33 @@
             <w:shd w:val="clear" w:color="auto" w:fill="FFFF00"/>
           </w:tcPr>
           <w:p>
-            <w:proofErr w:type="gramStart"/>
-            <w:r>
+            <w:pPr>
+              <w:rPr>
+                <w:rFonts w:ascii="Cambria" w:hAnsi="Cambria"/>
+              </w:rPr>
+            </w:pPr>
+            <w:r>
+              <w:rPr>
+                <w:rFonts w:ascii="Cambria" w:hAnsi="Cambria"/>
+              </w:rPr>
               <w:t>Щ</w:t>
             </w:r>
-            <w:proofErr w:type="gramEnd"/>
-          </w:p>
-        </w:tc>
-        <w:tc>
-          <w:tcPr>
-            <w:tcW w:w="957" w:type="dxa"/>
-          </w:tcPr>
-          <w:p>
-            <w:pPr>
-              <w:rPr>
-                <w:lang w:val="en-US"/>
-              </w:rPr>
-            </w:pPr>
-            <w:r>
-              <w:rPr>
+          </w:p>
+        </w:tc>
+        <w:tc>
+          <w:tcPr>
+            <w:tcW w:w="957" w:type="dxa"/>
+          </w:tcPr>
+          <w:p>
+            <w:pPr>
+              <w:rPr>
+                <w:rFonts w:ascii="Cambria" w:hAnsi="Cambria"/>
+                <w:lang w:val="en-US"/>
+              </w:rPr>
+            </w:pPr>
+            <w:r>
+              <w:rPr>
+                <w:rFonts w:ascii="Cambria" w:hAnsi="Cambria"/>
                 <w:lang w:val="en-US"/>
               </w:rPr>
               <w:t>XH</w:t>
@@ -1014,7 +1223,15 @@
             <w:shd w:val="clear" w:color="auto" w:fill="FFFF00"/>
           </w:tcPr>
           <w:p>
-            <w:r>
+            <w:pPr>
+              <w:rPr>
+                <w:rFonts w:ascii="Cambria" w:hAnsi="Cambria"/>
+              </w:rPr>
+            </w:pPr>
+            <w:r>
+              <w:rPr>
+                <w:rFonts w:ascii="Cambria" w:hAnsi="Cambria"/>
+              </w:rPr>
               <w:t>Ж</w:t>
             </w:r>
           </w:p>
@@ -1026,11 +1243,13 @@
           <w:p>
             <w:pPr>
               <w:rPr>
-                <w:lang w:val="en-US"/>
-              </w:rPr>
-            </w:pPr>
-            <w:r>
-              <w:rPr>
+                <w:rFonts w:ascii="Cambria" w:hAnsi="Cambria"/>
+                <w:lang w:val="en-US"/>
+              </w:rPr>
+            </w:pPr>
+            <w:r>
+              <w:rPr>
+                <w:rFonts w:ascii="Cambria" w:hAnsi="Cambria"/>
                 <w:lang w:val="en-US"/>
               </w:rPr>
               <w:t>J</w:t>
@@ -1047,12 +1266,14 @@
           <w:p>
             <w:pPr>
               <w:rPr>
+                <w:rFonts w:ascii="Cambria" w:hAnsi="Cambria"/>
                 <w:szCs w:val="24"/>
                 <w:lang w:val="en-US"/>
               </w:rPr>
             </w:pPr>
             <w:r>
               <w:rPr>
+                <w:rFonts w:ascii="Cambria" w:hAnsi="Cambria"/>
                 <w:szCs w:val="24"/>
               </w:rPr>
               <w:t>к</w:t>
@@ -1066,12 +1287,14 @@
           <w:p>
             <w:pPr>
               <w:rPr>
+                <w:rFonts w:ascii="Cambria" w:hAnsi="Cambria"/>
                 <w:szCs w:val="24"/>
                 <w:lang w:val="en-US"/>
               </w:rPr>
             </w:pPr>
             <w:r>
               <w:rPr>
+                <w:rFonts w:ascii="Cambria" w:hAnsi="Cambria"/>
                 <w:szCs w:val="24"/>
                 <w:lang w:val="en-US"/>
               </w:rPr>
@@ -1085,27 +1308,33 @@
             <w:shd w:val="clear" w:color="auto" w:fill="FFFF00"/>
           </w:tcPr>
           <w:p>
-            <w:proofErr w:type="spellStart"/>
-            <w:proofErr w:type="gramStart"/>
-            <w:r>
+            <w:pPr>
+              <w:rPr>
+                <w:rFonts w:ascii="Cambria" w:hAnsi="Cambria"/>
+              </w:rPr>
+            </w:pPr>
+            <w:r>
+              <w:rPr>
+                <w:rFonts w:ascii="Cambria" w:hAnsi="Cambria"/>
+              </w:rPr>
               <w:t>п</w:t>
             </w:r>
-            <w:proofErr w:type="spellEnd"/>
-            <w:proofErr w:type="gramEnd"/>
-          </w:p>
-        </w:tc>
-        <w:tc>
-          <w:tcPr>
-            <w:tcW w:w="957" w:type="dxa"/>
-          </w:tcPr>
-          <w:p>
-            <w:pPr>
-              <w:rPr>
-                <w:lang w:val="en-US"/>
-              </w:rPr>
-            </w:pPr>
-            <w:r>
-              <w:rPr>
+          </w:p>
+        </w:tc>
+        <w:tc>
+          <w:tcPr>
+            <w:tcW w:w="957" w:type="dxa"/>
+          </w:tcPr>
+          <w:p>
+            <w:pPr>
+              <w:rPr>
+                <w:rFonts w:ascii="Cambria" w:hAnsi="Cambria"/>
+                <w:lang w:val="en-US"/>
+              </w:rPr>
+            </w:pPr>
+            <w:r>
+              <w:rPr>
+                <w:rFonts w:ascii="Cambria" w:hAnsi="Cambria"/>
                 <w:lang w:val="en-US"/>
               </w:rPr>
               <w:t>p</w:t>
@@ -1118,50 +1347,65 @@
             <w:shd w:val="clear" w:color="auto" w:fill="FFFF00"/>
           </w:tcPr>
           <w:p>
-            <w:proofErr w:type="spellStart"/>
-            <w:r>
+            <w:pPr>
+              <w:rPr>
+                <w:rFonts w:ascii="Cambria" w:hAnsi="Cambria"/>
+              </w:rPr>
+            </w:pPr>
+            <w:r>
+              <w:rPr>
+                <w:rFonts w:ascii="Cambria" w:hAnsi="Cambria"/>
+              </w:rPr>
               <w:t>ь</w:t>
             </w:r>
-            <w:proofErr w:type="spellEnd"/>
-          </w:p>
-        </w:tc>
-        <w:tc>
-          <w:tcPr>
-            <w:tcW w:w="957" w:type="dxa"/>
-          </w:tcPr>
-          <w:p>
-            <w:pPr>
-              <w:rPr>
-                <w:lang w:val="en-US"/>
-              </w:rPr>
-            </w:pPr>
-          </w:p>
-        </w:tc>
-        <w:tc>
-          <w:tcPr>
-            <w:tcW w:w="957" w:type="dxa"/>
-            <w:shd w:val="clear" w:color="auto" w:fill="FFFF00"/>
-          </w:tcPr>
-          <w:p>
-            <w:proofErr w:type="gramStart"/>
-            <w:r>
+          </w:p>
+        </w:tc>
+        <w:tc>
+          <w:tcPr>
+            <w:tcW w:w="957" w:type="dxa"/>
+          </w:tcPr>
+          <w:p>
+            <w:pPr>
+              <w:rPr>
+                <w:rFonts w:ascii="Cambria" w:hAnsi="Cambria"/>
+                <w:lang w:val="en-US"/>
+              </w:rPr>
+            </w:pPr>
+          </w:p>
+        </w:tc>
+        <w:tc>
+          <w:tcPr>
+            <w:tcW w:w="957" w:type="dxa"/>
+            <w:shd w:val="clear" w:color="auto" w:fill="FFFF00"/>
+          </w:tcPr>
+          <w:p>
+            <w:pPr>
+              <w:rPr>
+                <w:rFonts w:ascii="Cambria" w:hAnsi="Cambria"/>
+              </w:rPr>
+            </w:pPr>
+            <w:r>
+              <w:rPr>
+                <w:rFonts w:ascii="Cambria" w:hAnsi="Cambria"/>
+              </w:rPr>
               <w:t>З</w:t>
             </w:r>
-            <w:proofErr w:type="gramEnd"/>
-          </w:p>
-        </w:tc>
-        <w:tc>
-          <w:tcPr>
-            <w:tcW w:w="957" w:type="dxa"/>
-          </w:tcPr>
-          <w:p>
-            <w:pPr>
-              <w:rPr>
-                <w:lang w:val="en-US"/>
-              </w:rPr>
-            </w:pPr>
-            <w:r>
-              <w:rPr>
+          </w:p>
+        </w:tc>
+        <w:tc>
+          <w:tcPr>
+            <w:tcW w:w="957" w:type="dxa"/>
+          </w:tcPr>
+          <w:p>
+            <w:pPr>
+              <w:rPr>
+                <w:rFonts w:ascii="Cambria" w:hAnsi="Cambria"/>
+                <w:lang w:val="en-US"/>
+              </w:rPr>
+            </w:pPr>
+            <w:r>
+              <w:rPr>
+                <w:rFonts w:ascii="Cambria" w:hAnsi="Cambria"/>
                 <w:lang w:val="en-US"/>
               </w:rPr>
               <w:t>Z</w:t>
@@ -1174,7 +1418,15 @@
             <w:shd w:val="clear" w:color="auto" w:fill="FFFF00"/>
           </w:tcPr>
           <w:p>
-            <w:r>
+            <w:pPr>
+              <w:rPr>
+                <w:rFonts w:ascii="Cambria" w:hAnsi="Cambria"/>
+              </w:rPr>
+            </w:pPr>
+            <w:r>
+              <w:rPr>
+                <w:rFonts w:ascii="Cambria" w:hAnsi="Cambria"/>
+              </w:rPr>
               <w:t>Э</w:t>
             </w:r>
           </w:p>
@@ -1186,11 +1438,13 @@
           <w:p>
             <w:pPr>
               <w:rPr>
-                <w:lang w:val="en-US"/>
-              </w:rPr>
-            </w:pPr>
-            <w:r>
-              <w:rPr>
+                <w:rFonts w:ascii="Cambria" w:hAnsi="Cambria"/>
+                <w:lang w:val="en-US"/>
+              </w:rPr>
+            </w:pPr>
+            <w:r>
+              <w:rPr>
+                <w:rFonts w:ascii="Cambria" w:hAnsi="Cambria"/>
                 <w:lang w:val="en-US"/>
               </w:rPr>
               <w:t>E</w:t>
@@ -1207,11 +1461,13 @@
           <w:p>
             <w:pPr>
               <w:rPr>
+                <w:rFonts w:ascii="Cambria" w:hAnsi="Cambria"/>
                 <w:szCs w:val="24"/>
               </w:rPr>
             </w:pPr>
             <w:r>
               <w:rPr>
+                <w:rFonts w:ascii="Cambria" w:hAnsi="Cambria"/>
                 <w:szCs w:val="24"/>
               </w:rPr>
               <w:t>е</w:t>
@@ -1225,12 +1481,14 @@
           <w:p>
             <w:pPr>
               <w:rPr>
+                <w:rFonts w:ascii="Cambria" w:hAnsi="Cambria"/>
                 <w:szCs w:val="24"/>
                 <w:lang w:val="en-US"/>
               </w:rPr>
             </w:pPr>
             <w:r>
               <w:rPr>
+                <w:rFonts w:ascii="Cambria" w:hAnsi="Cambria"/>
                 <w:szCs w:val="24"/>
                 <w:lang w:val="en-US"/>
               </w:rPr>
@@ -1244,27 +1502,33 @@
             <w:shd w:val="clear" w:color="auto" w:fill="FFFF00"/>
           </w:tcPr>
           <w:p>
-            <w:proofErr w:type="spellStart"/>
-            <w:proofErr w:type="gramStart"/>
-            <w:r>
+            <w:pPr>
+              <w:rPr>
+                <w:rFonts w:ascii="Cambria" w:hAnsi="Cambria"/>
+              </w:rPr>
+            </w:pPr>
+            <w:r>
+              <w:rPr>
+                <w:rFonts w:ascii="Cambria" w:hAnsi="Cambria"/>
+              </w:rPr>
               <w:t>р</w:t>
             </w:r>
-            <w:proofErr w:type="spellEnd"/>
-            <w:proofErr w:type="gramEnd"/>
-          </w:p>
-        </w:tc>
-        <w:tc>
-          <w:tcPr>
-            <w:tcW w:w="957" w:type="dxa"/>
-          </w:tcPr>
-          <w:p>
-            <w:pPr>
-              <w:rPr>
-                <w:lang w:val="en-US"/>
-              </w:rPr>
-            </w:pPr>
-            <w:r>
-              <w:rPr>
+          </w:p>
+        </w:tc>
+        <w:tc>
+          <w:tcPr>
+            <w:tcW w:w="957" w:type="dxa"/>
+          </w:tcPr>
+          <w:p>
+            <w:pPr>
+              <w:rPr>
+                <w:rFonts w:ascii="Cambria" w:hAnsi="Cambria"/>
+                <w:lang w:val="en-US"/>
+              </w:rPr>
+            </w:pPr>
+            <w:r>
+              <w:rPr>
+                <w:rFonts w:ascii="Cambria" w:hAnsi="Cambria"/>
                 <w:lang w:val="en-US"/>
               </w:rPr>
               <w:t>r</w:t>
@@ -1277,7 +1541,15 @@
             <w:shd w:val="clear" w:color="auto" w:fill="FFFF00"/>
           </w:tcPr>
           <w:p>
-            <w:r>
+            <w:pPr>
+              <w:rPr>
+                <w:rFonts w:ascii="Cambria" w:hAnsi="Cambria"/>
+              </w:rPr>
+            </w:pPr>
+            <w:r>
+              <w:rPr>
+                <w:rFonts w:ascii="Cambria" w:hAnsi="Cambria"/>
+              </w:rPr>
               <w:t>б</w:t>
             </w:r>
           </w:p>
@@ -1289,11 +1561,13 @@
           <w:p>
             <w:pPr>
               <w:rPr>
-                <w:lang w:val="en-US"/>
-              </w:rPr>
-            </w:pPr>
-            <w:r>
-              <w:rPr>
+                <w:rFonts w:ascii="Cambria" w:hAnsi="Cambria"/>
+                <w:lang w:val="en-US"/>
+              </w:rPr>
+            </w:pPr>
+            <w:r>
+              <w:rPr>
+                <w:rFonts w:ascii="Cambria" w:hAnsi="Cambria"/>
                 <w:lang w:val="en-US"/>
               </w:rPr>
               <w:t>b</w:t>
@@ -1306,7 +1580,15 @@
             <w:shd w:val="clear" w:color="auto" w:fill="FFFF00"/>
           </w:tcPr>
           <w:p>
-            <w:r>
+            <w:pPr>
+              <w:rPr>
+                <w:rFonts w:ascii="Cambria" w:hAnsi="Cambria"/>
+              </w:rPr>
+            </w:pPr>
+            <w:r>
+              <w:rPr>
+                <w:rFonts w:ascii="Cambria" w:hAnsi="Cambria"/>
+              </w:rPr>
               <w:t>Х</w:t>
             </w:r>
           </w:p>
@@ -1318,11 +1600,13 @@
           <w:p>
             <w:pPr>
               <w:rPr>
-                <w:lang w:val="en-US"/>
-              </w:rPr>
-            </w:pPr>
-            <w:r>
-              <w:rPr>
+                <w:rFonts w:ascii="Cambria" w:hAnsi="Cambria"/>
+                <w:lang w:val="en-US"/>
+              </w:rPr>
+            </w:pPr>
+            <w:r>
+              <w:rPr>
+                <w:rFonts w:ascii="Cambria" w:hAnsi="Cambria"/>
                 <w:lang w:val="en-US"/>
               </w:rPr>
               <w:t>H</w:t>
@@ -1335,7 +1619,15 @@
             <w:shd w:val="clear" w:color="auto" w:fill="FFFF00"/>
           </w:tcPr>
           <w:p>
-            <w:r>
+            <w:pPr>
+              <w:rPr>
+                <w:rFonts w:ascii="Cambria" w:hAnsi="Cambria"/>
+              </w:rPr>
+            </w:pPr>
+            <w:r>
+              <w:rPr>
+                <w:rFonts w:ascii="Cambria" w:hAnsi="Cambria"/>
+              </w:rPr>
               <w:t>Я</w:t>
             </w:r>
           </w:p>
@@ -1347,11 +1639,13 @@
           <w:p>
             <w:pPr>
               <w:rPr>
-                <w:lang w:val="en-US"/>
-              </w:rPr>
-            </w:pPr>
-            <w:r>
-              <w:rPr>
+                <w:rFonts w:ascii="Cambria" w:hAnsi="Cambria"/>
+                <w:lang w:val="en-US"/>
+              </w:rPr>
+            </w:pPr>
+            <w:r>
+              <w:rPr>
+                <w:rFonts w:ascii="Cambria" w:hAnsi="Cambria"/>
                 <w:lang w:val="en-US"/>
               </w:rPr>
               <w:t>Y</w:t>
@@ -1368,15 +1662,117 @@
           <w:p>
             <w:pPr>
               <w:rPr>
+                <w:rFonts w:ascii="Cambria" w:hAnsi="Cambria"/>
                 <w:szCs w:val="24"/>
               </w:rPr>
             </w:pPr>
+            <w:r>
+              <w:rPr>
+                <w:rFonts w:ascii="Cambria" w:hAnsi="Cambria"/>
+                <w:szCs w:val="24"/>
+              </w:rPr>
+              <w:t>н</w:t>
+            </w:r>
+          </w:p>
+        </w:tc>
+        <w:tc>
+          <w:tcPr>
+            <w:tcW w:w="957" w:type="dxa"/>
+          </w:tcPr>
+          <w:p>
+            <w:pPr>
+              <w:rPr>
+                <w:rFonts w:ascii="Cambria" w:hAnsi="Cambria"/>
+                <w:szCs w:val="24"/>
+                <w:lang w:val="en-US"/>
+              </w:rPr>
+            </w:pPr>
+            <w:r>
+              <w:rPr>
+                <w:rFonts w:ascii="Cambria" w:hAnsi="Cambria"/>
+                <w:szCs w:val="24"/>
+                <w:lang w:val="en-US"/>
+              </w:rPr>
+              <w:t>n</w:t>
+            </w:r>
+          </w:p>
+        </w:tc>
+        <w:tc>
+          <w:tcPr>
+            <w:tcW w:w="957" w:type="dxa"/>
+            <w:shd w:val="clear" w:color="auto" w:fill="FFFF00"/>
+          </w:tcPr>
+          <w:p>
+            <w:pPr>
+              <w:rPr>
+                <w:rFonts w:ascii="Cambria" w:hAnsi="Cambria"/>
+              </w:rPr>
+            </w:pPr>
+            <w:r>
+              <w:rPr>
+                <w:rFonts w:ascii="Cambria" w:hAnsi="Cambria"/>
+              </w:rPr>
+              <w:t>о</w:t>
+            </w:r>
+          </w:p>
+        </w:tc>
+        <w:tc>
+          <w:tcPr>
+            <w:tcW w:w="957" w:type="dxa"/>
+          </w:tcPr>
+          <w:p>
+            <w:pPr>
+              <w:rPr>
+                <w:rFonts w:ascii="Cambria" w:hAnsi="Cambria"/>
+                <w:lang w:val="en-US"/>
+              </w:rPr>
+            </w:pPr>
+            <w:r>
+              <w:rPr>
+                <w:rFonts w:ascii="Cambria" w:hAnsi="Cambria"/>
+                <w:lang w:val="en-US"/>
+              </w:rPr>
+              <w:t>o</w:t>
+            </w:r>
+          </w:p>
+        </w:tc>
+        <w:tc>
+          <w:tcPr>
+            <w:tcW w:w="957" w:type="dxa"/>
+            <w:shd w:val="clear" w:color="auto" w:fill="FFFF00"/>
+          </w:tcPr>
+          <w:p>
+            <w:pPr>
+              <w:rPr>
+                <w:rFonts w:ascii="Cambria" w:hAnsi="Cambria"/>
+              </w:rPr>
+            </w:pPr>
+            <w:r>
+              <w:rPr>
+                <w:rFonts w:ascii="Cambria" w:hAnsi="Cambria"/>
+              </w:rPr>
+              <w:t>ю</w:t>
+            </w:r>
+          </w:p>
+        </w:tc>
+        <w:tc>
+          <w:tcPr>
+            <w:tcW w:w="957" w:type="dxa"/>
+          </w:tcPr>
+          <w:p>
+            <w:pPr>
+              <w:rPr>
+                <w:rFonts w:ascii="Cambria" w:hAnsi="Cambria"/>
+                <w:lang w:val="en-US"/>
+              </w:rPr>
+            </w:pPr>
             <w:proofErr w:type="spellStart"/>
             <w:r>
               <w:rPr>
-                <w:szCs w:val="24"/>
-              </w:rPr>
-              <w:t>н</w:t>
+                <w:rFonts w:ascii="Cambria" w:hAnsi="Cambria"/>
+                <w:lang w:val="en-US"/>
+              </w:rPr>
+              <w:t>yu</w:t>
             </w:r>
             <w:proofErr w:type="spellEnd"/>
           </w:p>
@@ -1384,92 +1780,18 @@
         <w:tc>
           <w:tcPr>
             <w:tcW w:w="957" w:type="dxa"/>
-          </w:tcPr>
-          <w:p>
-            <w:pPr>
-              <w:rPr>
-                <w:szCs w:val="24"/>
-                <w:lang w:val="en-US"/>
-              </w:rPr>
-            </w:pPr>
-            <w:r>
-              <w:rPr>
-                <w:szCs w:val="24"/>
-                <w:lang w:val="en-US"/>
-              </w:rPr>
-              <w:t>n</w:t>
-            </w:r>
-          </w:p>
-        </w:tc>
-        <w:tc>
-          <w:tcPr>
-            <w:tcW w:w="957" w:type="dxa"/>
-            <w:shd w:val="clear" w:color="auto" w:fill="FFFF00"/>
-          </w:tcPr>
-          <w:p>
-            <w:r>
-              <w:t>о</w:t>
-            </w:r>
-          </w:p>
-        </w:tc>
-        <w:tc>
-          <w:tcPr>
-            <w:tcW w:w="957" w:type="dxa"/>
-          </w:tcPr>
-          <w:p>
-            <w:pPr>
-              <w:rPr>
-                <w:lang w:val="en-US"/>
-              </w:rPr>
-            </w:pPr>
-            <w:r>
-              <w:rPr>
-                <w:lang w:val="en-US"/>
-              </w:rPr>
-              <w:t>o</w:t>
-            </w:r>
-          </w:p>
-        </w:tc>
-        <w:tc>
-          <w:tcPr>
-            <w:tcW w:w="957" w:type="dxa"/>
-            <w:shd w:val="clear" w:color="auto" w:fill="FFFF00"/>
-          </w:tcPr>
-          <w:p>
-            <w:proofErr w:type="spellStart"/>
-            <w:r>
-              <w:t>ю</w:t>
-            </w:r>
-            <w:proofErr w:type="spellEnd"/>
-          </w:p>
-        </w:tc>
-        <w:tc>
-          <w:tcPr>
-            <w:tcW w:w="957" w:type="dxa"/>
-          </w:tcPr>
-          <w:p>
-            <w:pPr>
-              <w:rPr>
-                <w:lang w:val="en-US"/>
-              </w:rPr>
-            </w:pPr>
-            <w:proofErr w:type="spellStart"/>
-            <w:r>
-              <w:rPr>
-                <w:lang w:val="en-US"/>
-              </w:rPr>
-              <w:t>yu</w:t>
-            </w:r>
-            <w:proofErr w:type="spellEnd"/>
-          </w:p>
-        </w:tc>
-        <w:tc>
-          <w:tcPr>
-            <w:tcW w:w="957" w:type="dxa"/>
-            <w:shd w:val="clear" w:color="auto" w:fill="FFFF00"/>
-          </w:tcPr>
-          <w:p>
-            <w:r>
+            <w:shd w:val="clear" w:color="auto" w:fill="FFFF00"/>
+          </w:tcPr>
+          <w:p>
+            <w:pPr>
+              <w:rPr>
+                <w:rFonts w:ascii="Cambria" w:hAnsi="Cambria"/>
+              </w:rPr>
+            </w:pPr>
+            <w:r>
+              <w:rPr>
+                <w:rFonts w:ascii="Cambria" w:hAnsi="Cambria"/>
+              </w:rPr>
               <w:t>Ъ</w:t>
             </w:r>
           </w:p>
@@ -1481,18 +1803,27 @@
           <w:p>
             <w:pPr>
               <w:rPr>
-                <w:lang w:val="en-US"/>
-              </w:rPr>
-            </w:pPr>
-          </w:p>
-        </w:tc>
-        <w:tc>
-          <w:tcPr>
-            <w:tcW w:w="957" w:type="dxa"/>
-            <w:shd w:val="clear" w:color="auto" w:fill="FFFF00"/>
-          </w:tcPr>
-          <w:p>
-            <w:r>
+                <w:rFonts w:ascii="Cambria" w:hAnsi="Cambria"/>
+                <w:lang w:val="en-US"/>
+              </w:rPr>
+            </w:pPr>
+          </w:p>
+        </w:tc>
+        <w:tc>
+          <w:tcPr>
+            <w:tcW w:w="957" w:type="dxa"/>
+            <w:shd w:val="clear" w:color="auto" w:fill="FFFF00"/>
+          </w:tcPr>
+          <w:p>
+            <w:pPr>
+              <w:rPr>
+                <w:rFonts w:ascii="Cambria" w:hAnsi="Cambria"/>
+              </w:rPr>
+            </w:pPr>
+            <w:r>
+              <w:rPr>
+                <w:rFonts w:ascii="Cambria" w:hAnsi="Cambria"/>
+              </w:rPr>
               <w:t>Ч</w:t>
             </w:r>
           </w:p>
@@ -1504,11 +1835,13 @@
           <w:p>
             <w:pPr>
               <w:rPr>
-                <w:lang w:val="en-US"/>
-              </w:rPr>
-            </w:pPr>
-            <w:r>
-              <w:rPr>
+                <w:rFonts w:ascii="Cambria" w:hAnsi="Cambria"/>
+                <w:lang w:val="en-US"/>
+              </w:rPr>
+            </w:pPr>
+            <w:r>
+              <w:rPr>
+                <w:rFonts w:ascii="Cambria" w:hAnsi="Cambria"/>
                 <w:lang w:val="en-US"/>
               </w:rPr>
               <w:t>CH</w:t>
@@ -1523,7 +1856,15 @@
             <w:shd w:val="clear" w:color="auto" w:fill="FFFF00"/>
           </w:tcPr>
           <w:p>
-            <w:r>
+            <w:pPr>
+              <w:rPr>
+                <w:rFonts w:ascii="Cambria" w:hAnsi="Cambria"/>
+              </w:rPr>
+            </w:pPr>
+            <w:r>
+              <w:rPr>
+                <w:rFonts w:ascii="Cambria" w:hAnsi="Cambria"/>
+              </w:rPr>
               <w:t>г</w:t>
             </w:r>
           </w:p>
@@ -1535,12 +1876,14 @@
           <w:p>
             <w:pPr>
               <w:rPr>
+                <w:rFonts w:ascii="Cambria" w:hAnsi="Cambria"/>
                 <w:szCs w:val="24"/>
                 <w:lang w:val="en-US"/>
               </w:rPr>
             </w:pPr>
             <w:r>
               <w:rPr>
+                <w:rFonts w:ascii="Cambria" w:hAnsi="Cambria"/>
                 <w:szCs w:val="24"/>
                 <w:lang w:val="en-US"/>
               </w:rPr>
@@ -1554,7 +1897,15 @@
             <w:shd w:val="clear" w:color="auto" w:fill="FFFF00"/>
           </w:tcPr>
           <w:p>
-            <w:r>
+            <w:pPr>
+              <w:rPr>
+                <w:rFonts w:ascii="Cambria" w:hAnsi="Cambria"/>
+              </w:rPr>
+            </w:pPr>
+            <w:r>
+              <w:rPr>
+                <w:rFonts w:ascii="Cambria" w:hAnsi="Cambria"/>
+              </w:rPr>
               <w:t>л</w:t>
             </w:r>
           </w:p>
@@ -1566,11 +1917,13 @@
           <w:p>
             <w:pPr>
               <w:rPr>
-                <w:lang w:val="en-US"/>
-              </w:rPr>
-            </w:pPr>
-            <w:r>
-              <w:rPr>
+                <w:rFonts w:ascii="Cambria" w:hAnsi="Cambria"/>
+                <w:lang w:val="en-US"/>
+              </w:rPr>
+            </w:pPr>
+            <w:r>
+              <w:rPr>
+                <w:rFonts w:ascii="Cambria" w:hAnsi="Cambria"/>
                 <w:lang w:val="en-US"/>
               </w:rPr>
               <w:t>l</w:t>
@@ -1583,8 +1936,14 @@
             <w:shd w:val="clear" w:color="auto" w:fill="FFFF00"/>
           </w:tcPr>
           <w:p>
-            <w:r>
-              <w:rPr>
+            <w:pPr>
+              <w:rPr>
+                <w:rFonts w:ascii="Cambria" w:hAnsi="Cambria"/>
+              </w:rPr>
+            </w:pPr>
+            <w:r>
+              <w:rPr>
+                <w:rFonts w:ascii="Cambria" w:hAnsi="Cambria"/>
                 <w:lang w:val="en-US"/>
               </w:rPr>
               <w:t>Ё</w:t>
@@ -1598,11 +1957,13 @@
           <w:p>
             <w:pPr>
               <w:rPr>
-                <w:lang w:val="en-US"/>
-              </w:rPr>
-            </w:pPr>
-            <w:r>
-              <w:rPr>
+                <w:rFonts w:ascii="Cambria" w:hAnsi="Cambria"/>
+                <w:lang w:val="en-US"/>
+              </w:rPr>
+            </w:pPr>
+            <w:r>
+              <w:rPr>
+                <w:rFonts w:ascii="Cambria" w:hAnsi="Cambria"/>
                 <w:lang w:val="en-US"/>
               </w:rPr>
               <w:t>YO</w:t>
@@ -1615,7 +1976,15 @@
             <w:shd w:val="clear" w:color="auto" w:fill="FFFF00"/>
           </w:tcPr>
           <w:p>
-            <w:r>
+            <w:pPr>
+              <w:rPr>
+                <w:rFonts w:ascii="Cambria" w:hAnsi="Cambria"/>
+              </w:rPr>
+            </w:pPr>
+            <w:r>
+              <w:rPr>
+                <w:rFonts w:ascii="Cambria" w:hAnsi="Cambria"/>
+              </w:rPr>
               <w:t>Ф</w:t>
             </w:r>
           </w:p>
@@ -1627,11 +1996,13 @@
           <w:p>
             <w:pPr>
               <w:rPr>
-                <w:lang w:val="en-US"/>
-              </w:rPr>
-            </w:pPr>
-            <w:r>
-              <w:rPr>
+                <w:rFonts w:ascii="Cambria" w:hAnsi="Cambria"/>
+                <w:lang w:val="en-US"/>
+              </w:rPr>
+            </w:pPr>
+            <w:r>
+              <w:rPr>
+                <w:rFonts w:ascii="Cambria" w:hAnsi="Cambria"/>
                 <w:lang w:val="en-US"/>
               </w:rPr>
               <w:t>F</w:t>
@@ -1644,7 +2015,15 @@
             <w:shd w:val="clear" w:color="auto" w:fill="FFFF00"/>
           </w:tcPr>
           <w:p>
-            <w:r>
+            <w:pPr>
+              <w:rPr>
+                <w:rFonts w:ascii="Cambria" w:hAnsi="Cambria"/>
+              </w:rPr>
+            </w:pPr>
+            <w:r>
+              <w:rPr>
+                <w:rFonts w:ascii="Cambria" w:hAnsi="Cambria"/>
+              </w:rPr>
               <w:t>С</w:t>
             </w:r>
           </w:p>
@@ -1656,11 +2035,13 @@
           <w:p>
             <w:pPr>
               <w:rPr>
-                <w:lang w:val="en-US"/>
-              </w:rPr>
-            </w:pPr>
-            <w:r>
-              <w:rPr>
+                <w:rFonts w:ascii="Cambria" w:hAnsi="Cambria"/>
+                <w:lang w:val="en-US"/>
+              </w:rPr>
+            </w:pPr>
+            <w:r>
+              <w:rPr>
+                <w:rFonts w:ascii="Cambria" w:hAnsi="Cambria"/>
                 <w:lang w:val="en-US"/>
               </w:rPr>
               <w:t>S</w:t>
@@ -1675,9 +2056,39 @@
             <w:shd w:val="clear" w:color="auto" w:fill="FFFF00"/>
           </w:tcPr>
           <w:p>
+            <w:pPr>
+              <w:rPr>
+                <w:rFonts w:ascii="Cambria" w:hAnsi="Cambria"/>
+              </w:rPr>
+            </w:pPr>
+            <w:r>
+              <w:rPr>
+                <w:rFonts w:ascii="Cambria" w:hAnsi="Cambria"/>
+              </w:rPr>
+              <w:t>ш</w:t>
+            </w:r>
+          </w:p>
+        </w:tc>
+        <w:tc>
+          <w:tcPr>
+            <w:tcW w:w="957" w:type="dxa"/>
+          </w:tcPr>
+          <w:p>
+            <w:pPr>
+              <w:rPr>
+                <w:rFonts w:ascii="Cambria" w:hAnsi="Cambria"/>
+                <w:szCs w:val="24"/>
+                <w:lang w:val="en-US"/>
+              </w:rPr>
+            </w:pPr>
             <w:proofErr w:type="spellStart"/>
             <w:r>
-              <w:t>ш</w:t>
+              <w:rPr>
+                <w:rFonts w:ascii="Cambria" w:hAnsi="Cambria"/>
+                <w:szCs w:val="24"/>
+                <w:lang w:val="en-US"/>
+              </w:rPr>
+              <w:t>sh</w:t>
             </w:r>
             <w:proofErr w:type="spellEnd"/>
           </w:p>
@@ -1685,50 +2096,36 @@
         <w:tc>
           <w:tcPr>
             <w:tcW w:w="957" w:type="dxa"/>
-          </w:tcPr>
-          <w:p>
-            <w:pPr>
-              <w:rPr>
-                <w:szCs w:val="24"/>
-                <w:lang w:val="en-US"/>
-              </w:rPr>
-            </w:pPr>
-            <w:proofErr w:type="spellStart"/>
-            <w:r>
-              <w:rPr>
-                <w:szCs w:val="24"/>
-                <w:lang w:val="en-US"/>
-              </w:rPr>
-              <w:t>sh</w:t>
-            </w:r>
-            <w:proofErr w:type="spellEnd"/>
-          </w:p>
-        </w:tc>
-        <w:tc>
-          <w:tcPr>
-            <w:tcW w:w="957" w:type="dxa"/>
-            <w:shd w:val="clear" w:color="auto" w:fill="FFFF00"/>
-          </w:tcPr>
-          <w:p>
-            <w:proofErr w:type="spellStart"/>
-            <w:r>
+            <w:shd w:val="clear" w:color="auto" w:fill="FFFF00"/>
+          </w:tcPr>
+          <w:p>
+            <w:pPr>
+              <w:rPr>
+                <w:rFonts w:ascii="Cambria" w:hAnsi="Cambria"/>
+              </w:rPr>
+            </w:pPr>
+            <w:r>
+              <w:rPr>
+                <w:rFonts w:ascii="Cambria" w:hAnsi="Cambria"/>
+              </w:rPr>
               <w:t>д</w:t>
             </w:r>
-            <w:proofErr w:type="spellEnd"/>
-          </w:p>
-        </w:tc>
-        <w:tc>
-          <w:tcPr>
-            <w:tcW w:w="957" w:type="dxa"/>
-          </w:tcPr>
-          <w:p>
-            <w:pPr>
-              <w:rPr>
-                <w:lang w:val="en-US"/>
-              </w:rPr>
-            </w:pPr>
-            <w:r>
-              <w:rPr>
+          </w:p>
+        </w:tc>
+        <w:tc>
+          <w:tcPr>
+            <w:tcW w:w="957" w:type="dxa"/>
+          </w:tcPr>
+          <w:p>
+            <w:pPr>
+              <w:rPr>
+                <w:rFonts w:ascii="Cambria" w:hAnsi="Cambria"/>
+                <w:lang w:val="en-US"/>
+              </w:rPr>
+            </w:pPr>
+            <w:r>
+              <w:rPr>
+                <w:rFonts w:ascii="Cambria" w:hAnsi="Cambria"/>
                 <w:lang w:val="en-US"/>
               </w:rPr>
               <w:t>d</w:t>
@@ -1743,10 +2140,14 @@
           <w:p>
             <w:pPr>
               <w:rPr>
-                <w:lang w:val="en-US"/>
-              </w:rPr>
-            </w:pPr>
-            <w:r>
+                <w:rFonts w:ascii="Cambria" w:hAnsi="Cambria"/>
+                <w:lang w:val="en-US"/>
+              </w:rPr>
+            </w:pPr>
+            <w:r>
+              <w:rPr>
+                <w:rFonts w:ascii="Cambria" w:hAnsi="Cambria"/>
+              </w:rPr>
               <w:t>Й</w:t>
             </w:r>
           </w:p>
@@ -1758,11 +2159,13 @@
           <w:p>
             <w:pPr>
               <w:rPr>
-                <w:lang w:val="en-US"/>
-              </w:rPr>
-            </w:pPr>
-            <w:r>
-              <w:rPr>
+                <w:rFonts w:ascii="Cambria" w:hAnsi="Cambria"/>
+                <w:lang w:val="en-US"/>
+              </w:rPr>
+            </w:pPr>
+            <w:r>
+              <w:rPr>
+                <w:rFonts w:ascii="Cambria" w:hAnsi="Cambria"/>
                 <w:lang w:val="en-US"/>
               </w:rPr>
               <w:t>Y</w:t>
@@ -1775,25 +2178,33 @@
             <w:shd w:val="clear" w:color="auto" w:fill="FFFF00"/>
           </w:tcPr>
           <w:p>
-            <w:proofErr w:type="gramStart"/>
-            <w:r>
+            <w:pPr>
+              <w:rPr>
+                <w:rFonts w:ascii="Cambria" w:hAnsi="Cambria"/>
+              </w:rPr>
+            </w:pPr>
+            <w:r>
+              <w:rPr>
+                <w:rFonts w:ascii="Cambria" w:hAnsi="Cambria"/>
+              </w:rPr>
               <w:t>Ы</w:t>
             </w:r>
-            <w:proofErr w:type="gramEnd"/>
-          </w:p>
-        </w:tc>
-        <w:tc>
-          <w:tcPr>
-            <w:tcW w:w="957" w:type="dxa"/>
-          </w:tcPr>
-          <w:p>
-            <w:pPr>
-              <w:rPr>
-                <w:lang w:val="en-US"/>
-              </w:rPr>
-            </w:pPr>
-            <w:r>
-              <w:rPr>
+          </w:p>
+        </w:tc>
+        <w:tc>
+          <w:tcPr>
+            <w:tcW w:w="957" w:type="dxa"/>
+          </w:tcPr>
+          <w:p>
+            <w:pPr>
+              <w:rPr>
+                <w:rFonts w:ascii="Cambria" w:hAnsi="Cambria"/>
+                <w:lang w:val="en-US"/>
+              </w:rPr>
+            </w:pPr>
+            <w:r>
+              <w:rPr>
+                <w:rFonts w:ascii="Cambria" w:hAnsi="Cambria"/>
                 <w:lang w:val="en-US"/>
               </w:rPr>
               <w:t>Y</w:t>
@@ -1806,7 +2217,15 @@
             <w:shd w:val="clear" w:color="auto" w:fill="FFFF00"/>
           </w:tcPr>
           <w:p>
-            <w:r>
+            <w:pPr>
+              <w:rPr>
+                <w:rFonts w:ascii="Cambria" w:hAnsi="Cambria"/>
+              </w:rPr>
+            </w:pPr>
+            <w:r>
+              <w:rPr>
+                <w:rFonts w:ascii="Cambria" w:hAnsi="Cambria"/>
+              </w:rPr>
               <w:t>М</w:t>
             </w:r>
           </w:p>
@@ -1818,11 +2237,13 @@
           <w:p>
             <w:pPr>
               <w:rPr>
-                <w:lang w:val="en-US"/>
-              </w:rPr>
-            </w:pPr>
-            <w:r>
-              <w:rPr>
+                <w:rFonts w:ascii="Cambria" w:hAnsi="Cambria"/>
+                <w:lang w:val="en-US"/>
+              </w:rPr>
+            </w:pPr>
+            <w:r>
+              <w:rPr>
+                <w:rFonts w:ascii="Cambria" w:hAnsi="Cambria"/>
                 <w:lang w:val="en-US"/>
               </w:rPr>
               <w:t>M</w:t>
@@ -1837,9 +2258,39 @@
             <w:shd w:val="clear" w:color="auto" w:fill="FFFF00"/>
           </w:tcPr>
           <w:p>
+            <w:pPr>
+              <w:rPr>
+                <w:rFonts w:ascii="Cambria" w:hAnsi="Cambria"/>
+              </w:rPr>
+            </w:pPr>
+            <w:r>
+              <w:rPr>
+                <w:rFonts w:ascii="Cambria" w:hAnsi="Cambria"/>
+              </w:rPr>
+              <w:t>щ</w:t>
+            </w:r>
+          </w:p>
+        </w:tc>
+        <w:tc>
+          <w:tcPr>
+            <w:tcW w:w="957" w:type="dxa"/>
+          </w:tcPr>
+          <w:p>
+            <w:pPr>
+              <w:rPr>
+                <w:rFonts w:ascii="Cambria" w:hAnsi="Cambria"/>
+                <w:szCs w:val="24"/>
+                <w:lang w:val="en-US"/>
+              </w:rPr>
+            </w:pPr>
             <w:proofErr w:type="spellStart"/>
             <w:r>
-              <w:t>щ</w:t>
+              <w:rPr>
+                <w:rFonts w:ascii="Cambria" w:hAnsi="Cambria"/>
+                <w:szCs w:val="24"/>
+                <w:lang w:val="en-US"/>
+              </w:rPr>
+              <w:t>xh</w:t>
             </w:r>
             <w:proofErr w:type="spellEnd"/>
           </w:p>
@@ -1847,32 +2298,18 @@
         <w:tc>
           <w:tcPr>
             <w:tcW w:w="957" w:type="dxa"/>
-          </w:tcPr>
-          <w:p>
-            <w:pPr>
-              <w:rPr>
-                <w:szCs w:val="24"/>
-                <w:lang w:val="en-US"/>
-              </w:rPr>
-            </w:pPr>
-            <w:proofErr w:type="spellStart"/>
-            <w:r>
-              <w:rPr>
-                <w:szCs w:val="24"/>
-                <w:lang w:val="en-US"/>
-              </w:rPr>
-              <w:t>xh</w:t>
-            </w:r>
-            <w:proofErr w:type="spellEnd"/>
-          </w:p>
-        </w:tc>
-        <w:tc>
-          <w:tcPr>
-            <w:tcW w:w="957" w:type="dxa"/>
-            <w:shd w:val="clear" w:color="auto" w:fill="FFFF00"/>
-          </w:tcPr>
-          <w:p>
-            <w:r>
+            <w:shd w:val="clear" w:color="auto" w:fill="FFFF00"/>
+          </w:tcPr>
+          <w:p>
+            <w:pPr>
+              <w:rPr>
+                <w:rFonts w:ascii="Cambria" w:hAnsi="Cambria"/>
+              </w:rPr>
+            </w:pPr>
+            <w:r>
+              <w:rPr>
+                <w:rFonts w:ascii="Cambria" w:hAnsi="Cambria"/>
+              </w:rPr>
               <w:t>ж</w:t>
             </w:r>
           </w:p>
@@ -1884,11 +2321,13 @@
           <w:p>
             <w:pPr>
               <w:rPr>
-                <w:lang w:val="en-US"/>
-              </w:rPr>
-            </w:pPr>
-            <w:r>
-              <w:rPr>
+                <w:rFonts w:ascii="Cambria" w:hAnsi="Cambria"/>
+                <w:lang w:val="en-US"/>
+              </w:rPr>
+            </w:pPr>
+            <w:r>
+              <w:rPr>
+                <w:rFonts w:ascii="Cambria" w:hAnsi="Cambria"/>
                 <w:lang w:val="en-US"/>
               </w:rPr>
               <w:t>j</w:t>
@@ -1901,25 +2340,33 @@
             <w:shd w:val="clear" w:color="auto" w:fill="FFFF00"/>
           </w:tcPr>
           <w:p>
-            <w:proofErr w:type="gramStart"/>
-            <w:r>
+            <w:pPr>
+              <w:rPr>
+                <w:rFonts w:ascii="Cambria" w:hAnsi="Cambria"/>
+              </w:rPr>
+            </w:pPr>
+            <w:r>
+              <w:rPr>
+                <w:rFonts w:ascii="Cambria" w:hAnsi="Cambria"/>
+              </w:rPr>
               <w:t>Ц</w:t>
             </w:r>
-            <w:proofErr w:type="gramEnd"/>
-          </w:p>
-        </w:tc>
-        <w:tc>
-          <w:tcPr>
-            <w:tcW w:w="957" w:type="dxa"/>
-          </w:tcPr>
-          <w:p>
-            <w:pPr>
-              <w:rPr>
-                <w:lang w:val="en-US"/>
-              </w:rPr>
-            </w:pPr>
-            <w:r>
-              <w:rPr>
+          </w:p>
+        </w:tc>
+        <w:tc>
+          <w:tcPr>
+            <w:tcW w:w="957" w:type="dxa"/>
+          </w:tcPr>
+          <w:p>
+            <w:pPr>
+              <w:rPr>
+                <w:rFonts w:ascii="Cambria" w:hAnsi="Cambria"/>
+                <w:lang w:val="en-US"/>
+              </w:rPr>
+            </w:pPr>
+            <w:r>
+              <w:rPr>
+                <w:rFonts w:ascii="Cambria" w:hAnsi="Cambria"/>
                 <w:lang w:val="en-US"/>
               </w:rPr>
               <w:t>C</w:t>
@@ -1932,7 +2379,15 @@
             <w:shd w:val="clear" w:color="auto" w:fill="FFFF00"/>
           </w:tcPr>
           <w:p>
-            <w:r>
+            <w:pPr>
+              <w:rPr>
+                <w:rFonts w:ascii="Cambria" w:hAnsi="Cambria"/>
+              </w:rPr>
+            </w:pPr>
+            <w:r>
+              <w:rPr>
+                <w:rFonts w:ascii="Cambria" w:hAnsi="Cambria"/>
+              </w:rPr>
               <w:t>В</w:t>
             </w:r>
           </w:p>
@@ -1944,11 +2399,13 @@
           <w:p>
             <w:pPr>
               <w:rPr>
-                <w:lang w:val="en-US"/>
-              </w:rPr>
-            </w:pPr>
-            <w:r>
-              <w:rPr>
+                <w:rFonts w:ascii="Cambria" w:hAnsi="Cambria"/>
+                <w:lang w:val="en-US"/>
+              </w:rPr>
+            </w:pPr>
+            <w:r>
+              <w:rPr>
+                <w:rFonts w:ascii="Cambria" w:hAnsi="Cambria"/>
                 <w:lang w:val="en-US"/>
               </w:rPr>
               <w:t>V</w:t>
@@ -1961,7 +2418,15 @@
             <w:shd w:val="clear" w:color="auto" w:fill="FFFF00"/>
           </w:tcPr>
           <w:p>
-            <w:r>
+            <w:pPr>
+              <w:rPr>
+                <w:rFonts w:ascii="Cambria" w:hAnsi="Cambria"/>
+              </w:rPr>
+            </w:pPr>
+            <w:r>
+              <w:rPr>
+                <w:rFonts w:ascii="Cambria" w:hAnsi="Cambria"/>
+              </w:rPr>
               <w:t>И</w:t>
             </w:r>
           </w:p>
@@ -1973,11 +2438,13 @@
           <w:p>
             <w:pPr>
               <w:rPr>
-                <w:lang w:val="en-US"/>
-              </w:rPr>
-            </w:pPr>
-            <w:r>
-              <w:rPr>
+                <w:rFonts w:ascii="Cambria" w:hAnsi="Cambria"/>
+                <w:lang w:val="en-US"/>
+              </w:rPr>
+            </w:pPr>
+            <w:r>
+              <w:rPr>
+                <w:rFonts w:ascii="Cambria" w:hAnsi="Cambria"/>
                 <w:lang w:val="en-US"/>
               </w:rPr>
               <w:t>I</w:t>
@@ -1992,26 +2459,34 @@
             <w:shd w:val="clear" w:color="auto" w:fill="FFFF00"/>
           </w:tcPr>
           <w:p>
-            <w:proofErr w:type="spellStart"/>
-            <w:r>
+            <w:pPr>
+              <w:rPr>
+                <w:rFonts w:ascii="Cambria" w:hAnsi="Cambria"/>
+              </w:rPr>
+            </w:pPr>
+            <w:r>
+              <w:rPr>
+                <w:rFonts w:ascii="Cambria" w:hAnsi="Cambria"/>
+              </w:rPr>
               <w:t>з</w:t>
             </w:r>
-            <w:proofErr w:type="spellEnd"/>
-          </w:p>
-        </w:tc>
-        <w:tc>
-          <w:tcPr>
-            <w:tcW w:w="957" w:type="dxa"/>
-          </w:tcPr>
-          <w:p>
-            <w:pPr>
-              <w:rPr>
+          </w:p>
+        </w:tc>
+        <w:tc>
+          <w:tcPr>
+            <w:tcW w:w="957" w:type="dxa"/>
+          </w:tcPr>
+          <w:p>
+            <w:pPr>
+              <w:rPr>
+                <w:rFonts w:ascii="Cambria" w:hAnsi="Cambria"/>
                 <w:szCs w:val="24"/>
                 <w:lang w:val="en-US"/>
               </w:rPr>
             </w:pPr>
             <w:r>
               <w:rPr>
+                <w:rFonts w:ascii="Cambria" w:hAnsi="Cambria"/>
                 <w:szCs w:val="24"/>
                 <w:lang w:val="en-US"/>
               </w:rPr>
@@ -2025,7 +2500,15 @@
             <w:shd w:val="clear" w:color="auto" w:fill="FFFF00"/>
           </w:tcPr>
           <w:p>
-            <w:r>
+            <w:pPr>
+              <w:rPr>
+                <w:rFonts w:ascii="Cambria" w:hAnsi="Cambria"/>
+              </w:rPr>
+            </w:pPr>
+            <w:r>
+              <w:rPr>
+                <w:rFonts w:ascii="Cambria" w:hAnsi="Cambria"/>
+              </w:rPr>
               <w:t>э</w:t>
             </w:r>
           </w:p>
@@ -2037,11 +2520,13 @@
           <w:p>
             <w:pPr>
               <w:rPr>
-                <w:lang w:val="en-US"/>
-              </w:rPr>
-            </w:pPr>
-            <w:r>
-              <w:rPr>
+                <w:rFonts w:ascii="Cambria" w:hAnsi="Cambria"/>
+                <w:lang w:val="en-US"/>
+              </w:rPr>
+            </w:pPr>
+            <w:r>
+              <w:rPr>
+                <w:rFonts w:ascii="Cambria" w:hAnsi="Cambria"/>
                 <w:lang w:val="en-US"/>
               </w:rPr>
               <w:t>e</w:t>
@@ -2054,7 +2539,15 @@
             <w:shd w:val="clear" w:color="auto" w:fill="FFFF00"/>
           </w:tcPr>
           <w:p>
-            <w:r>
+            <w:pPr>
+              <w:rPr>
+                <w:rFonts w:ascii="Cambria" w:hAnsi="Cambria"/>
+              </w:rPr>
+            </w:pPr>
+            <w:r>
+              <w:rPr>
+                <w:rFonts w:ascii="Cambria" w:hAnsi="Cambria"/>
+              </w:rPr>
               <w:t>У</w:t>
             </w:r>
           </w:p>
@@ -2066,11 +2559,13 @@
           <w:p>
             <w:pPr>
               <w:rPr>
-                <w:lang w:val="en-US"/>
-              </w:rPr>
-            </w:pPr>
-            <w:r>
-              <w:rPr>
+                <w:rFonts w:ascii="Cambria" w:hAnsi="Cambria"/>
+                <w:lang w:val="en-US"/>
+              </w:rPr>
+            </w:pPr>
+            <w:r>
+              <w:rPr>
+                <w:rFonts w:ascii="Cambria" w:hAnsi="Cambria"/>
                 <w:lang w:val="en-US"/>
               </w:rPr>
               <w:t>U</w:t>
@@ -2083,7 +2578,15 @@
             <w:shd w:val="clear" w:color="auto" w:fill="FFFF00"/>
           </w:tcPr>
           <w:p>
-            <w:r>
+            <w:pPr>
+              <w:rPr>
+                <w:rFonts w:ascii="Cambria" w:hAnsi="Cambria"/>
+              </w:rPr>
+            </w:pPr>
+            <w:r>
+              <w:rPr>
+                <w:rFonts w:ascii="Cambria" w:hAnsi="Cambria"/>
+              </w:rPr>
               <w:t>А</w:t>
             </w:r>
           </w:p>
@@ -2095,11 +2598,13 @@
           <w:p>
             <w:pPr>
               <w:rPr>
-                <w:lang w:val="en-US"/>
-              </w:rPr>
-            </w:pPr>
-            <w:r>
-              <w:rPr>
+                <w:rFonts w:ascii="Cambria" w:hAnsi="Cambria"/>
+                <w:lang w:val="en-US"/>
+              </w:rPr>
+            </w:pPr>
+            <w:r>
+              <w:rPr>
+                <w:rFonts w:ascii="Cambria" w:hAnsi="Cambria"/>
                 <w:lang w:val="en-US"/>
               </w:rPr>
               <w:t>A</w:t>
@@ -2112,7 +2617,15 @@
             <w:shd w:val="clear" w:color="auto" w:fill="FFFF00"/>
           </w:tcPr>
           <w:p>
-            <w:r>
+            <w:pPr>
+              <w:rPr>
+                <w:rFonts w:ascii="Cambria" w:hAnsi="Cambria"/>
+              </w:rPr>
+            </w:pPr>
+            <w:r>
+              <w:rPr>
+                <w:rFonts w:ascii="Cambria" w:hAnsi="Cambria"/>
+              </w:rPr>
               <w:t>Т</w:t>
             </w:r>
           </w:p>
@@ -2124,11 +2637,13 @@
           <w:p>
             <w:pPr>
               <w:rPr>
-                <w:lang w:val="en-US"/>
-              </w:rPr>
-            </w:pPr>
-            <w:r>
-              <w:rPr>
+                <w:rFonts w:ascii="Cambria" w:hAnsi="Cambria"/>
+                <w:lang w:val="en-US"/>
+              </w:rPr>
+            </w:pPr>
+            <w:r>
+              <w:rPr>
+                <w:rFonts w:ascii="Cambria" w:hAnsi="Cambria"/>
                 <w:lang w:val="en-US"/>
               </w:rPr>
               <w:t>T</w:t>
@@ -2143,26 +2658,34 @@
             <w:shd w:val="clear" w:color="auto" w:fill="FFFF00"/>
           </w:tcPr>
           <w:p>
-            <w:proofErr w:type="spellStart"/>
-            <w:r>
+            <w:pPr>
+              <w:rPr>
+                <w:rFonts w:ascii="Cambria" w:hAnsi="Cambria"/>
+              </w:rPr>
+            </w:pPr>
+            <w:r>
+              <w:rPr>
+                <w:rFonts w:ascii="Cambria" w:hAnsi="Cambria"/>
+              </w:rPr>
               <w:t>х</w:t>
             </w:r>
-            <w:proofErr w:type="spellEnd"/>
-          </w:p>
-        </w:tc>
-        <w:tc>
-          <w:tcPr>
-            <w:tcW w:w="957" w:type="dxa"/>
-          </w:tcPr>
-          <w:p>
-            <w:pPr>
-              <w:rPr>
+          </w:p>
+        </w:tc>
+        <w:tc>
+          <w:tcPr>
+            <w:tcW w:w="957" w:type="dxa"/>
+          </w:tcPr>
+          <w:p>
+            <w:pPr>
+              <w:rPr>
+                <w:rFonts w:ascii="Cambria" w:hAnsi="Cambria"/>
                 <w:szCs w:val="24"/>
                 <w:lang w:val="en-US"/>
               </w:rPr>
             </w:pPr>
             <w:r>
               <w:rPr>
+                <w:rFonts w:ascii="Cambria" w:hAnsi="Cambria"/>
                 <w:szCs w:val="24"/>
                 <w:lang w:val="en-US"/>
               </w:rPr>
@@ -2176,7 +2699,15 @@
             <w:shd w:val="clear" w:color="auto" w:fill="FFFF00"/>
           </w:tcPr>
           <w:p>
-            <w:r>
+            <w:pPr>
+              <w:rPr>
+                <w:rFonts w:ascii="Cambria" w:hAnsi="Cambria"/>
+              </w:rPr>
+            </w:pPr>
+            <w:r>
+              <w:rPr>
+                <w:rFonts w:ascii="Cambria" w:hAnsi="Cambria"/>
+              </w:rPr>
               <w:t>я</w:t>
             </w:r>
           </w:p>
@@ -2188,11 +2719,13 @@
           <w:p>
             <w:pPr>
               <w:rPr>
-                <w:lang w:val="en-US"/>
-              </w:rPr>
-            </w:pPr>
-            <w:r>
-              <w:rPr>
+                <w:rFonts w:ascii="Cambria" w:hAnsi="Cambria"/>
+                <w:lang w:val="en-US"/>
+              </w:rPr>
+            </w:pPr>
+            <w:r>
+              <w:rPr>
+                <w:rFonts w:ascii="Cambria" w:hAnsi="Cambria"/>
                 <w:lang w:val="en-US"/>
               </w:rPr>
               <w:t>y</w:t>
@@ -2205,7 +2738,15 @@
             <w:shd w:val="clear" w:color="auto" w:fill="FFFF00"/>
           </w:tcPr>
           <w:p>
-            <w:r>
+            <w:pPr>
+              <w:rPr>
+                <w:rFonts w:ascii="Cambria" w:hAnsi="Cambria"/>
+              </w:rPr>
+            </w:pPr>
+            <w:r>
+              <w:rPr>
+                <w:rFonts w:ascii="Cambria" w:hAnsi="Cambria"/>
+              </w:rPr>
               <w:t>К</w:t>
             </w:r>
           </w:p>
@@ -2217,11 +2758,13 @@
           <w:p>
             <w:pPr>
               <w:rPr>
-                <w:lang w:val="en-US"/>
-              </w:rPr>
-            </w:pPr>
-            <w:r>
-              <w:rPr>
+                <w:rFonts w:ascii="Cambria" w:hAnsi="Cambria"/>
+                <w:lang w:val="en-US"/>
+              </w:rPr>
+            </w:pPr>
+            <w:r>
+              <w:rPr>
+                <w:rFonts w:ascii="Cambria" w:hAnsi="Cambria"/>
                 <w:lang w:val="en-US"/>
               </w:rPr>
               <w:t>K</w:t>
@@ -2234,25 +2777,33 @@
             <w:shd w:val="clear" w:color="auto" w:fill="FFFF00"/>
           </w:tcPr>
           <w:p>
-            <w:proofErr w:type="gramStart"/>
-            <w:r>
+            <w:pPr>
+              <w:rPr>
+                <w:rFonts w:ascii="Cambria" w:hAnsi="Cambria"/>
+              </w:rPr>
+            </w:pPr>
+            <w:r>
+              <w:rPr>
+                <w:rFonts w:ascii="Cambria" w:hAnsi="Cambria"/>
+              </w:rPr>
               <w:t>П</w:t>
             </w:r>
-            <w:proofErr w:type="gramEnd"/>
-          </w:p>
-        </w:tc>
-        <w:tc>
-          <w:tcPr>
-            <w:tcW w:w="957" w:type="dxa"/>
-          </w:tcPr>
-          <w:p>
-            <w:pPr>
-              <w:rPr>
-                <w:lang w:val="en-US"/>
-              </w:rPr>
-            </w:pPr>
-            <w:r>
-              <w:rPr>
+          </w:p>
+        </w:tc>
+        <w:tc>
+          <w:tcPr>
+            <w:tcW w:w="957" w:type="dxa"/>
+          </w:tcPr>
+          <w:p>
+            <w:pPr>
+              <w:rPr>
+                <w:rFonts w:ascii="Cambria" w:hAnsi="Cambria"/>
+                <w:lang w:val="en-US"/>
+              </w:rPr>
+            </w:pPr>
+            <w:r>
+              <w:rPr>
+                <w:rFonts w:ascii="Cambria" w:hAnsi="Cambria"/>
                 <w:lang w:val="en-US"/>
               </w:rPr>
               <w:t>P</w:t>
@@ -2265,7 +2816,15 @@
             <w:shd w:val="clear" w:color="auto" w:fill="FFFF00"/>
           </w:tcPr>
           <w:p>
-            <w:r>
+            <w:pPr>
+              <w:rPr>
+                <w:rFonts w:ascii="Cambria" w:hAnsi="Cambria"/>
+              </w:rPr>
+            </w:pPr>
+            <w:r>
+              <w:rPr>
+                <w:rFonts w:ascii="Cambria" w:hAnsi="Cambria"/>
+              </w:rPr>
               <w:t>Ь</w:t>
             </w:r>
           </w:p>
@@ -2277,6 +2836,7 @@
           <w:p>
             <w:pPr>
               <w:rPr>
+                <w:rFonts w:ascii="Cambria" w:hAnsi="Cambria"/>
                 <w:lang w:val="en-US"/>
               </w:rPr>
             </w:pPr>
@@ -2290,9 +2850,69 @@
             <w:shd w:val="clear" w:color="auto" w:fill="FFFF00"/>
           </w:tcPr>
           <w:p>
+            <w:pPr>
+              <w:rPr>
+                <w:rFonts w:ascii="Cambria" w:hAnsi="Cambria"/>
+              </w:rPr>
+            </w:pPr>
+            <w:r>
+              <w:rPr>
+                <w:rFonts w:ascii="Cambria" w:hAnsi="Cambria"/>
+              </w:rPr>
+              <w:t>ъ</w:t>
+            </w:r>
+          </w:p>
+        </w:tc>
+        <w:tc>
+          <w:tcPr>
+            <w:tcW w:w="957" w:type="dxa"/>
+          </w:tcPr>
+          <w:p>
+            <w:pPr>
+              <w:rPr>
+                <w:rFonts w:ascii="Cambria" w:hAnsi="Cambria"/>
+                <w:szCs w:val="24"/>
+              </w:rPr>
+            </w:pPr>
+          </w:p>
+        </w:tc>
+        <w:tc>
+          <w:tcPr>
+            <w:tcW w:w="957" w:type="dxa"/>
+            <w:shd w:val="clear" w:color="auto" w:fill="FFFF00"/>
+          </w:tcPr>
+          <w:p>
+            <w:pPr>
+              <w:rPr>
+                <w:rFonts w:ascii="Cambria" w:hAnsi="Cambria"/>
+              </w:rPr>
+            </w:pPr>
+            <w:r>
+              <w:rPr>
+                <w:rFonts w:ascii="Cambria" w:hAnsi="Cambria"/>
+              </w:rPr>
+              <w:t>ч</w:t>
+            </w:r>
+          </w:p>
+        </w:tc>
+        <w:tc>
+          <w:tcPr>
+            <w:tcW w:w="957" w:type="dxa"/>
+          </w:tcPr>
+          <w:p>
+            <w:pPr>
+              <w:rPr>
+                <w:rFonts w:ascii="Cambria" w:hAnsi="Cambria"/>
+                <w:lang w:val="en-US"/>
+              </w:rPr>
+            </w:pPr>
             <w:proofErr w:type="spellStart"/>
             <w:r>
-              <w:t>ъ</w:t>
+              <w:rPr>
+                <w:rFonts w:ascii="Cambria" w:hAnsi="Cambria"/>
+                <w:lang w:val="en-US"/>
+              </w:rPr>
+              <w:t>ch</w:t>
             </w:r>
             <w:proofErr w:type="spellEnd"/>
           </w:p>
@@ -2300,53 +2920,18 @@
         <w:tc>
           <w:tcPr>
             <w:tcW w:w="957" w:type="dxa"/>
-          </w:tcPr>
-          <w:p>
-            <w:pPr>
-              <w:rPr>
-                <w:szCs w:val="24"/>
-              </w:rPr>
-            </w:pPr>
-          </w:p>
-        </w:tc>
-        <w:tc>
-          <w:tcPr>
-            <w:tcW w:w="957" w:type="dxa"/>
-            <w:shd w:val="clear" w:color="auto" w:fill="FFFF00"/>
-          </w:tcPr>
-          <w:p>
-            <w:r>
-              <w:t>ч</w:t>
-            </w:r>
-          </w:p>
-        </w:tc>
-        <w:tc>
-          <w:tcPr>
-            <w:tcW w:w="957" w:type="dxa"/>
-          </w:tcPr>
-          <w:p>
-            <w:pPr>
-              <w:rPr>
-                <w:lang w:val="en-US"/>
-              </w:rPr>
-            </w:pPr>
-            <w:proofErr w:type="spellStart"/>
-            <w:r>
-              <w:rPr>
-                <w:lang w:val="en-US"/>
-              </w:rPr>
-              <w:t>ch</w:t>
-            </w:r>
-            <w:proofErr w:type="spellEnd"/>
-          </w:p>
-        </w:tc>
-        <w:tc>
-          <w:tcPr>
-            <w:tcW w:w="957" w:type="dxa"/>
-            <w:shd w:val="clear" w:color="auto" w:fill="FFFF00"/>
-          </w:tcPr>
-          <w:p>
-            <w:r>
+            <w:shd w:val="clear" w:color="auto" w:fill="FFFF00"/>
+          </w:tcPr>
+          <w:p>
+            <w:pPr>
+              <w:rPr>
+                <w:rFonts w:ascii="Cambria" w:hAnsi="Cambria"/>
+              </w:rPr>
+            </w:pPr>
+            <w:r>
+              <w:rPr>
+                <w:rFonts w:ascii="Cambria" w:hAnsi="Cambria"/>
+              </w:rPr>
               <w:t>Е</w:t>
             </w:r>
           </w:p>
@@ -2358,11 +2943,13 @@
           <w:p>
             <w:pPr>
               <w:rPr>
-                <w:lang w:val="en-US"/>
-              </w:rPr>
-            </w:pPr>
-            <w:r>
-              <w:rPr>
+                <w:rFonts w:ascii="Cambria" w:hAnsi="Cambria"/>
+                <w:lang w:val="en-US"/>
+              </w:rPr>
+            </w:pPr>
+            <w:r>
+              <w:rPr>
+                <w:rFonts w:ascii="Cambria" w:hAnsi="Cambria"/>
                 <w:lang w:val="en-US"/>
               </w:rPr>
               <w:t>E</w:t>
@@ -2375,25 +2962,33 @@
             <w:shd w:val="clear" w:color="auto" w:fill="FFFF00"/>
           </w:tcPr>
           <w:p>
-            <w:proofErr w:type="gramStart"/>
-            <w:r>
+            <w:pPr>
+              <w:rPr>
+                <w:rFonts w:ascii="Cambria" w:hAnsi="Cambria"/>
+              </w:rPr>
+            </w:pPr>
+            <w:r>
+              <w:rPr>
+                <w:rFonts w:ascii="Cambria" w:hAnsi="Cambria"/>
+              </w:rPr>
               <w:t>Р</w:t>
             </w:r>
-            <w:proofErr w:type="gramEnd"/>
-          </w:p>
-        </w:tc>
-        <w:tc>
-          <w:tcPr>
-            <w:tcW w:w="957" w:type="dxa"/>
-          </w:tcPr>
-          <w:p>
-            <w:pPr>
-              <w:rPr>
-                <w:lang w:val="en-US"/>
-              </w:rPr>
-            </w:pPr>
-            <w:r>
-              <w:rPr>
+          </w:p>
+        </w:tc>
+        <w:tc>
+          <w:tcPr>
+            <w:tcW w:w="957" w:type="dxa"/>
+          </w:tcPr>
+          <w:p>
+            <w:pPr>
+              <w:rPr>
+                <w:rFonts w:ascii="Cambria" w:hAnsi="Cambria"/>
+                <w:lang w:val="en-US"/>
+              </w:rPr>
+            </w:pPr>
+            <w:r>
+              <w:rPr>
+                <w:rFonts w:ascii="Cambria" w:hAnsi="Cambria"/>
                 <w:lang w:val="en-US"/>
               </w:rPr>
               <w:t>R</w:t>
@@ -2406,7 +3001,15 @@
             <w:shd w:val="clear" w:color="auto" w:fill="FFFF00"/>
           </w:tcPr>
           <w:p>
-            <w:r>
+            <w:pPr>
+              <w:rPr>
+                <w:rFonts w:ascii="Cambria" w:hAnsi="Cambria"/>
+              </w:rPr>
+            </w:pPr>
+            <w:r>
+              <w:rPr>
+                <w:rFonts w:ascii="Cambria" w:hAnsi="Cambria"/>
+              </w:rPr>
               <w:t>Б</w:t>
             </w:r>
           </w:p>
@@ -2418,11 +3021,13 @@
           <w:p>
             <w:pPr>
               <w:rPr>
-                <w:lang w:val="en-US"/>
-              </w:rPr>
-            </w:pPr>
-            <w:r>
-              <w:rPr>
+                <w:rFonts w:ascii="Cambria" w:hAnsi="Cambria"/>
+                <w:lang w:val="en-US"/>
+              </w:rPr>
+            </w:pPr>
+            <w:r>
+              <w:rPr>
+                <w:rFonts w:ascii="Cambria" w:hAnsi="Cambria"/>
                 <w:lang w:val="en-US"/>
               </w:rPr>
               <w:t>B</w:t>
@@ -2439,29 +3044,33 @@
           <w:p>
             <w:pPr>
               <w:rPr>
+                <w:rFonts w:ascii="Cambria" w:hAnsi="Cambria"/>
                 <w:szCs w:val="24"/>
               </w:rPr>
             </w:pPr>
-            <w:proofErr w:type="spellStart"/>
-            <w:r>
+            <w:r>
+              <w:rPr>
+                <w:rFonts w:ascii="Cambria" w:hAnsi="Cambria"/>
+              </w:rPr>
               <w:t>ф</w:t>
             </w:r>
-            <w:proofErr w:type="spellEnd"/>
-          </w:p>
-        </w:tc>
-        <w:tc>
-          <w:tcPr>
-            <w:tcW w:w="957" w:type="dxa"/>
-          </w:tcPr>
-          <w:p>
-            <w:pPr>
-              <w:rPr>
+          </w:p>
+        </w:tc>
+        <w:tc>
+          <w:tcPr>
+            <w:tcW w:w="957" w:type="dxa"/>
+          </w:tcPr>
+          <w:p>
+            <w:pPr>
+              <w:rPr>
+                <w:rFonts w:ascii="Cambria" w:hAnsi="Cambria"/>
                 <w:szCs w:val="24"/>
                 <w:lang w:val="en-US"/>
               </w:rPr>
             </w:pPr>
             <w:r>
               <w:rPr>
+                <w:rFonts w:ascii="Cambria" w:hAnsi="Cambria"/>
                 <w:szCs w:val="24"/>
                 <w:lang w:val="en-US"/>
               </w:rPr>
@@ -2475,7 +3084,15 @@
             <w:shd w:val="clear" w:color="auto" w:fill="FFFF00"/>
           </w:tcPr>
           <w:p>
-            <w:r>
+            <w:pPr>
+              <w:rPr>
+                <w:rFonts w:ascii="Cambria" w:hAnsi="Cambria"/>
+              </w:rPr>
+            </w:pPr>
+            <w:r>
+              <w:rPr>
+                <w:rFonts w:ascii="Cambria" w:hAnsi="Cambria"/>
+              </w:rPr>
               <w:t>с</w:t>
             </w:r>
           </w:p>
@@ -2487,11 +3104,13 @@
           <w:p>
             <w:pPr>
               <w:rPr>
-                <w:lang w:val="en-US"/>
-              </w:rPr>
-            </w:pPr>
-            <w:r>
-              <w:rPr>
+                <w:rFonts w:ascii="Cambria" w:hAnsi="Cambria"/>
+                <w:lang w:val="en-US"/>
+              </w:rPr>
+            </w:pPr>
+            <w:r>
+              <w:rPr>
+                <w:rFonts w:ascii="Cambria" w:hAnsi="Cambria"/>
                 <w:lang w:val="en-US"/>
               </w:rPr>
               <w:t>s</w:t>
@@ -2504,7 +3123,15 @@
             <w:shd w:val="clear" w:color="auto" w:fill="FFFF00"/>
           </w:tcPr>
           <w:p>
-            <w:r>
+            <w:pPr>
+              <w:rPr>
+                <w:rFonts w:ascii="Cambria" w:hAnsi="Cambria"/>
+              </w:rPr>
+            </w:pPr>
+            <w:r>
+              <w:rPr>
+                <w:rFonts w:ascii="Cambria" w:hAnsi="Cambria"/>
+              </w:rPr>
               <w:t>Н</w:t>
             </w:r>
           </w:p>
@@ -2516,11 +3143,13 @@
           <w:p>
             <w:pPr>
               <w:rPr>
-                <w:lang w:val="en-US"/>
-              </w:rPr>
-            </w:pPr>
-            <w:r>
-              <w:rPr>
+                <w:rFonts w:ascii="Cambria" w:hAnsi="Cambria"/>
+                <w:lang w:val="en-US"/>
+              </w:rPr>
+            </w:pPr>
+            <w:r>
+              <w:rPr>
+                <w:rFonts w:ascii="Cambria" w:hAnsi="Cambria"/>
                 <w:lang w:val="en-US"/>
               </w:rPr>
               <w:t>N</w:t>
@@ -2533,7 +3162,15 @@
             <w:shd w:val="clear" w:color="auto" w:fill="FFFF00"/>
           </w:tcPr>
           <w:p>
-            <w:r>
+            <w:pPr>
+              <w:rPr>
+                <w:rFonts w:ascii="Cambria" w:hAnsi="Cambria"/>
+              </w:rPr>
+            </w:pPr>
+            <w:r>
+              <w:rPr>
+                <w:rFonts w:ascii="Cambria" w:hAnsi="Cambria"/>
+              </w:rPr>
               <w:t>О</w:t>
             </w:r>
           </w:p>
@@ -2545,11 +3182,13 @@
           <w:p>
             <w:pPr>
               <w:rPr>
-                <w:lang w:val="en-US"/>
-              </w:rPr>
-            </w:pPr>
-            <w:r>
-              <w:rPr>
+                <w:rFonts w:ascii="Cambria" w:hAnsi="Cambria"/>
+                <w:lang w:val="en-US"/>
+              </w:rPr>
+            </w:pPr>
+            <w:r>
+              <w:rPr>
+                <w:rFonts w:ascii="Cambria" w:hAnsi="Cambria"/>
                 <w:lang w:val="en-US"/>
               </w:rPr>
               <w:t>O</w:t>
@@ -2562,11 +3201,17 @@
             <w:shd w:val="clear" w:color="auto" w:fill="FFFF00"/>
           </w:tcPr>
           <w:p>
-            <w:proofErr w:type="gramStart"/>
-            <w:r>
+            <w:pPr>
+              <w:rPr>
+                <w:rFonts w:ascii="Cambria" w:hAnsi="Cambria"/>
+              </w:rPr>
+            </w:pPr>
+            <w:r>
+              <w:rPr>
+                <w:rFonts w:ascii="Cambria" w:hAnsi="Cambria"/>
+              </w:rPr>
               <w:t>Ю</w:t>
             </w:r>
-            <w:proofErr w:type="gramEnd"/>
           </w:p>
         </w:tc>
         <w:tc>
@@ -2576,11 +3221,13 @@
           <w:p>
             <w:pPr>
               <w:rPr>
-                <w:lang w:val="en-US"/>
-              </w:rPr>
-            </w:pPr>
-            <w:r>
-              <w:rPr>
+                <w:rFonts w:ascii="Cambria" w:hAnsi="Cambria"/>
+                <w:lang w:val="en-US"/>
+              </w:rPr>
+            </w:pPr>
+            <w:r>
+              <w:rPr>
+                <w:rFonts w:ascii="Cambria" w:hAnsi="Cambria"/>
                 <w:lang w:val="en-US"/>
               </w:rPr>
               <w:t>YU</w:t>
@@ -2589,36 +3236,54 @@
         </w:tc>
       </w:tr>
     </w:tbl>
-    <w:p/>
     <w:p>
       <w:pPr>
         <w:rPr>
-          <w:lang w:val="en-US"/>
+          <w:rFonts w:ascii="Cambria" w:hAnsi="Cambria"/>
         </w:rPr>
       </w:pPr>
     </w:p>
     <w:p>
       <w:pPr>
         <w:rPr>
-          <w:b/>
+          <w:rFonts w:ascii="Cambria" w:hAnsi="Cambria"/>
+          <w:lang w:val="en-US"/>
         </w:rPr>
       </w:pPr>
-      <w:r>
-        <w:rPr>
-          <w:b/>
-        </w:rPr>
-        <w:t>Результат</w:t>
-      </w:r>
-      <w:r>
-        <w:rPr>
-          <w:b/>
-        </w:rPr>
-        <w:t>:</w:t>
-      </w:r>
     </w:p>
     <w:p>
-      <w:r>
-        <w:rPr>
+      <w:pPr>
+        <w:rPr>
+          <w:rFonts w:ascii="Cambria" w:hAnsi="Cambria"/>
+          <w:b/>
+        </w:rPr>
+      </w:pPr>
+      <w:r>
+        <w:rPr>
+          <w:rFonts w:ascii="Cambria" w:hAnsi="Cambria"/>
+          <w:b/>
+        </w:rPr>
+        <w:t>Резу</w:t>
+      </w:r>
+      <w:bookmarkStart w:id="0" w:name="_GoBack"/>
+      <w:bookmarkEnd w:id="0"/>
+      <w:r>
+        <w:rPr>
+          <w:rFonts w:ascii="Cambria" w:hAnsi="Cambria"/>
+          <w:b/>
+        </w:rPr>
+        <w:t>льтат:</w:t>
+      </w:r>
+    </w:p>
+    <w:p>
+      <w:pPr>
+        <w:rPr>
+          <w:rFonts w:ascii="Cambria" w:hAnsi="Cambria"/>
+        </w:rPr>
+      </w:pPr>
+      <w:r>
+        <w:rPr>
+          <w:rFonts w:ascii="Cambria" w:hAnsi="Cambria"/>
           <w:i/>
           <w:lang w:val="en-US"/>
         </w:rPr>
@@ -2626,49 +3291,64 @@
       </w:r>
       <w:r>
         <w:rPr>
+          <w:rFonts w:ascii="Cambria" w:hAnsi="Cambria"/>
           <w:i/>
         </w:rPr>
         <w:t xml:space="preserve"> </w:t>
       </w:r>
       <w:r>
+        <w:rPr>
+          <w:rFonts w:ascii="Cambria" w:hAnsi="Cambria"/>
+        </w:rPr>
         <w:t xml:space="preserve">– </w:t>
       </w:r>
       <w:proofErr w:type="gramStart"/>
       <w:r>
+        <w:rPr>
+          <w:rFonts w:ascii="Cambria" w:hAnsi="Cambria"/>
+        </w:rPr>
         <w:t>результирующая</w:t>
       </w:r>
       <w:proofErr w:type="gramEnd"/>
       <w:r>
+        <w:rPr>
+          <w:rFonts w:ascii="Cambria" w:hAnsi="Cambria"/>
+        </w:rPr>
         <w:t xml:space="preserve"> строка</w:t>
       </w:r>
       <w:r>
+        <w:rPr>
+          <w:rFonts w:ascii="Cambria" w:hAnsi="Cambria"/>
+        </w:rPr>
         <w:t>.</w:t>
       </w:r>
     </w:p>
-    <w:p/>
     <w:p>
       <w:pPr>
         <w:rPr>
+          <w:rFonts w:ascii="Cambria" w:hAnsi="Cambria"/>
+        </w:rPr>
+      </w:pPr>
+    </w:p>
+    <w:p>
+      <w:pPr>
+        <w:rPr>
+          <w:rFonts w:ascii="Cambria" w:hAnsi="Cambria"/>
           <w:b/>
         </w:rPr>
       </w:pPr>
       <w:r>
         <w:rPr>
+          <w:rFonts w:ascii="Cambria" w:hAnsi="Cambria"/>
           <w:b/>
         </w:rPr>
-        <w:t>Пример</w:t>
-      </w:r>
-      <w:r>
-        <w:rPr>
-          <w:b/>
-        </w:rPr>
-        <w:t>:</w:t>
+        <w:t>Пример:</w:t>
       </w:r>
     </w:p>
     <w:tbl>
       <w:tblPr>
         <w:tblW w:w="0" w:type="auto"/>
-        <w:tblLook w:val="04A0"/>
+        <w:tblLook w:val="04A0" w:firstRow="1" w:lastRow="0" w:firstColumn="1" w:lastColumn="0" w:noHBand="0" w:noVBand="1"/>
       </w:tblPr>
       <w:tblGrid>
         <w:gridCol w:w="426"/>
@@ -2688,7 +3368,7 @@
               <w:pStyle w:val="afd"/>
               <w:spacing w:before="0" w:beforeAutospacing="0" w:after="0" w:afterAutospacing="0"/>
               <w:rPr>
-                <w:rFonts w:ascii="Courier New" w:hAnsi="Courier New" w:cs="Courier New"/>
+                <w:rFonts w:ascii="Cambria" w:hAnsi="Cambria" w:cs="Courier New"/>
                 <w:sz w:val="20"/>
                 <w:szCs w:val="20"/>
               </w:rPr>
@@ -2708,9 +3388,10 @@
               <w:pStyle w:val="afd"/>
               <w:spacing w:before="0" w:beforeAutospacing="0" w:after="0" w:afterAutospacing="0"/>
               <w:rPr>
-                <w:rFonts w:ascii="Courier New" w:hAnsi="Courier New" w:cs="Courier New"/>
+                <w:rFonts w:ascii="Cambria" w:hAnsi="Cambria" w:cs="Courier New"/>
                 <w:sz w:val="20"/>
                 <w:szCs w:val="20"/>
+                <w:lang w:val="en-US"/>
               </w:rPr>
             </w:pPr>
           </w:p>
@@ -2719,7 +3400,7 @@
               <w:pStyle w:val="afd"/>
               <w:spacing w:before="0" w:beforeAutospacing="0" w:after="0" w:afterAutospacing="0"/>
               <w:rPr>
-                <w:rFonts w:ascii="Courier New" w:hAnsi="Courier New" w:cs="Courier New"/>
+                <w:rFonts w:ascii="Consolas" w:hAnsi="Consolas" w:cs="Consolas"/>
                 <w:b/>
                 <w:lang w:val="en-US"/>
               </w:rPr>
@@ -2727,7 +3408,7 @@
             <w:proofErr w:type="spellStart"/>
             <w:r>
               <w:rPr>
-                <w:rFonts w:ascii="Courier New" w:hAnsi="Courier New" w:cs="Courier New"/>
+                <w:rFonts w:ascii="Consolas" w:hAnsi="Consolas" w:cs="Consolas"/>
                 <w:b/>
                 <w:lang w:val="en-US"/>
               </w:rPr>
@@ -2740,28 +3421,28 @@
               <w:pStyle w:val="afd"/>
               <w:spacing w:before="0" w:beforeAutospacing="0" w:after="0" w:afterAutospacing="0"/>
               <w:rPr>
-                <w:rFonts w:ascii="Courier New" w:hAnsi="Courier New" w:cs="Courier New"/>
+                <w:rFonts w:ascii="Consolas" w:hAnsi="Consolas" w:cs="Consolas"/>
                 <w:lang w:val="en-US"/>
               </w:rPr>
             </w:pPr>
             <w:proofErr w:type="spellStart"/>
             <w:r>
               <w:rPr>
-                <w:rFonts w:ascii="Courier New" w:hAnsi="Courier New" w:cs="Courier New"/>
+                <w:rFonts w:ascii="Consolas" w:hAnsi="Consolas" w:cs="Consolas"/>
                 <w:lang w:val="en-US"/>
               </w:rPr>
               <w:t>s</w:t>
             </w:r>
             <w:r>
               <w:rPr>
-                <w:rFonts w:ascii="Courier New" w:hAnsi="Courier New" w:cs="Courier New"/>
+                <w:rFonts w:ascii="Consolas" w:hAnsi="Consolas" w:cs="Consolas"/>
                 <w:lang w:val="en-US"/>
               </w:rPr>
               <w:t>tr:</w:t>
             </w:r>
             <w:r>
               <w:rPr>
-                <w:rFonts w:ascii="Courier New" w:hAnsi="Courier New" w:cs="Courier New"/>
+                <w:rFonts w:ascii="Consolas" w:hAnsi="Consolas" w:cs="Consolas"/>
                 <w:b/>
                 <w:lang w:val="en-US"/>
               </w:rPr>
@@ -2770,21 +3451,21 @@
             <w:proofErr w:type="spellEnd"/>
             <w:r>
               <w:rPr>
-                <w:rFonts w:ascii="Courier New" w:hAnsi="Courier New" w:cs="Courier New"/>
+                <w:rFonts w:ascii="Consolas" w:hAnsi="Consolas" w:cs="Consolas"/>
                 <w:lang w:val="en-US"/>
               </w:rPr>
               <w:t xml:space="preserve"> = "строка</w:t>
             </w:r>
             <w:r>
               <w:rPr>
-                <w:rFonts w:ascii="Courier New" w:hAnsi="Courier New" w:cs="Courier New"/>
+                <w:rFonts w:ascii="Consolas" w:hAnsi="Consolas" w:cs="Consolas"/>
                 <w:lang w:val="en-US"/>
               </w:rPr>
               <w:t>1"</w:t>
             </w:r>
             <w:r>
               <w:rPr>
-                <w:rFonts w:ascii="Courier New" w:hAnsi="Courier New" w:cs="Courier New"/>
+                <w:rFonts w:ascii="Consolas" w:hAnsi="Consolas" w:cs="Consolas"/>
                 <w:lang w:val="en-US"/>
               </w:rPr>
               <w:t>;</w:t>
@@ -2795,7 +3476,7 @@
               <w:pStyle w:val="afd"/>
               <w:spacing w:before="0" w:beforeAutospacing="0" w:after="0" w:afterAutospacing="0"/>
               <w:rPr>
-                <w:rFonts w:ascii="Courier New" w:hAnsi="Courier New" w:cs="Courier New"/>
+                <w:rFonts w:ascii="Consolas" w:hAnsi="Consolas" w:cs="Consolas"/>
                 <w:lang w:val="en-US"/>
               </w:rPr>
             </w:pPr>
@@ -2805,7 +3486,7 @@
               <w:pStyle w:val="afd"/>
               <w:spacing w:before="0" w:beforeAutospacing="0" w:after="0" w:afterAutospacing="0"/>
               <w:rPr>
-                <w:rFonts w:ascii="Courier New" w:hAnsi="Courier New" w:cs="Courier New"/>
+                <w:rFonts w:ascii="Cambria" w:hAnsi="Cambria" w:cs="Courier New"/>
                 <w:sz w:val="20"/>
                 <w:szCs w:val="20"/>
                 <w:lang w:val="en-US"/>
@@ -2813,14 +3494,14 @@
             </w:pPr>
             <w:r>
               <w:rPr>
-                <w:rFonts w:ascii="Courier New" w:hAnsi="Courier New" w:cs="Courier New"/>
+                <w:rFonts w:ascii="Consolas" w:hAnsi="Consolas" w:cs="Consolas"/>
                 <w:lang w:val="en-US"/>
               </w:rPr>
               <w:t>s</w:t>
             </w:r>
             <w:r>
               <w:rPr>
-                <w:rFonts w:ascii="Courier New" w:hAnsi="Courier New" w:cs="Courier New"/>
+                <w:rFonts w:ascii="Consolas" w:hAnsi="Consolas" w:cs="Consolas"/>
                 <w:lang w:val="en-US"/>
               </w:rPr>
               <w:t xml:space="preserve"> = </w:t>
@@ -2828,7 +3509,7 @@
             <w:proofErr w:type="spellStart"/>
             <w:r>
               <w:rPr>
-                <w:rFonts w:ascii="Courier New" w:hAnsi="Courier New" w:cs="Courier New"/>
+                <w:rFonts w:ascii="Consolas" w:hAnsi="Consolas" w:cs="Consolas"/>
                 <w:b/>
                 <w:lang w:val="en-US"/>
               </w:rPr>
@@ -2837,7 +3518,7 @@
             <w:proofErr w:type="spellEnd"/>
             <w:r>
               <w:rPr>
-                <w:rFonts w:ascii="Courier New" w:hAnsi="Courier New" w:cs="Courier New"/>
+                <w:rFonts w:ascii="Consolas" w:hAnsi="Consolas" w:cs="Consolas"/>
                 <w:lang w:val="en-US"/>
               </w:rPr>
               <w:t>(</w:t>
@@ -2845,14 +3526,14 @@
             <w:proofErr w:type="spellStart"/>
             <w:r>
               <w:rPr>
-                <w:rFonts w:ascii="Courier New" w:hAnsi="Courier New" w:cs="Courier New"/>
+                <w:rFonts w:ascii="Consolas" w:hAnsi="Consolas" w:cs="Consolas"/>
                 <w:lang w:val="en-US"/>
               </w:rPr>
               <w:t>s</w:t>
             </w:r>
             <w:r>
               <w:rPr>
-                <w:rFonts w:ascii="Courier New" w:hAnsi="Courier New" w:cs="Courier New"/>
+                <w:rFonts w:ascii="Consolas" w:hAnsi="Consolas" w:cs="Consolas"/>
                 <w:lang w:val="en-US"/>
               </w:rPr>
               <w:t>tr</w:t>
@@ -2860,60 +3541,76 @@
             <w:proofErr w:type="spellEnd"/>
             <w:r>
               <w:rPr>
-                <w:rFonts w:ascii="Courier New" w:hAnsi="Courier New" w:cs="Courier New"/>
-                <w:lang w:val="en-US"/>
-              </w:rPr>
-              <w:t>)</w:t>
-            </w:r>
-            <w:r>
-              <w:rPr>
-                <w:rFonts w:ascii="Courier New" w:hAnsi="Courier New" w:cs="Courier New"/>
-                <w:lang w:val="en-US"/>
-              </w:rPr>
-              <w:t>;</w:t>
+                <w:rFonts w:ascii="Consolas" w:hAnsi="Consolas" w:cs="Consolas"/>
+                <w:lang w:val="en-US"/>
+              </w:rPr>
+              <w:t>);</w:t>
             </w:r>
           </w:p>
         </w:tc>
       </w:tr>
     </w:tbl>
     <w:p>
-      <w:r>
+      <w:pPr>
+        <w:rPr>
+          <w:rFonts w:ascii="Cambria" w:hAnsi="Cambria"/>
+        </w:rPr>
+      </w:pPr>
+      <w:r>
+        <w:rPr>
+          <w:rFonts w:ascii="Cambria" w:hAnsi="Cambria"/>
+        </w:rPr>
         <w:t>В результате</w:t>
       </w:r>
       <w:r>
+        <w:rPr>
+          <w:rFonts w:ascii="Cambria" w:hAnsi="Cambria"/>
+        </w:rPr>
         <w:t xml:space="preserve"> переменн</w:t>
       </w:r>
       <w:r>
+        <w:rPr>
+          <w:rFonts w:ascii="Cambria" w:hAnsi="Cambria"/>
+        </w:rPr>
         <w:t>ая</w:t>
       </w:r>
       <w:r>
+        <w:rPr>
+          <w:rFonts w:ascii="Cambria" w:hAnsi="Cambria"/>
+        </w:rPr>
         <w:t xml:space="preserve"> </w:t>
       </w:r>
       <w:r>
         <w:rPr>
+          <w:rFonts w:ascii="Cambria" w:hAnsi="Cambria"/>
           <w:i/>
           <w:lang w:val="en-US"/>
         </w:rPr>
         <w:t>s</w:t>
       </w:r>
       <w:r>
+        <w:rPr>
+          <w:rFonts w:ascii="Cambria" w:hAnsi="Cambria"/>
+        </w:rPr>
         <w:t xml:space="preserve"> будет содержать строку</w:t>
       </w:r>
       <w:r>
-        <w:t xml:space="preserve"> </w:t>
-      </w:r>
-      <w:r>
-        <w:t>“</w:t>
+        <w:rPr>
+          <w:rFonts w:ascii="Cambria" w:hAnsi="Cambria"/>
+        </w:rPr>
+        <w:t xml:space="preserve"> “</w:t>
+      </w:r>
+      <w:r>
+        <w:rPr>
+          <w:rFonts w:ascii="Cambria" w:hAnsi="Cambria"/>
+          <w:i/>
+        </w:rPr>
+        <w:t>s</w:t>
       </w:r>
       <w:proofErr w:type="spellStart"/>
       <w:r>
         <w:rPr>
-          <w:i/>
-        </w:rPr>
-        <w:t>s</w:t>
-      </w:r>
-      <w:r>
-        <w:rPr>
+          <w:rFonts w:ascii="Cambria" w:hAnsi="Cambria"/>
           <w:i/>
           <w:lang w:val="en-US"/>
         </w:rPr>
@@ -2922,14 +3619,21 @@
       <w:proofErr w:type="spellEnd"/>
       <w:r>
         <w:rPr>
+          <w:rFonts w:ascii="Cambria" w:hAnsi="Cambria"/>
           <w:i/>
         </w:rPr>
         <w:t>1</w:t>
       </w:r>
       <w:r>
+        <w:rPr>
+          <w:rFonts w:ascii="Cambria" w:hAnsi="Cambria"/>
+        </w:rPr>
         <w:t>”</w:t>
       </w:r>
       <w:r>
+        <w:rPr>
+          <w:rFonts w:ascii="Cambria" w:hAnsi="Cambria"/>
+        </w:rPr>
         <w:t>.</w:t>
       </w:r>
     </w:p>
@@ -2938,7 +3642,7 @@
         <w:pStyle w:val="afd"/>
         <w:spacing w:before="0" w:beforeAutospacing="0" w:after="0" w:afterAutospacing="0"/>
         <w:rPr>
-          <w:rFonts w:ascii="Courier New" w:hAnsi="Courier New" w:cs="Courier New"/>
+          <w:rFonts w:ascii="Cambria" w:hAnsi="Cambria" w:cs="Courier New"/>
           <w:sz w:val="20"/>
           <w:szCs w:val="20"/>
         </w:rPr>
@@ -2947,7 +3651,7 @@
     <w:p>
       <w:pPr>
         <w:rPr>
-          <w:rFonts w:ascii="Courier New" w:hAnsi="Courier New" w:cs="Courier New"/>
+          <w:rFonts w:ascii="Cambria" w:hAnsi="Cambria" w:cs="Courier New"/>
           <w:sz w:val="20"/>
         </w:rPr>
       </w:pPr>
@@ -2963,8 +3667,8 @@
 </file>
 
 <file path=word/numbering.xml><?xml version="1.0" encoding="utf-8"?>
-<w:numbering xmlns:ve="http://schemas.openxmlformats.org/markup-compatibility/2006" xmlns:o="urn:schemas-microsoft-com:office:office" xmlns:r="http://schemas.openxmlformats.org/officeDocument/2006/relationships" xmlns:m="http://schemas.openxmlformats.org/officeDocument/2006/math" xmlns:v="urn:schemas-microsoft-com:vml" xmlns:wp="http://schemas.openxmlformats.org/drawingml/2006/wordprocessingDrawing" xmlns:w10="urn:schemas-microsoft-com:office:word" xmlns:w="http://schemas.openxmlformats.org/wordprocessingml/2006/main" xmlns:wne="http://schemas.microsoft.com/office/word/2006/wordml">
-  <w:abstractNum w:abstractNumId="0">
+<w:numbering xmlns:wpc="http://schemas.microsoft.com/office/word/2010/wordprocessingCanvas" xmlns:mc="http://schemas.openxmlformats.org/markup-compatibility/2006" xmlns:o="urn:schemas-microsoft-com:office:office" xmlns:r="http://schemas.openxmlformats.org/officeDocument/2006/relationships" xmlns:m="http://schemas.openxmlformats.org/officeDocument/2006/math" xmlns:v="urn:schemas-microsoft-com:vml" xmlns:wp14="http://schemas.microsoft.com/office/word/2010/wordprocessingDrawing" xmlns:wp="http://schemas.openxmlformats.org/drawingml/2006/wordprocessingDrawing" xmlns:w10="urn:schemas-microsoft-com:office:word" xmlns:w="http://schemas.openxmlformats.org/wordprocessingml/2006/main" xmlns:w14="http://schemas.microsoft.com/office/word/2010/wordml" xmlns:w15="http://schemas.microsoft.com/office/word/2012/wordml" xmlns:wpg="http://schemas.microsoft.com/office/word/2010/wordprocessingGroup" xmlns:wpi="http://schemas.microsoft.com/office/word/2010/wordprocessingInk" xmlns:wne="http://schemas.microsoft.com/office/word/2006/wordml" xmlns:wps="http://schemas.microsoft.com/office/word/2010/wordprocessingShape" mc:Ignorable="w14 w15 wp14">
+  <w:abstractNum w:abstractNumId="0" w15:restartNumberingAfterBreak="0">
     <w:nsid w:val="FFFFFFFB"/>
     <w:multiLevelType w:val="multilevel"/>
     <w:tmpl w:val="FFFFFFFF"/>
@@ -3032,7 +3736,7 @@
       <w:lvlJc w:val="left"/>
     </w:lvl>
   </w:abstractNum>
-  <w:abstractNum w:abstractNumId="1">
+  <w:abstractNum w:abstractNumId="1" w15:restartNumberingAfterBreak="0">
     <w:nsid w:val="32B925FB"/>
     <w:multiLevelType w:val="hybridMultilevel"/>
     <w:tmpl w:val="319A5E8C"/>
@@ -3145,7 +3849,7 @@
       </w:rPr>
     </w:lvl>
   </w:abstractNum>
-  <w:abstractNum w:abstractNumId="2">
+  <w:abstractNum w:abstractNumId="2" w15:restartNumberingAfterBreak="0">
     <w:nsid w:val="4AD519DD"/>
     <w:multiLevelType w:val="hybridMultilevel"/>
     <w:tmpl w:val="D7D83722"/>
@@ -3319,7 +4023,7 @@
 </file>
 
 <file path=word/styles.xml><?xml version="1.0" encoding="utf-8"?>
-<w:styles xmlns:r="http://schemas.openxmlformats.org/officeDocument/2006/relationships" xmlns:w="http://schemas.openxmlformats.org/wordprocessingml/2006/main">
+<w:styles xmlns:mc="http://schemas.openxmlformats.org/markup-compatibility/2006" xmlns:r="http://schemas.openxmlformats.org/officeDocument/2006/relationships" xmlns:w="http://schemas.openxmlformats.org/wordprocessingml/2006/main" xmlns:w14="http://schemas.microsoft.com/office/word/2010/wordml" xmlns:w15="http://schemas.microsoft.com/office/word/2012/wordml" mc:Ignorable="w14 w15">
   <w:docDefaults>
     <w:rPrDefault>
       <w:rPr>
@@ -3329,144 +4033,378 @@
     </w:rPrDefault>
     <w:pPrDefault/>
   </w:docDefaults>
-  <w:latentStyles w:defLockedState="0" w:defUIPriority="99" w:defSemiHidden="1" w:defUnhideWhenUsed="1" w:defQFormat="0" w:count="267">
-    <w:lsdException w:name="Normal" w:semiHidden="0" w:uiPriority="0" w:unhideWhenUsed="0" w:qFormat="1"/>
-    <w:lsdException w:name="heading 1" w:semiHidden="0" w:uiPriority="0" w:unhideWhenUsed="0" w:qFormat="1"/>
-    <w:lsdException w:name="heading 2" w:uiPriority="0" w:qFormat="1"/>
-    <w:lsdException w:name="heading 3" w:uiPriority="0" w:qFormat="1"/>
-    <w:lsdException w:name="heading 4" w:uiPriority="0" w:qFormat="1"/>
-    <w:lsdException w:name="heading 5" w:uiPriority="0" w:qFormat="1"/>
-    <w:lsdException w:name="heading 6" w:uiPriority="0" w:qFormat="1"/>
-    <w:lsdException w:name="heading 7" w:uiPriority="0" w:qFormat="1"/>
-    <w:lsdException w:name="heading 8" w:uiPriority="0" w:qFormat="1"/>
-    <w:lsdException w:name="heading 9" w:uiPriority="0" w:qFormat="1"/>
-    <w:lsdException w:name="toc 1" w:uiPriority="39"/>
-    <w:lsdException w:name="toc 2" w:uiPriority="39"/>
-    <w:lsdException w:name="toc 3" w:uiPriority="39"/>
-    <w:lsdException w:name="toc 4" w:uiPriority="39"/>
-    <w:lsdException w:name="toc 5" w:uiPriority="39"/>
-    <w:lsdException w:name="toc 6" w:uiPriority="39"/>
-    <w:lsdException w:name="toc 7" w:uiPriority="39"/>
-    <w:lsdException w:name="toc 8" w:uiPriority="39"/>
-    <w:lsdException w:name="toc 9" w:uiPriority="39"/>
-    <w:lsdException w:name="caption" w:uiPriority="35" w:qFormat="1"/>
-    <w:lsdException w:name="Title" w:semiHidden="0" w:uiPriority="0" w:unhideWhenUsed="0" w:qFormat="1"/>
-    <w:lsdException w:name="Default Paragraph Font" w:uiPriority="1"/>
-    <w:lsdException w:name="Subtitle" w:semiHidden="0" w:uiPriority="11" w:unhideWhenUsed="0" w:qFormat="1"/>
-    <w:lsdException w:name="Strong" w:semiHidden="0" w:uiPriority="22" w:unhideWhenUsed="0" w:qFormat="1"/>
-    <w:lsdException w:name="Emphasis" w:semiHidden="0" w:uiPriority="20" w:unhideWhenUsed="0" w:qFormat="1"/>
-    <w:lsdException w:name="Table Grid" w:semiHidden="0" w:uiPriority="59" w:unhideWhenUsed="0"/>
-    <w:lsdException w:name="Placeholder Text" w:unhideWhenUsed="0"/>
-    <w:lsdException w:name="No Spacing" w:semiHidden="0" w:uiPriority="1" w:unhideWhenUsed="0" w:qFormat="1"/>
-    <w:lsdException w:name="Light Shading" w:semiHidden="0" w:uiPriority="60" w:unhideWhenUsed="0"/>
-    <w:lsdException w:name="Light List" w:semiHidden="0" w:uiPriority="61" w:unhideWhenUsed="0"/>
-    <w:lsdException w:name="Light Grid" w:semiHidden="0" w:uiPriority="62" w:unhideWhenUsed="0"/>
-    <w:lsdException w:name="Medium Shading 1" w:semiHidden="0" w:uiPriority="63" w:unhideWhenUsed="0"/>
-    <w:lsdException w:name="Medium Shading 2" w:semiHidden="0" w:uiPriority="64" w:unhideWhenUsed="0"/>
-    <w:lsdException w:name="Medium List 1" w:semiHidden="0" w:uiPriority="65" w:unhideWhenUsed="0"/>
-    <w:lsdException w:name="Medium List 2" w:semiHidden="0" w:uiPriority="66" w:unhideWhenUsed="0"/>
-    <w:lsdException w:name="Medium Grid 1" w:semiHidden="0" w:uiPriority="67" w:unhideWhenUsed="0"/>
-    <w:lsdException w:name="Medium Grid 2" w:semiHidden="0" w:uiPriority="68" w:unhideWhenUsed="0"/>
-    <w:lsdException w:name="Medium Grid 3" w:semiHidden="0" w:uiPriority="69" w:unhideWhenUsed="0"/>
-    <w:lsdException w:name="Dark List" w:semiHidden="0" w:uiPriority="70" w:unhideWhenUsed="0"/>
-    <w:lsdException w:name="Colorful Shading" w:semiHidden="0" w:uiPriority="71" w:unhideWhenUsed="0"/>
-    <w:lsdException w:name="Colorful List" w:semiHidden="0" w:uiPriority="72" w:unhideWhenUsed="0"/>
-    <w:lsdException w:name="Colorful Grid" w:semiHidden="0" w:uiPriority="73" w:unhideWhenUsed="0"/>
-    <w:lsdException w:name="Light Shading Accent 1" w:semiHidden="0" w:uiPriority="60" w:unhideWhenUsed="0"/>
-    <w:lsdException w:name="Light List Accent 1" w:semiHidden="0" w:uiPriority="61" w:unhideWhenUsed="0"/>
-    <w:lsdException w:name="Light Grid Accent 1" w:semiHidden="0" w:uiPriority="62" w:unhideWhenUsed="0"/>
-    <w:lsdException w:name="Medium Shading 1 Accent 1" w:semiHidden="0" w:uiPriority="63" w:unhideWhenUsed="0"/>
-    <w:lsdException w:name="Medium Shading 2 Accent 1" w:semiHidden="0" w:uiPriority="64" w:unhideWhenUsed="0"/>
-    <w:lsdException w:name="Medium List 1 Accent 1" w:semiHidden="0" w:uiPriority="65" w:unhideWhenUsed="0"/>
-    <w:lsdException w:name="Revision" w:unhideWhenUsed="0"/>
-    <w:lsdException w:name="List Paragraph" w:semiHidden="0" w:uiPriority="34" w:unhideWhenUsed="0" w:qFormat="1"/>
-    <w:lsdException w:name="Quote" w:semiHidden="0" w:uiPriority="29" w:unhideWhenUsed="0" w:qFormat="1"/>
-    <w:lsdException w:name="Intense Quote" w:semiHidden="0" w:uiPriority="30" w:unhideWhenUsed="0" w:qFormat="1"/>
-    <w:lsdException w:name="Medium List 2 Accent 1" w:semiHidden="0" w:uiPriority="66" w:unhideWhenUsed="0"/>
-    <w:lsdException w:name="Medium Grid 1 Accent 1" w:semiHidden="0" w:uiPriority="67" w:unhideWhenUsed="0"/>
-    <w:lsdException w:name="Medium Grid 2 Accent 1" w:semiHidden="0" w:uiPriority="68" w:unhideWhenUsed="0"/>
-    <w:lsdException w:name="Medium Grid 3 Accent 1" w:semiHidden="0" w:uiPriority="69" w:unhideWhenUsed="0"/>
-    <w:lsdException w:name="Dark List Accent 1" w:semiHidden="0" w:uiPriority="70" w:unhideWhenUsed="0"/>
-    <w:lsdException w:name="Colorful Shading Accent 1" w:semiHidden="0" w:uiPriority="71" w:unhideWhenUsed="0"/>
-    <w:lsdException w:name="Colorful List Accent 1" w:semiHidden="0" w:uiPriority="72" w:unhideWhenUsed="0"/>
-    <w:lsdException w:name="Colorful Grid Accent 1" w:semiHidden="0" w:uiPriority="73" w:unhideWhenUsed="0"/>
-    <w:lsdException w:name="Light Shading Accent 2" w:semiHidden="0" w:uiPriority="60" w:unhideWhenUsed="0"/>
-    <w:lsdException w:name="Light List Accent 2" w:semiHidden="0" w:uiPriority="61" w:unhideWhenUsed="0"/>
-    <w:lsdException w:name="Light Grid Accent 2" w:semiHidden="0" w:uiPriority="62" w:unhideWhenUsed="0"/>
-    <w:lsdException w:name="Medium Shading 1 Accent 2" w:semiHidden="0" w:uiPriority="63" w:unhideWhenUsed="0"/>
-    <w:lsdException w:name="Medium Shading 2 Accent 2" w:semiHidden="0" w:uiPriority="64" w:unhideWhenUsed="0"/>
-    <w:lsdException w:name="Medium List 1 Accent 2" w:semiHidden="0" w:uiPriority="65" w:unhideWhenUsed="0"/>
-    <w:lsdException w:name="Medium List 2 Accent 2" w:semiHidden="0" w:uiPriority="66" w:unhideWhenUsed="0"/>
-    <w:lsdException w:name="Medium Grid 1 Accent 2" w:semiHidden="0" w:uiPriority="67" w:unhideWhenUsed="0"/>
-    <w:lsdException w:name="Medium Grid 2 Accent 2" w:semiHidden="0" w:uiPriority="68" w:unhideWhenUsed="0"/>
-    <w:lsdException w:name="Medium Grid 3 Accent 2" w:semiHidden="0" w:uiPriority="69" w:unhideWhenUsed="0"/>
-    <w:lsdException w:name="Dark List Accent 2" w:semiHidden="0" w:uiPriority="70" w:unhideWhenUsed="0"/>
-    <w:lsdException w:name="Colorful Shading Accent 2" w:semiHidden="0" w:uiPriority="71" w:unhideWhenUsed="0"/>
-    <w:lsdException w:name="Colorful List Accent 2" w:semiHidden="0" w:uiPriority="72" w:unhideWhenUsed="0"/>
-    <w:lsdException w:name="Colorful Grid Accent 2" w:semiHidden="0" w:uiPriority="73" w:unhideWhenUsed="0"/>
-    <w:lsdException w:name="Light Shading Accent 3" w:semiHidden="0" w:uiPriority="60" w:unhideWhenUsed="0"/>
-    <w:lsdException w:name="Light List Accent 3" w:semiHidden="0" w:uiPriority="61" w:unhideWhenUsed="0"/>
-    <w:lsdException w:name="Light Grid Accent 3" w:semiHidden="0" w:uiPriority="62" w:unhideWhenUsed="0"/>
-    <w:lsdException w:name="Medium Shading 1 Accent 3" w:semiHidden="0" w:uiPriority="63" w:unhideWhenUsed="0"/>
-    <w:lsdException w:name="Medium Shading 2 Accent 3" w:semiHidden="0" w:uiPriority="64" w:unhideWhenUsed="0"/>
-    <w:lsdException w:name="Medium List 1 Accent 3" w:semiHidden="0" w:uiPriority="65" w:unhideWhenUsed="0"/>
-    <w:lsdException w:name="Medium List 2 Accent 3" w:semiHidden="0" w:uiPriority="66" w:unhideWhenUsed="0"/>
-    <w:lsdException w:name="Medium Grid 1 Accent 3" w:semiHidden="0" w:uiPriority="67" w:unhideWhenUsed="0"/>
-    <w:lsdException w:name="Medium Grid 2 Accent 3" w:semiHidden="0" w:uiPriority="68" w:unhideWhenUsed="0"/>
-    <w:lsdException w:name="Medium Grid 3 Accent 3" w:semiHidden="0" w:uiPriority="69" w:unhideWhenUsed="0"/>
-    <w:lsdException w:name="Dark List Accent 3" w:semiHidden="0" w:uiPriority="70" w:unhideWhenUsed="0"/>
-    <w:lsdException w:name="Colorful Shading Accent 3" w:semiHidden="0" w:uiPriority="71" w:unhideWhenUsed="0"/>
-    <w:lsdException w:name="Colorful List Accent 3" w:semiHidden="0" w:uiPriority="72" w:unhideWhenUsed="0"/>
-    <w:lsdException w:name="Colorful Grid Accent 3" w:semiHidden="0" w:uiPriority="73" w:unhideWhenUsed="0"/>
-    <w:lsdException w:name="Light Shading Accent 4" w:semiHidden="0" w:uiPriority="60" w:unhideWhenUsed="0"/>
-    <w:lsdException w:name="Light List Accent 4" w:semiHidden="0" w:uiPriority="61" w:unhideWhenUsed="0"/>
-    <w:lsdException w:name="Light Grid Accent 4" w:semiHidden="0" w:uiPriority="62" w:unhideWhenUsed="0"/>
-    <w:lsdException w:name="Medium Shading 1 Accent 4" w:semiHidden="0" w:uiPriority="63" w:unhideWhenUsed="0"/>
-    <w:lsdException w:name="Medium Shading 2 Accent 4" w:semiHidden="0" w:uiPriority="64" w:unhideWhenUsed="0"/>
-    <w:lsdException w:name="Medium List 1 Accent 4" w:semiHidden="0" w:uiPriority="65" w:unhideWhenUsed="0"/>
-    <w:lsdException w:name="Medium List 2 Accent 4" w:semiHidden="0" w:uiPriority="66" w:unhideWhenUsed="0"/>
-    <w:lsdException w:name="Medium Grid 1 Accent 4" w:semiHidden="0" w:uiPriority="67" w:unhideWhenUsed="0"/>
-    <w:lsdException w:name="Medium Grid 2 Accent 4" w:semiHidden="0" w:uiPriority="68" w:unhideWhenUsed="0"/>
-    <w:lsdException w:name="Medium Grid 3 Accent 4" w:semiHidden="0" w:uiPriority="69" w:unhideWhenUsed="0"/>
-    <w:lsdException w:name="Dark List Accent 4" w:semiHidden="0" w:uiPriority="70" w:unhideWhenUsed="0"/>
-    <w:lsdException w:name="Colorful Shading Accent 4" w:semiHidden="0" w:uiPriority="71" w:unhideWhenUsed="0"/>
-    <w:lsdException w:name="Colorful List Accent 4" w:semiHidden="0" w:uiPriority="72" w:unhideWhenUsed="0"/>
-    <w:lsdException w:name="Colorful Grid Accent 4" w:semiHidden="0" w:uiPriority="73" w:unhideWhenUsed="0"/>
-    <w:lsdException w:name="Light Shading Accent 5" w:semiHidden="0" w:uiPriority="60" w:unhideWhenUsed="0"/>
-    <w:lsdException w:name="Light List Accent 5" w:semiHidden="0" w:uiPriority="61" w:unhideWhenUsed="0"/>
-    <w:lsdException w:name="Light Grid Accent 5" w:semiHidden="0" w:uiPriority="62" w:unhideWhenUsed="0"/>
-    <w:lsdException w:name="Medium Shading 1 Accent 5" w:semiHidden="0" w:uiPriority="63" w:unhideWhenUsed="0"/>
-    <w:lsdException w:name="Medium Shading 2 Accent 5" w:semiHidden="0" w:uiPriority="64" w:unhideWhenUsed="0"/>
-    <w:lsdException w:name="Medium List 1 Accent 5" w:semiHidden="0" w:uiPriority="65" w:unhideWhenUsed="0"/>
-    <w:lsdException w:name="Medium List 2 Accent 5" w:semiHidden="0" w:uiPriority="66" w:unhideWhenUsed="0"/>
-    <w:lsdException w:name="Medium Grid 1 Accent 5" w:semiHidden="0" w:uiPriority="67" w:unhideWhenUsed="0"/>
-    <w:lsdException w:name="Medium Grid 2 Accent 5" w:semiHidden="0" w:uiPriority="68" w:unhideWhenUsed="0"/>
-    <w:lsdException w:name="Medium Grid 3 Accent 5" w:semiHidden="0" w:uiPriority="69" w:unhideWhenUsed="0"/>
-    <w:lsdException w:name="Dark List Accent 5" w:semiHidden="0" w:uiPriority="70" w:unhideWhenUsed="0"/>
-    <w:lsdException w:name="Colorful Shading Accent 5" w:semiHidden="0" w:uiPriority="71" w:unhideWhenUsed="0"/>
-    <w:lsdException w:name="Colorful List Accent 5" w:semiHidden="0" w:uiPriority="72" w:unhideWhenUsed="0"/>
-    <w:lsdException w:name="Colorful Grid Accent 5" w:semiHidden="0" w:uiPriority="73" w:unhideWhenUsed="0"/>
-    <w:lsdException w:name="Light Shading Accent 6" w:semiHidden="0" w:uiPriority="60" w:unhideWhenUsed="0"/>
-    <w:lsdException w:name="Light List Accent 6" w:semiHidden="0" w:uiPriority="61" w:unhideWhenUsed="0"/>
-    <w:lsdException w:name="Light Grid Accent 6" w:semiHidden="0" w:uiPriority="62" w:unhideWhenUsed="0"/>
-    <w:lsdException w:name="Medium Shading 1 Accent 6" w:semiHidden="0" w:uiPriority="63" w:unhideWhenUsed="0"/>
-    <w:lsdException w:name="Medium Shading 2 Accent 6" w:semiHidden="0" w:uiPriority="64" w:unhideWhenUsed="0"/>
-    <w:lsdException w:name="Medium List 1 Accent 6" w:semiHidden="0" w:uiPriority="65" w:unhideWhenUsed="0"/>
-    <w:lsdException w:name="Medium List 2 Accent 6" w:semiHidden="0" w:uiPriority="66" w:unhideWhenUsed="0"/>
-    <w:lsdException w:name="Medium Grid 1 Accent 6" w:semiHidden="0" w:uiPriority="67" w:unhideWhenUsed="0"/>
-    <w:lsdException w:name="Medium Grid 2 Accent 6" w:semiHidden="0" w:uiPriority="68" w:unhideWhenUsed="0"/>
-    <w:lsdException w:name="Medium Grid 3 Accent 6" w:semiHidden="0" w:uiPriority="69" w:unhideWhenUsed="0"/>
-    <w:lsdException w:name="Dark List Accent 6" w:semiHidden="0" w:uiPriority="70" w:unhideWhenUsed="0"/>
-    <w:lsdException w:name="Colorful Shading Accent 6" w:semiHidden="0" w:uiPriority="71" w:unhideWhenUsed="0"/>
-    <w:lsdException w:name="Colorful List Accent 6" w:semiHidden="0" w:uiPriority="72" w:unhideWhenUsed="0"/>
-    <w:lsdException w:name="Colorful Grid Accent 6" w:semiHidden="0" w:uiPriority="73" w:unhideWhenUsed="0"/>
-    <w:lsdException w:name="Subtle Emphasis" w:semiHidden="0" w:uiPriority="19" w:unhideWhenUsed="0" w:qFormat="1"/>
-    <w:lsdException w:name="Intense Emphasis" w:semiHidden="0" w:uiPriority="21" w:unhideWhenUsed="0" w:qFormat="1"/>
-    <w:lsdException w:name="Subtle Reference" w:semiHidden="0" w:uiPriority="31" w:unhideWhenUsed="0" w:qFormat="1"/>
-    <w:lsdException w:name="Intense Reference" w:semiHidden="0" w:uiPriority="32" w:unhideWhenUsed="0" w:qFormat="1"/>
-    <w:lsdException w:name="Book Title" w:semiHidden="0" w:uiPriority="33" w:unhideWhenUsed="0" w:qFormat="1"/>
-    <w:lsdException w:name="Bibliography" w:uiPriority="37"/>
-    <w:lsdException w:name="TOC Heading" w:uiPriority="39" w:qFormat="1"/>
+  <w:latentStyles w:defLockedState="0" w:defUIPriority="99" w:defSemiHidden="0" w:defUnhideWhenUsed="0" w:defQFormat="0" w:count="371">
+    <w:lsdException w:name="Normal" w:uiPriority="0" w:qFormat="1"/>
+    <w:lsdException w:name="heading 1" w:uiPriority="0" w:qFormat="1"/>
+    <w:lsdException w:name="heading 2" w:semiHidden="1" w:uiPriority="0" w:unhideWhenUsed="1" w:qFormat="1"/>
+    <w:lsdException w:name="heading 3" w:semiHidden="1" w:uiPriority="0" w:unhideWhenUsed="1" w:qFormat="1"/>
+    <w:lsdException w:name="heading 4" w:semiHidden="1" w:uiPriority="0" w:unhideWhenUsed="1" w:qFormat="1"/>
+    <w:lsdException w:name="heading 5" w:semiHidden="1" w:uiPriority="0" w:unhideWhenUsed="1" w:qFormat="1"/>
+    <w:lsdException w:name="heading 6" w:semiHidden="1" w:uiPriority="0" w:unhideWhenUsed="1" w:qFormat="1"/>
+    <w:lsdException w:name="heading 7" w:semiHidden="1" w:uiPriority="0" w:unhideWhenUsed="1" w:qFormat="1"/>
+    <w:lsdException w:name="heading 8" w:semiHidden="1" w:uiPriority="0" w:unhideWhenUsed="1" w:qFormat="1"/>
+    <w:lsdException w:name="heading 9" w:semiHidden="1" w:uiPriority="0" w:unhideWhenUsed="1" w:qFormat="1"/>
+    <w:lsdException w:name="index 1" w:semiHidden="1" w:unhideWhenUsed="1"/>
+    <w:lsdException w:name="index 2" w:semiHidden="1" w:unhideWhenUsed="1"/>
+    <w:lsdException w:name="index 3" w:semiHidden="1" w:unhideWhenUsed="1"/>
+    <w:lsdException w:name="index 4" w:semiHidden="1" w:unhideWhenUsed="1"/>
+    <w:lsdException w:name="index 5" w:semiHidden="1" w:unhideWhenUsed="1"/>
+    <w:lsdException w:name="index 6" w:semiHidden="1" w:unhideWhenUsed="1"/>
+    <w:lsdException w:name="index 7" w:semiHidden="1" w:unhideWhenUsed="1"/>
+    <w:lsdException w:name="index 8" w:semiHidden="1" w:unhideWhenUsed="1"/>
+    <w:lsdException w:name="index 9" w:semiHidden="1" w:unhideWhenUsed="1"/>
+    <w:lsdException w:name="toc 1" w:semiHidden="1" w:uiPriority="39" w:unhideWhenUsed="1"/>
+    <w:lsdException w:name="toc 2" w:semiHidden="1" w:uiPriority="39" w:unhideWhenUsed="1"/>
+    <w:lsdException w:name="toc 3" w:semiHidden="1" w:uiPriority="39" w:unhideWhenUsed="1"/>
+    <w:lsdException w:name="toc 4" w:semiHidden="1" w:uiPriority="39" w:unhideWhenUsed="1"/>
+    <w:lsdException w:name="toc 5" w:semiHidden="1" w:uiPriority="39" w:unhideWhenUsed="1"/>
+    <w:lsdException w:name="toc 6" w:semiHidden="1" w:uiPriority="39" w:unhideWhenUsed="1"/>
+    <w:lsdException w:name="toc 7" w:semiHidden="1" w:uiPriority="39" w:unhideWhenUsed="1"/>
+    <w:lsdException w:name="toc 8" w:semiHidden="1" w:uiPriority="39" w:unhideWhenUsed="1"/>
+    <w:lsdException w:name="toc 9" w:semiHidden="1" w:uiPriority="39" w:unhideWhenUsed="1"/>
+    <w:lsdException w:name="Normal Indent" w:semiHidden="1" w:unhideWhenUsed="1"/>
+    <w:lsdException w:name="footnote text" w:semiHidden="1" w:unhideWhenUsed="1"/>
+    <w:lsdException w:name="annotation text" w:semiHidden="1" w:unhideWhenUsed="1"/>
+    <w:lsdException w:name="header" w:semiHidden="1" w:unhideWhenUsed="1"/>
+    <w:lsdException w:name="footer" w:semiHidden="1" w:unhideWhenUsed="1"/>
+    <w:lsdException w:name="index heading" w:semiHidden="1" w:unhideWhenUsed="1"/>
+    <w:lsdException w:name="caption" w:semiHidden="1" w:uiPriority="35" w:unhideWhenUsed="1" w:qFormat="1"/>
+    <w:lsdException w:name="table of figures" w:semiHidden="1" w:unhideWhenUsed="1"/>
+    <w:lsdException w:name="envelope address" w:semiHidden="1" w:unhideWhenUsed="1"/>
+    <w:lsdException w:name="envelope return" w:semiHidden="1" w:unhideWhenUsed="1"/>
+    <w:lsdException w:name="footnote reference" w:semiHidden="1" w:unhideWhenUsed="1"/>
+    <w:lsdException w:name="annotation reference" w:semiHidden="1" w:unhideWhenUsed="1"/>
+    <w:lsdException w:name="line number" w:semiHidden="1" w:unhideWhenUsed="1"/>
+    <w:lsdException w:name="page number" w:semiHidden="1" w:unhideWhenUsed="1"/>
+    <w:lsdException w:name="endnote reference" w:semiHidden="1" w:unhideWhenUsed="1"/>
+    <w:lsdException w:name="endnote text" w:semiHidden="1" w:unhideWhenUsed="1"/>
+    <w:lsdException w:name="table of authorities" w:semiHidden="1" w:unhideWhenUsed="1"/>
+    <w:lsdException w:name="macro" w:semiHidden="1" w:unhideWhenUsed="1"/>
+    <w:lsdException w:name="toa heading" w:semiHidden="1" w:unhideWhenUsed="1"/>
+    <w:lsdException w:name="List" w:semiHidden="1" w:unhideWhenUsed="1"/>
+    <w:lsdException w:name="List Bullet" w:semiHidden="1" w:unhideWhenUsed="1"/>
+    <w:lsdException w:name="List Number" w:semiHidden="1" w:unhideWhenUsed="1"/>
+    <w:lsdException w:name="List 2" w:semiHidden="1" w:unhideWhenUsed="1"/>
+    <w:lsdException w:name="List 3" w:semiHidden="1" w:unhideWhenUsed="1"/>
+    <w:lsdException w:name="List 4" w:semiHidden="1" w:unhideWhenUsed="1"/>
+    <w:lsdException w:name="List 5" w:semiHidden="1" w:unhideWhenUsed="1"/>
+    <w:lsdException w:name="List Bullet 2" w:semiHidden="1" w:unhideWhenUsed="1"/>
+    <w:lsdException w:name="List Bullet 3" w:semiHidden="1" w:unhideWhenUsed="1"/>
+    <w:lsdException w:name="List Bullet 4" w:semiHidden="1" w:unhideWhenUsed="1"/>
+    <w:lsdException w:name="List Bullet 5" w:semiHidden="1" w:unhideWhenUsed="1"/>
+    <w:lsdException w:name="List Number 2" w:semiHidden="1" w:unhideWhenUsed="1"/>
+    <w:lsdException w:name="List Number 3" w:semiHidden="1" w:unhideWhenUsed="1"/>
+    <w:lsdException w:name="List Number 4" w:semiHidden="1" w:unhideWhenUsed="1"/>
+    <w:lsdException w:name="List Number 5" w:semiHidden="1" w:unhideWhenUsed="1"/>
+    <w:lsdException w:name="Title" w:uiPriority="0" w:qFormat="1"/>
+    <w:lsdException w:name="Closing" w:semiHidden="1" w:unhideWhenUsed="1"/>
+    <w:lsdException w:name="Signature" w:semiHidden="1" w:unhideWhenUsed="1"/>
+    <w:lsdException w:name="Default Paragraph Font" w:semiHidden="1" w:uiPriority="1" w:unhideWhenUsed="1"/>
+    <w:lsdException w:name="Body Text" w:semiHidden="1" w:unhideWhenUsed="1"/>
+    <w:lsdException w:name="Body Text Indent" w:semiHidden="1" w:unhideWhenUsed="1"/>
+    <w:lsdException w:name="List Continue" w:semiHidden="1" w:unhideWhenUsed="1"/>
+    <w:lsdException w:name="List Continue 2" w:semiHidden="1" w:unhideWhenUsed="1"/>
+    <w:lsdException w:name="List Continue 3" w:semiHidden="1" w:unhideWhenUsed="1"/>
+    <w:lsdException w:name="List Continue 4" w:semiHidden="1" w:unhideWhenUsed="1"/>
+    <w:lsdException w:name="List Continue 5" w:semiHidden="1" w:unhideWhenUsed="1"/>
+    <w:lsdException w:name="Message Header" w:semiHidden="1" w:unhideWhenUsed="1"/>
+    <w:lsdException w:name="Subtitle" w:uiPriority="11" w:qFormat="1"/>
+    <w:lsdException w:name="Salutation" w:semiHidden="1" w:unhideWhenUsed="1"/>
+    <w:lsdException w:name="Date" w:semiHidden="1" w:unhideWhenUsed="1"/>
+    <w:lsdException w:name="Body Text First Indent" w:semiHidden="1" w:unhideWhenUsed="1"/>
+    <w:lsdException w:name="Body Text First Indent 2" w:semiHidden="1" w:unhideWhenUsed="1"/>
+    <w:lsdException w:name="Note Heading" w:semiHidden="1" w:unhideWhenUsed="1"/>
+    <w:lsdException w:name="Body Text 2" w:semiHidden="1" w:unhideWhenUsed="1"/>
+    <w:lsdException w:name="Body Text 3" w:semiHidden="1" w:unhideWhenUsed="1"/>
+    <w:lsdException w:name="Body Text Indent 2" w:semiHidden="1" w:unhideWhenUsed="1"/>
+    <w:lsdException w:name="Body Text Indent 3" w:semiHidden="1" w:unhideWhenUsed="1"/>
+    <w:lsdException w:name="Block Text" w:semiHidden="1" w:unhideWhenUsed="1"/>
+    <w:lsdException w:name="Hyperlink" w:semiHidden="1" w:unhideWhenUsed="1"/>
+    <w:lsdException w:name="FollowedHyperlink" w:semiHidden="1" w:unhideWhenUsed="1"/>
+    <w:lsdException w:name="Strong" w:uiPriority="22" w:qFormat="1"/>
+    <w:lsdException w:name="Emphasis" w:uiPriority="20" w:qFormat="1"/>
+    <w:lsdException w:name="Document Map" w:semiHidden="1" w:unhideWhenUsed="1"/>
+    <w:lsdException w:name="Plain Text" w:semiHidden="1" w:unhideWhenUsed="1"/>
+    <w:lsdException w:name="E-mail Signature" w:semiHidden="1" w:unhideWhenUsed="1"/>
+    <w:lsdException w:name="HTML Top of Form" w:semiHidden="1" w:unhideWhenUsed="1"/>
+    <w:lsdException w:name="HTML Bottom of Form" w:semiHidden="1" w:unhideWhenUsed="1"/>
+    <w:lsdException w:name="Normal (Web)" w:semiHidden="1" w:unhideWhenUsed="1"/>
+    <w:lsdException w:name="HTML Acronym" w:semiHidden="1" w:unhideWhenUsed="1"/>
+    <w:lsdException w:name="HTML Address" w:semiHidden="1" w:unhideWhenUsed="1"/>
+    <w:lsdException w:name="HTML Cite" w:semiHidden="1" w:unhideWhenUsed="1"/>
+    <w:lsdException w:name="HTML Code" w:semiHidden="1" w:unhideWhenUsed="1"/>
+    <w:lsdException w:name="HTML Definition" w:semiHidden="1" w:unhideWhenUsed="1"/>
+    <w:lsdException w:name="HTML Keyboard" w:semiHidden="1" w:unhideWhenUsed="1"/>
+    <w:lsdException w:name="HTML Preformatted" w:semiHidden="1" w:unhideWhenUsed="1"/>
+    <w:lsdException w:name="HTML Sample" w:semiHidden="1" w:unhideWhenUsed="1"/>
+    <w:lsdException w:name="HTML Typewriter" w:semiHidden="1" w:unhideWhenUsed="1"/>
+    <w:lsdException w:name="HTML Variable" w:semiHidden="1" w:unhideWhenUsed="1"/>
+    <w:lsdException w:name="Normal Table" w:semiHidden="1" w:unhideWhenUsed="1"/>
+    <w:lsdException w:name="annotation subject" w:semiHidden="1" w:unhideWhenUsed="1"/>
+    <w:lsdException w:name="No List" w:semiHidden="1" w:unhideWhenUsed="1"/>
+    <w:lsdException w:name="Outline List 1" w:semiHidden="1" w:unhideWhenUsed="1"/>
+    <w:lsdException w:name="Outline List 2" w:semiHidden="1" w:unhideWhenUsed="1"/>
+    <w:lsdException w:name="Outline List 3" w:semiHidden="1" w:unhideWhenUsed="1"/>
+    <w:lsdException w:name="Table Simple 1" w:semiHidden="1" w:unhideWhenUsed="1"/>
+    <w:lsdException w:name="Table Simple 2" w:semiHidden="1" w:unhideWhenUsed="1"/>
+    <w:lsdException w:name="Table Simple 3" w:semiHidden="1" w:unhideWhenUsed="1"/>
+    <w:lsdException w:name="Table Classic 1" w:semiHidden="1" w:unhideWhenUsed="1"/>
+    <w:lsdException w:name="Table Classic 2" w:semiHidden="1" w:unhideWhenUsed="1"/>
+    <w:lsdException w:name="Table Classic 3" w:semiHidden="1" w:unhideWhenUsed="1"/>
+    <w:lsdException w:name="Table Classic 4" w:semiHidden="1" w:unhideWhenUsed="1"/>
+    <w:lsdException w:name="Table Colorful 1" w:semiHidden="1" w:unhideWhenUsed="1"/>
+    <w:lsdException w:name="Table Colorful 2" w:semiHidden="1" w:unhideWhenUsed="1"/>
+    <w:lsdException w:name="Table Colorful 3" w:semiHidden="1" w:unhideWhenUsed="1"/>
+    <w:lsdException w:name="Table Columns 1" w:semiHidden="1" w:unhideWhenUsed="1"/>
+    <w:lsdException w:name="Table Columns 2" w:semiHidden="1" w:unhideWhenUsed="1"/>
+    <w:lsdException w:name="Table Columns 3" w:semiHidden="1" w:unhideWhenUsed="1"/>
+    <w:lsdException w:name="Table Columns 4" w:semiHidden="1" w:unhideWhenUsed="1"/>
+    <w:lsdException w:name="Table Columns 5" w:semiHidden="1" w:unhideWhenUsed="1"/>
+    <w:lsdException w:name="Table Grid 1" w:semiHidden="1" w:unhideWhenUsed="1"/>
+    <w:lsdException w:name="Table Grid 2" w:semiHidden="1" w:unhideWhenUsed="1"/>
+    <w:lsdException w:name="Table Grid 3" w:semiHidden="1" w:unhideWhenUsed="1"/>
+    <w:lsdException w:name="Table Grid 4" w:semiHidden="1" w:unhideWhenUsed="1"/>
+    <w:lsdException w:name="Table Grid 5" w:semiHidden="1" w:unhideWhenUsed="1"/>
+    <w:lsdException w:name="Table Grid 6" w:semiHidden="1" w:unhideWhenUsed="1"/>
+    <w:lsdException w:name="Table Grid 7" w:semiHidden="1" w:unhideWhenUsed="1"/>
+    <w:lsdException w:name="Table Grid 8" w:semiHidden="1" w:unhideWhenUsed="1"/>
+    <w:lsdException w:name="Table List 1" w:semiHidden="1" w:unhideWhenUsed="1"/>
+    <w:lsdException w:name="Table List 2" w:semiHidden="1" w:unhideWhenUsed="1"/>
+    <w:lsdException w:name="Table List 3" w:semiHidden="1" w:unhideWhenUsed="1"/>
+    <w:lsdException w:name="Table List 4" w:semiHidden="1" w:unhideWhenUsed="1"/>
+    <w:lsdException w:name="Table List 5" w:semiHidden="1" w:unhideWhenUsed="1"/>
+    <w:lsdException w:name="Table List 6" w:semiHidden="1" w:unhideWhenUsed="1"/>
+    <w:lsdException w:name="Table List 7" w:semiHidden="1" w:unhideWhenUsed="1"/>
+    <w:lsdException w:name="Table List 8" w:semiHidden="1" w:unhideWhenUsed="1"/>
+    <w:lsdException w:name="Table 3D effects 1" w:semiHidden="1" w:unhideWhenUsed="1"/>
+    <w:lsdException w:name="Table 3D effects 2" w:semiHidden="1" w:unhideWhenUsed="1"/>
+    <w:lsdException w:name="Table 3D effects 3" w:semiHidden="1" w:unhideWhenUsed="1"/>
+    <w:lsdException w:name="Table Contemporary" w:semiHidden="1" w:unhideWhenUsed="1"/>
+    <w:lsdException w:name="Table Elegant" w:semiHidden="1" w:unhideWhenUsed="1"/>
+    <w:lsdException w:name="Table Professional" w:semiHidden="1" w:unhideWhenUsed="1"/>
+    <w:lsdException w:name="Table Subtle 1" w:semiHidden="1" w:unhideWhenUsed="1"/>
+    <w:lsdException w:name="Table Subtle 2" w:semiHidden="1" w:unhideWhenUsed="1"/>
+    <w:lsdException w:name="Table Web 1" w:semiHidden="1" w:unhideWhenUsed="1"/>
+    <w:lsdException w:name="Table Web 2" w:semiHidden="1" w:unhideWhenUsed="1"/>
+    <w:lsdException w:name="Table Web 3" w:semiHidden="1" w:unhideWhenUsed="1"/>
+    <w:lsdException w:name="Balloon Text" w:semiHidden="1" w:unhideWhenUsed="1"/>
+    <w:lsdException w:name="Table Grid" w:uiPriority="59"/>
+    <w:lsdException w:name="Table Theme" w:semiHidden="1" w:unhideWhenUsed="1"/>
+    <w:lsdException w:name="Placeholder Text" w:semiHidden="1"/>
+    <w:lsdException w:name="No Spacing" w:uiPriority="1" w:qFormat="1"/>
+    <w:lsdException w:name="Light Shading" w:uiPriority="60"/>
+    <w:lsdException w:name="Light List" w:uiPriority="61"/>
+    <w:lsdException w:name="Light Grid" w:uiPriority="62"/>
+    <w:lsdException w:name="Medium Shading 1" w:uiPriority="63"/>
+    <w:lsdException w:name="Medium Shading 2" w:uiPriority="64"/>
+    <w:lsdException w:name="Medium List 1" w:uiPriority="65"/>
+    <w:lsdException w:name="Medium List 2" w:uiPriority="66"/>
+    <w:lsdException w:name="Medium Grid 1" w:uiPriority="67"/>
+    <w:lsdException w:name="Medium Grid 2" w:uiPriority="68"/>
+    <w:lsdException w:name="Medium Grid 3" w:uiPriority="69"/>
+    <w:lsdException w:name="Dark List" w:uiPriority="70"/>
+    <w:lsdException w:name="Colorful Shading" w:uiPriority="71"/>
+    <w:lsdException w:name="Colorful List" w:uiPriority="72"/>
+    <w:lsdException w:name="Colorful Grid" w:uiPriority="73"/>
+    <w:lsdException w:name="Light Shading Accent 1" w:uiPriority="60"/>
+    <w:lsdException w:name="Light List Accent 1" w:uiPriority="61"/>
+    <w:lsdException w:name="Light Grid Accent 1" w:uiPriority="62"/>
+    <w:lsdException w:name="Medium Shading 1 Accent 1" w:uiPriority="63"/>
+    <w:lsdException w:name="Medium Shading 2 Accent 1" w:uiPriority="64"/>
+    <w:lsdException w:name="Medium List 1 Accent 1" w:uiPriority="65"/>
+    <w:lsdException w:name="Revision" w:semiHidden="1"/>
+    <w:lsdException w:name="List Paragraph" w:uiPriority="34" w:qFormat="1"/>
+    <w:lsdException w:name="Quote" w:uiPriority="29" w:qFormat="1"/>
+    <w:lsdException w:name="Intense Quote" w:uiPriority="30" w:qFormat="1"/>
+    <w:lsdException w:name="Medium List 2 Accent 1" w:uiPriority="66"/>
+    <w:lsdException w:name="Medium Grid 1 Accent 1" w:uiPriority="67"/>
+    <w:lsdException w:name="Medium Grid 2 Accent 1" w:uiPriority="68"/>
+    <w:lsdException w:name="Medium Grid 3 Accent 1" w:uiPriority="69"/>
+    <w:lsdException w:name="Dark List Accent 1" w:uiPriority="70"/>
+    <w:lsdException w:name="Colorful Shading Accent 1" w:uiPriority="71"/>
+    <w:lsdException w:name="Colorful List Accent 1" w:uiPriority="72"/>
+    <w:lsdException w:name="Colorful Grid Accent 1" w:uiPriority="73"/>
+    <w:lsdException w:name="Light Shading Accent 2" w:uiPriority="60"/>
+    <w:lsdException w:name="Light List Accent 2" w:uiPriority="61"/>
+    <w:lsdException w:name="Light Grid Accent 2" w:uiPriority="62"/>
+    <w:lsdException w:name="Medium Shading 1 Accent 2" w:uiPriority="63"/>
+    <w:lsdException w:name="Medium Shading 2 Accent 2" w:uiPriority="64"/>
+    <w:lsdException w:name="Medium List 1 Accent 2" w:uiPriority="65"/>
+    <w:lsdException w:name="Medium List 2 Accent 2" w:uiPriority="66"/>
+    <w:lsdException w:name="Medium Grid 1 Accent 2" w:uiPriority="67"/>
+    <w:lsdException w:name="Medium Grid 2 Accent 2" w:uiPriority="68"/>
+    <w:lsdException w:name="Medium Grid 3 Accent 2" w:uiPriority="69"/>
+    <w:lsdException w:name="Dark List Accent 2" w:uiPriority="70"/>
+    <w:lsdException w:name="Colorful Shading Accent 2" w:uiPriority="71"/>
+    <w:lsdException w:name="Colorful List Accent 2" w:uiPriority="72"/>
+    <w:lsdException w:name="Colorful Grid Accent 2" w:uiPriority="73"/>
+    <w:lsdException w:name="Light Shading Accent 3" w:uiPriority="60"/>
+    <w:lsdException w:name="Light List Accent 3" w:uiPriority="61"/>
+    <w:lsdException w:name="Light Grid Accent 3" w:uiPriority="62"/>
+    <w:lsdException w:name="Medium Shading 1 Accent 3" w:uiPriority="63"/>
+    <w:lsdException w:name="Medium Shading 2 Accent 3" w:uiPriority="64"/>
+    <w:lsdException w:name="Medium List 1 Accent 3" w:uiPriority="65"/>
+    <w:lsdException w:name="Medium List 2 Accent 3" w:uiPriority="66"/>
+    <w:lsdException w:name="Medium Grid 1 Accent 3" w:uiPriority="67"/>
+    <w:lsdException w:name="Medium Grid 2 Accent 3" w:uiPriority="68"/>
+    <w:lsdException w:name="Medium Grid 3 Accent 3" w:uiPriority="69"/>
+    <w:lsdException w:name="Dark List Accent 3" w:uiPriority="70"/>
+    <w:lsdException w:name="Colorful Shading Accent 3" w:uiPriority="71"/>
+    <w:lsdException w:name="Colorful List Accent 3" w:uiPriority="72"/>
+    <w:lsdException w:name="Colorful Grid Accent 3" w:uiPriority="73"/>
+    <w:lsdException w:name="Light Shading Accent 4" w:uiPriority="60"/>
+    <w:lsdException w:name="Light List Accent 4" w:uiPriority="61"/>
+    <w:lsdException w:name="Light Grid Accent 4" w:uiPriority="62"/>
+    <w:lsdException w:name="Medium Shading 1 Accent 4" w:uiPriority="63"/>
+    <w:lsdException w:name="Medium Shading 2 Accent 4" w:uiPriority="64"/>
+    <w:lsdException w:name="Medium List 1 Accent 4" w:uiPriority="65"/>
+    <w:lsdException w:name="Medium List 2 Accent 4" w:uiPriority="66"/>
+    <w:lsdException w:name="Medium Grid 1 Accent 4" w:uiPriority="67"/>
+    <w:lsdException w:name="Medium Grid 2 Accent 4" w:uiPriority="68"/>
+    <w:lsdException w:name="Medium Grid 3 Accent 4" w:uiPriority="69"/>
+    <w:lsdException w:name="Dark List Accent 4" w:uiPriority="70"/>
+    <w:lsdException w:name="Colorful Shading Accent 4" w:uiPriority="71"/>
+    <w:lsdException w:name="Colorful List Accent 4" w:uiPriority="72"/>
+    <w:lsdException w:name="Colorful Grid Accent 4" w:uiPriority="73"/>
+    <w:lsdException w:name="Light Shading Accent 5" w:uiPriority="60"/>
+    <w:lsdException w:name="Light List Accent 5" w:uiPriority="61"/>
+    <w:lsdException w:name="Light Grid Accent 5" w:uiPriority="62"/>
+    <w:lsdException w:name="Medium Shading 1 Accent 5" w:uiPriority="63"/>
+    <w:lsdException w:name="Medium Shading 2 Accent 5" w:uiPriority="64"/>
+    <w:lsdException w:name="Medium List 1 Accent 5" w:uiPriority="65"/>
+    <w:lsdException w:name="Medium List 2 Accent 5" w:uiPriority="66"/>
+    <w:lsdException w:name="Medium Grid 1 Accent 5" w:uiPriority="67"/>
+    <w:lsdException w:name="Medium Grid 2 Accent 5" w:uiPriority="68"/>
+    <w:lsdException w:name="Medium Grid 3 Accent 5" w:uiPriority="69"/>
+    <w:lsdException w:name="Dark List Accent 5" w:uiPriority="70"/>
+    <w:lsdException w:name="Colorful Shading Accent 5" w:uiPriority="71"/>
+    <w:lsdException w:name="Colorful List Accent 5" w:uiPriority="72"/>
+    <w:lsdException w:name="Colorful Grid Accent 5" w:uiPriority="73"/>
+    <w:lsdException w:name="Light Shading Accent 6" w:uiPriority="60"/>
+    <w:lsdException w:name="Light List Accent 6" w:uiPriority="61"/>
+    <w:lsdException w:name="Light Grid Accent 6" w:uiPriority="62"/>
+    <w:lsdException w:name="Medium Shading 1 Accent 6" w:uiPriority="63"/>
+    <w:lsdException w:name="Medium Shading 2 Accent 6" w:uiPriority="64"/>
+    <w:lsdException w:name="Medium List 1 Accent 6" w:uiPriority="65"/>
+    <w:lsdException w:name="Medium List 2 Accent 6" w:uiPriority="66"/>
+    <w:lsdException w:name="Medium Grid 1 Accent 6" w:uiPriority="67"/>
+    <w:lsdException w:name="Medium Grid 2 Accent 6" w:uiPriority="68"/>
+    <w:lsdException w:name="Medium Grid 3 Accent 6" w:uiPriority="69"/>
+    <w:lsdException w:name="Dark List Accent 6" w:uiPriority="70"/>
+    <w:lsdException w:name="Colorful Shading Accent 6" w:uiPriority="71"/>
+    <w:lsdException w:name="Colorful List Accent 6" w:uiPriority="72"/>
+    <w:lsdException w:name="Colorful Grid Accent 6" w:uiPriority="73"/>
+    <w:lsdException w:name="Subtle Emphasis" w:uiPriority="19" w:qFormat="1"/>
+    <w:lsdException w:name="Intense Emphasis" w:uiPriority="21" w:qFormat="1"/>
+    <w:lsdException w:name="Subtle Reference" w:uiPriority="31" w:qFormat="1"/>
+    <w:lsdException w:name="Intense Reference" w:uiPriority="32" w:qFormat="1"/>
+    <w:lsdException w:name="Book Title" w:uiPriority="33" w:qFormat="1"/>
+    <w:lsdException w:name="Bibliography" w:semiHidden="1" w:uiPriority="37" w:unhideWhenUsed="1"/>
+    <w:lsdException w:name="TOC Heading" w:semiHidden="1" w:uiPriority="39" w:unhideWhenUsed="1" w:qFormat="1"/>
+    <w:lsdException w:name="Plain Table 1" w:uiPriority="41"/>
+    <w:lsdException w:name="Plain Table 2" w:uiPriority="42"/>
+    <w:lsdException w:name="Plain Table 3" w:uiPriority="43"/>
+    <w:lsdException w:name="Plain Table 4" w:uiPriority="44"/>
+    <w:lsdException w:name="Plain Table 5" w:uiPriority="45"/>
+    <w:lsdException w:name="Grid Table Light" w:uiPriority="40"/>
+    <w:lsdException w:name="Grid Table 1 Light" w:uiPriority="46"/>
+    <w:lsdException w:name="Grid Table 2" w:uiPriority="47"/>
+    <w:lsdException w:name="Grid Table 3" w:uiPriority="48"/>
+    <w:lsdException w:name="Grid Table 4" w:uiPriority="49"/>
+    <w:lsdException w:name="Grid Table 5 Dark" w:uiPriority="50"/>
+    <w:lsdException w:name="Grid Table 6 Colorful" w:uiPriority="51"/>
+    <w:lsdException w:name="Grid Table 7 Colorful" w:uiPriority="52"/>
+    <w:lsdException w:name="Grid Table 1 Light Accent 1" w:uiPriority="46"/>
+    <w:lsdException w:name="Grid Table 2 Accent 1" w:uiPriority="47"/>
+    <w:lsdException w:name="Grid Table 3 Accent 1" w:uiPriority="48"/>
+    <w:lsdException w:name="Grid Table 4 Accent 1" w:uiPriority="49"/>
+    <w:lsdException w:name="Grid Table 5 Dark Accent 1" w:uiPriority="50"/>
+    <w:lsdException w:name="Grid Table 6 Colorful Accent 1" w:uiPriority="51"/>
+    <w:lsdException w:name="Grid Table 7 Colorful Accent 1" w:uiPriority="52"/>
+    <w:lsdException w:name="Grid Table 1 Light Accent 2" w:uiPriority="46"/>
+    <w:lsdException w:name="Grid Table 2 Accent 2" w:uiPriority="47"/>
+    <w:lsdException w:name="Grid Table 3 Accent 2" w:uiPriority="48"/>
+    <w:lsdException w:name="Grid Table 4 Accent 2" w:uiPriority="49"/>
+    <w:lsdException w:name="Grid Table 5 Dark Accent 2" w:uiPriority="50"/>
+    <w:lsdException w:name="Grid Table 6 Colorful Accent 2" w:uiPriority="51"/>
+    <w:lsdException w:name="Grid Table 7 Colorful Accent 2" w:uiPriority="52"/>
+    <w:lsdException w:name="Grid Table 1 Light Accent 3" w:uiPriority="46"/>
+    <w:lsdException w:name="Grid Table 2 Accent 3" w:uiPriority="47"/>
+    <w:lsdException w:name="Grid Table 3 Accent 3" w:uiPriority="48"/>
+    <w:lsdException w:name="Grid Table 4 Accent 3" w:uiPriority="49"/>
+    <w:lsdException w:name="Grid Table 5 Dark Accent 3" w:uiPriority="50"/>
+    <w:lsdException w:name="Grid Table 6 Colorful Accent 3" w:uiPriority="51"/>
+    <w:lsdException w:name="Grid Table 7 Colorful Accent 3" w:uiPriority="52"/>
+    <w:lsdException w:name="Grid Table 1 Light Accent 4" w:uiPriority="46"/>
+    <w:lsdException w:name="Grid Table 2 Accent 4" w:uiPriority="47"/>
+    <w:lsdException w:name="Grid Table 3 Accent 4" w:uiPriority="48"/>
+    <w:lsdException w:name="Grid Table 4 Accent 4" w:uiPriority="49"/>
+    <w:lsdException w:name="Grid Table 5 Dark Accent 4" w:uiPriority="50"/>
+    <w:lsdException w:name="Grid Table 6 Colorful Accent 4" w:uiPriority="51"/>
+    <w:lsdException w:name="Grid Table 7 Colorful Accent 4" w:uiPriority="52"/>
+    <w:lsdException w:name="Grid Table 1 Light Accent 5" w:uiPriority="46"/>
+    <w:lsdException w:name="Grid Table 2 Accent 5" w:uiPriority="47"/>
+    <w:lsdException w:name="Grid Table 3 Accent 5" w:uiPriority="48"/>
+    <w:lsdException w:name="Grid Table 4 Accent 5" w:uiPriority="49"/>
+    <w:lsdException w:name="Grid Table 5 Dark Accent 5" w:uiPriority="50"/>
+    <w:lsdException w:name="Grid Table 6 Colorful Accent 5" w:uiPriority="51"/>
+    <w:lsdException w:name="Grid Table 7 Colorful Accent 5" w:uiPriority="52"/>
+    <w:lsdException w:name="Grid Table 1 Light Accent 6" w:uiPriority="46"/>
+    <w:lsdException w:name="Grid Table 2 Accent 6" w:uiPriority="47"/>
+    <w:lsdException w:name="Grid Table 3 Accent 6" w:uiPriority="48"/>
+    <w:lsdException w:name="Grid Table 4 Accent 6" w:uiPriority="49"/>
+    <w:lsdException w:name="Grid Table 5 Dark Accent 6" w:uiPriority="50"/>
+    <w:lsdException w:name="Grid Table 6 Colorful Accent 6" w:uiPriority="51"/>
+    <w:lsdException w:name="Grid Table 7 Colorful Accent 6" w:uiPriority="52"/>
+    <w:lsdException w:name="List Table 1 Light" w:uiPriority="46"/>
+    <w:lsdException w:name="List Table 2" w:uiPriority="47"/>
+    <w:lsdException w:name="List Table 3" w:uiPriority="48"/>
+    <w:lsdException w:name="List Table 4" w:uiPriority="49"/>
+    <w:lsdException w:name="List Table 5 Dark" w:uiPriority="50"/>
+    <w:lsdException w:name="List Table 6 Colorful" w:uiPriority="51"/>
+    <w:lsdException w:name="List Table 7 Colorful" w:uiPriority="52"/>
+    <w:lsdException w:name="List Table 1 Light Accent 1" w:uiPriority="46"/>
+    <w:lsdException w:name="List Table 2 Accent 1" w:uiPriority="47"/>
+    <w:lsdException w:name="List Table 3 Accent 1" w:uiPriority="48"/>
+    <w:lsdException w:name="List Table 4 Accent 1" w:uiPriority="49"/>
+    <w:lsdException w:name="List Table 5 Dark Accent 1" w:uiPriority="50"/>
+    <w:lsdException w:name="List Table 6 Colorful Accent 1" w:uiPriority="51"/>
+    <w:lsdException w:name="List Table 7 Colorful Accent 1" w:uiPriority="52"/>
+    <w:lsdException w:name="List Table 1 Light Accent 2" w:uiPriority="46"/>
+    <w:lsdException w:name="List Table 2 Accent 2" w:uiPriority="47"/>
+    <w:lsdException w:name="List Table 3 Accent 2" w:uiPriority="48"/>
+    <w:lsdException w:name="List Table 4 Accent 2" w:uiPriority="49"/>
+    <w:lsdException w:name="List Table 5 Dark Accent 2" w:uiPriority="50"/>
+    <w:lsdException w:name="List Table 6 Colorful Accent 2" w:uiPriority="51"/>
+    <w:lsdException w:name="List Table 7 Colorful Accent 2" w:uiPriority="52"/>
+    <w:lsdException w:name="List Table 1 Light Accent 3" w:uiPriority="46"/>
+    <w:lsdException w:name="List Table 2 Accent 3" w:uiPriority="47"/>
+    <w:lsdException w:name="List Table 3 Accent 3" w:uiPriority="48"/>
+    <w:lsdException w:name="List Table 4 Accent 3" w:uiPriority="49"/>
+    <w:lsdException w:name="List Table 5 Dark Accent 3" w:uiPriority="50"/>
+    <w:lsdException w:name="List Table 6 Colorful Accent 3" w:uiPriority="51"/>
+    <w:lsdException w:name="List Table 7 Colorful Accent 3" w:uiPriority="52"/>
+    <w:lsdException w:name="List Table 1 Light Accent 4" w:uiPriority="46"/>
+    <w:lsdException w:name="List Table 2 Accent 4" w:uiPriority="47"/>
+    <w:lsdException w:name="List Table 3 Accent 4" w:uiPriority="48"/>
+    <w:lsdException w:name="List Table 4 Accent 4" w:uiPriority="49"/>
+    <w:lsdException w:name="List Table 5 Dark Accent 4" w:uiPriority="50"/>
+    <w:lsdException w:name="List Table 6 Colorful Accent 4" w:uiPriority="51"/>
+    <w:lsdException w:name="List Table 7 Colorful Accent 4" w:uiPriority="52"/>
+    <w:lsdException w:name="List Table 1 Light Accent 5" w:uiPriority="46"/>
+    <w:lsdException w:name="List Table 2 Accent 5" w:uiPriority="47"/>
+    <w:lsdException w:name="List Table 3 Accent 5" w:uiPriority="48"/>
+    <w:lsdException w:name="List Table 4 Accent 5" w:uiPriority="49"/>
+    <w:lsdException w:name="List Table 5 Dark Accent 5" w:uiPriority="50"/>
+    <w:lsdException w:name="List Table 6 Colorful Accent 5" w:uiPriority="51"/>
+    <w:lsdException w:name="List Table 7 Colorful Accent 5" w:uiPriority="52"/>
+    <w:lsdException w:name="List Table 1 Light Accent 6" w:uiPriority="46"/>
+    <w:lsdException w:name="List Table 2 Accent 6" w:uiPriority="47"/>
+    <w:lsdException w:name="List Table 3 Accent 6" w:uiPriority="48"/>
+    <w:lsdException w:name="List Table 4 Accent 6" w:uiPriority="49"/>
+    <w:lsdException w:name="List Table 5 Dark Accent 6" w:uiPriority="50"/>
+    <w:lsdException w:name="List Table 6 Colorful Accent 6" w:uiPriority="51"/>
+    <w:lsdException w:name="List Table 7 Colorful Accent 6" w:uiPriority="52"/>
   </w:latentStyles>
   <w:style w:type="paragraph" w:default="1" w:styleId="a">
     <w:name w:val="Normal"/>
@@ -3678,7 +4616,6 @@
     <w:uiPriority w:val="99"/>
     <w:semiHidden/>
     <w:unhideWhenUsed/>
-    <w:qFormat/>
     <w:tblPr>
       <w:tblInd w:w="0" w:type="dxa"/>
       <w:tblCellMar>
@@ -4240,7 +5177,6 @@
     <w:uiPriority w:val="59"/>
     <w:rsid w:val="00F94A73"/>
     <w:tblPr>
-      <w:tblInd w:w="0" w:type="dxa"/>
       <w:tblBorders>
         <w:top w:val="single" w:sz="4" w:space="0" w:color="auto"/>
         <w:left w:val="single" w:sz="4" w:space="0" w:color="auto"/>
@@ -4249,12 +5185,6 @@
         <w:insideH w:val="single" w:sz="4" w:space="0" w:color="auto"/>
         <w:insideV w:val="single" w:sz="4" w:space="0" w:color="auto"/>
       </w:tblBorders>
-      <w:tblCellMar>
-        <w:top w:w="0" w:type="dxa"/>
-        <w:left w:w="108" w:type="dxa"/>
-        <w:bottom w:w="0" w:type="dxa"/>
-        <w:right w:w="108" w:type="dxa"/>
-      </w:tblCellMar>
     </w:tblPr>
   </w:style>
   <w:style w:type="character" w:styleId="aff">
@@ -4559,7 +5489,7 @@
 </file>
 
 <file path=customXml/itemProps1.xml><?xml version="1.0" encoding="utf-8"?>
-<ds:datastoreItem xmlns:ds="http://schemas.openxmlformats.org/officeDocument/2006/customXml" ds:itemID="{712C145D-DEAC-414F-998D-70DBA1C055FF}">
+<ds:datastoreItem xmlns:ds="http://schemas.openxmlformats.org/officeDocument/2006/customXml" ds:itemID="{BDE14E1A-5C36-4353-9400-96A2261EE21D}">
   <ds:schemaRefs>
     <ds:schemaRef ds:uri="http://schemas.openxmlformats.org/officeDocument/2006/bibliography"/>
   </ds:schemaRefs>

--- a/programming_language/translit.docx
+++ b/programming_language/translit.docx
@@ -12,7 +12,6 @@
           <w:szCs w:val="36"/>
         </w:rPr>
       </w:pPr>
-      <w:proofErr w:type="spellStart"/>
       <w:proofErr w:type="gramStart"/>
       <w:r>
         <w:rPr>
@@ -23,9 +22,21 @@
           <w:szCs w:val="36"/>
           <w:lang w:val="en-US"/>
         </w:rPr>
-        <w:t>translit</w:t>
+        <w:t>transl</w:t>
       </w:r>
-      <w:proofErr w:type="spellEnd"/>
+      <w:bookmarkStart w:id="0" w:name="_GoBack"/>
+      <w:bookmarkEnd w:id="0"/>
+      <w:r>
+        <w:rPr>
+          <w:rFonts w:ascii="Cambria" w:hAnsi="Cambria"/>
+          <w:b/>
+          <w:color w:val="0000FF"/>
+          <w:sz w:val="36"/>
+          <w:szCs w:val="36"/>
+          <w:lang w:val="en-US"/>
+        </w:rPr>
+        <w:t>it</w:t>
+      </w:r>
       <w:proofErr w:type="gramEnd"/>
     </w:p>
     <w:p>
@@ -34,6 +45,8 @@
           <w:rFonts w:ascii="Cambria" w:hAnsi="Cambria"/>
           <w:i/>
           <w:color w:val="0000FF"/>
+          <w:sz w:val="28"/>
+          <w:szCs w:val="28"/>
         </w:rPr>
       </w:pPr>
       <w:r>
@@ -41,6 +54,8 @@
           <w:rFonts w:ascii="Cambria" w:hAnsi="Cambria"/>
           <w:i/>
           <w:color w:val="0000FF"/>
+          <w:sz w:val="28"/>
+          <w:szCs w:val="28"/>
         </w:rPr>
         <w:t>Функция перевода</w:t>
       </w:r>
@@ -49,6 +64,8 @@
           <w:rFonts w:ascii="Cambria" w:hAnsi="Cambria"/>
           <w:i/>
           <w:color w:val="0000FF"/>
+          <w:sz w:val="28"/>
+          <w:szCs w:val="28"/>
         </w:rPr>
         <w:t xml:space="preserve"> кириллических</w:t>
       </w:r>
@@ -57,6 +74,8 @@
           <w:rFonts w:ascii="Cambria" w:hAnsi="Cambria"/>
           <w:i/>
           <w:color w:val="0000FF"/>
+          <w:sz w:val="28"/>
+          <w:szCs w:val="28"/>
         </w:rPr>
         <w:t xml:space="preserve"> символов</w:t>
       </w:r>
@@ -65,6 +84,8 @@
           <w:rFonts w:ascii="Cambria" w:hAnsi="Cambria"/>
           <w:i/>
           <w:color w:val="0000FF"/>
+          <w:sz w:val="28"/>
+          <w:szCs w:val="28"/>
         </w:rPr>
         <w:t xml:space="preserve"> строки</w:t>
       </w:r>
@@ -73,6 +94,8 @@
           <w:rFonts w:ascii="Cambria" w:hAnsi="Cambria"/>
           <w:i/>
           <w:color w:val="0000FF"/>
+          <w:sz w:val="28"/>
+          <w:szCs w:val="28"/>
         </w:rPr>
         <w:t xml:space="preserve"> в латинские символы</w:t>
       </w:r>
@@ -81,6 +104,8 @@
           <w:rFonts w:ascii="Cambria" w:hAnsi="Cambria"/>
           <w:i/>
           <w:color w:val="0000FF"/>
+          <w:sz w:val="28"/>
+          <w:szCs w:val="28"/>
         </w:rPr>
         <w:t>.</w:t>
       </w:r>
@@ -90,12 +115,16 @@
         <w:rPr>
           <w:rFonts w:ascii="Cambria" w:hAnsi="Cambria"/>
           <w:color w:val="0070C0"/>
+          <w:sz w:val="28"/>
+          <w:szCs w:val="28"/>
         </w:rPr>
       </w:pPr>
       <w:r>
         <w:rPr>
           <w:rFonts w:ascii="Cambria" w:hAnsi="Cambria"/>
           <w:color w:val="0070C0"/>
+          <w:sz w:val="28"/>
+          <w:szCs w:val="28"/>
         </w:rPr>
         <w:pict>
           <v:rect id="_x0000_i1025" style="width:467.75pt;height:1pt" o:hralign="center" o:hrstd="t" o:hrnoshade="t" o:hr="t" fillcolor="#4f81bd" stroked="f"/>
@@ -106,14 +135,9 @@
       <w:pPr>
         <w:rPr>
           <w:rFonts w:ascii="Cambria" w:hAnsi="Cambria"/>
-        </w:rPr>
-      </w:pPr>
-    </w:p>
-    <w:p>
-      <w:pPr>
-        <w:rPr>
-          <w:rFonts w:ascii="Cambria" w:hAnsi="Cambria"/>
           <w:b/>
+          <w:sz w:val="28"/>
+          <w:szCs w:val="28"/>
           <w:lang w:val="en-US"/>
         </w:rPr>
       </w:pPr>
@@ -121,6 +145,8 @@
         <w:rPr>
           <w:rFonts w:ascii="Cambria" w:hAnsi="Cambria"/>
           <w:b/>
+          <w:sz w:val="28"/>
+          <w:szCs w:val="28"/>
         </w:rPr>
         <w:t>Синтаксис</w:t>
       </w:r>
@@ -128,6 +154,8 @@
         <w:rPr>
           <w:rFonts w:ascii="Cambria" w:hAnsi="Cambria"/>
           <w:b/>
+          <w:sz w:val="28"/>
+          <w:szCs w:val="28"/>
           <w:lang w:val="en-US"/>
         </w:rPr>
         <w:t>:</w:t>
@@ -138,14 +166,16 @@
         <w:rPr>
           <w:rFonts w:ascii="Cambria" w:hAnsi="Cambria" w:cs="Courier New"/>
           <w:i/>
-          <w:szCs w:val="24"/>
+          <w:sz w:val="28"/>
+          <w:szCs w:val="28"/>
           <w:lang w:val="en-US"/>
         </w:rPr>
       </w:pPr>
       <w:r>
         <w:rPr>
           <w:rFonts w:ascii="Cambria" w:hAnsi="Cambria" w:cs="Courier New"/>
-          <w:szCs w:val="24"/>
+          <w:sz w:val="28"/>
+          <w:szCs w:val="28"/>
           <w:lang w:val="en-US"/>
         </w:rPr>
         <w:t>s</w:t>
@@ -153,47 +183,48 @@
       <w:r>
         <w:rPr>
           <w:rFonts w:ascii="Cambria" w:hAnsi="Cambria" w:cs="Courier New"/>
-          <w:szCs w:val="24"/>
+          <w:sz w:val="28"/>
+          <w:szCs w:val="28"/>
           <w:lang w:val="en-US"/>
         </w:rPr>
         <w:t xml:space="preserve"> = </w:t>
       </w:r>
-      <w:proofErr w:type="spellStart"/>
       <w:proofErr w:type="gramStart"/>
       <w:r>
         <w:rPr>
           <w:rFonts w:ascii="Cambria" w:hAnsi="Cambria" w:cs="Courier New"/>
           <w:b/>
-          <w:szCs w:val="24"/>
+          <w:sz w:val="28"/>
+          <w:szCs w:val="28"/>
           <w:lang w:val="en-US"/>
         </w:rPr>
         <w:t>translit</w:t>
       </w:r>
-      <w:proofErr w:type="spellEnd"/>
       <w:r>
         <w:rPr>
           <w:rFonts w:ascii="Cambria" w:hAnsi="Cambria" w:cs="Courier New"/>
-          <w:szCs w:val="24"/>
+          <w:sz w:val="28"/>
+          <w:szCs w:val="28"/>
           <w:lang w:val="en-US"/>
         </w:rPr>
         <w:t>(</w:t>
       </w:r>
-      <w:proofErr w:type="spellStart"/>
       <w:proofErr w:type="gramEnd"/>
       <w:r>
         <w:rPr>
           <w:rFonts w:ascii="Cambria" w:hAnsi="Cambria" w:cs="Courier New"/>
           <w:i/>
-          <w:szCs w:val="24"/>
+          <w:sz w:val="28"/>
+          <w:szCs w:val="28"/>
           <w:lang w:val="en-US"/>
         </w:rPr>
         <w:t>str</w:t>
       </w:r>
-      <w:proofErr w:type="spellEnd"/>
       <w:r>
         <w:rPr>
           <w:rFonts w:ascii="Cambria" w:hAnsi="Cambria" w:cs="Courier New"/>
-          <w:szCs w:val="24"/>
+          <w:sz w:val="28"/>
+          <w:szCs w:val="28"/>
           <w:lang w:val="en-US"/>
         </w:rPr>
         <w:t>)</w:t>
@@ -202,7 +233,8 @@
         <w:rPr>
           <w:rFonts w:ascii="Cambria" w:hAnsi="Cambria" w:cs="Courier New"/>
           <w:i/>
-          <w:szCs w:val="24"/>
+          <w:sz w:val="28"/>
+          <w:szCs w:val="28"/>
           <w:lang w:val="en-US"/>
         </w:rPr>
         <w:t>;</w:t>
@@ -212,6 +244,8 @@
       <w:pPr>
         <w:rPr>
           <w:rFonts w:ascii="Cambria" w:hAnsi="Cambria"/>
+          <w:sz w:val="28"/>
+          <w:szCs w:val="28"/>
           <w:lang w:val="en-US"/>
         </w:rPr>
       </w:pPr>
@@ -221,6 +255,8 @@
         <w:rPr>
           <w:rFonts w:ascii="Cambria" w:hAnsi="Cambria"/>
           <w:b/>
+          <w:sz w:val="28"/>
+          <w:szCs w:val="28"/>
           <w:lang w:val="en-US"/>
         </w:rPr>
       </w:pPr>
@@ -228,6 +264,8 @@
         <w:rPr>
           <w:rFonts w:ascii="Cambria" w:hAnsi="Cambria"/>
           <w:b/>
+          <w:sz w:val="28"/>
+          <w:szCs w:val="28"/>
         </w:rPr>
         <w:t>Аргументы</w:t>
       </w:r>
@@ -235,6 +273,8 @@
         <w:rPr>
           <w:rFonts w:ascii="Cambria" w:hAnsi="Cambria"/>
           <w:b/>
+          <w:sz w:val="28"/>
+          <w:szCs w:val="28"/>
           <w:lang w:val="en-US"/>
         </w:rPr>
         <w:t>:</w:t>
@@ -244,35 +284,43 @@
       <w:pPr>
         <w:rPr>
           <w:rFonts w:ascii="Cambria" w:hAnsi="Cambria"/>
+          <w:sz w:val="28"/>
+          <w:szCs w:val="28"/>
         </w:rPr>
       </w:pPr>
-      <w:proofErr w:type="spellStart"/>
       <w:proofErr w:type="gramStart"/>
       <w:r>
         <w:rPr>
           <w:rFonts w:ascii="Cambria" w:hAnsi="Cambria"/>
           <w:i/>
+          <w:sz w:val="28"/>
+          <w:szCs w:val="28"/>
           <w:lang w:val="en-US"/>
         </w:rPr>
         <w:t>str</w:t>
       </w:r>
-      <w:proofErr w:type="spellEnd"/>
       <w:proofErr w:type="gramEnd"/>
       <w:r>
         <w:rPr>
           <w:rFonts w:ascii="Cambria" w:hAnsi="Cambria"/>
+          <w:sz w:val="28"/>
+          <w:szCs w:val="28"/>
         </w:rPr>
         <w:t xml:space="preserve"> </w:t>
       </w:r>
       <w:r>
         <w:rPr>
           <w:rFonts w:ascii="Cambria" w:hAnsi="Cambria"/>
+          <w:sz w:val="28"/>
+          <w:szCs w:val="28"/>
         </w:rPr>
         <w:t xml:space="preserve">– </w:t>
       </w:r>
       <w:r>
         <w:rPr>
           <w:rFonts w:ascii="Cambria" w:hAnsi="Cambria"/>
+          <w:sz w:val="28"/>
+          <w:szCs w:val="28"/>
         </w:rPr>
         <w:t>строка.</w:t>
       </w:r>
@@ -281,6 +329,8 @@
       <w:pPr>
         <w:rPr>
           <w:rFonts w:ascii="Cambria" w:hAnsi="Cambria"/>
+          <w:sz w:val="28"/>
+          <w:szCs w:val="28"/>
         </w:rPr>
       </w:pPr>
     </w:p>
@@ -288,20 +338,17 @@
       <w:pPr>
         <w:rPr>
           <w:rFonts w:ascii="Cambria" w:hAnsi="Cambria"/>
-        </w:rPr>
-      </w:pPr>
-    </w:p>
-    <w:p>
-      <w:pPr>
-        <w:rPr>
-          <w:rFonts w:ascii="Cambria" w:hAnsi="Cambria"/>
           <w:b/>
+          <w:sz w:val="28"/>
+          <w:szCs w:val="28"/>
         </w:rPr>
       </w:pPr>
       <w:r>
         <w:rPr>
           <w:rFonts w:ascii="Cambria" w:hAnsi="Cambria"/>
           <w:b/>
+          <w:sz w:val="28"/>
+          <w:szCs w:val="28"/>
         </w:rPr>
         <w:t>Описание:</w:t>
       </w:r>
@@ -310,109 +357,145 @@
       <w:pPr>
         <w:rPr>
           <w:rFonts w:ascii="Cambria" w:hAnsi="Cambria"/>
+          <w:sz w:val="28"/>
+          <w:szCs w:val="28"/>
         </w:rPr>
       </w:pPr>
-      <w:proofErr w:type="spellStart"/>
       <w:proofErr w:type="gramStart"/>
       <w:r>
         <w:rPr>
           <w:rFonts w:ascii="Cambria" w:hAnsi="Cambria"/>
           <w:i/>
+          <w:sz w:val="28"/>
+          <w:szCs w:val="28"/>
           <w:lang w:val="en-US"/>
         </w:rPr>
         <w:t>translit</w:t>
       </w:r>
-      <w:proofErr w:type="spellEnd"/>
       <w:r>
         <w:rPr>
           <w:rFonts w:ascii="Cambria" w:hAnsi="Cambria"/>
           <w:i/>
+          <w:sz w:val="28"/>
+          <w:szCs w:val="28"/>
         </w:rPr>
         <w:t>(</w:t>
       </w:r>
-      <w:proofErr w:type="spellStart"/>
       <w:proofErr w:type="gramEnd"/>
       <w:r>
         <w:rPr>
           <w:rFonts w:ascii="Cambria" w:hAnsi="Cambria"/>
           <w:i/>
-        </w:rPr>
-        <w:t>str</w:t>
-      </w:r>
-      <w:proofErr w:type="spellEnd"/>
-      <w:r>
-        <w:rPr>
-          <w:rFonts w:ascii="Cambria" w:hAnsi="Cambria"/>
-          <w:i/>
-        </w:rPr>
-        <w:t>)</w:t>
+          <w:sz w:val="28"/>
+          <w:szCs w:val="28"/>
+        </w:rPr>
+        <w:t>str)</w:t>
       </w:r>
       <w:r>
         <w:rPr>
           <w:rFonts w:ascii="Cambria" w:hAnsi="Cambria"/>
           <w:i/>
+          <w:sz w:val="28"/>
+          <w:szCs w:val="28"/>
         </w:rPr>
         <w:t xml:space="preserve"> </w:t>
       </w:r>
       <w:r>
         <w:rPr>
           <w:rFonts w:ascii="Cambria" w:hAnsi="Cambria"/>
+          <w:sz w:val="28"/>
+          <w:szCs w:val="28"/>
         </w:rPr>
         <w:t>–</w:t>
       </w:r>
       <w:r>
         <w:rPr>
           <w:rFonts w:ascii="Cambria" w:hAnsi="Cambria"/>
+          <w:sz w:val="28"/>
+          <w:szCs w:val="28"/>
         </w:rPr>
         <w:t xml:space="preserve"> функция </w:t>
       </w:r>
       <w:r>
         <w:rPr>
           <w:rFonts w:ascii="Cambria" w:hAnsi="Cambria"/>
+          <w:sz w:val="28"/>
+          <w:szCs w:val="28"/>
         </w:rPr>
         <w:t>переводит</w:t>
       </w:r>
       <w:r>
         <w:rPr>
           <w:rFonts w:ascii="Cambria" w:hAnsi="Cambria"/>
+          <w:sz w:val="28"/>
+          <w:szCs w:val="28"/>
         </w:rPr>
         <w:t xml:space="preserve"> </w:t>
       </w:r>
       <w:r>
         <w:rPr>
           <w:rFonts w:ascii="Cambria" w:hAnsi="Cambria"/>
+          <w:sz w:val="28"/>
+          <w:szCs w:val="28"/>
         </w:rPr>
         <w:t>кириллические</w:t>
       </w:r>
       <w:r>
         <w:rPr>
           <w:rFonts w:ascii="Cambria" w:hAnsi="Cambria"/>
+          <w:sz w:val="28"/>
+          <w:szCs w:val="28"/>
         </w:rPr>
         <w:t xml:space="preserve"> символы</w:t>
       </w:r>
       <w:r>
         <w:rPr>
           <w:rFonts w:ascii="Cambria" w:hAnsi="Cambria"/>
+          <w:sz w:val="28"/>
+          <w:szCs w:val="28"/>
         </w:rPr>
         <w:t xml:space="preserve"> строки</w:t>
       </w:r>
       <w:r>
         <w:rPr>
           <w:rFonts w:ascii="Cambria" w:hAnsi="Cambria"/>
-        </w:rPr>
-        <w:t xml:space="preserve"> в латинские символы (производит транслитерацию строки). </w:t>
+          <w:sz w:val="28"/>
+          <w:szCs w:val="28"/>
+        </w:rPr>
+        <w:t xml:space="preserve"> в латинские символы (производит</w:t>
+      </w:r>
+      <w:r>
+        <w:rPr>
+          <w:rFonts w:ascii="Cambria" w:hAnsi="Cambria"/>
+          <w:sz w:val="28"/>
+          <w:szCs w:val="28"/>
+          <w:lang w:val="en-US"/>
+        </w:rPr>
+        <w:t xml:space="preserve"> </w:t>
+      </w:r>
+      <w:r>
+        <w:rPr>
+          <w:rFonts w:ascii="Cambria" w:hAnsi="Cambria"/>
+          <w:sz w:val="28"/>
+          <w:szCs w:val="28"/>
+        </w:rPr>
+        <w:t xml:space="preserve">транслитерацию строки). </w:t>
       </w:r>
     </w:p>
     <w:p>
       <w:pPr>
         <w:rPr>
           <w:rFonts w:ascii="Cambria" w:hAnsi="Cambria"/>
+          <w:sz w:val="28"/>
+          <w:szCs w:val="28"/>
           <w:lang w:val="en-US"/>
         </w:rPr>
       </w:pPr>
       <w:r>
         <w:rPr>
           <w:rFonts w:ascii="Cambria" w:hAnsi="Cambria"/>
+          <w:sz w:val="28"/>
+          <w:szCs w:val="28"/>
         </w:rPr>
         <w:t>Таблица транслитерации:</w:t>
       </w:r>
@@ -424,16 +507,16 @@
         <w:tblLook w:val="04A0" w:firstRow="1" w:lastRow="0" w:firstColumn="1" w:lastColumn="0" w:noHBand="0" w:noVBand="1"/>
       </w:tblPr>
       <w:tblGrid>
-        <w:gridCol w:w="833"/>
-        <w:gridCol w:w="1082"/>
-        <w:gridCol w:w="832"/>
-        <w:gridCol w:w="1082"/>
-        <w:gridCol w:w="832"/>
-        <w:gridCol w:w="1082"/>
-        <w:gridCol w:w="832"/>
-        <w:gridCol w:w="1082"/>
-        <w:gridCol w:w="832"/>
-        <w:gridCol w:w="1082"/>
+        <w:gridCol w:w="960"/>
+        <w:gridCol w:w="1428"/>
+        <w:gridCol w:w="960"/>
+        <w:gridCol w:w="1428"/>
+        <w:gridCol w:w="960"/>
+        <w:gridCol w:w="1428"/>
+        <w:gridCol w:w="960"/>
+        <w:gridCol w:w="1428"/>
+        <w:gridCol w:w="960"/>
+        <w:gridCol w:w="1428"/>
       </w:tblGrid>
       <w:tr>
         <w:tc>
@@ -445,13 +528,15 @@
             <w:pPr>
               <w:rPr>
                 <w:rFonts w:ascii="Cambria" w:hAnsi="Cambria"/>
-                <w:sz w:val="20"/>
-              </w:rPr>
-            </w:pPr>
-            <w:r>
-              <w:rPr>
-                <w:rFonts w:ascii="Cambria" w:hAnsi="Cambria"/>
-                <w:sz w:val="20"/>
+                <w:sz w:val="28"/>
+                <w:szCs w:val="28"/>
+              </w:rPr>
+            </w:pPr>
+            <w:r>
+              <w:rPr>
+                <w:rFonts w:ascii="Cambria" w:hAnsi="Cambria"/>
+                <w:sz w:val="28"/>
+                <w:szCs w:val="28"/>
               </w:rPr>
               <w:t>Буква</w:t>
             </w:r>
@@ -465,36 +550,39 @@
             <w:pPr>
               <w:rPr>
                 <w:rFonts w:ascii="Cambria" w:hAnsi="Cambria"/>
-                <w:sz w:val="20"/>
-              </w:rPr>
-            </w:pPr>
-            <w:proofErr w:type="spellStart"/>
-            <w:r>
-              <w:rPr>
-                <w:rFonts w:ascii="Cambria" w:hAnsi="Cambria"/>
-                <w:sz w:val="20"/>
+                <w:sz w:val="28"/>
+                <w:szCs w:val="28"/>
+              </w:rPr>
+            </w:pPr>
+            <w:r>
+              <w:rPr>
+                <w:rFonts w:ascii="Cambria" w:hAnsi="Cambria"/>
+                <w:sz w:val="28"/>
+                <w:szCs w:val="28"/>
               </w:rPr>
               <w:t>Транслит</w:t>
             </w:r>
-            <w:proofErr w:type="spellEnd"/>
-          </w:p>
-        </w:tc>
-        <w:tc>
-          <w:tcPr>
-            <w:tcW w:w="957" w:type="dxa"/>
-            <w:shd w:val="clear" w:color="auto" w:fill="FFFF00"/>
-          </w:tcPr>
-          <w:p>
-            <w:pPr>
-              <w:rPr>
-                <w:rFonts w:ascii="Cambria" w:hAnsi="Cambria"/>
-                <w:lang w:val="en-US"/>
-              </w:rPr>
-            </w:pPr>
-            <w:r>
-              <w:rPr>
-                <w:rFonts w:ascii="Cambria" w:hAnsi="Cambria"/>
-                <w:sz w:val="20"/>
+          </w:p>
+        </w:tc>
+        <w:tc>
+          <w:tcPr>
+            <w:tcW w:w="957" w:type="dxa"/>
+            <w:shd w:val="clear" w:color="auto" w:fill="FFFF00"/>
+          </w:tcPr>
+          <w:p>
+            <w:pPr>
+              <w:rPr>
+                <w:rFonts w:ascii="Cambria" w:hAnsi="Cambria"/>
+                <w:sz w:val="28"/>
+                <w:szCs w:val="28"/>
+                <w:lang w:val="en-US"/>
+              </w:rPr>
+            </w:pPr>
+            <w:r>
+              <w:rPr>
+                <w:rFonts w:ascii="Cambria" w:hAnsi="Cambria"/>
+                <w:sz w:val="28"/>
+                <w:szCs w:val="28"/>
               </w:rPr>
               <w:t>Буква</w:t>
             </w:r>
@@ -508,36 +596,40 @@
             <w:pPr>
               <w:rPr>
                 <w:rFonts w:ascii="Cambria" w:hAnsi="Cambria"/>
-                <w:lang w:val="en-US"/>
-              </w:rPr>
-            </w:pPr>
-            <w:proofErr w:type="spellStart"/>
-            <w:r>
-              <w:rPr>
-                <w:rFonts w:ascii="Cambria" w:hAnsi="Cambria"/>
-                <w:sz w:val="20"/>
+                <w:sz w:val="28"/>
+                <w:szCs w:val="28"/>
+                <w:lang w:val="en-US"/>
+              </w:rPr>
+            </w:pPr>
+            <w:r>
+              <w:rPr>
+                <w:rFonts w:ascii="Cambria" w:hAnsi="Cambria"/>
+                <w:sz w:val="28"/>
+                <w:szCs w:val="28"/>
               </w:rPr>
               <w:t>Транслит</w:t>
             </w:r>
-            <w:proofErr w:type="spellEnd"/>
-          </w:p>
-        </w:tc>
-        <w:tc>
-          <w:tcPr>
-            <w:tcW w:w="957" w:type="dxa"/>
-            <w:shd w:val="clear" w:color="auto" w:fill="FFFF00"/>
-          </w:tcPr>
-          <w:p>
-            <w:pPr>
-              <w:rPr>
-                <w:rFonts w:ascii="Cambria" w:hAnsi="Cambria"/>
-                <w:lang w:val="en-US"/>
-              </w:rPr>
-            </w:pPr>
-            <w:r>
-              <w:rPr>
-                <w:rFonts w:ascii="Cambria" w:hAnsi="Cambria"/>
-                <w:sz w:val="20"/>
+          </w:p>
+        </w:tc>
+        <w:tc>
+          <w:tcPr>
+            <w:tcW w:w="957" w:type="dxa"/>
+            <w:shd w:val="clear" w:color="auto" w:fill="FFFF00"/>
+          </w:tcPr>
+          <w:p>
+            <w:pPr>
+              <w:rPr>
+                <w:rFonts w:ascii="Cambria" w:hAnsi="Cambria"/>
+                <w:sz w:val="28"/>
+                <w:szCs w:val="28"/>
+                <w:lang w:val="en-US"/>
+              </w:rPr>
+            </w:pPr>
+            <w:r>
+              <w:rPr>
+                <w:rFonts w:ascii="Cambria" w:hAnsi="Cambria"/>
+                <w:sz w:val="28"/>
+                <w:szCs w:val="28"/>
               </w:rPr>
               <w:t>Буква</w:t>
             </w:r>
@@ -551,36 +643,40 @@
             <w:pPr>
               <w:rPr>
                 <w:rFonts w:ascii="Cambria" w:hAnsi="Cambria"/>
-                <w:lang w:val="en-US"/>
-              </w:rPr>
-            </w:pPr>
-            <w:proofErr w:type="spellStart"/>
-            <w:r>
-              <w:rPr>
-                <w:rFonts w:ascii="Cambria" w:hAnsi="Cambria"/>
-                <w:sz w:val="20"/>
+                <w:sz w:val="28"/>
+                <w:szCs w:val="28"/>
+                <w:lang w:val="en-US"/>
+              </w:rPr>
+            </w:pPr>
+            <w:r>
+              <w:rPr>
+                <w:rFonts w:ascii="Cambria" w:hAnsi="Cambria"/>
+                <w:sz w:val="28"/>
+                <w:szCs w:val="28"/>
               </w:rPr>
               <w:t>Транслит</w:t>
             </w:r>
-            <w:proofErr w:type="spellEnd"/>
-          </w:p>
-        </w:tc>
-        <w:tc>
-          <w:tcPr>
-            <w:tcW w:w="957" w:type="dxa"/>
-            <w:shd w:val="clear" w:color="auto" w:fill="FFFF00"/>
-          </w:tcPr>
-          <w:p>
-            <w:pPr>
-              <w:rPr>
-                <w:rFonts w:ascii="Cambria" w:hAnsi="Cambria"/>
-                <w:lang w:val="en-US"/>
-              </w:rPr>
-            </w:pPr>
-            <w:r>
-              <w:rPr>
-                <w:rFonts w:ascii="Cambria" w:hAnsi="Cambria"/>
-                <w:sz w:val="20"/>
+          </w:p>
+        </w:tc>
+        <w:tc>
+          <w:tcPr>
+            <w:tcW w:w="957" w:type="dxa"/>
+            <w:shd w:val="clear" w:color="auto" w:fill="FFFF00"/>
+          </w:tcPr>
+          <w:p>
+            <w:pPr>
+              <w:rPr>
+                <w:rFonts w:ascii="Cambria" w:hAnsi="Cambria"/>
+                <w:sz w:val="28"/>
+                <w:szCs w:val="28"/>
+                <w:lang w:val="en-US"/>
+              </w:rPr>
+            </w:pPr>
+            <w:r>
+              <w:rPr>
+                <w:rFonts w:ascii="Cambria" w:hAnsi="Cambria"/>
+                <w:sz w:val="28"/>
+                <w:szCs w:val="28"/>
               </w:rPr>
               <w:t>Буква</w:t>
             </w:r>
@@ -594,36 +690,40 @@
             <w:pPr>
               <w:rPr>
                 <w:rFonts w:ascii="Cambria" w:hAnsi="Cambria"/>
-                <w:lang w:val="en-US"/>
-              </w:rPr>
-            </w:pPr>
-            <w:proofErr w:type="spellStart"/>
-            <w:r>
-              <w:rPr>
-                <w:rFonts w:ascii="Cambria" w:hAnsi="Cambria"/>
-                <w:sz w:val="20"/>
+                <w:sz w:val="28"/>
+                <w:szCs w:val="28"/>
+                <w:lang w:val="en-US"/>
+              </w:rPr>
+            </w:pPr>
+            <w:r>
+              <w:rPr>
+                <w:rFonts w:ascii="Cambria" w:hAnsi="Cambria"/>
+                <w:sz w:val="28"/>
+                <w:szCs w:val="28"/>
               </w:rPr>
               <w:t>Транслит</w:t>
             </w:r>
-            <w:proofErr w:type="spellEnd"/>
-          </w:p>
-        </w:tc>
-        <w:tc>
-          <w:tcPr>
-            <w:tcW w:w="957" w:type="dxa"/>
-            <w:shd w:val="clear" w:color="auto" w:fill="FFFF00"/>
-          </w:tcPr>
-          <w:p>
-            <w:pPr>
-              <w:rPr>
-                <w:rFonts w:ascii="Cambria" w:hAnsi="Cambria"/>
-                <w:lang w:val="en-US"/>
-              </w:rPr>
-            </w:pPr>
-            <w:r>
-              <w:rPr>
-                <w:rFonts w:ascii="Cambria" w:hAnsi="Cambria"/>
-                <w:sz w:val="20"/>
+          </w:p>
+        </w:tc>
+        <w:tc>
+          <w:tcPr>
+            <w:tcW w:w="957" w:type="dxa"/>
+            <w:shd w:val="clear" w:color="auto" w:fill="FFFF00"/>
+          </w:tcPr>
+          <w:p>
+            <w:pPr>
+              <w:rPr>
+                <w:rFonts w:ascii="Cambria" w:hAnsi="Cambria"/>
+                <w:sz w:val="28"/>
+                <w:szCs w:val="28"/>
+                <w:lang w:val="en-US"/>
+              </w:rPr>
+            </w:pPr>
+            <w:r>
+              <w:rPr>
+                <w:rFonts w:ascii="Cambria" w:hAnsi="Cambria"/>
+                <w:sz w:val="28"/>
+                <w:szCs w:val="28"/>
               </w:rPr>
               <w:t>Буква</w:t>
             </w:r>
@@ -637,18 +737,19 @@
             <w:pPr>
               <w:rPr>
                 <w:rFonts w:ascii="Cambria" w:hAnsi="Cambria"/>
-                <w:lang w:val="en-US"/>
-              </w:rPr>
-            </w:pPr>
-            <w:proofErr w:type="spellStart"/>
-            <w:r>
-              <w:rPr>
-                <w:rFonts w:ascii="Cambria" w:hAnsi="Cambria"/>
-                <w:sz w:val="20"/>
+                <w:sz w:val="28"/>
+                <w:szCs w:val="28"/>
+                <w:lang w:val="en-US"/>
+              </w:rPr>
+            </w:pPr>
+            <w:r>
+              <w:rPr>
+                <w:rFonts w:ascii="Cambria" w:hAnsi="Cambria"/>
+                <w:sz w:val="28"/>
+                <w:szCs w:val="28"/>
               </w:rPr>
               <w:t>Транслит</w:t>
             </w:r>
-            <w:proofErr w:type="spellEnd"/>
           </w:p>
         </w:tc>
       </w:tr>
@@ -662,13 +763,16 @@
             <w:pPr>
               <w:rPr>
                 <w:rFonts w:ascii="Cambria" w:hAnsi="Cambria"/>
-                <w:lang w:val="en-US"/>
-              </w:rPr>
-            </w:pPr>
-            <w:r>
-              <w:rPr>
-                <w:rFonts w:ascii="Cambria" w:hAnsi="Cambria"/>
-                <w:szCs w:val="24"/>
+                <w:sz w:val="28"/>
+                <w:szCs w:val="28"/>
+                <w:lang w:val="en-US"/>
+              </w:rPr>
+            </w:pPr>
+            <w:r>
+              <w:rPr>
+                <w:rFonts w:ascii="Cambria" w:hAnsi="Cambria"/>
+                <w:sz w:val="28"/>
+                <w:szCs w:val="28"/>
                 <w:lang w:val="en-US"/>
               </w:rPr>
               <w:t>ё</w:t>
@@ -683,34 +787,39 @@
             <w:pPr>
               <w:rPr>
                 <w:rFonts w:ascii="Cambria" w:hAnsi="Cambria"/>
-                <w:lang w:val="en-US"/>
-              </w:rPr>
-            </w:pPr>
-            <w:proofErr w:type="spellStart"/>
-            <w:r>
-              <w:rPr>
-                <w:rFonts w:ascii="Cambria" w:hAnsi="Cambria"/>
-                <w:szCs w:val="24"/>
+                <w:sz w:val="28"/>
+                <w:szCs w:val="28"/>
+                <w:lang w:val="en-US"/>
+              </w:rPr>
+            </w:pPr>
+            <w:r>
+              <w:rPr>
+                <w:rFonts w:ascii="Cambria" w:hAnsi="Cambria"/>
+                <w:sz w:val="28"/>
+                <w:szCs w:val="28"/>
               </w:rPr>
               <w:t>yo</w:t>
             </w:r>
-            <w:proofErr w:type="spellEnd"/>
-          </w:p>
-        </w:tc>
-        <w:tc>
-          <w:tcPr>
-            <w:tcW w:w="957" w:type="dxa"/>
-            <w:shd w:val="clear" w:color="auto" w:fill="FFFF00"/>
-          </w:tcPr>
-          <w:p>
-            <w:pPr>
-              <w:rPr>
-                <w:rFonts w:ascii="Cambria" w:hAnsi="Cambria"/>
-              </w:rPr>
-            </w:pPr>
-            <w:r>
-              <w:rPr>
-                <w:rFonts w:ascii="Cambria" w:hAnsi="Cambria"/>
+          </w:p>
+        </w:tc>
+        <w:tc>
+          <w:tcPr>
+            <w:tcW w:w="957" w:type="dxa"/>
+            <w:shd w:val="clear" w:color="auto" w:fill="FFFF00"/>
+          </w:tcPr>
+          <w:p>
+            <w:pPr>
+              <w:rPr>
+                <w:rFonts w:ascii="Cambria" w:hAnsi="Cambria"/>
+                <w:sz w:val="28"/>
+                <w:szCs w:val="28"/>
+              </w:rPr>
+            </w:pPr>
+            <w:r>
+              <w:rPr>
+                <w:rFonts w:ascii="Cambria" w:hAnsi="Cambria"/>
+                <w:sz w:val="28"/>
+                <w:szCs w:val="28"/>
               </w:rPr>
               <w:t>ы</w:t>
             </w:r>
@@ -724,12 +833,16 @@
             <w:pPr>
               <w:rPr>
                 <w:rFonts w:ascii="Cambria" w:hAnsi="Cambria"/>
-                <w:lang w:val="en-US"/>
-              </w:rPr>
-            </w:pPr>
-            <w:r>
-              <w:rPr>
-                <w:rFonts w:ascii="Cambria" w:hAnsi="Cambria"/>
+                <w:sz w:val="28"/>
+                <w:szCs w:val="28"/>
+                <w:lang w:val="en-US"/>
+              </w:rPr>
+            </w:pPr>
+            <w:r>
+              <w:rPr>
+                <w:rFonts w:ascii="Cambria" w:hAnsi="Cambria"/>
+                <w:sz w:val="28"/>
+                <w:szCs w:val="28"/>
                 <w:lang w:val="en-US"/>
               </w:rPr>
               <w:t>y</w:t>
@@ -745,11 +858,15 @@
             <w:pPr>
               <w:rPr>
                 <w:rFonts w:ascii="Cambria" w:hAnsi="Cambria"/>
-              </w:rPr>
-            </w:pPr>
-            <w:r>
-              <w:rPr>
-                <w:rFonts w:ascii="Cambria" w:hAnsi="Cambria"/>
+                <w:sz w:val="28"/>
+                <w:szCs w:val="28"/>
+              </w:rPr>
+            </w:pPr>
+            <w:r>
+              <w:rPr>
+                <w:rFonts w:ascii="Cambria" w:hAnsi="Cambria"/>
+                <w:sz w:val="28"/>
+                <w:szCs w:val="28"/>
               </w:rPr>
               <w:t>м</w:t>
             </w:r>
@@ -763,12 +880,16 @@
             <w:pPr>
               <w:rPr>
                 <w:rFonts w:ascii="Cambria" w:hAnsi="Cambria"/>
-                <w:lang w:val="en-US"/>
-              </w:rPr>
-            </w:pPr>
-            <w:r>
-              <w:rPr>
-                <w:rFonts w:ascii="Cambria" w:hAnsi="Cambria"/>
+                <w:sz w:val="28"/>
+                <w:szCs w:val="28"/>
+                <w:lang w:val="en-US"/>
+              </w:rPr>
+            </w:pPr>
+            <w:r>
+              <w:rPr>
+                <w:rFonts w:ascii="Cambria" w:hAnsi="Cambria"/>
+                <w:sz w:val="28"/>
+                <w:szCs w:val="28"/>
                 <w:lang w:val="en-US"/>
               </w:rPr>
               <w:t>m</w:t>
@@ -784,12 +905,16 @@
             <w:pPr>
               <w:rPr>
                 <w:rFonts w:ascii="Cambria" w:hAnsi="Cambria"/>
-                <w:lang w:val="en-US"/>
-              </w:rPr>
-            </w:pPr>
-            <w:r>
-              <w:rPr>
-                <w:rFonts w:ascii="Cambria" w:hAnsi="Cambria"/>
+                <w:sz w:val="28"/>
+                <w:szCs w:val="28"/>
+                <w:lang w:val="en-US"/>
+              </w:rPr>
+            </w:pPr>
+            <w:r>
+              <w:rPr>
+                <w:rFonts w:ascii="Cambria" w:hAnsi="Cambria"/>
+                <w:sz w:val="28"/>
+                <w:szCs w:val="28"/>
               </w:rPr>
               <w:t>Г</w:t>
             </w:r>
@@ -803,12 +928,16 @@
             <w:pPr>
               <w:rPr>
                 <w:rFonts w:ascii="Cambria" w:hAnsi="Cambria"/>
-                <w:lang w:val="en-US"/>
-              </w:rPr>
-            </w:pPr>
-            <w:r>
-              <w:rPr>
-                <w:rFonts w:ascii="Cambria" w:hAnsi="Cambria"/>
+                <w:sz w:val="28"/>
+                <w:szCs w:val="28"/>
+                <w:lang w:val="en-US"/>
+              </w:rPr>
+            </w:pPr>
+            <w:r>
+              <w:rPr>
+                <w:rFonts w:ascii="Cambria" w:hAnsi="Cambria"/>
+                <w:sz w:val="28"/>
+                <w:szCs w:val="28"/>
                 <w:lang w:val="en-US"/>
               </w:rPr>
               <w:t>G</w:t>
@@ -824,11 +953,15 @@
             <w:pPr>
               <w:rPr>
                 <w:rFonts w:ascii="Cambria" w:hAnsi="Cambria"/>
-              </w:rPr>
-            </w:pPr>
-            <w:r>
-              <w:rPr>
-                <w:rFonts w:ascii="Cambria" w:hAnsi="Cambria"/>
+                <w:sz w:val="28"/>
+                <w:szCs w:val="28"/>
+              </w:rPr>
+            </w:pPr>
+            <w:r>
+              <w:rPr>
+                <w:rFonts w:ascii="Cambria" w:hAnsi="Cambria"/>
+                <w:sz w:val="28"/>
+                <w:szCs w:val="28"/>
               </w:rPr>
               <w:t>Л</w:t>
             </w:r>
@@ -842,12 +975,16 @@
             <w:pPr>
               <w:rPr>
                 <w:rFonts w:ascii="Cambria" w:hAnsi="Cambria"/>
-                <w:lang w:val="en-US"/>
-              </w:rPr>
-            </w:pPr>
-            <w:r>
-              <w:rPr>
-                <w:rFonts w:ascii="Cambria" w:hAnsi="Cambria"/>
+                <w:sz w:val="28"/>
+                <w:szCs w:val="28"/>
+                <w:lang w:val="en-US"/>
+              </w:rPr>
+            </w:pPr>
+            <w:r>
+              <w:rPr>
+                <w:rFonts w:ascii="Cambria" w:hAnsi="Cambria"/>
+                <w:sz w:val="28"/>
+                <w:szCs w:val="28"/>
                 <w:lang w:val="en-US"/>
               </w:rPr>
               <w:t>L</w:t>
@@ -865,13 +1002,15 @@
             <w:pPr>
               <w:rPr>
                 <w:rFonts w:ascii="Cambria" w:hAnsi="Cambria"/>
-                <w:szCs w:val="24"/>
-              </w:rPr>
-            </w:pPr>
-            <w:r>
-              <w:rPr>
-                <w:rFonts w:ascii="Cambria" w:hAnsi="Cambria"/>
-                <w:szCs w:val="24"/>
+                <w:sz w:val="28"/>
+                <w:szCs w:val="28"/>
+              </w:rPr>
+            </w:pPr>
+            <w:r>
+              <w:rPr>
+                <w:rFonts w:ascii="Cambria" w:hAnsi="Cambria"/>
+                <w:sz w:val="28"/>
+                <w:szCs w:val="28"/>
               </w:rPr>
               <w:t>ц</w:t>
             </w:r>
@@ -885,14 +1024,16 @@
             <w:pPr>
               <w:rPr>
                 <w:rFonts w:ascii="Cambria" w:hAnsi="Cambria"/>
-                <w:szCs w:val="24"/>
-                <w:lang w:val="en-US"/>
-              </w:rPr>
-            </w:pPr>
-            <w:r>
-              <w:rPr>
-                <w:rFonts w:ascii="Cambria" w:hAnsi="Cambria"/>
-                <w:szCs w:val="24"/>
+                <w:sz w:val="28"/>
+                <w:szCs w:val="28"/>
+                <w:lang w:val="en-US"/>
+              </w:rPr>
+            </w:pPr>
+            <w:r>
+              <w:rPr>
+                <w:rFonts w:ascii="Cambria" w:hAnsi="Cambria"/>
+                <w:sz w:val="28"/>
+                <w:szCs w:val="28"/>
                 <w:lang w:val="en-US"/>
               </w:rPr>
               <w:t>c</w:t>
@@ -908,11 +1049,15 @@
             <w:pPr>
               <w:rPr>
                 <w:rFonts w:ascii="Cambria" w:hAnsi="Cambria"/>
-              </w:rPr>
-            </w:pPr>
-            <w:r>
-              <w:rPr>
-                <w:rFonts w:ascii="Cambria" w:hAnsi="Cambria"/>
+                <w:sz w:val="28"/>
+                <w:szCs w:val="28"/>
+              </w:rPr>
+            </w:pPr>
+            <w:r>
+              <w:rPr>
+                <w:rFonts w:ascii="Cambria" w:hAnsi="Cambria"/>
+                <w:sz w:val="28"/>
+                <w:szCs w:val="28"/>
               </w:rPr>
               <w:t>в</w:t>
             </w:r>
@@ -926,12 +1071,16 @@
             <w:pPr>
               <w:rPr>
                 <w:rFonts w:ascii="Cambria" w:hAnsi="Cambria"/>
-                <w:lang w:val="en-US"/>
-              </w:rPr>
-            </w:pPr>
-            <w:r>
-              <w:rPr>
-                <w:rFonts w:ascii="Cambria" w:hAnsi="Cambria"/>
+                <w:sz w:val="28"/>
+                <w:szCs w:val="28"/>
+                <w:lang w:val="en-US"/>
+              </w:rPr>
+            </w:pPr>
+            <w:r>
+              <w:rPr>
+                <w:rFonts w:ascii="Cambria" w:hAnsi="Cambria"/>
+                <w:sz w:val="28"/>
+                <w:szCs w:val="28"/>
                 <w:lang w:val="en-US"/>
               </w:rPr>
               <w:t>v</w:t>
@@ -947,11 +1096,15 @@
             <w:pPr>
               <w:rPr>
                 <w:rFonts w:ascii="Cambria" w:hAnsi="Cambria"/>
-              </w:rPr>
-            </w:pPr>
-            <w:r>
-              <w:rPr>
-                <w:rFonts w:ascii="Cambria" w:hAnsi="Cambria"/>
+                <w:sz w:val="28"/>
+                <w:szCs w:val="28"/>
+              </w:rPr>
+            </w:pPr>
+            <w:r>
+              <w:rPr>
+                <w:rFonts w:ascii="Cambria" w:hAnsi="Cambria"/>
+                <w:sz w:val="28"/>
+                <w:szCs w:val="28"/>
               </w:rPr>
               <w:t>и</w:t>
             </w:r>
@@ -965,12 +1118,16 @@
             <w:pPr>
               <w:rPr>
                 <w:rFonts w:ascii="Cambria" w:hAnsi="Cambria"/>
-                <w:lang w:val="en-US"/>
-              </w:rPr>
-            </w:pPr>
-            <w:r>
-              <w:rPr>
-                <w:rFonts w:ascii="Cambria" w:hAnsi="Cambria"/>
+                <w:sz w:val="28"/>
+                <w:szCs w:val="28"/>
+                <w:lang w:val="en-US"/>
+              </w:rPr>
+            </w:pPr>
+            <w:r>
+              <w:rPr>
+                <w:rFonts w:ascii="Cambria" w:hAnsi="Cambria"/>
+                <w:sz w:val="28"/>
+                <w:szCs w:val="28"/>
                 <w:lang w:val="en-US"/>
               </w:rPr>
               <w:t>n</w:t>
@@ -986,11 +1143,15 @@
             <w:pPr>
               <w:rPr>
                 <w:rFonts w:ascii="Cambria" w:hAnsi="Cambria"/>
-              </w:rPr>
-            </w:pPr>
-            <w:r>
-              <w:rPr>
-                <w:rFonts w:ascii="Cambria" w:hAnsi="Cambria"/>
+                <w:sz w:val="28"/>
+                <w:szCs w:val="28"/>
+              </w:rPr>
+            </w:pPr>
+            <w:r>
+              <w:rPr>
+                <w:rFonts w:ascii="Cambria" w:hAnsi="Cambria"/>
+                <w:sz w:val="28"/>
+                <w:szCs w:val="28"/>
               </w:rPr>
               <w:t>Ш</w:t>
             </w:r>
@@ -1004,12 +1165,16 @@
             <w:pPr>
               <w:rPr>
                 <w:rFonts w:ascii="Cambria" w:hAnsi="Cambria"/>
-                <w:lang w:val="en-US"/>
-              </w:rPr>
-            </w:pPr>
-            <w:r>
-              <w:rPr>
-                <w:rFonts w:ascii="Cambria" w:hAnsi="Cambria"/>
+                <w:sz w:val="28"/>
+                <w:szCs w:val="28"/>
+                <w:lang w:val="en-US"/>
+              </w:rPr>
+            </w:pPr>
+            <w:r>
+              <w:rPr>
+                <w:rFonts w:ascii="Cambria" w:hAnsi="Cambria"/>
+                <w:sz w:val="28"/>
+                <w:szCs w:val="28"/>
                 <w:lang w:val="en-US"/>
               </w:rPr>
               <w:t>SH</w:t>
@@ -1025,11 +1190,15 @@
             <w:pPr>
               <w:rPr>
                 <w:rFonts w:ascii="Cambria" w:hAnsi="Cambria"/>
-              </w:rPr>
-            </w:pPr>
-            <w:r>
-              <w:rPr>
-                <w:rFonts w:ascii="Cambria" w:hAnsi="Cambria"/>
+                <w:sz w:val="28"/>
+                <w:szCs w:val="28"/>
+              </w:rPr>
+            </w:pPr>
+            <w:r>
+              <w:rPr>
+                <w:rFonts w:ascii="Cambria" w:hAnsi="Cambria"/>
+                <w:sz w:val="28"/>
+                <w:szCs w:val="28"/>
               </w:rPr>
               <w:t>Д</w:t>
             </w:r>
@@ -1043,12 +1212,16 @@
             <w:pPr>
               <w:rPr>
                 <w:rFonts w:ascii="Cambria" w:hAnsi="Cambria"/>
-                <w:lang w:val="en-US"/>
-              </w:rPr>
-            </w:pPr>
-            <w:r>
-              <w:rPr>
-                <w:rFonts w:ascii="Cambria" w:hAnsi="Cambria"/>
+                <w:sz w:val="28"/>
+                <w:szCs w:val="28"/>
+                <w:lang w:val="en-US"/>
+              </w:rPr>
+            </w:pPr>
+            <w:r>
+              <w:rPr>
+                <w:rFonts w:ascii="Cambria" w:hAnsi="Cambria"/>
+                <w:sz w:val="28"/>
+                <w:szCs w:val="28"/>
                 <w:lang w:val="en-US"/>
               </w:rPr>
               <w:t>D</w:t>
@@ -1066,13 +1239,15 @@
             <w:pPr>
               <w:rPr>
                 <w:rFonts w:ascii="Cambria" w:hAnsi="Cambria"/>
-                <w:szCs w:val="24"/>
-              </w:rPr>
-            </w:pPr>
-            <w:r>
-              <w:rPr>
-                <w:rFonts w:ascii="Cambria" w:hAnsi="Cambria"/>
-                <w:szCs w:val="24"/>
+                <w:sz w:val="28"/>
+                <w:szCs w:val="28"/>
+              </w:rPr>
+            </w:pPr>
+            <w:r>
+              <w:rPr>
+                <w:rFonts w:ascii="Cambria" w:hAnsi="Cambria"/>
+                <w:sz w:val="28"/>
+                <w:szCs w:val="28"/>
               </w:rPr>
               <w:t>у</w:t>
             </w:r>
@@ -1086,14 +1261,16 @@
             <w:pPr>
               <w:rPr>
                 <w:rFonts w:ascii="Cambria" w:hAnsi="Cambria"/>
-                <w:szCs w:val="24"/>
-                <w:lang w:val="en-US"/>
-              </w:rPr>
-            </w:pPr>
-            <w:r>
-              <w:rPr>
-                <w:rFonts w:ascii="Cambria" w:hAnsi="Cambria"/>
-                <w:szCs w:val="24"/>
+                <w:sz w:val="28"/>
+                <w:szCs w:val="28"/>
+                <w:lang w:val="en-US"/>
+              </w:rPr>
+            </w:pPr>
+            <w:r>
+              <w:rPr>
+                <w:rFonts w:ascii="Cambria" w:hAnsi="Cambria"/>
+                <w:sz w:val="28"/>
+                <w:szCs w:val="28"/>
                 <w:lang w:val="en-US"/>
               </w:rPr>
               <w:t>u</w:t>
@@ -1109,11 +1286,15 @@
             <w:pPr>
               <w:rPr>
                 <w:rFonts w:ascii="Cambria" w:hAnsi="Cambria"/>
-              </w:rPr>
-            </w:pPr>
-            <w:r>
-              <w:rPr>
-                <w:rFonts w:ascii="Cambria" w:hAnsi="Cambria"/>
+                <w:sz w:val="28"/>
+                <w:szCs w:val="28"/>
+              </w:rPr>
+            </w:pPr>
+            <w:r>
+              <w:rPr>
+                <w:rFonts w:ascii="Cambria" w:hAnsi="Cambria"/>
+                <w:sz w:val="28"/>
+                <w:szCs w:val="28"/>
               </w:rPr>
               <w:t>а</w:t>
             </w:r>
@@ -1127,12 +1308,16 @@
             <w:pPr>
               <w:rPr>
                 <w:rFonts w:ascii="Cambria" w:hAnsi="Cambria"/>
-                <w:lang w:val="en-US"/>
-              </w:rPr>
-            </w:pPr>
-            <w:r>
-              <w:rPr>
-                <w:rFonts w:ascii="Cambria" w:hAnsi="Cambria"/>
+                <w:sz w:val="28"/>
+                <w:szCs w:val="28"/>
+                <w:lang w:val="en-US"/>
+              </w:rPr>
+            </w:pPr>
+            <w:r>
+              <w:rPr>
+                <w:rFonts w:ascii="Cambria" w:hAnsi="Cambria"/>
+                <w:sz w:val="28"/>
+                <w:szCs w:val="28"/>
                 <w:lang w:val="en-US"/>
               </w:rPr>
               <w:t>a</w:t>
@@ -1148,11 +1333,15 @@
             <w:pPr>
               <w:rPr>
                 <w:rFonts w:ascii="Cambria" w:hAnsi="Cambria"/>
-              </w:rPr>
-            </w:pPr>
-            <w:r>
-              <w:rPr>
-                <w:rFonts w:ascii="Cambria" w:hAnsi="Cambria"/>
+                <w:sz w:val="28"/>
+                <w:szCs w:val="28"/>
+              </w:rPr>
+            </w:pPr>
+            <w:r>
+              <w:rPr>
+                <w:rFonts w:ascii="Cambria" w:hAnsi="Cambria"/>
+                <w:sz w:val="28"/>
+                <w:szCs w:val="28"/>
               </w:rPr>
               <w:t>т</w:t>
             </w:r>
@@ -1166,12 +1355,16 @@
             <w:pPr>
               <w:rPr>
                 <w:rFonts w:ascii="Cambria" w:hAnsi="Cambria"/>
-                <w:lang w:val="en-US"/>
-              </w:rPr>
-            </w:pPr>
-            <w:r>
-              <w:rPr>
-                <w:rFonts w:ascii="Cambria" w:hAnsi="Cambria"/>
+                <w:sz w:val="28"/>
+                <w:szCs w:val="28"/>
+                <w:lang w:val="en-US"/>
+              </w:rPr>
+            </w:pPr>
+            <w:r>
+              <w:rPr>
+                <w:rFonts w:ascii="Cambria" w:hAnsi="Cambria"/>
+                <w:sz w:val="28"/>
+                <w:szCs w:val="28"/>
                 <w:lang w:val="en-US"/>
               </w:rPr>
               <w:t>t</w:t>
@@ -1187,11 +1380,15 @@
             <w:pPr>
               <w:rPr>
                 <w:rFonts w:ascii="Cambria" w:hAnsi="Cambria"/>
-              </w:rPr>
-            </w:pPr>
-            <w:r>
-              <w:rPr>
-                <w:rFonts w:ascii="Cambria" w:hAnsi="Cambria"/>
+                <w:sz w:val="28"/>
+                <w:szCs w:val="28"/>
+              </w:rPr>
+            </w:pPr>
+            <w:r>
+              <w:rPr>
+                <w:rFonts w:ascii="Cambria" w:hAnsi="Cambria"/>
+                <w:sz w:val="28"/>
+                <w:szCs w:val="28"/>
               </w:rPr>
               <w:t>Щ</w:t>
             </w:r>
@@ -1205,12 +1402,16 @@
             <w:pPr>
               <w:rPr>
                 <w:rFonts w:ascii="Cambria" w:hAnsi="Cambria"/>
-                <w:lang w:val="en-US"/>
-              </w:rPr>
-            </w:pPr>
-            <w:r>
-              <w:rPr>
-                <w:rFonts w:ascii="Cambria" w:hAnsi="Cambria"/>
+                <w:sz w:val="28"/>
+                <w:szCs w:val="28"/>
+                <w:lang w:val="en-US"/>
+              </w:rPr>
+            </w:pPr>
+            <w:r>
+              <w:rPr>
+                <w:rFonts w:ascii="Cambria" w:hAnsi="Cambria"/>
+                <w:sz w:val="28"/>
+                <w:szCs w:val="28"/>
                 <w:lang w:val="en-US"/>
               </w:rPr>
               <w:t>XH</w:t>
@@ -1226,11 +1427,15 @@
             <w:pPr>
               <w:rPr>
                 <w:rFonts w:ascii="Cambria" w:hAnsi="Cambria"/>
-              </w:rPr>
-            </w:pPr>
-            <w:r>
-              <w:rPr>
-                <w:rFonts w:ascii="Cambria" w:hAnsi="Cambria"/>
+                <w:sz w:val="28"/>
+                <w:szCs w:val="28"/>
+              </w:rPr>
+            </w:pPr>
+            <w:r>
+              <w:rPr>
+                <w:rFonts w:ascii="Cambria" w:hAnsi="Cambria"/>
+                <w:sz w:val="28"/>
+                <w:szCs w:val="28"/>
               </w:rPr>
               <w:t>Ж</w:t>
             </w:r>
@@ -1244,12 +1449,16 @@
             <w:pPr>
               <w:rPr>
                 <w:rFonts w:ascii="Cambria" w:hAnsi="Cambria"/>
-                <w:lang w:val="en-US"/>
-              </w:rPr>
-            </w:pPr>
-            <w:r>
-              <w:rPr>
-                <w:rFonts w:ascii="Cambria" w:hAnsi="Cambria"/>
+                <w:sz w:val="28"/>
+                <w:szCs w:val="28"/>
+                <w:lang w:val="en-US"/>
+              </w:rPr>
+            </w:pPr>
+            <w:r>
+              <w:rPr>
+                <w:rFonts w:ascii="Cambria" w:hAnsi="Cambria"/>
+                <w:sz w:val="28"/>
+                <w:szCs w:val="28"/>
                 <w:lang w:val="en-US"/>
               </w:rPr>
               <w:t>J</w:t>
@@ -1267,14 +1476,16 @@
             <w:pPr>
               <w:rPr>
                 <w:rFonts w:ascii="Cambria" w:hAnsi="Cambria"/>
-                <w:szCs w:val="24"/>
-                <w:lang w:val="en-US"/>
-              </w:rPr>
-            </w:pPr>
-            <w:r>
-              <w:rPr>
-                <w:rFonts w:ascii="Cambria" w:hAnsi="Cambria"/>
-                <w:szCs w:val="24"/>
+                <w:sz w:val="28"/>
+                <w:szCs w:val="28"/>
+                <w:lang w:val="en-US"/>
+              </w:rPr>
+            </w:pPr>
+            <w:r>
+              <w:rPr>
+                <w:rFonts w:ascii="Cambria" w:hAnsi="Cambria"/>
+                <w:sz w:val="28"/>
+                <w:szCs w:val="28"/>
               </w:rPr>
               <w:t>к</w:t>
             </w:r>
@@ -1288,14 +1499,16 @@
             <w:pPr>
               <w:rPr>
                 <w:rFonts w:ascii="Cambria" w:hAnsi="Cambria"/>
-                <w:szCs w:val="24"/>
-                <w:lang w:val="en-US"/>
-              </w:rPr>
-            </w:pPr>
-            <w:r>
-              <w:rPr>
-                <w:rFonts w:ascii="Cambria" w:hAnsi="Cambria"/>
-                <w:szCs w:val="24"/>
+                <w:sz w:val="28"/>
+                <w:szCs w:val="28"/>
+                <w:lang w:val="en-US"/>
+              </w:rPr>
+            </w:pPr>
+            <w:r>
+              <w:rPr>
+                <w:rFonts w:ascii="Cambria" w:hAnsi="Cambria"/>
+                <w:sz w:val="28"/>
+                <w:szCs w:val="28"/>
                 <w:lang w:val="en-US"/>
               </w:rPr>
               <w:t>k</w:t>
@@ -1311,11 +1524,15 @@
             <w:pPr>
               <w:rPr>
                 <w:rFonts w:ascii="Cambria" w:hAnsi="Cambria"/>
-              </w:rPr>
-            </w:pPr>
-            <w:r>
-              <w:rPr>
-                <w:rFonts w:ascii="Cambria" w:hAnsi="Cambria"/>
+                <w:sz w:val="28"/>
+                <w:szCs w:val="28"/>
+              </w:rPr>
+            </w:pPr>
+            <w:r>
+              <w:rPr>
+                <w:rFonts w:ascii="Cambria" w:hAnsi="Cambria"/>
+                <w:sz w:val="28"/>
+                <w:szCs w:val="28"/>
               </w:rPr>
               <w:t>п</w:t>
             </w:r>
@@ -1329,12 +1546,16 @@
             <w:pPr>
               <w:rPr>
                 <w:rFonts w:ascii="Cambria" w:hAnsi="Cambria"/>
-                <w:lang w:val="en-US"/>
-              </w:rPr>
-            </w:pPr>
-            <w:r>
-              <w:rPr>
-                <w:rFonts w:ascii="Cambria" w:hAnsi="Cambria"/>
+                <w:sz w:val="28"/>
+                <w:szCs w:val="28"/>
+                <w:lang w:val="en-US"/>
+              </w:rPr>
+            </w:pPr>
+            <w:r>
+              <w:rPr>
+                <w:rFonts w:ascii="Cambria" w:hAnsi="Cambria"/>
+                <w:sz w:val="28"/>
+                <w:szCs w:val="28"/>
                 <w:lang w:val="en-US"/>
               </w:rPr>
               <w:t>p</w:t>
@@ -1350,11 +1571,15 @@
             <w:pPr>
               <w:rPr>
                 <w:rFonts w:ascii="Cambria" w:hAnsi="Cambria"/>
-              </w:rPr>
-            </w:pPr>
-            <w:r>
-              <w:rPr>
-                <w:rFonts w:ascii="Cambria" w:hAnsi="Cambria"/>
+                <w:sz w:val="28"/>
+                <w:szCs w:val="28"/>
+              </w:rPr>
+            </w:pPr>
+            <w:r>
+              <w:rPr>
+                <w:rFonts w:ascii="Cambria" w:hAnsi="Cambria"/>
+                <w:sz w:val="28"/>
+                <w:szCs w:val="28"/>
               </w:rPr>
               <w:t>ь</w:t>
             </w:r>
@@ -1368,25 +1593,31 @@
             <w:pPr>
               <w:rPr>
                 <w:rFonts w:ascii="Cambria" w:hAnsi="Cambria"/>
-                <w:lang w:val="en-US"/>
-              </w:rPr>
-            </w:pPr>
-          </w:p>
-        </w:tc>
-        <w:tc>
-          <w:tcPr>
-            <w:tcW w:w="957" w:type="dxa"/>
-            <w:shd w:val="clear" w:color="auto" w:fill="FFFF00"/>
-          </w:tcPr>
-          <w:p>
-            <w:pPr>
-              <w:rPr>
-                <w:rFonts w:ascii="Cambria" w:hAnsi="Cambria"/>
-              </w:rPr>
-            </w:pPr>
-            <w:r>
-              <w:rPr>
-                <w:rFonts w:ascii="Cambria" w:hAnsi="Cambria"/>
+                <w:sz w:val="28"/>
+                <w:szCs w:val="28"/>
+                <w:lang w:val="en-US"/>
+              </w:rPr>
+            </w:pPr>
+          </w:p>
+        </w:tc>
+        <w:tc>
+          <w:tcPr>
+            <w:tcW w:w="957" w:type="dxa"/>
+            <w:shd w:val="clear" w:color="auto" w:fill="FFFF00"/>
+          </w:tcPr>
+          <w:p>
+            <w:pPr>
+              <w:rPr>
+                <w:rFonts w:ascii="Cambria" w:hAnsi="Cambria"/>
+                <w:sz w:val="28"/>
+                <w:szCs w:val="28"/>
+              </w:rPr>
+            </w:pPr>
+            <w:r>
+              <w:rPr>
+                <w:rFonts w:ascii="Cambria" w:hAnsi="Cambria"/>
+                <w:sz w:val="28"/>
+                <w:szCs w:val="28"/>
               </w:rPr>
               <w:t>З</w:t>
             </w:r>
@@ -1400,12 +1631,16 @@
             <w:pPr>
               <w:rPr>
                 <w:rFonts w:ascii="Cambria" w:hAnsi="Cambria"/>
-                <w:lang w:val="en-US"/>
-              </w:rPr>
-            </w:pPr>
-            <w:r>
-              <w:rPr>
-                <w:rFonts w:ascii="Cambria" w:hAnsi="Cambria"/>
+                <w:sz w:val="28"/>
+                <w:szCs w:val="28"/>
+                <w:lang w:val="en-US"/>
+              </w:rPr>
+            </w:pPr>
+            <w:r>
+              <w:rPr>
+                <w:rFonts w:ascii="Cambria" w:hAnsi="Cambria"/>
+                <w:sz w:val="28"/>
+                <w:szCs w:val="28"/>
                 <w:lang w:val="en-US"/>
               </w:rPr>
               <w:t>Z</w:t>
@@ -1421,11 +1656,15 @@
             <w:pPr>
               <w:rPr>
                 <w:rFonts w:ascii="Cambria" w:hAnsi="Cambria"/>
-              </w:rPr>
-            </w:pPr>
-            <w:r>
-              <w:rPr>
-                <w:rFonts w:ascii="Cambria" w:hAnsi="Cambria"/>
+                <w:sz w:val="28"/>
+                <w:szCs w:val="28"/>
+              </w:rPr>
+            </w:pPr>
+            <w:r>
+              <w:rPr>
+                <w:rFonts w:ascii="Cambria" w:hAnsi="Cambria"/>
+                <w:sz w:val="28"/>
+                <w:szCs w:val="28"/>
               </w:rPr>
               <w:t>Э</w:t>
             </w:r>
@@ -1439,12 +1678,16 @@
             <w:pPr>
               <w:rPr>
                 <w:rFonts w:ascii="Cambria" w:hAnsi="Cambria"/>
-                <w:lang w:val="en-US"/>
-              </w:rPr>
-            </w:pPr>
-            <w:r>
-              <w:rPr>
-                <w:rFonts w:ascii="Cambria" w:hAnsi="Cambria"/>
+                <w:sz w:val="28"/>
+                <w:szCs w:val="28"/>
+                <w:lang w:val="en-US"/>
+              </w:rPr>
+            </w:pPr>
+            <w:r>
+              <w:rPr>
+                <w:rFonts w:ascii="Cambria" w:hAnsi="Cambria"/>
+                <w:sz w:val="28"/>
+                <w:szCs w:val="28"/>
                 <w:lang w:val="en-US"/>
               </w:rPr>
               <w:t>E</w:t>
@@ -1462,13 +1705,15 @@
             <w:pPr>
               <w:rPr>
                 <w:rFonts w:ascii="Cambria" w:hAnsi="Cambria"/>
-                <w:szCs w:val="24"/>
-              </w:rPr>
-            </w:pPr>
-            <w:r>
-              <w:rPr>
-                <w:rFonts w:ascii="Cambria" w:hAnsi="Cambria"/>
-                <w:szCs w:val="24"/>
+                <w:sz w:val="28"/>
+                <w:szCs w:val="28"/>
+              </w:rPr>
+            </w:pPr>
+            <w:r>
+              <w:rPr>
+                <w:rFonts w:ascii="Cambria" w:hAnsi="Cambria"/>
+                <w:sz w:val="28"/>
+                <w:szCs w:val="28"/>
               </w:rPr>
               <w:t>е</w:t>
             </w:r>
@@ -1482,14 +1727,16 @@
             <w:pPr>
               <w:rPr>
                 <w:rFonts w:ascii="Cambria" w:hAnsi="Cambria"/>
-                <w:szCs w:val="24"/>
-                <w:lang w:val="en-US"/>
-              </w:rPr>
-            </w:pPr>
-            <w:r>
-              <w:rPr>
-                <w:rFonts w:ascii="Cambria" w:hAnsi="Cambria"/>
-                <w:szCs w:val="24"/>
+                <w:sz w:val="28"/>
+                <w:szCs w:val="28"/>
+                <w:lang w:val="en-US"/>
+              </w:rPr>
+            </w:pPr>
+            <w:r>
+              <w:rPr>
+                <w:rFonts w:ascii="Cambria" w:hAnsi="Cambria"/>
+                <w:sz w:val="28"/>
+                <w:szCs w:val="28"/>
                 <w:lang w:val="en-US"/>
               </w:rPr>
               <w:t>e</w:t>
@@ -1505,11 +1752,15 @@
             <w:pPr>
               <w:rPr>
                 <w:rFonts w:ascii="Cambria" w:hAnsi="Cambria"/>
-              </w:rPr>
-            </w:pPr>
-            <w:r>
-              <w:rPr>
-                <w:rFonts w:ascii="Cambria" w:hAnsi="Cambria"/>
+                <w:sz w:val="28"/>
+                <w:szCs w:val="28"/>
+              </w:rPr>
+            </w:pPr>
+            <w:r>
+              <w:rPr>
+                <w:rFonts w:ascii="Cambria" w:hAnsi="Cambria"/>
+                <w:sz w:val="28"/>
+                <w:szCs w:val="28"/>
               </w:rPr>
               <w:t>р</w:t>
             </w:r>
@@ -1523,12 +1774,16 @@
             <w:pPr>
               <w:rPr>
                 <w:rFonts w:ascii="Cambria" w:hAnsi="Cambria"/>
-                <w:lang w:val="en-US"/>
-              </w:rPr>
-            </w:pPr>
-            <w:r>
-              <w:rPr>
-                <w:rFonts w:ascii="Cambria" w:hAnsi="Cambria"/>
+                <w:sz w:val="28"/>
+                <w:szCs w:val="28"/>
+                <w:lang w:val="en-US"/>
+              </w:rPr>
+            </w:pPr>
+            <w:r>
+              <w:rPr>
+                <w:rFonts w:ascii="Cambria" w:hAnsi="Cambria"/>
+                <w:sz w:val="28"/>
+                <w:szCs w:val="28"/>
                 <w:lang w:val="en-US"/>
               </w:rPr>
               <w:t>r</w:t>
@@ -1544,11 +1799,15 @@
             <w:pPr>
               <w:rPr>
                 <w:rFonts w:ascii="Cambria" w:hAnsi="Cambria"/>
-              </w:rPr>
-            </w:pPr>
-            <w:r>
-              <w:rPr>
-                <w:rFonts w:ascii="Cambria" w:hAnsi="Cambria"/>
+                <w:sz w:val="28"/>
+                <w:szCs w:val="28"/>
+              </w:rPr>
+            </w:pPr>
+            <w:r>
+              <w:rPr>
+                <w:rFonts w:ascii="Cambria" w:hAnsi="Cambria"/>
+                <w:sz w:val="28"/>
+                <w:szCs w:val="28"/>
               </w:rPr>
               <w:t>б</w:t>
             </w:r>
@@ -1562,12 +1821,16 @@
             <w:pPr>
               <w:rPr>
                 <w:rFonts w:ascii="Cambria" w:hAnsi="Cambria"/>
-                <w:lang w:val="en-US"/>
-              </w:rPr>
-            </w:pPr>
-            <w:r>
-              <w:rPr>
-                <w:rFonts w:ascii="Cambria" w:hAnsi="Cambria"/>
+                <w:sz w:val="28"/>
+                <w:szCs w:val="28"/>
+                <w:lang w:val="en-US"/>
+              </w:rPr>
+            </w:pPr>
+            <w:r>
+              <w:rPr>
+                <w:rFonts w:ascii="Cambria" w:hAnsi="Cambria"/>
+                <w:sz w:val="28"/>
+                <w:szCs w:val="28"/>
                 <w:lang w:val="en-US"/>
               </w:rPr>
               <w:t>b</w:t>
@@ -1583,11 +1846,15 @@
             <w:pPr>
               <w:rPr>
                 <w:rFonts w:ascii="Cambria" w:hAnsi="Cambria"/>
-              </w:rPr>
-            </w:pPr>
-            <w:r>
-              <w:rPr>
-                <w:rFonts w:ascii="Cambria" w:hAnsi="Cambria"/>
+                <w:sz w:val="28"/>
+                <w:szCs w:val="28"/>
+              </w:rPr>
+            </w:pPr>
+            <w:r>
+              <w:rPr>
+                <w:rFonts w:ascii="Cambria" w:hAnsi="Cambria"/>
+                <w:sz w:val="28"/>
+                <w:szCs w:val="28"/>
               </w:rPr>
               <w:t>Х</w:t>
             </w:r>
@@ -1601,12 +1868,16 @@
             <w:pPr>
               <w:rPr>
                 <w:rFonts w:ascii="Cambria" w:hAnsi="Cambria"/>
-                <w:lang w:val="en-US"/>
-              </w:rPr>
-            </w:pPr>
-            <w:r>
-              <w:rPr>
-                <w:rFonts w:ascii="Cambria" w:hAnsi="Cambria"/>
+                <w:sz w:val="28"/>
+                <w:szCs w:val="28"/>
+                <w:lang w:val="en-US"/>
+              </w:rPr>
+            </w:pPr>
+            <w:r>
+              <w:rPr>
+                <w:rFonts w:ascii="Cambria" w:hAnsi="Cambria"/>
+                <w:sz w:val="28"/>
+                <w:szCs w:val="28"/>
                 <w:lang w:val="en-US"/>
               </w:rPr>
               <w:t>H</w:t>
@@ -1622,11 +1893,15 @@
             <w:pPr>
               <w:rPr>
                 <w:rFonts w:ascii="Cambria" w:hAnsi="Cambria"/>
-              </w:rPr>
-            </w:pPr>
-            <w:r>
-              <w:rPr>
-                <w:rFonts w:ascii="Cambria" w:hAnsi="Cambria"/>
+                <w:sz w:val="28"/>
+                <w:szCs w:val="28"/>
+              </w:rPr>
+            </w:pPr>
+            <w:r>
+              <w:rPr>
+                <w:rFonts w:ascii="Cambria" w:hAnsi="Cambria"/>
+                <w:sz w:val="28"/>
+                <w:szCs w:val="28"/>
               </w:rPr>
               <w:t>Я</w:t>
             </w:r>
@@ -1640,12 +1915,16 @@
             <w:pPr>
               <w:rPr>
                 <w:rFonts w:ascii="Cambria" w:hAnsi="Cambria"/>
-                <w:lang w:val="en-US"/>
-              </w:rPr>
-            </w:pPr>
-            <w:r>
-              <w:rPr>
-                <w:rFonts w:ascii="Cambria" w:hAnsi="Cambria"/>
+                <w:sz w:val="28"/>
+                <w:szCs w:val="28"/>
+                <w:lang w:val="en-US"/>
+              </w:rPr>
+            </w:pPr>
+            <w:r>
+              <w:rPr>
+                <w:rFonts w:ascii="Cambria" w:hAnsi="Cambria"/>
+                <w:sz w:val="28"/>
+                <w:szCs w:val="28"/>
                 <w:lang w:val="en-US"/>
               </w:rPr>
               <w:t>Y</w:t>
@@ -1663,13 +1942,15 @@
             <w:pPr>
               <w:rPr>
                 <w:rFonts w:ascii="Cambria" w:hAnsi="Cambria"/>
-                <w:szCs w:val="24"/>
-              </w:rPr>
-            </w:pPr>
-            <w:r>
-              <w:rPr>
-                <w:rFonts w:ascii="Cambria" w:hAnsi="Cambria"/>
-                <w:szCs w:val="24"/>
+                <w:sz w:val="28"/>
+                <w:szCs w:val="28"/>
+              </w:rPr>
+            </w:pPr>
+            <w:r>
+              <w:rPr>
+                <w:rFonts w:ascii="Cambria" w:hAnsi="Cambria"/>
+                <w:sz w:val="28"/>
+                <w:szCs w:val="28"/>
               </w:rPr>
               <w:t>н</w:t>
             </w:r>
@@ -1683,14 +1964,16 @@
             <w:pPr>
               <w:rPr>
                 <w:rFonts w:ascii="Cambria" w:hAnsi="Cambria"/>
-                <w:szCs w:val="24"/>
-                <w:lang w:val="en-US"/>
-              </w:rPr>
-            </w:pPr>
-            <w:r>
-              <w:rPr>
-                <w:rFonts w:ascii="Cambria" w:hAnsi="Cambria"/>
-                <w:szCs w:val="24"/>
+                <w:sz w:val="28"/>
+                <w:szCs w:val="28"/>
+                <w:lang w:val="en-US"/>
+              </w:rPr>
+            </w:pPr>
+            <w:r>
+              <w:rPr>
+                <w:rFonts w:ascii="Cambria" w:hAnsi="Cambria"/>
+                <w:sz w:val="28"/>
+                <w:szCs w:val="28"/>
                 <w:lang w:val="en-US"/>
               </w:rPr>
               <w:t>n</w:t>
@@ -1706,11 +1989,15 @@
             <w:pPr>
               <w:rPr>
                 <w:rFonts w:ascii="Cambria" w:hAnsi="Cambria"/>
-              </w:rPr>
-            </w:pPr>
-            <w:r>
-              <w:rPr>
-                <w:rFonts w:ascii="Cambria" w:hAnsi="Cambria"/>
+                <w:sz w:val="28"/>
+                <w:szCs w:val="28"/>
+              </w:rPr>
+            </w:pPr>
+            <w:r>
+              <w:rPr>
+                <w:rFonts w:ascii="Cambria" w:hAnsi="Cambria"/>
+                <w:sz w:val="28"/>
+                <w:szCs w:val="28"/>
               </w:rPr>
               <w:t>о</w:t>
             </w:r>
@@ -1724,12 +2011,16 @@
             <w:pPr>
               <w:rPr>
                 <w:rFonts w:ascii="Cambria" w:hAnsi="Cambria"/>
-                <w:lang w:val="en-US"/>
-              </w:rPr>
-            </w:pPr>
-            <w:r>
-              <w:rPr>
-                <w:rFonts w:ascii="Cambria" w:hAnsi="Cambria"/>
+                <w:sz w:val="28"/>
+                <w:szCs w:val="28"/>
+                <w:lang w:val="en-US"/>
+              </w:rPr>
+            </w:pPr>
+            <w:r>
+              <w:rPr>
+                <w:rFonts w:ascii="Cambria" w:hAnsi="Cambria"/>
+                <w:sz w:val="28"/>
+                <w:szCs w:val="28"/>
                 <w:lang w:val="en-US"/>
               </w:rPr>
               <w:t>o</w:t>
@@ -1745,11 +2036,15 @@
             <w:pPr>
               <w:rPr>
                 <w:rFonts w:ascii="Cambria" w:hAnsi="Cambria"/>
-              </w:rPr>
-            </w:pPr>
-            <w:r>
-              <w:rPr>
-                <w:rFonts w:ascii="Cambria" w:hAnsi="Cambria"/>
+                <w:sz w:val="28"/>
+                <w:szCs w:val="28"/>
+              </w:rPr>
+            </w:pPr>
+            <w:r>
+              <w:rPr>
+                <w:rFonts w:ascii="Cambria" w:hAnsi="Cambria"/>
+                <w:sz w:val="28"/>
+                <w:szCs w:val="28"/>
               </w:rPr>
               <w:t>ю</w:t>
             </w:r>
@@ -1763,34 +2058,40 @@
             <w:pPr>
               <w:rPr>
                 <w:rFonts w:ascii="Cambria" w:hAnsi="Cambria"/>
-                <w:lang w:val="en-US"/>
-              </w:rPr>
-            </w:pPr>
-            <w:proofErr w:type="spellStart"/>
-            <w:r>
-              <w:rPr>
-                <w:rFonts w:ascii="Cambria" w:hAnsi="Cambria"/>
+                <w:sz w:val="28"/>
+                <w:szCs w:val="28"/>
+                <w:lang w:val="en-US"/>
+              </w:rPr>
+            </w:pPr>
+            <w:r>
+              <w:rPr>
+                <w:rFonts w:ascii="Cambria" w:hAnsi="Cambria"/>
+                <w:sz w:val="28"/>
+                <w:szCs w:val="28"/>
                 <w:lang w:val="en-US"/>
               </w:rPr>
               <w:t>yu</w:t>
             </w:r>
-            <w:proofErr w:type="spellEnd"/>
-          </w:p>
-        </w:tc>
-        <w:tc>
-          <w:tcPr>
-            <w:tcW w:w="957" w:type="dxa"/>
-            <w:shd w:val="clear" w:color="auto" w:fill="FFFF00"/>
-          </w:tcPr>
-          <w:p>
-            <w:pPr>
-              <w:rPr>
-                <w:rFonts w:ascii="Cambria" w:hAnsi="Cambria"/>
-              </w:rPr>
-            </w:pPr>
-            <w:r>
-              <w:rPr>
-                <w:rFonts w:ascii="Cambria" w:hAnsi="Cambria"/>
+          </w:p>
+        </w:tc>
+        <w:tc>
+          <w:tcPr>
+            <w:tcW w:w="957" w:type="dxa"/>
+            <w:shd w:val="clear" w:color="auto" w:fill="FFFF00"/>
+          </w:tcPr>
+          <w:p>
+            <w:pPr>
+              <w:rPr>
+                <w:rFonts w:ascii="Cambria" w:hAnsi="Cambria"/>
+                <w:sz w:val="28"/>
+                <w:szCs w:val="28"/>
+              </w:rPr>
+            </w:pPr>
+            <w:r>
+              <w:rPr>
+                <w:rFonts w:ascii="Cambria" w:hAnsi="Cambria"/>
+                <w:sz w:val="28"/>
+                <w:szCs w:val="28"/>
               </w:rPr>
               <w:t>Ъ</w:t>
             </w:r>
@@ -1804,25 +2105,31 @@
             <w:pPr>
               <w:rPr>
                 <w:rFonts w:ascii="Cambria" w:hAnsi="Cambria"/>
-                <w:lang w:val="en-US"/>
-              </w:rPr>
-            </w:pPr>
-          </w:p>
-        </w:tc>
-        <w:tc>
-          <w:tcPr>
-            <w:tcW w:w="957" w:type="dxa"/>
-            <w:shd w:val="clear" w:color="auto" w:fill="FFFF00"/>
-          </w:tcPr>
-          <w:p>
-            <w:pPr>
-              <w:rPr>
-                <w:rFonts w:ascii="Cambria" w:hAnsi="Cambria"/>
-              </w:rPr>
-            </w:pPr>
-            <w:r>
-              <w:rPr>
-                <w:rFonts w:ascii="Cambria" w:hAnsi="Cambria"/>
+                <w:sz w:val="28"/>
+                <w:szCs w:val="28"/>
+                <w:lang w:val="en-US"/>
+              </w:rPr>
+            </w:pPr>
+          </w:p>
+        </w:tc>
+        <w:tc>
+          <w:tcPr>
+            <w:tcW w:w="957" w:type="dxa"/>
+            <w:shd w:val="clear" w:color="auto" w:fill="FFFF00"/>
+          </w:tcPr>
+          <w:p>
+            <w:pPr>
+              <w:rPr>
+                <w:rFonts w:ascii="Cambria" w:hAnsi="Cambria"/>
+                <w:sz w:val="28"/>
+                <w:szCs w:val="28"/>
+              </w:rPr>
+            </w:pPr>
+            <w:r>
+              <w:rPr>
+                <w:rFonts w:ascii="Cambria" w:hAnsi="Cambria"/>
+                <w:sz w:val="28"/>
+                <w:szCs w:val="28"/>
               </w:rPr>
               <w:t>Ч</w:t>
             </w:r>
@@ -1836,12 +2143,16 @@
             <w:pPr>
               <w:rPr>
                 <w:rFonts w:ascii="Cambria" w:hAnsi="Cambria"/>
-                <w:lang w:val="en-US"/>
-              </w:rPr>
-            </w:pPr>
-            <w:r>
-              <w:rPr>
-                <w:rFonts w:ascii="Cambria" w:hAnsi="Cambria"/>
+                <w:sz w:val="28"/>
+                <w:szCs w:val="28"/>
+                <w:lang w:val="en-US"/>
+              </w:rPr>
+            </w:pPr>
+            <w:r>
+              <w:rPr>
+                <w:rFonts w:ascii="Cambria" w:hAnsi="Cambria"/>
+                <w:sz w:val="28"/>
+                <w:szCs w:val="28"/>
                 <w:lang w:val="en-US"/>
               </w:rPr>
               <w:t>CH</w:t>
@@ -1859,11 +2170,15 @@
             <w:pPr>
               <w:rPr>
                 <w:rFonts w:ascii="Cambria" w:hAnsi="Cambria"/>
-              </w:rPr>
-            </w:pPr>
-            <w:r>
-              <w:rPr>
-                <w:rFonts w:ascii="Cambria" w:hAnsi="Cambria"/>
+                <w:sz w:val="28"/>
+                <w:szCs w:val="28"/>
+              </w:rPr>
+            </w:pPr>
+            <w:r>
+              <w:rPr>
+                <w:rFonts w:ascii="Cambria" w:hAnsi="Cambria"/>
+                <w:sz w:val="28"/>
+                <w:szCs w:val="28"/>
               </w:rPr>
               <w:t>г</w:t>
             </w:r>
@@ -1877,14 +2192,16 @@
             <w:pPr>
               <w:rPr>
                 <w:rFonts w:ascii="Cambria" w:hAnsi="Cambria"/>
-                <w:szCs w:val="24"/>
-                <w:lang w:val="en-US"/>
-              </w:rPr>
-            </w:pPr>
-            <w:r>
-              <w:rPr>
-                <w:rFonts w:ascii="Cambria" w:hAnsi="Cambria"/>
-                <w:szCs w:val="24"/>
+                <w:sz w:val="28"/>
+                <w:szCs w:val="28"/>
+                <w:lang w:val="en-US"/>
+              </w:rPr>
+            </w:pPr>
+            <w:r>
+              <w:rPr>
+                <w:rFonts w:ascii="Cambria" w:hAnsi="Cambria"/>
+                <w:sz w:val="28"/>
+                <w:szCs w:val="28"/>
                 <w:lang w:val="en-US"/>
               </w:rPr>
               <w:t>g</w:t>
@@ -1900,11 +2217,15 @@
             <w:pPr>
               <w:rPr>
                 <w:rFonts w:ascii="Cambria" w:hAnsi="Cambria"/>
-              </w:rPr>
-            </w:pPr>
-            <w:r>
-              <w:rPr>
-                <w:rFonts w:ascii="Cambria" w:hAnsi="Cambria"/>
+                <w:sz w:val="28"/>
+                <w:szCs w:val="28"/>
+              </w:rPr>
+            </w:pPr>
+            <w:r>
+              <w:rPr>
+                <w:rFonts w:ascii="Cambria" w:hAnsi="Cambria"/>
+                <w:sz w:val="28"/>
+                <w:szCs w:val="28"/>
               </w:rPr>
               <w:t>л</w:t>
             </w:r>
@@ -1918,12 +2239,16 @@
             <w:pPr>
               <w:rPr>
                 <w:rFonts w:ascii="Cambria" w:hAnsi="Cambria"/>
-                <w:lang w:val="en-US"/>
-              </w:rPr>
-            </w:pPr>
-            <w:r>
-              <w:rPr>
-                <w:rFonts w:ascii="Cambria" w:hAnsi="Cambria"/>
+                <w:sz w:val="28"/>
+                <w:szCs w:val="28"/>
+                <w:lang w:val="en-US"/>
+              </w:rPr>
+            </w:pPr>
+            <w:r>
+              <w:rPr>
+                <w:rFonts w:ascii="Cambria" w:hAnsi="Cambria"/>
+                <w:sz w:val="28"/>
+                <w:szCs w:val="28"/>
                 <w:lang w:val="en-US"/>
               </w:rPr>
               <w:t>l</w:t>
@@ -1939,11 +2264,15 @@
             <w:pPr>
               <w:rPr>
                 <w:rFonts w:ascii="Cambria" w:hAnsi="Cambria"/>
-              </w:rPr>
-            </w:pPr>
-            <w:r>
-              <w:rPr>
-                <w:rFonts w:ascii="Cambria" w:hAnsi="Cambria"/>
+                <w:sz w:val="28"/>
+                <w:szCs w:val="28"/>
+              </w:rPr>
+            </w:pPr>
+            <w:r>
+              <w:rPr>
+                <w:rFonts w:ascii="Cambria" w:hAnsi="Cambria"/>
+                <w:sz w:val="28"/>
+                <w:szCs w:val="28"/>
                 <w:lang w:val="en-US"/>
               </w:rPr>
               <w:t>Ё</w:t>
@@ -1958,12 +2287,16 @@
             <w:pPr>
               <w:rPr>
                 <w:rFonts w:ascii="Cambria" w:hAnsi="Cambria"/>
-                <w:lang w:val="en-US"/>
-              </w:rPr>
-            </w:pPr>
-            <w:r>
-              <w:rPr>
-                <w:rFonts w:ascii="Cambria" w:hAnsi="Cambria"/>
+                <w:sz w:val="28"/>
+                <w:szCs w:val="28"/>
+                <w:lang w:val="en-US"/>
+              </w:rPr>
+            </w:pPr>
+            <w:r>
+              <w:rPr>
+                <w:rFonts w:ascii="Cambria" w:hAnsi="Cambria"/>
+                <w:sz w:val="28"/>
+                <w:szCs w:val="28"/>
                 <w:lang w:val="en-US"/>
               </w:rPr>
               <w:t>YO</w:t>
@@ -1979,11 +2312,15 @@
             <w:pPr>
               <w:rPr>
                 <w:rFonts w:ascii="Cambria" w:hAnsi="Cambria"/>
-              </w:rPr>
-            </w:pPr>
-            <w:r>
-              <w:rPr>
-                <w:rFonts w:ascii="Cambria" w:hAnsi="Cambria"/>
+                <w:sz w:val="28"/>
+                <w:szCs w:val="28"/>
+              </w:rPr>
+            </w:pPr>
+            <w:r>
+              <w:rPr>
+                <w:rFonts w:ascii="Cambria" w:hAnsi="Cambria"/>
+                <w:sz w:val="28"/>
+                <w:szCs w:val="28"/>
               </w:rPr>
               <w:t>Ф</w:t>
             </w:r>
@@ -1997,12 +2334,16 @@
             <w:pPr>
               <w:rPr>
                 <w:rFonts w:ascii="Cambria" w:hAnsi="Cambria"/>
-                <w:lang w:val="en-US"/>
-              </w:rPr>
-            </w:pPr>
-            <w:r>
-              <w:rPr>
-                <w:rFonts w:ascii="Cambria" w:hAnsi="Cambria"/>
+                <w:sz w:val="28"/>
+                <w:szCs w:val="28"/>
+                <w:lang w:val="en-US"/>
+              </w:rPr>
+            </w:pPr>
+            <w:r>
+              <w:rPr>
+                <w:rFonts w:ascii="Cambria" w:hAnsi="Cambria"/>
+                <w:sz w:val="28"/>
+                <w:szCs w:val="28"/>
                 <w:lang w:val="en-US"/>
               </w:rPr>
               <w:t>F</w:t>
@@ -2018,11 +2359,15 @@
             <w:pPr>
               <w:rPr>
                 <w:rFonts w:ascii="Cambria" w:hAnsi="Cambria"/>
-              </w:rPr>
-            </w:pPr>
-            <w:r>
-              <w:rPr>
-                <w:rFonts w:ascii="Cambria" w:hAnsi="Cambria"/>
+                <w:sz w:val="28"/>
+                <w:szCs w:val="28"/>
+              </w:rPr>
+            </w:pPr>
+            <w:r>
+              <w:rPr>
+                <w:rFonts w:ascii="Cambria" w:hAnsi="Cambria"/>
+                <w:sz w:val="28"/>
+                <w:szCs w:val="28"/>
               </w:rPr>
               <w:t>С</w:t>
             </w:r>
@@ -2036,12 +2381,16 @@
             <w:pPr>
               <w:rPr>
                 <w:rFonts w:ascii="Cambria" w:hAnsi="Cambria"/>
-                <w:lang w:val="en-US"/>
-              </w:rPr>
-            </w:pPr>
-            <w:r>
-              <w:rPr>
-                <w:rFonts w:ascii="Cambria" w:hAnsi="Cambria"/>
+                <w:sz w:val="28"/>
+                <w:szCs w:val="28"/>
+                <w:lang w:val="en-US"/>
+              </w:rPr>
+            </w:pPr>
+            <w:r>
+              <w:rPr>
+                <w:rFonts w:ascii="Cambria" w:hAnsi="Cambria"/>
+                <w:sz w:val="28"/>
+                <w:szCs w:val="28"/>
                 <w:lang w:val="en-US"/>
               </w:rPr>
               <w:t>S</w:t>
@@ -2059,11 +2408,15 @@
             <w:pPr>
               <w:rPr>
                 <w:rFonts w:ascii="Cambria" w:hAnsi="Cambria"/>
-              </w:rPr>
-            </w:pPr>
-            <w:r>
-              <w:rPr>
-                <w:rFonts w:ascii="Cambria" w:hAnsi="Cambria"/>
+                <w:sz w:val="28"/>
+                <w:szCs w:val="28"/>
+              </w:rPr>
+            </w:pPr>
+            <w:r>
+              <w:rPr>
+                <w:rFonts w:ascii="Cambria" w:hAnsi="Cambria"/>
+                <w:sz w:val="28"/>
+                <w:szCs w:val="28"/>
               </w:rPr>
               <w:t>ш</w:t>
             </w:r>
@@ -2077,36 +2430,40 @@
             <w:pPr>
               <w:rPr>
                 <w:rFonts w:ascii="Cambria" w:hAnsi="Cambria"/>
-                <w:szCs w:val="24"/>
-                <w:lang w:val="en-US"/>
-              </w:rPr>
-            </w:pPr>
-            <w:proofErr w:type="spellStart"/>
-            <w:r>
-              <w:rPr>
-                <w:rFonts w:ascii="Cambria" w:hAnsi="Cambria"/>
-                <w:szCs w:val="24"/>
+                <w:sz w:val="28"/>
+                <w:szCs w:val="28"/>
+                <w:lang w:val="en-US"/>
+              </w:rPr>
+            </w:pPr>
+            <w:r>
+              <w:rPr>
+                <w:rFonts w:ascii="Cambria" w:hAnsi="Cambria"/>
+                <w:sz w:val="28"/>
+                <w:szCs w:val="28"/>
                 <w:lang w:val="en-US"/>
               </w:rPr>
               <w:t>sh</w:t>
             </w:r>
-            <w:proofErr w:type="spellEnd"/>
-          </w:p>
-        </w:tc>
-        <w:tc>
-          <w:tcPr>
-            <w:tcW w:w="957" w:type="dxa"/>
-            <w:shd w:val="clear" w:color="auto" w:fill="FFFF00"/>
-          </w:tcPr>
-          <w:p>
-            <w:pPr>
-              <w:rPr>
-                <w:rFonts w:ascii="Cambria" w:hAnsi="Cambria"/>
-              </w:rPr>
-            </w:pPr>
-            <w:r>
-              <w:rPr>
-                <w:rFonts w:ascii="Cambria" w:hAnsi="Cambria"/>
+          </w:p>
+        </w:tc>
+        <w:tc>
+          <w:tcPr>
+            <w:tcW w:w="957" w:type="dxa"/>
+            <w:shd w:val="clear" w:color="auto" w:fill="FFFF00"/>
+          </w:tcPr>
+          <w:p>
+            <w:pPr>
+              <w:rPr>
+                <w:rFonts w:ascii="Cambria" w:hAnsi="Cambria"/>
+                <w:sz w:val="28"/>
+                <w:szCs w:val="28"/>
+              </w:rPr>
+            </w:pPr>
+            <w:r>
+              <w:rPr>
+                <w:rFonts w:ascii="Cambria" w:hAnsi="Cambria"/>
+                <w:sz w:val="28"/>
+                <w:szCs w:val="28"/>
               </w:rPr>
               <w:t>д</w:t>
             </w:r>
@@ -2120,12 +2477,16 @@
             <w:pPr>
               <w:rPr>
                 <w:rFonts w:ascii="Cambria" w:hAnsi="Cambria"/>
-                <w:lang w:val="en-US"/>
-              </w:rPr>
-            </w:pPr>
-            <w:r>
-              <w:rPr>
-                <w:rFonts w:ascii="Cambria" w:hAnsi="Cambria"/>
+                <w:sz w:val="28"/>
+                <w:szCs w:val="28"/>
+                <w:lang w:val="en-US"/>
+              </w:rPr>
+            </w:pPr>
+            <w:r>
+              <w:rPr>
+                <w:rFonts w:ascii="Cambria" w:hAnsi="Cambria"/>
+                <w:sz w:val="28"/>
+                <w:szCs w:val="28"/>
                 <w:lang w:val="en-US"/>
               </w:rPr>
               <w:t>d</w:t>
@@ -2141,12 +2502,16 @@
             <w:pPr>
               <w:rPr>
                 <w:rFonts w:ascii="Cambria" w:hAnsi="Cambria"/>
-                <w:lang w:val="en-US"/>
-              </w:rPr>
-            </w:pPr>
-            <w:r>
-              <w:rPr>
-                <w:rFonts w:ascii="Cambria" w:hAnsi="Cambria"/>
+                <w:sz w:val="28"/>
+                <w:szCs w:val="28"/>
+                <w:lang w:val="en-US"/>
+              </w:rPr>
+            </w:pPr>
+            <w:r>
+              <w:rPr>
+                <w:rFonts w:ascii="Cambria" w:hAnsi="Cambria"/>
+                <w:sz w:val="28"/>
+                <w:szCs w:val="28"/>
               </w:rPr>
               <w:t>Й</w:t>
             </w:r>
@@ -2160,12 +2525,16 @@
             <w:pPr>
               <w:rPr>
                 <w:rFonts w:ascii="Cambria" w:hAnsi="Cambria"/>
-                <w:lang w:val="en-US"/>
-              </w:rPr>
-            </w:pPr>
-            <w:r>
-              <w:rPr>
-                <w:rFonts w:ascii="Cambria" w:hAnsi="Cambria"/>
+                <w:sz w:val="28"/>
+                <w:szCs w:val="28"/>
+                <w:lang w:val="en-US"/>
+              </w:rPr>
+            </w:pPr>
+            <w:r>
+              <w:rPr>
+                <w:rFonts w:ascii="Cambria" w:hAnsi="Cambria"/>
+                <w:sz w:val="28"/>
+                <w:szCs w:val="28"/>
                 <w:lang w:val="en-US"/>
               </w:rPr>
               <w:t>Y</w:t>
@@ -2181,11 +2550,15 @@
             <w:pPr>
               <w:rPr>
                 <w:rFonts w:ascii="Cambria" w:hAnsi="Cambria"/>
-              </w:rPr>
-            </w:pPr>
-            <w:r>
-              <w:rPr>
-                <w:rFonts w:ascii="Cambria" w:hAnsi="Cambria"/>
+                <w:sz w:val="28"/>
+                <w:szCs w:val="28"/>
+              </w:rPr>
+            </w:pPr>
+            <w:r>
+              <w:rPr>
+                <w:rFonts w:ascii="Cambria" w:hAnsi="Cambria"/>
+                <w:sz w:val="28"/>
+                <w:szCs w:val="28"/>
               </w:rPr>
               <w:t>Ы</w:t>
             </w:r>
@@ -2199,12 +2572,16 @@
             <w:pPr>
               <w:rPr>
                 <w:rFonts w:ascii="Cambria" w:hAnsi="Cambria"/>
-                <w:lang w:val="en-US"/>
-              </w:rPr>
-            </w:pPr>
-            <w:r>
-              <w:rPr>
-                <w:rFonts w:ascii="Cambria" w:hAnsi="Cambria"/>
+                <w:sz w:val="28"/>
+                <w:szCs w:val="28"/>
+                <w:lang w:val="en-US"/>
+              </w:rPr>
+            </w:pPr>
+            <w:r>
+              <w:rPr>
+                <w:rFonts w:ascii="Cambria" w:hAnsi="Cambria"/>
+                <w:sz w:val="28"/>
+                <w:szCs w:val="28"/>
                 <w:lang w:val="en-US"/>
               </w:rPr>
               <w:t>Y</w:t>
@@ -2220,11 +2597,15 @@
             <w:pPr>
               <w:rPr>
                 <w:rFonts w:ascii="Cambria" w:hAnsi="Cambria"/>
-              </w:rPr>
-            </w:pPr>
-            <w:r>
-              <w:rPr>
-                <w:rFonts w:ascii="Cambria" w:hAnsi="Cambria"/>
+                <w:sz w:val="28"/>
+                <w:szCs w:val="28"/>
+              </w:rPr>
+            </w:pPr>
+            <w:r>
+              <w:rPr>
+                <w:rFonts w:ascii="Cambria" w:hAnsi="Cambria"/>
+                <w:sz w:val="28"/>
+                <w:szCs w:val="28"/>
               </w:rPr>
               <w:t>М</w:t>
             </w:r>
@@ -2238,12 +2619,16 @@
             <w:pPr>
               <w:rPr>
                 <w:rFonts w:ascii="Cambria" w:hAnsi="Cambria"/>
-                <w:lang w:val="en-US"/>
-              </w:rPr>
-            </w:pPr>
-            <w:r>
-              <w:rPr>
-                <w:rFonts w:ascii="Cambria" w:hAnsi="Cambria"/>
+                <w:sz w:val="28"/>
+                <w:szCs w:val="28"/>
+                <w:lang w:val="en-US"/>
+              </w:rPr>
+            </w:pPr>
+            <w:r>
+              <w:rPr>
+                <w:rFonts w:ascii="Cambria" w:hAnsi="Cambria"/>
+                <w:sz w:val="28"/>
+                <w:szCs w:val="28"/>
                 <w:lang w:val="en-US"/>
               </w:rPr>
               <w:t>M</w:t>
@@ -2261,11 +2646,15 @@
             <w:pPr>
               <w:rPr>
                 <w:rFonts w:ascii="Cambria" w:hAnsi="Cambria"/>
-              </w:rPr>
-            </w:pPr>
-            <w:r>
-              <w:rPr>
-                <w:rFonts w:ascii="Cambria" w:hAnsi="Cambria"/>
+                <w:sz w:val="28"/>
+                <w:szCs w:val="28"/>
+              </w:rPr>
+            </w:pPr>
+            <w:r>
+              <w:rPr>
+                <w:rFonts w:ascii="Cambria" w:hAnsi="Cambria"/>
+                <w:sz w:val="28"/>
+                <w:szCs w:val="28"/>
               </w:rPr>
               <w:t>щ</w:t>
             </w:r>
@@ -2279,36 +2668,40 @@
             <w:pPr>
               <w:rPr>
                 <w:rFonts w:ascii="Cambria" w:hAnsi="Cambria"/>
-                <w:szCs w:val="24"/>
-                <w:lang w:val="en-US"/>
-              </w:rPr>
-            </w:pPr>
-            <w:proofErr w:type="spellStart"/>
-            <w:r>
-              <w:rPr>
-                <w:rFonts w:ascii="Cambria" w:hAnsi="Cambria"/>
-                <w:szCs w:val="24"/>
+                <w:sz w:val="28"/>
+                <w:szCs w:val="28"/>
+                <w:lang w:val="en-US"/>
+              </w:rPr>
+            </w:pPr>
+            <w:r>
+              <w:rPr>
+                <w:rFonts w:ascii="Cambria" w:hAnsi="Cambria"/>
+                <w:sz w:val="28"/>
+                <w:szCs w:val="28"/>
                 <w:lang w:val="en-US"/>
               </w:rPr>
               <w:t>xh</w:t>
             </w:r>
-            <w:proofErr w:type="spellEnd"/>
-          </w:p>
-        </w:tc>
-        <w:tc>
-          <w:tcPr>
-            <w:tcW w:w="957" w:type="dxa"/>
-            <w:shd w:val="clear" w:color="auto" w:fill="FFFF00"/>
-          </w:tcPr>
-          <w:p>
-            <w:pPr>
-              <w:rPr>
-                <w:rFonts w:ascii="Cambria" w:hAnsi="Cambria"/>
-              </w:rPr>
-            </w:pPr>
-            <w:r>
-              <w:rPr>
-                <w:rFonts w:ascii="Cambria" w:hAnsi="Cambria"/>
+          </w:p>
+        </w:tc>
+        <w:tc>
+          <w:tcPr>
+            <w:tcW w:w="957" w:type="dxa"/>
+            <w:shd w:val="clear" w:color="auto" w:fill="FFFF00"/>
+          </w:tcPr>
+          <w:p>
+            <w:pPr>
+              <w:rPr>
+                <w:rFonts w:ascii="Cambria" w:hAnsi="Cambria"/>
+                <w:sz w:val="28"/>
+                <w:szCs w:val="28"/>
+              </w:rPr>
+            </w:pPr>
+            <w:r>
+              <w:rPr>
+                <w:rFonts w:ascii="Cambria" w:hAnsi="Cambria"/>
+                <w:sz w:val="28"/>
+                <w:szCs w:val="28"/>
               </w:rPr>
               <w:t>ж</w:t>
             </w:r>
@@ -2322,12 +2715,16 @@
             <w:pPr>
               <w:rPr>
                 <w:rFonts w:ascii="Cambria" w:hAnsi="Cambria"/>
-                <w:lang w:val="en-US"/>
-              </w:rPr>
-            </w:pPr>
-            <w:r>
-              <w:rPr>
-                <w:rFonts w:ascii="Cambria" w:hAnsi="Cambria"/>
+                <w:sz w:val="28"/>
+                <w:szCs w:val="28"/>
+                <w:lang w:val="en-US"/>
+              </w:rPr>
+            </w:pPr>
+            <w:r>
+              <w:rPr>
+                <w:rFonts w:ascii="Cambria" w:hAnsi="Cambria"/>
+                <w:sz w:val="28"/>
+                <w:szCs w:val="28"/>
                 <w:lang w:val="en-US"/>
               </w:rPr>
               <w:t>j</w:t>
@@ -2343,11 +2740,15 @@
             <w:pPr>
               <w:rPr>
                 <w:rFonts w:ascii="Cambria" w:hAnsi="Cambria"/>
-              </w:rPr>
-            </w:pPr>
-            <w:r>
-              <w:rPr>
-                <w:rFonts w:ascii="Cambria" w:hAnsi="Cambria"/>
+                <w:sz w:val="28"/>
+                <w:szCs w:val="28"/>
+              </w:rPr>
+            </w:pPr>
+            <w:r>
+              <w:rPr>
+                <w:rFonts w:ascii="Cambria" w:hAnsi="Cambria"/>
+                <w:sz w:val="28"/>
+                <w:szCs w:val="28"/>
               </w:rPr>
               <w:t>Ц</w:t>
             </w:r>
@@ -2361,12 +2762,16 @@
             <w:pPr>
               <w:rPr>
                 <w:rFonts w:ascii="Cambria" w:hAnsi="Cambria"/>
-                <w:lang w:val="en-US"/>
-              </w:rPr>
-            </w:pPr>
-            <w:r>
-              <w:rPr>
-                <w:rFonts w:ascii="Cambria" w:hAnsi="Cambria"/>
+                <w:sz w:val="28"/>
+                <w:szCs w:val="28"/>
+                <w:lang w:val="en-US"/>
+              </w:rPr>
+            </w:pPr>
+            <w:r>
+              <w:rPr>
+                <w:rFonts w:ascii="Cambria" w:hAnsi="Cambria"/>
+                <w:sz w:val="28"/>
+                <w:szCs w:val="28"/>
                 <w:lang w:val="en-US"/>
               </w:rPr>
               <w:t>C</w:t>
@@ -2382,11 +2787,15 @@
             <w:pPr>
               <w:rPr>
                 <w:rFonts w:ascii="Cambria" w:hAnsi="Cambria"/>
-              </w:rPr>
-            </w:pPr>
-            <w:r>
-              <w:rPr>
-                <w:rFonts w:ascii="Cambria" w:hAnsi="Cambria"/>
+                <w:sz w:val="28"/>
+                <w:szCs w:val="28"/>
+              </w:rPr>
+            </w:pPr>
+            <w:r>
+              <w:rPr>
+                <w:rFonts w:ascii="Cambria" w:hAnsi="Cambria"/>
+                <w:sz w:val="28"/>
+                <w:szCs w:val="28"/>
               </w:rPr>
               <w:t>В</w:t>
             </w:r>
@@ -2400,12 +2809,16 @@
             <w:pPr>
               <w:rPr>
                 <w:rFonts w:ascii="Cambria" w:hAnsi="Cambria"/>
-                <w:lang w:val="en-US"/>
-              </w:rPr>
-            </w:pPr>
-            <w:r>
-              <w:rPr>
-                <w:rFonts w:ascii="Cambria" w:hAnsi="Cambria"/>
+                <w:sz w:val="28"/>
+                <w:szCs w:val="28"/>
+                <w:lang w:val="en-US"/>
+              </w:rPr>
+            </w:pPr>
+            <w:r>
+              <w:rPr>
+                <w:rFonts w:ascii="Cambria" w:hAnsi="Cambria"/>
+                <w:sz w:val="28"/>
+                <w:szCs w:val="28"/>
                 <w:lang w:val="en-US"/>
               </w:rPr>
               <w:t>V</w:t>
@@ -2421,11 +2834,15 @@
             <w:pPr>
               <w:rPr>
                 <w:rFonts w:ascii="Cambria" w:hAnsi="Cambria"/>
-              </w:rPr>
-            </w:pPr>
-            <w:r>
-              <w:rPr>
-                <w:rFonts w:ascii="Cambria" w:hAnsi="Cambria"/>
+                <w:sz w:val="28"/>
+                <w:szCs w:val="28"/>
+              </w:rPr>
+            </w:pPr>
+            <w:r>
+              <w:rPr>
+                <w:rFonts w:ascii="Cambria" w:hAnsi="Cambria"/>
+                <w:sz w:val="28"/>
+                <w:szCs w:val="28"/>
               </w:rPr>
               <w:t>И</w:t>
             </w:r>
@@ -2439,12 +2856,16 @@
             <w:pPr>
               <w:rPr>
                 <w:rFonts w:ascii="Cambria" w:hAnsi="Cambria"/>
-                <w:lang w:val="en-US"/>
-              </w:rPr>
-            </w:pPr>
-            <w:r>
-              <w:rPr>
-                <w:rFonts w:ascii="Cambria" w:hAnsi="Cambria"/>
+                <w:sz w:val="28"/>
+                <w:szCs w:val="28"/>
+                <w:lang w:val="en-US"/>
+              </w:rPr>
+            </w:pPr>
+            <w:r>
+              <w:rPr>
+                <w:rFonts w:ascii="Cambria" w:hAnsi="Cambria"/>
+                <w:sz w:val="28"/>
+                <w:szCs w:val="28"/>
                 <w:lang w:val="en-US"/>
               </w:rPr>
               <w:t>I</w:t>
@@ -2462,11 +2883,15 @@
             <w:pPr>
               <w:rPr>
                 <w:rFonts w:ascii="Cambria" w:hAnsi="Cambria"/>
-              </w:rPr>
-            </w:pPr>
-            <w:r>
-              <w:rPr>
-                <w:rFonts w:ascii="Cambria" w:hAnsi="Cambria"/>
+                <w:sz w:val="28"/>
+                <w:szCs w:val="28"/>
+              </w:rPr>
+            </w:pPr>
+            <w:r>
+              <w:rPr>
+                <w:rFonts w:ascii="Cambria" w:hAnsi="Cambria"/>
+                <w:sz w:val="28"/>
+                <w:szCs w:val="28"/>
               </w:rPr>
               <w:t>з</w:t>
             </w:r>
@@ -2480,14 +2905,16 @@
             <w:pPr>
               <w:rPr>
                 <w:rFonts w:ascii="Cambria" w:hAnsi="Cambria"/>
-                <w:szCs w:val="24"/>
-                <w:lang w:val="en-US"/>
-              </w:rPr>
-            </w:pPr>
-            <w:r>
-              <w:rPr>
-                <w:rFonts w:ascii="Cambria" w:hAnsi="Cambria"/>
-                <w:szCs w:val="24"/>
+                <w:sz w:val="28"/>
+                <w:szCs w:val="28"/>
+                <w:lang w:val="en-US"/>
+              </w:rPr>
+            </w:pPr>
+            <w:r>
+              <w:rPr>
+                <w:rFonts w:ascii="Cambria" w:hAnsi="Cambria"/>
+                <w:sz w:val="28"/>
+                <w:szCs w:val="28"/>
                 <w:lang w:val="en-US"/>
               </w:rPr>
               <w:t>z</w:t>
@@ -2503,11 +2930,15 @@
             <w:pPr>
               <w:rPr>
                 <w:rFonts w:ascii="Cambria" w:hAnsi="Cambria"/>
-              </w:rPr>
-            </w:pPr>
-            <w:r>
-              <w:rPr>
-                <w:rFonts w:ascii="Cambria" w:hAnsi="Cambria"/>
+                <w:sz w:val="28"/>
+                <w:szCs w:val="28"/>
+              </w:rPr>
+            </w:pPr>
+            <w:r>
+              <w:rPr>
+                <w:rFonts w:ascii="Cambria" w:hAnsi="Cambria"/>
+                <w:sz w:val="28"/>
+                <w:szCs w:val="28"/>
               </w:rPr>
               <w:t>э</w:t>
             </w:r>
@@ -2521,12 +2952,16 @@
             <w:pPr>
               <w:rPr>
                 <w:rFonts w:ascii="Cambria" w:hAnsi="Cambria"/>
-                <w:lang w:val="en-US"/>
-              </w:rPr>
-            </w:pPr>
-            <w:r>
-              <w:rPr>
-                <w:rFonts w:ascii="Cambria" w:hAnsi="Cambria"/>
+                <w:sz w:val="28"/>
+                <w:szCs w:val="28"/>
+                <w:lang w:val="en-US"/>
+              </w:rPr>
+            </w:pPr>
+            <w:r>
+              <w:rPr>
+                <w:rFonts w:ascii="Cambria" w:hAnsi="Cambria"/>
+                <w:sz w:val="28"/>
+                <w:szCs w:val="28"/>
                 <w:lang w:val="en-US"/>
               </w:rPr>
               <w:t>e</w:t>
@@ -2542,11 +2977,15 @@
             <w:pPr>
               <w:rPr>
                 <w:rFonts w:ascii="Cambria" w:hAnsi="Cambria"/>
-              </w:rPr>
-            </w:pPr>
-            <w:r>
-              <w:rPr>
-                <w:rFonts w:ascii="Cambria" w:hAnsi="Cambria"/>
+                <w:sz w:val="28"/>
+                <w:szCs w:val="28"/>
+              </w:rPr>
+            </w:pPr>
+            <w:r>
+              <w:rPr>
+                <w:rFonts w:ascii="Cambria" w:hAnsi="Cambria"/>
+                <w:sz w:val="28"/>
+                <w:szCs w:val="28"/>
               </w:rPr>
               <w:t>У</w:t>
             </w:r>
@@ -2560,12 +2999,16 @@
             <w:pPr>
               <w:rPr>
                 <w:rFonts w:ascii="Cambria" w:hAnsi="Cambria"/>
-                <w:lang w:val="en-US"/>
-              </w:rPr>
-            </w:pPr>
-            <w:r>
-              <w:rPr>
-                <w:rFonts w:ascii="Cambria" w:hAnsi="Cambria"/>
+                <w:sz w:val="28"/>
+                <w:szCs w:val="28"/>
+                <w:lang w:val="en-US"/>
+              </w:rPr>
+            </w:pPr>
+            <w:r>
+              <w:rPr>
+                <w:rFonts w:ascii="Cambria" w:hAnsi="Cambria"/>
+                <w:sz w:val="28"/>
+                <w:szCs w:val="28"/>
                 <w:lang w:val="en-US"/>
               </w:rPr>
               <w:t>U</w:t>
@@ -2581,11 +3024,15 @@
             <w:pPr>
               <w:rPr>
                 <w:rFonts w:ascii="Cambria" w:hAnsi="Cambria"/>
-              </w:rPr>
-            </w:pPr>
-            <w:r>
-              <w:rPr>
-                <w:rFonts w:ascii="Cambria" w:hAnsi="Cambria"/>
+                <w:sz w:val="28"/>
+                <w:szCs w:val="28"/>
+              </w:rPr>
+            </w:pPr>
+            <w:r>
+              <w:rPr>
+                <w:rFonts w:ascii="Cambria" w:hAnsi="Cambria"/>
+                <w:sz w:val="28"/>
+                <w:szCs w:val="28"/>
               </w:rPr>
               <w:t>А</w:t>
             </w:r>
@@ -2599,12 +3046,16 @@
             <w:pPr>
               <w:rPr>
                 <w:rFonts w:ascii="Cambria" w:hAnsi="Cambria"/>
-                <w:lang w:val="en-US"/>
-              </w:rPr>
-            </w:pPr>
-            <w:r>
-              <w:rPr>
-                <w:rFonts w:ascii="Cambria" w:hAnsi="Cambria"/>
+                <w:sz w:val="28"/>
+                <w:szCs w:val="28"/>
+                <w:lang w:val="en-US"/>
+              </w:rPr>
+            </w:pPr>
+            <w:r>
+              <w:rPr>
+                <w:rFonts w:ascii="Cambria" w:hAnsi="Cambria"/>
+                <w:sz w:val="28"/>
+                <w:szCs w:val="28"/>
                 <w:lang w:val="en-US"/>
               </w:rPr>
               <w:t>A</w:t>
@@ -2620,11 +3071,15 @@
             <w:pPr>
               <w:rPr>
                 <w:rFonts w:ascii="Cambria" w:hAnsi="Cambria"/>
-              </w:rPr>
-            </w:pPr>
-            <w:r>
-              <w:rPr>
-                <w:rFonts w:ascii="Cambria" w:hAnsi="Cambria"/>
+                <w:sz w:val="28"/>
+                <w:szCs w:val="28"/>
+              </w:rPr>
+            </w:pPr>
+            <w:r>
+              <w:rPr>
+                <w:rFonts w:ascii="Cambria" w:hAnsi="Cambria"/>
+                <w:sz w:val="28"/>
+                <w:szCs w:val="28"/>
               </w:rPr>
               <w:t>Т</w:t>
             </w:r>
@@ -2638,12 +3093,16 @@
             <w:pPr>
               <w:rPr>
                 <w:rFonts w:ascii="Cambria" w:hAnsi="Cambria"/>
-                <w:lang w:val="en-US"/>
-              </w:rPr>
-            </w:pPr>
-            <w:r>
-              <w:rPr>
-                <w:rFonts w:ascii="Cambria" w:hAnsi="Cambria"/>
+                <w:sz w:val="28"/>
+                <w:szCs w:val="28"/>
+                <w:lang w:val="en-US"/>
+              </w:rPr>
+            </w:pPr>
+            <w:r>
+              <w:rPr>
+                <w:rFonts w:ascii="Cambria" w:hAnsi="Cambria"/>
+                <w:sz w:val="28"/>
+                <w:szCs w:val="28"/>
                 <w:lang w:val="en-US"/>
               </w:rPr>
               <w:t>T</w:t>
@@ -2661,11 +3120,15 @@
             <w:pPr>
               <w:rPr>
                 <w:rFonts w:ascii="Cambria" w:hAnsi="Cambria"/>
-              </w:rPr>
-            </w:pPr>
-            <w:r>
-              <w:rPr>
-                <w:rFonts w:ascii="Cambria" w:hAnsi="Cambria"/>
+                <w:sz w:val="28"/>
+                <w:szCs w:val="28"/>
+              </w:rPr>
+            </w:pPr>
+            <w:r>
+              <w:rPr>
+                <w:rFonts w:ascii="Cambria" w:hAnsi="Cambria"/>
+                <w:sz w:val="28"/>
+                <w:szCs w:val="28"/>
               </w:rPr>
               <w:t>х</w:t>
             </w:r>
@@ -2679,14 +3142,16 @@
             <w:pPr>
               <w:rPr>
                 <w:rFonts w:ascii="Cambria" w:hAnsi="Cambria"/>
-                <w:szCs w:val="24"/>
-                <w:lang w:val="en-US"/>
-              </w:rPr>
-            </w:pPr>
-            <w:r>
-              <w:rPr>
-                <w:rFonts w:ascii="Cambria" w:hAnsi="Cambria"/>
-                <w:szCs w:val="24"/>
+                <w:sz w:val="28"/>
+                <w:szCs w:val="28"/>
+                <w:lang w:val="en-US"/>
+              </w:rPr>
+            </w:pPr>
+            <w:r>
+              <w:rPr>
+                <w:rFonts w:ascii="Cambria" w:hAnsi="Cambria"/>
+                <w:sz w:val="28"/>
+                <w:szCs w:val="28"/>
                 <w:lang w:val="en-US"/>
               </w:rPr>
               <w:t>h</w:t>
@@ -2702,11 +3167,15 @@
             <w:pPr>
               <w:rPr>
                 <w:rFonts w:ascii="Cambria" w:hAnsi="Cambria"/>
-              </w:rPr>
-            </w:pPr>
-            <w:r>
-              <w:rPr>
-                <w:rFonts w:ascii="Cambria" w:hAnsi="Cambria"/>
+                <w:sz w:val="28"/>
+                <w:szCs w:val="28"/>
+              </w:rPr>
+            </w:pPr>
+            <w:r>
+              <w:rPr>
+                <w:rFonts w:ascii="Cambria" w:hAnsi="Cambria"/>
+                <w:sz w:val="28"/>
+                <w:szCs w:val="28"/>
               </w:rPr>
               <w:t>я</w:t>
             </w:r>
@@ -2720,12 +3189,16 @@
             <w:pPr>
               <w:rPr>
                 <w:rFonts w:ascii="Cambria" w:hAnsi="Cambria"/>
-                <w:lang w:val="en-US"/>
-              </w:rPr>
-            </w:pPr>
-            <w:r>
-              <w:rPr>
-                <w:rFonts w:ascii="Cambria" w:hAnsi="Cambria"/>
+                <w:sz w:val="28"/>
+                <w:szCs w:val="28"/>
+                <w:lang w:val="en-US"/>
+              </w:rPr>
+            </w:pPr>
+            <w:r>
+              <w:rPr>
+                <w:rFonts w:ascii="Cambria" w:hAnsi="Cambria"/>
+                <w:sz w:val="28"/>
+                <w:szCs w:val="28"/>
                 <w:lang w:val="en-US"/>
               </w:rPr>
               <w:t>y</w:t>
@@ -2741,11 +3214,15 @@
             <w:pPr>
               <w:rPr>
                 <w:rFonts w:ascii="Cambria" w:hAnsi="Cambria"/>
-              </w:rPr>
-            </w:pPr>
-            <w:r>
-              <w:rPr>
-                <w:rFonts w:ascii="Cambria" w:hAnsi="Cambria"/>
+                <w:sz w:val="28"/>
+                <w:szCs w:val="28"/>
+              </w:rPr>
+            </w:pPr>
+            <w:r>
+              <w:rPr>
+                <w:rFonts w:ascii="Cambria" w:hAnsi="Cambria"/>
+                <w:sz w:val="28"/>
+                <w:szCs w:val="28"/>
               </w:rPr>
               <w:t>К</w:t>
             </w:r>
@@ -2759,12 +3236,16 @@
             <w:pPr>
               <w:rPr>
                 <w:rFonts w:ascii="Cambria" w:hAnsi="Cambria"/>
-                <w:lang w:val="en-US"/>
-              </w:rPr>
-            </w:pPr>
-            <w:r>
-              <w:rPr>
-                <w:rFonts w:ascii="Cambria" w:hAnsi="Cambria"/>
+                <w:sz w:val="28"/>
+                <w:szCs w:val="28"/>
+                <w:lang w:val="en-US"/>
+              </w:rPr>
+            </w:pPr>
+            <w:r>
+              <w:rPr>
+                <w:rFonts w:ascii="Cambria" w:hAnsi="Cambria"/>
+                <w:sz w:val="28"/>
+                <w:szCs w:val="28"/>
                 <w:lang w:val="en-US"/>
               </w:rPr>
               <w:t>K</w:t>
@@ -2780,11 +3261,15 @@
             <w:pPr>
               <w:rPr>
                 <w:rFonts w:ascii="Cambria" w:hAnsi="Cambria"/>
-              </w:rPr>
-            </w:pPr>
-            <w:r>
-              <w:rPr>
-                <w:rFonts w:ascii="Cambria" w:hAnsi="Cambria"/>
+                <w:sz w:val="28"/>
+                <w:szCs w:val="28"/>
+              </w:rPr>
+            </w:pPr>
+            <w:r>
+              <w:rPr>
+                <w:rFonts w:ascii="Cambria" w:hAnsi="Cambria"/>
+                <w:sz w:val="28"/>
+                <w:szCs w:val="28"/>
               </w:rPr>
               <w:t>П</w:t>
             </w:r>
@@ -2798,12 +3283,16 @@
             <w:pPr>
               <w:rPr>
                 <w:rFonts w:ascii="Cambria" w:hAnsi="Cambria"/>
-                <w:lang w:val="en-US"/>
-              </w:rPr>
-            </w:pPr>
-            <w:r>
-              <w:rPr>
-                <w:rFonts w:ascii="Cambria" w:hAnsi="Cambria"/>
+                <w:sz w:val="28"/>
+                <w:szCs w:val="28"/>
+                <w:lang w:val="en-US"/>
+              </w:rPr>
+            </w:pPr>
+            <w:r>
+              <w:rPr>
+                <w:rFonts w:ascii="Cambria" w:hAnsi="Cambria"/>
+                <w:sz w:val="28"/>
+                <w:szCs w:val="28"/>
                 <w:lang w:val="en-US"/>
               </w:rPr>
               <w:t>P</w:t>
@@ -2819,11 +3308,15 @@
             <w:pPr>
               <w:rPr>
                 <w:rFonts w:ascii="Cambria" w:hAnsi="Cambria"/>
-              </w:rPr>
-            </w:pPr>
-            <w:r>
-              <w:rPr>
-                <w:rFonts w:ascii="Cambria" w:hAnsi="Cambria"/>
+                <w:sz w:val="28"/>
+                <w:szCs w:val="28"/>
+              </w:rPr>
+            </w:pPr>
+            <w:r>
+              <w:rPr>
+                <w:rFonts w:ascii="Cambria" w:hAnsi="Cambria"/>
+                <w:sz w:val="28"/>
+                <w:szCs w:val="28"/>
               </w:rPr>
               <w:t>Ь</w:t>
             </w:r>
@@ -2837,6 +3330,8 @@
             <w:pPr>
               <w:rPr>
                 <w:rFonts w:ascii="Cambria" w:hAnsi="Cambria"/>
+                <w:sz w:val="28"/>
+                <w:szCs w:val="28"/>
                 <w:lang w:val="en-US"/>
               </w:rPr>
             </w:pPr>
@@ -2853,11 +3348,15 @@
             <w:pPr>
               <w:rPr>
                 <w:rFonts w:ascii="Cambria" w:hAnsi="Cambria"/>
-              </w:rPr>
-            </w:pPr>
-            <w:r>
-              <w:rPr>
-                <w:rFonts w:ascii="Cambria" w:hAnsi="Cambria"/>
+                <w:sz w:val="28"/>
+                <w:szCs w:val="28"/>
+              </w:rPr>
+            </w:pPr>
+            <w:r>
+              <w:rPr>
+                <w:rFonts w:ascii="Cambria" w:hAnsi="Cambria"/>
+                <w:sz w:val="28"/>
+                <w:szCs w:val="28"/>
               </w:rPr>
               <w:t>ъ</w:t>
             </w:r>
@@ -2871,25 +3370,30 @@
             <w:pPr>
               <w:rPr>
                 <w:rFonts w:ascii="Cambria" w:hAnsi="Cambria"/>
-                <w:szCs w:val="24"/>
-              </w:rPr>
-            </w:pPr>
-          </w:p>
-        </w:tc>
-        <w:tc>
-          <w:tcPr>
-            <w:tcW w:w="957" w:type="dxa"/>
-            <w:shd w:val="clear" w:color="auto" w:fill="FFFF00"/>
-          </w:tcPr>
-          <w:p>
-            <w:pPr>
-              <w:rPr>
-                <w:rFonts w:ascii="Cambria" w:hAnsi="Cambria"/>
-              </w:rPr>
-            </w:pPr>
-            <w:r>
-              <w:rPr>
-                <w:rFonts w:ascii="Cambria" w:hAnsi="Cambria"/>
+                <w:sz w:val="28"/>
+                <w:szCs w:val="28"/>
+              </w:rPr>
+            </w:pPr>
+          </w:p>
+        </w:tc>
+        <w:tc>
+          <w:tcPr>
+            <w:tcW w:w="957" w:type="dxa"/>
+            <w:shd w:val="clear" w:color="auto" w:fill="FFFF00"/>
+          </w:tcPr>
+          <w:p>
+            <w:pPr>
+              <w:rPr>
+                <w:rFonts w:ascii="Cambria" w:hAnsi="Cambria"/>
+                <w:sz w:val="28"/>
+                <w:szCs w:val="28"/>
+              </w:rPr>
+            </w:pPr>
+            <w:r>
+              <w:rPr>
+                <w:rFonts w:ascii="Cambria" w:hAnsi="Cambria"/>
+                <w:sz w:val="28"/>
+                <w:szCs w:val="28"/>
               </w:rPr>
               <w:t>ч</w:t>
             </w:r>
@@ -2903,34 +3407,40 @@
             <w:pPr>
               <w:rPr>
                 <w:rFonts w:ascii="Cambria" w:hAnsi="Cambria"/>
-                <w:lang w:val="en-US"/>
-              </w:rPr>
-            </w:pPr>
-            <w:proofErr w:type="spellStart"/>
-            <w:r>
-              <w:rPr>
-                <w:rFonts w:ascii="Cambria" w:hAnsi="Cambria"/>
+                <w:sz w:val="28"/>
+                <w:szCs w:val="28"/>
+                <w:lang w:val="en-US"/>
+              </w:rPr>
+            </w:pPr>
+            <w:r>
+              <w:rPr>
+                <w:rFonts w:ascii="Cambria" w:hAnsi="Cambria"/>
+                <w:sz w:val="28"/>
+                <w:szCs w:val="28"/>
                 <w:lang w:val="en-US"/>
               </w:rPr>
               <w:t>ch</w:t>
             </w:r>
-            <w:proofErr w:type="spellEnd"/>
-          </w:p>
-        </w:tc>
-        <w:tc>
-          <w:tcPr>
-            <w:tcW w:w="957" w:type="dxa"/>
-            <w:shd w:val="clear" w:color="auto" w:fill="FFFF00"/>
-          </w:tcPr>
-          <w:p>
-            <w:pPr>
-              <w:rPr>
-                <w:rFonts w:ascii="Cambria" w:hAnsi="Cambria"/>
-              </w:rPr>
-            </w:pPr>
-            <w:r>
-              <w:rPr>
-                <w:rFonts w:ascii="Cambria" w:hAnsi="Cambria"/>
+          </w:p>
+        </w:tc>
+        <w:tc>
+          <w:tcPr>
+            <w:tcW w:w="957" w:type="dxa"/>
+            <w:shd w:val="clear" w:color="auto" w:fill="FFFF00"/>
+          </w:tcPr>
+          <w:p>
+            <w:pPr>
+              <w:rPr>
+                <w:rFonts w:ascii="Cambria" w:hAnsi="Cambria"/>
+                <w:sz w:val="28"/>
+                <w:szCs w:val="28"/>
+              </w:rPr>
+            </w:pPr>
+            <w:r>
+              <w:rPr>
+                <w:rFonts w:ascii="Cambria" w:hAnsi="Cambria"/>
+                <w:sz w:val="28"/>
+                <w:szCs w:val="28"/>
               </w:rPr>
               <w:t>Е</w:t>
             </w:r>
@@ -2944,12 +3454,16 @@
             <w:pPr>
               <w:rPr>
                 <w:rFonts w:ascii="Cambria" w:hAnsi="Cambria"/>
-                <w:lang w:val="en-US"/>
-              </w:rPr>
-            </w:pPr>
-            <w:r>
-              <w:rPr>
-                <w:rFonts w:ascii="Cambria" w:hAnsi="Cambria"/>
+                <w:sz w:val="28"/>
+                <w:szCs w:val="28"/>
+                <w:lang w:val="en-US"/>
+              </w:rPr>
+            </w:pPr>
+            <w:r>
+              <w:rPr>
+                <w:rFonts w:ascii="Cambria" w:hAnsi="Cambria"/>
+                <w:sz w:val="28"/>
+                <w:szCs w:val="28"/>
                 <w:lang w:val="en-US"/>
               </w:rPr>
               <w:t>E</w:t>
@@ -2965,11 +3479,15 @@
             <w:pPr>
               <w:rPr>
                 <w:rFonts w:ascii="Cambria" w:hAnsi="Cambria"/>
-              </w:rPr>
-            </w:pPr>
-            <w:r>
-              <w:rPr>
-                <w:rFonts w:ascii="Cambria" w:hAnsi="Cambria"/>
+                <w:sz w:val="28"/>
+                <w:szCs w:val="28"/>
+              </w:rPr>
+            </w:pPr>
+            <w:r>
+              <w:rPr>
+                <w:rFonts w:ascii="Cambria" w:hAnsi="Cambria"/>
+                <w:sz w:val="28"/>
+                <w:szCs w:val="28"/>
               </w:rPr>
               <w:t>Р</w:t>
             </w:r>
@@ -2983,12 +3501,16 @@
             <w:pPr>
               <w:rPr>
                 <w:rFonts w:ascii="Cambria" w:hAnsi="Cambria"/>
-                <w:lang w:val="en-US"/>
-              </w:rPr>
-            </w:pPr>
-            <w:r>
-              <w:rPr>
-                <w:rFonts w:ascii="Cambria" w:hAnsi="Cambria"/>
+                <w:sz w:val="28"/>
+                <w:szCs w:val="28"/>
+                <w:lang w:val="en-US"/>
+              </w:rPr>
+            </w:pPr>
+            <w:r>
+              <w:rPr>
+                <w:rFonts w:ascii="Cambria" w:hAnsi="Cambria"/>
+                <w:sz w:val="28"/>
+                <w:szCs w:val="28"/>
                 <w:lang w:val="en-US"/>
               </w:rPr>
               <w:t>R</w:t>
@@ -3004,11 +3526,15 @@
             <w:pPr>
               <w:rPr>
                 <w:rFonts w:ascii="Cambria" w:hAnsi="Cambria"/>
-              </w:rPr>
-            </w:pPr>
-            <w:r>
-              <w:rPr>
-                <w:rFonts w:ascii="Cambria" w:hAnsi="Cambria"/>
+                <w:sz w:val="28"/>
+                <w:szCs w:val="28"/>
+              </w:rPr>
+            </w:pPr>
+            <w:r>
+              <w:rPr>
+                <w:rFonts w:ascii="Cambria" w:hAnsi="Cambria"/>
+                <w:sz w:val="28"/>
+                <w:szCs w:val="28"/>
               </w:rPr>
               <w:t>Б</w:t>
             </w:r>
@@ -3022,12 +3548,16 @@
             <w:pPr>
               <w:rPr>
                 <w:rFonts w:ascii="Cambria" w:hAnsi="Cambria"/>
-                <w:lang w:val="en-US"/>
-              </w:rPr>
-            </w:pPr>
-            <w:r>
-              <w:rPr>
-                <w:rFonts w:ascii="Cambria" w:hAnsi="Cambria"/>
+                <w:sz w:val="28"/>
+                <w:szCs w:val="28"/>
+                <w:lang w:val="en-US"/>
+              </w:rPr>
+            </w:pPr>
+            <w:r>
+              <w:rPr>
+                <w:rFonts w:ascii="Cambria" w:hAnsi="Cambria"/>
+                <w:sz w:val="28"/>
+                <w:szCs w:val="28"/>
                 <w:lang w:val="en-US"/>
               </w:rPr>
               <w:t>B</w:t>
@@ -3045,12 +3575,15 @@
             <w:pPr>
               <w:rPr>
                 <w:rFonts w:ascii="Cambria" w:hAnsi="Cambria"/>
-                <w:szCs w:val="24"/>
-              </w:rPr>
-            </w:pPr>
-            <w:r>
-              <w:rPr>
-                <w:rFonts w:ascii="Cambria" w:hAnsi="Cambria"/>
+                <w:sz w:val="28"/>
+                <w:szCs w:val="28"/>
+              </w:rPr>
+            </w:pPr>
+            <w:r>
+              <w:rPr>
+                <w:rFonts w:ascii="Cambria" w:hAnsi="Cambria"/>
+                <w:sz w:val="28"/>
+                <w:szCs w:val="28"/>
               </w:rPr>
               <w:t>ф</w:t>
             </w:r>
@@ -3064,14 +3597,16 @@
             <w:pPr>
               <w:rPr>
                 <w:rFonts w:ascii="Cambria" w:hAnsi="Cambria"/>
-                <w:szCs w:val="24"/>
-                <w:lang w:val="en-US"/>
-              </w:rPr>
-            </w:pPr>
-            <w:r>
-              <w:rPr>
-                <w:rFonts w:ascii="Cambria" w:hAnsi="Cambria"/>
-                <w:szCs w:val="24"/>
+                <w:sz w:val="28"/>
+                <w:szCs w:val="28"/>
+                <w:lang w:val="en-US"/>
+              </w:rPr>
+            </w:pPr>
+            <w:r>
+              <w:rPr>
+                <w:rFonts w:ascii="Cambria" w:hAnsi="Cambria"/>
+                <w:sz w:val="28"/>
+                <w:szCs w:val="28"/>
                 <w:lang w:val="en-US"/>
               </w:rPr>
               <w:t>f</w:t>
@@ -3087,11 +3622,15 @@
             <w:pPr>
               <w:rPr>
                 <w:rFonts w:ascii="Cambria" w:hAnsi="Cambria"/>
-              </w:rPr>
-            </w:pPr>
-            <w:r>
-              <w:rPr>
-                <w:rFonts w:ascii="Cambria" w:hAnsi="Cambria"/>
+                <w:sz w:val="28"/>
+                <w:szCs w:val="28"/>
+              </w:rPr>
+            </w:pPr>
+            <w:r>
+              <w:rPr>
+                <w:rFonts w:ascii="Cambria" w:hAnsi="Cambria"/>
+                <w:sz w:val="28"/>
+                <w:szCs w:val="28"/>
               </w:rPr>
               <w:t>с</w:t>
             </w:r>
@@ -3105,12 +3644,16 @@
             <w:pPr>
               <w:rPr>
                 <w:rFonts w:ascii="Cambria" w:hAnsi="Cambria"/>
-                <w:lang w:val="en-US"/>
-              </w:rPr>
-            </w:pPr>
-            <w:r>
-              <w:rPr>
-                <w:rFonts w:ascii="Cambria" w:hAnsi="Cambria"/>
+                <w:sz w:val="28"/>
+                <w:szCs w:val="28"/>
+                <w:lang w:val="en-US"/>
+              </w:rPr>
+            </w:pPr>
+            <w:r>
+              <w:rPr>
+                <w:rFonts w:ascii="Cambria" w:hAnsi="Cambria"/>
+                <w:sz w:val="28"/>
+                <w:szCs w:val="28"/>
                 <w:lang w:val="en-US"/>
               </w:rPr>
               <w:t>s</w:t>
@@ -3126,11 +3669,15 @@
             <w:pPr>
               <w:rPr>
                 <w:rFonts w:ascii="Cambria" w:hAnsi="Cambria"/>
-              </w:rPr>
-            </w:pPr>
-            <w:r>
-              <w:rPr>
-                <w:rFonts w:ascii="Cambria" w:hAnsi="Cambria"/>
+                <w:sz w:val="28"/>
+                <w:szCs w:val="28"/>
+              </w:rPr>
+            </w:pPr>
+            <w:r>
+              <w:rPr>
+                <w:rFonts w:ascii="Cambria" w:hAnsi="Cambria"/>
+                <w:sz w:val="28"/>
+                <w:szCs w:val="28"/>
               </w:rPr>
               <w:t>Н</w:t>
             </w:r>
@@ -3144,12 +3691,16 @@
             <w:pPr>
               <w:rPr>
                 <w:rFonts w:ascii="Cambria" w:hAnsi="Cambria"/>
-                <w:lang w:val="en-US"/>
-              </w:rPr>
-            </w:pPr>
-            <w:r>
-              <w:rPr>
-                <w:rFonts w:ascii="Cambria" w:hAnsi="Cambria"/>
+                <w:sz w:val="28"/>
+                <w:szCs w:val="28"/>
+                <w:lang w:val="en-US"/>
+              </w:rPr>
+            </w:pPr>
+            <w:r>
+              <w:rPr>
+                <w:rFonts w:ascii="Cambria" w:hAnsi="Cambria"/>
+                <w:sz w:val="28"/>
+                <w:szCs w:val="28"/>
                 <w:lang w:val="en-US"/>
               </w:rPr>
               <w:t>N</w:t>
@@ -3165,11 +3716,15 @@
             <w:pPr>
               <w:rPr>
                 <w:rFonts w:ascii="Cambria" w:hAnsi="Cambria"/>
-              </w:rPr>
-            </w:pPr>
-            <w:r>
-              <w:rPr>
-                <w:rFonts w:ascii="Cambria" w:hAnsi="Cambria"/>
+                <w:sz w:val="28"/>
+                <w:szCs w:val="28"/>
+              </w:rPr>
+            </w:pPr>
+            <w:r>
+              <w:rPr>
+                <w:rFonts w:ascii="Cambria" w:hAnsi="Cambria"/>
+                <w:sz w:val="28"/>
+                <w:szCs w:val="28"/>
               </w:rPr>
               <w:t>О</w:t>
             </w:r>
@@ -3183,12 +3738,16 @@
             <w:pPr>
               <w:rPr>
                 <w:rFonts w:ascii="Cambria" w:hAnsi="Cambria"/>
-                <w:lang w:val="en-US"/>
-              </w:rPr>
-            </w:pPr>
-            <w:r>
-              <w:rPr>
-                <w:rFonts w:ascii="Cambria" w:hAnsi="Cambria"/>
+                <w:sz w:val="28"/>
+                <w:szCs w:val="28"/>
+                <w:lang w:val="en-US"/>
+              </w:rPr>
+            </w:pPr>
+            <w:r>
+              <w:rPr>
+                <w:rFonts w:ascii="Cambria" w:hAnsi="Cambria"/>
+                <w:sz w:val="28"/>
+                <w:szCs w:val="28"/>
                 <w:lang w:val="en-US"/>
               </w:rPr>
               <w:t>O</w:t>
@@ -3204,11 +3763,15 @@
             <w:pPr>
               <w:rPr>
                 <w:rFonts w:ascii="Cambria" w:hAnsi="Cambria"/>
-              </w:rPr>
-            </w:pPr>
-            <w:r>
-              <w:rPr>
-                <w:rFonts w:ascii="Cambria" w:hAnsi="Cambria"/>
+                <w:sz w:val="28"/>
+                <w:szCs w:val="28"/>
+              </w:rPr>
+            </w:pPr>
+            <w:r>
+              <w:rPr>
+                <w:rFonts w:ascii="Cambria" w:hAnsi="Cambria"/>
+                <w:sz w:val="28"/>
+                <w:szCs w:val="28"/>
               </w:rPr>
               <w:t>Ю</w:t>
             </w:r>
@@ -3222,12 +3785,16 @@
             <w:pPr>
               <w:rPr>
                 <w:rFonts w:ascii="Cambria" w:hAnsi="Cambria"/>
-                <w:lang w:val="en-US"/>
-              </w:rPr>
-            </w:pPr>
-            <w:r>
-              <w:rPr>
-                <w:rFonts w:ascii="Cambria" w:hAnsi="Cambria"/>
+                <w:sz w:val="28"/>
+                <w:szCs w:val="28"/>
+                <w:lang w:val="en-US"/>
+              </w:rPr>
+            </w:pPr>
+            <w:r>
+              <w:rPr>
+                <w:rFonts w:ascii="Cambria" w:hAnsi="Cambria"/>
+                <w:sz w:val="28"/>
+                <w:szCs w:val="28"/>
                 <w:lang w:val="en-US"/>
               </w:rPr>
               <w:t>YU</w:t>
@@ -3240,6 +3807,8 @@
       <w:pPr>
         <w:rPr>
           <w:rFonts w:ascii="Cambria" w:hAnsi="Cambria"/>
+          <w:sz w:val="28"/>
+          <w:szCs w:val="28"/>
         </w:rPr>
       </w:pPr>
     </w:p>
@@ -3247,6 +3816,8 @@
       <w:pPr>
         <w:rPr>
           <w:rFonts w:ascii="Cambria" w:hAnsi="Cambria"/>
+          <w:sz w:val="28"/>
+          <w:szCs w:val="28"/>
           <w:lang w:val="en-US"/>
         </w:rPr>
       </w:pPr>
@@ -3256,35 +3827,34 @@
         <w:rPr>
           <w:rFonts w:ascii="Cambria" w:hAnsi="Cambria"/>
           <w:b/>
+          <w:sz w:val="28"/>
+          <w:szCs w:val="28"/>
         </w:rPr>
       </w:pPr>
       <w:r>
         <w:rPr>
           <w:rFonts w:ascii="Cambria" w:hAnsi="Cambria"/>
           <w:b/>
-        </w:rPr>
-        <w:t>Резу</w:t>
-      </w:r>
-      <w:bookmarkStart w:id="0" w:name="_GoBack"/>
-      <w:bookmarkEnd w:id="0"/>
-      <w:r>
-        <w:rPr>
-          <w:rFonts w:ascii="Cambria" w:hAnsi="Cambria"/>
-          <w:b/>
-        </w:rPr>
-        <w:t>льтат:</w:t>
+          <w:sz w:val="28"/>
+          <w:szCs w:val="28"/>
+        </w:rPr>
+        <w:t>Результат:</w:t>
       </w:r>
     </w:p>
     <w:p>
       <w:pPr>
         <w:rPr>
           <w:rFonts w:ascii="Cambria" w:hAnsi="Cambria"/>
+          <w:sz w:val="28"/>
+          <w:szCs w:val="28"/>
         </w:rPr>
       </w:pPr>
       <w:r>
         <w:rPr>
           <w:rFonts w:ascii="Cambria" w:hAnsi="Cambria"/>
           <w:i/>
+          <w:sz w:val="28"/>
+          <w:szCs w:val="28"/>
           <w:lang w:val="en-US"/>
         </w:rPr>
         <w:t>s</w:t>
@@ -3293,12 +3863,16 @@
         <w:rPr>
           <w:rFonts w:ascii="Cambria" w:hAnsi="Cambria"/>
           <w:i/>
+          <w:sz w:val="28"/>
+          <w:szCs w:val="28"/>
         </w:rPr>
         <w:t xml:space="preserve"> </w:t>
       </w:r>
       <w:r>
         <w:rPr>
           <w:rFonts w:ascii="Cambria" w:hAnsi="Cambria"/>
+          <w:sz w:val="28"/>
+          <w:szCs w:val="28"/>
         </w:rPr>
         <w:t xml:space="preserve">– </w:t>
       </w:r>
@@ -3306,6 +3880,8 @@
       <w:r>
         <w:rPr>
           <w:rFonts w:ascii="Cambria" w:hAnsi="Cambria"/>
+          <w:sz w:val="28"/>
+          <w:szCs w:val="28"/>
         </w:rPr>
         <w:t>результирующая</w:t>
       </w:r>
@@ -3313,12 +3889,16 @@
       <w:r>
         <w:rPr>
           <w:rFonts w:ascii="Cambria" w:hAnsi="Cambria"/>
+          <w:sz w:val="28"/>
+          <w:szCs w:val="28"/>
         </w:rPr>
         <w:t xml:space="preserve"> строка</w:t>
       </w:r>
       <w:r>
         <w:rPr>
           <w:rFonts w:ascii="Cambria" w:hAnsi="Cambria"/>
+          <w:sz w:val="28"/>
+          <w:szCs w:val="28"/>
         </w:rPr>
         <w:t>.</w:t>
       </w:r>
@@ -3327,6 +3907,8 @@
       <w:pPr>
         <w:rPr>
           <w:rFonts w:ascii="Cambria" w:hAnsi="Cambria"/>
+          <w:sz w:val="28"/>
+          <w:szCs w:val="28"/>
         </w:rPr>
       </w:pPr>
     </w:p>
@@ -3335,12 +3917,16 @@
         <w:rPr>
           <w:rFonts w:ascii="Cambria" w:hAnsi="Cambria"/>
           <w:b/>
+          <w:sz w:val="28"/>
+          <w:szCs w:val="28"/>
         </w:rPr>
       </w:pPr>
       <w:r>
         <w:rPr>
           <w:rFonts w:ascii="Cambria" w:hAnsi="Cambria"/>
           <w:b/>
+          <w:sz w:val="28"/>
+          <w:szCs w:val="28"/>
         </w:rPr>
         <w:t>Пример:</w:t>
       </w:r>
@@ -3369,8 +3955,8 @@
               <w:spacing w:before="0" w:beforeAutospacing="0" w:after="0" w:afterAutospacing="0"/>
               <w:rPr>
                 <w:rFonts w:ascii="Cambria" w:hAnsi="Cambria" w:cs="Courier New"/>
-                <w:sz w:val="20"/>
-                <w:szCs w:val="20"/>
+                <w:sz w:val="28"/>
+                <w:szCs w:val="28"/>
               </w:rPr>
             </w:pPr>
           </w:p>
@@ -3389,8 +3975,8 @@
               <w:spacing w:before="0" w:beforeAutospacing="0" w:after="0" w:afterAutospacing="0"/>
               <w:rPr>
                 <w:rFonts w:ascii="Cambria" w:hAnsi="Cambria" w:cs="Courier New"/>
-                <w:sz w:val="20"/>
-                <w:szCs w:val="20"/>
+                <w:sz w:val="28"/>
+                <w:szCs w:val="28"/>
                 <w:lang w:val="en-US"/>
               </w:rPr>
             </w:pPr>
@@ -3402,19 +3988,21 @@
               <w:rPr>
                 <w:rFonts w:ascii="Consolas" w:hAnsi="Consolas" w:cs="Consolas"/>
                 <w:b/>
-                <w:lang w:val="en-US"/>
-              </w:rPr>
-            </w:pPr>
-            <w:proofErr w:type="spellStart"/>
+                <w:sz w:val="28"/>
+                <w:szCs w:val="28"/>
+                <w:lang w:val="en-US"/>
+              </w:rPr>
+            </w:pPr>
             <w:r>
               <w:rPr>
                 <w:rFonts w:ascii="Consolas" w:hAnsi="Consolas" w:cs="Consolas"/>
                 <w:b/>
+                <w:sz w:val="28"/>
+                <w:szCs w:val="28"/>
                 <w:lang w:val="en-US"/>
               </w:rPr>
               <w:t>var</w:t>
             </w:r>
-            <w:proofErr w:type="spellEnd"/>
           </w:p>
           <w:p>
             <w:pPr>
@@ -3422,13 +4010,16 @@
               <w:spacing w:before="0" w:beforeAutospacing="0" w:after="0" w:afterAutospacing="0"/>
               <w:rPr>
                 <w:rFonts w:ascii="Consolas" w:hAnsi="Consolas" w:cs="Consolas"/>
-                <w:lang w:val="en-US"/>
-              </w:rPr>
-            </w:pPr>
-            <w:proofErr w:type="spellStart"/>
+                <w:sz w:val="28"/>
+                <w:szCs w:val="28"/>
+                <w:lang w:val="en-US"/>
+              </w:rPr>
+            </w:pPr>
             <w:r>
               <w:rPr>
                 <w:rFonts w:ascii="Consolas" w:hAnsi="Consolas" w:cs="Consolas"/>
+                <w:sz w:val="28"/>
+                <w:szCs w:val="28"/>
                 <w:lang w:val="en-US"/>
               </w:rPr>
               <w:t>s</w:t>
@@ -3436,6 +4027,8 @@
             <w:r>
               <w:rPr>
                 <w:rFonts w:ascii="Consolas" w:hAnsi="Consolas" w:cs="Consolas"/>
+                <w:sz w:val="28"/>
+                <w:szCs w:val="28"/>
                 <w:lang w:val="en-US"/>
               </w:rPr>
               <w:t>tr:</w:t>
@@ -3444,14 +4037,17 @@
               <w:rPr>
                 <w:rFonts w:ascii="Consolas" w:hAnsi="Consolas" w:cs="Consolas"/>
                 <w:b/>
+                <w:sz w:val="28"/>
+                <w:szCs w:val="28"/>
                 <w:lang w:val="en-US"/>
               </w:rPr>
               <w:t>string</w:t>
             </w:r>
-            <w:proofErr w:type="spellEnd"/>
             <w:r>
               <w:rPr>
                 <w:rFonts w:ascii="Consolas" w:hAnsi="Consolas" w:cs="Consolas"/>
+                <w:sz w:val="28"/>
+                <w:szCs w:val="28"/>
                 <w:lang w:val="en-US"/>
               </w:rPr>
               <w:t xml:space="preserve"> = "строка</w:t>
@@ -3459,6 +4055,8 @@
             <w:r>
               <w:rPr>
                 <w:rFonts w:ascii="Consolas" w:hAnsi="Consolas" w:cs="Consolas"/>
+                <w:sz w:val="28"/>
+                <w:szCs w:val="28"/>
                 <w:lang w:val="en-US"/>
               </w:rPr>
               <w:t>1"</w:t>
@@ -3466,6 +4064,8 @@
             <w:r>
               <w:rPr>
                 <w:rFonts w:ascii="Consolas" w:hAnsi="Consolas" w:cs="Consolas"/>
+                <w:sz w:val="28"/>
+                <w:szCs w:val="28"/>
                 <w:lang w:val="en-US"/>
               </w:rPr>
               <w:t>;</w:t>
@@ -3477,6 +4077,8 @@
               <w:spacing w:before="0" w:beforeAutospacing="0" w:after="0" w:afterAutospacing="0"/>
               <w:rPr>
                 <w:rFonts w:ascii="Consolas" w:hAnsi="Consolas" w:cs="Consolas"/>
+                <w:sz w:val="28"/>
+                <w:szCs w:val="28"/>
                 <w:lang w:val="en-US"/>
               </w:rPr>
             </w:pPr>
@@ -3487,14 +4089,16 @@
               <w:spacing w:before="0" w:beforeAutospacing="0" w:after="0" w:afterAutospacing="0"/>
               <w:rPr>
                 <w:rFonts w:ascii="Cambria" w:hAnsi="Cambria" w:cs="Courier New"/>
-                <w:sz w:val="20"/>
-                <w:szCs w:val="20"/>
+                <w:sz w:val="28"/>
+                <w:szCs w:val="28"/>
                 <w:lang w:val="en-US"/>
               </w:rPr>
             </w:pPr>
             <w:r>
               <w:rPr>
                 <w:rFonts w:ascii="Consolas" w:hAnsi="Consolas" w:cs="Consolas"/>
+                <w:sz w:val="28"/>
+                <w:szCs w:val="28"/>
                 <w:lang w:val="en-US"/>
               </w:rPr>
               <w:t>s</w:t>
@@ -3502,31 +4106,36 @@
             <w:r>
               <w:rPr>
                 <w:rFonts w:ascii="Consolas" w:hAnsi="Consolas" w:cs="Consolas"/>
+                <w:sz w:val="28"/>
+                <w:szCs w:val="28"/>
                 <w:lang w:val="en-US"/>
               </w:rPr>
               <w:t xml:space="preserve"> = </w:t>
             </w:r>
-            <w:proofErr w:type="spellStart"/>
             <w:r>
               <w:rPr>
                 <w:rFonts w:ascii="Consolas" w:hAnsi="Consolas" w:cs="Consolas"/>
                 <w:b/>
+                <w:sz w:val="28"/>
+                <w:szCs w:val="28"/>
                 <w:lang w:val="en-US"/>
               </w:rPr>
               <w:t>translit</w:t>
             </w:r>
-            <w:proofErr w:type="spellEnd"/>
             <w:r>
               <w:rPr>
                 <w:rFonts w:ascii="Consolas" w:hAnsi="Consolas" w:cs="Consolas"/>
+                <w:sz w:val="28"/>
+                <w:szCs w:val="28"/>
                 <w:lang w:val="en-US"/>
               </w:rPr>
               <w:t>(</w:t>
             </w:r>
-            <w:proofErr w:type="spellStart"/>
             <w:r>
               <w:rPr>
                 <w:rFonts w:ascii="Consolas" w:hAnsi="Consolas" w:cs="Consolas"/>
+                <w:sz w:val="28"/>
+                <w:szCs w:val="28"/>
                 <w:lang w:val="en-US"/>
               </w:rPr>
               <w:t>s</w:t>
@@ -3534,14 +4143,17 @@
             <w:r>
               <w:rPr>
                 <w:rFonts w:ascii="Consolas" w:hAnsi="Consolas" w:cs="Consolas"/>
+                <w:sz w:val="28"/>
+                <w:szCs w:val="28"/>
                 <w:lang w:val="en-US"/>
               </w:rPr>
               <w:t>tr</w:t>
             </w:r>
-            <w:proofErr w:type="spellEnd"/>
             <w:r>
               <w:rPr>
                 <w:rFonts w:ascii="Consolas" w:hAnsi="Consolas" w:cs="Consolas"/>
+                <w:sz w:val="28"/>
+                <w:szCs w:val="28"/>
                 <w:lang w:val="en-US"/>
               </w:rPr>
               <w:t>);</w:t>
@@ -3554,29 +4166,39 @@
       <w:pPr>
         <w:rPr>
           <w:rFonts w:ascii="Cambria" w:hAnsi="Cambria"/>
+          <w:sz w:val="28"/>
+          <w:szCs w:val="28"/>
         </w:rPr>
       </w:pPr>
       <w:r>
         <w:rPr>
           <w:rFonts w:ascii="Cambria" w:hAnsi="Cambria"/>
+          <w:sz w:val="28"/>
+          <w:szCs w:val="28"/>
         </w:rPr>
         <w:t>В результате</w:t>
       </w:r>
       <w:r>
         <w:rPr>
           <w:rFonts w:ascii="Cambria" w:hAnsi="Cambria"/>
+          <w:sz w:val="28"/>
+          <w:szCs w:val="28"/>
         </w:rPr>
         <w:t xml:space="preserve"> переменн</w:t>
       </w:r>
       <w:r>
         <w:rPr>
           <w:rFonts w:ascii="Cambria" w:hAnsi="Cambria"/>
+          <w:sz w:val="28"/>
+          <w:szCs w:val="28"/>
         </w:rPr>
         <w:t>ая</w:t>
       </w:r>
       <w:r>
         <w:rPr>
           <w:rFonts w:ascii="Cambria" w:hAnsi="Cambria"/>
+          <w:sz w:val="28"/>
+          <w:szCs w:val="28"/>
         </w:rPr>
         <w:t xml:space="preserve"> </w:t>
       </w:r>
@@ -3584,6 +4206,8 @@
         <w:rPr>
           <w:rFonts w:ascii="Cambria" w:hAnsi="Cambria"/>
           <w:i/>
+          <w:sz w:val="28"/>
+          <w:szCs w:val="28"/>
           <w:lang w:val="en-US"/>
         </w:rPr>
         <w:t>s</w:t>
@@ -3591,12 +4215,16 @@
       <w:r>
         <w:rPr>
           <w:rFonts w:ascii="Cambria" w:hAnsi="Cambria"/>
+          <w:sz w:val="28"/>
+          <w:szCs w:val="28"/>
         </w:rPr>
         <w:t xml:space="preserve"> будет содержать строку</w:t>
       </w:r>
       <w:r>
         <w:rPr>
           <w:rFonts w:ascii="Cambria" w:hAnsi="Cambria"/>
+          <w:sz w:val="28"/>
+          <w:szCs w:val="28"/>
         </w:rPr>
         <w:t xml:space="preserve"> “</w:t>
       </w:r>
@@ -3604,35 +4232,43 @@
         <w:rPr>
           <w:rFonts w:ascii="Cambria" w:hAnsi="Cambria"/>
           <w:i/>
+          <w:sz w:val="28"/>
+          <w:szCs w:val="28"/>
         </w:rPr>
         <w:t>s</w:t>
       </w:r>
-      <w:proofErr w:type="spellStart"/>
       <w:r>
         <w:rPr>
           <w:rFonts w:ascii="Cambria" w:hAnsi="Cambria"/>
           <w:i/>
+          <w:sz w:val="28"/>
+          <w:szCs w:val="28"/>
           <w:lang w:val="en-US"/>
         </w:rPr>
         <w:t>troka</w:t>
       </w:r>
-      <w:proofErr w:type="spellEnd"/>
       <w:r>
         <w:rPr>
           <w:rFonts w:ascii="Cambria" w:hAnsi="Cambria"/>
           <w:i/>
+          <w:sz w:val="28"/>
+          <w:szCs w:val="28"/>
         </w:rPr>
         <w:t>1</w:t>
       </w:r>
       <w:r>
         <w:rPr>
           <w:rFonts w:ascii="Cambria" w:hAnsi="Cambria"/>
+          <w:sz w:val="28"/>
+          <w:szCs w:val="28"/>
         </w:rPr>
         <w:t>”</w:t>
       </w:r>
       <w:r>
         <w:rPr>
           <w:rFonts w:ascii="Cambria" w:hAnsi="Cambria"/>
+          <w:sz w:val="28"/>
+          <w:szCs w:val="28"/>
         </w:rPr>
         <w:t>.</w:t>
       </w:r>
@@ -3643,8 +4279,8 @@
         <w:spacing w:before="0" w:beforeAutospacing="0" w:after="0" w:afterAutospacing="0"/>
         <w:rPr>
           <w:rFonts w:ascii="Cambria" w:hAnsi="Cambria" w:cs="Courier New"/>
-          <w:sz w:val="20"/>
-          <w:szCs w:val="20"/>
+          <w:sz w:val="28"/>
+          <w:szCs w:val="28"/>
         </w:rPr>
       </w:pPr>
     </w:p>
@@ -3652,13 +4288,14 @@
       <w:pPr>
         <w:rPr>
           <w:rFonts w:ascii="Cambria" w:hAnsi="Cambria" w:cs="Courier New"/>
-          <w:sz w:val="20"/>
+          <w:sz w:val="28"/>
+          <w:szCs w:val="28"/>
         </w:rPr>
       </w:pPr>
     </w:p>
     <w:sectPr>
-      <w:pgSz w:w="11906" w:h="16838"/>
-      <w:pgMar w:top="1134" w:right="850" w:bottom="1134" w:left="1701" w:header="708" w:footer="708" w:gutter="0"/>
+      <w:pgSz w:w="16838" w:h="11906" w:orient="landscape"/>
+      <w:pgMar w:top="1701" w:right="1134" w:bottom="850" w:left="1134" w:header="708" w:footer="708" w:gutter="0"/>
       <w:cols w:space="708"/>
       <w:docGrid w:linePitch="360"/>
     </w:sectPr>
@@ -5489,7 +6126,7 @@
 </file>
 
 <file path=customXml/itemProps1.xml><?xml version="1.0" encoding="utf-8"?>
-<ds:datastoreItem xmlns:ds="http://schemas.openxmlformats.org/officeDocument/2006/customXml" ds:itemID="{BDE14E1A-5C36-4353-9400-96A2261EE21D}">
+<ds:datastoreItem xmlns:ds="http://schemas.openxmlformats.org/officeDocument/2006/customXml" ds:itemID="{8C148EB7-C5FE-4843-B490-811AAA8C52A1}">
   <ds:schemaRefs>
     <ds:schemaRef ds:uri="http://schemas.openxmlformats.org/officeDocument/2006/bibliography"/>
   </ds:schemaRefs>

--- a/programming_language/translit.docx
+++ b/programming_language/translit.docx
@@ -12,6 +12,7 @@
           <w:szCs w:val="36"/>
         </w:rPr>
       </w:pPr>
+      <w:proofErr w:type="spellStart"/>
       <w:proofErr w:type="gramStart"/>
       <w:r>
         <w:rPr>
@@ -22,21 +23,9 @@
           <w:szCs w:val="36"/>
           <w:lang w:val="en-US"/>
         </w:rPr>
-        <w:t>transl</w:t>
+        <w:t>translit</w:t>
       </w:r>
-      <w:bookmarkStart w:id="0" w:name="_GoBack"/>
-      <w:bookmarkEnd w:id="0"/>
-      <w:r>
-        <w:rPr>
-          <w:rFonts w:ascii="Cambria" w:hAnsi="Cambria"/>
-          <w:b/>
-          <w:color w:val="0000FF"/>
-          <w:sz w:val="36"/>
-          <w:szCs w:val="36"/>
-          <w:lang w:val="en-US"/>
-        </w:rPr>
-        <w:t>it</w:t>
-      </w:r>
+      <w:proofErr w:type="spellEnd"/>
       <w:proofErr w:type="gramEnd"/>
     </w:p>
     <w:p>
@@ -57,7 +46,18 @@
           <w:sz w:val="28"/>
           <w:szCs w:val="28"/>
         </w:rPr>
-        <w:t>Функция перевода</w:t>
+        <w:t xml:space="preserve">Функция </w:t>
+      </w:r>
+      <w:bookmarkStart w:id="0" w:name="_GoBack"/>
+      <w:r>
+        <w:rPr>
+          <w:rFonts w:ascii="Cambria" w:hAnsi="Cambria"/>
+          <w:i/>
+          <w:color w:val="0000FF"/>
+          <w:sz w:val="28"/>
+          <w:szCs w:val="28"/>
+        </w:rPr>
+        <w:t>перевода</w:t>
       </w:r>
       <w:r>
         <w:rPr>
@@ -99,6 +99,7 @@
         </w:rPr>
         <w:t xml:space="preserve"> в латинские символы</w:t>
       </w:r>
+      <w:bookmarkEnd w:id="0"/>
       <w:r>
         <w:rPr>
           <w:rFonts w:ascii="Cambria" w:hAnsi="Cambria"/>
@@ -189,6 +190,7 @@
         </w:rPr>
         <w:t xml:space="preserve"> = </w:t>
       </w:r>
+      <w:proofErr w:type="spellStart"/>
       <w:proofErr w:type="gramStart"/>
       <w:r>
         <w:rPr>
@@ -200,6 +202,7 @@
         </w:rPr>
         <w:t>translit</w:t>
       </w:r>
+      <w:proofErr w:type="spellEnd"/>
       <w:r>
         <w:rPr>
           <w:rFonts w:ascii="Cambria" w:hAnsi="Cambria" w:cs="Courier New"/>
@@ -209,6 +212,7 @@
         </w:rPr>
         <w:t>(</w:t>
       </w:r>
+      <w:proofErr w:type="spellStart"/>
       <w:proofErr w:type="gramEnd"/>
       <w:r>
         <w:rPr>
@@ -220,6 +224,7 @@
         </w:rPr>
         <w:t>str</w:t>
       </w:r>
+      <w:proofErr w:type="spellEnd"/>
       <w:r>
         <w:rPr>
           <w:rFonts w:ascii="Cambria" w:hAnsi="Cambria" w:cs="Courier New"/>
@@ -288,6 +293,7 @@
           <w:szCs w:val="28"/>
         </w:rPr>
       </w:pPr>
+      <w:proofErr w:type="spellStart"/>
       <w:proofErr w:type="gramStart"/>
       <w:r>
         <w:rPr>
@@ -299,6 +305,7 @@
         </w:rPr>
         <w:t>str</w:t>
       </w:r>
+      <w:proofErr w:type="spellEnd"/>
       <w:proofErr w:type="gramEnd"/>
       <w:r>
         <w:rPr>
@@ -361,6 +368,7 @@
           <w:szCs w:val="28"/>
         </w:rPr>
       </w:pPr>
+      <w:proofErr w:type="spellStart"/>
       <w:proofErr w:type="gramStart"/>
       <w:r>
         <w:rPr>
@@ -372,6 +380,7 @@
         </w:rPr>
         <w:t>translit</w:t>
       </w:r>
+      <w:proofErr w:type="spellEnd"/>
       <w:r>
         <w:rPr>
           <w:rFonts w:ascii="Cambria" w:hAnsi="Cambria"/>
@@ -381,6 +390,7 @@
         </w:rPr>
         <w:t>(</w:t>
       </w:r>
+      <w:proofErr w:type="spellStart"/>
       <w:proofErr w:type="gramEnd"/>
       <w:r>
         <w:rPr>
@@ -389,7 +399,17 @@
           <w:sz w:val="28"/>
           <w:szCs w:val="28"/>
         </w:rPr>
-        <w:t>str)</w:t>
+        <w:t>str</w:t>
+      </w:r>
+      <w:proofErr w:type="spellEnd"/>
+      <w:r>
+        <w:rPr>
+          <w:rFonts w:ascii="Cambria" w:hAnsi="Cambria"/>
+          <w:i/>
+          <w:sz w:val="28"/>
+          <w:szCs w:val="28"/>
+        </w:rPr>
+        <w:t>)</w:t>
       </w:r>
       <w:r>
         <w:rPr>
@@ -469,7 +489,6 @@
           <w:rFonts w:ascii="Cambria" w:hAnsi="Cambria"/>
           <w:sz w:val="28"/>
           <w:szCs w:val="28"/>
-          <w:lang w:val="en-US"/>
         </w:rPr>
         <w:t xml:space="preserve"> </w:t>
       </w:r>
@@ -554,6 +573,7 @@
                 <w:szCs w:val="28"/>
               </w:rPr>
             </w:pPr>
+            <w:proofErr w:type="spellStart"/>
             <w:r>
               <w:rPr>
                 <w:rFonts w:ascii="Cambria" w:hAnsi="Cambria"/>
@@ -562,6 +582,7 @@
               </w:rPr>
               <w:t>Транслит</w:t>
             </w:r>
+            <w:proofErr w:type="spellEnd"/>
           </w:p>
         </w:tc>
         <w:tc>
@@ -601,6 +622,7 @@
                 <w:lang w:val="en-US"/>
               </w:rPr>
             </w:pPr>
+            <w:proofErr w:type="spellStart"/>
             <w:r>
               <w:rPr>
                 <w:rFonts w:ascii="Cambria" w:hAnsi="Cambria"/>
@@ -609,6 +631,7 @@
               </w:rPr>
               <w:t>Транслит</w:t>
             </w:r>
+            <w:proofErr w:type="spellEnd"/>
           </w:p>
         </w:tc>
         <w:tc>
@@ -648,6 +671,7 @@
                 <w:lang w:val="en-US"/>
               </w:rPr>
             </w:pPr>
+            <w:proofErr w:type="spellStart"/>
             <w:r>
               <w:rPr>
                 <w:rFonts w:ascii="Cambria" w:hAnsi="Cambria"/>
@@ -656,6 +680,7 @@
               </w:rPr>
               <w:t>Транслит</w:t>
             </w:r>
+            <w:proofErr w:type="spellEnd"/>
           </w:p>
         </w:tc>
         <w:tc>
@@ -695,6 +720,7 @@
                 <w:lang w:val="en-US"/>
               </w:rPr>
             </w:pPr>
+            <w:proofErr w:type="spellStart"/>
             <w:r>
               <w:rPr>
                 <w:rFonts w:ascii="Cambria" w:hAnsi="Cambria"/>
@@ -703,6 +729,7 @@
               </w:rPr>
               <w:t>Транслит</w:t>
             </w:r>
+            <w:proofErr w:type="spellEnd"/>
           </w:p>
         </w:tc>
         <w:tc>
@@ -742,6 +769,7 @@
                 <w:lang w:val="en-US"/>
               </w:rPr>
             </w:pPr>
+            <w:proofErr w:type="spellStart"/>
             <w:r>
               <w:rPr>
                 <w:rFonts w:ascii="Cambria" w:hAnsi="Cambria"/>
@@ -750,6 +778,7 @@
               </w:rPr>
               <w:t>Транслит</w:t>
             </w:r>
+            <w:proofErr w:type="spellEnd"/>
           </w:p>
         </w:tc>
       </w:tr>
@@ -792,6 +821,7 @@
                 <w:lang w:val="en-US"/>
               </w:rPr>
             </w:pPr>
+            <w:proofErr w:type="spellStart"/>
             <w:r>
               <w:rPr>
                 <w:rFonts w:ascii="Cambria" w:hAnsi="Cambria"/>
@@ -800,6 +830,7 @@
               </w:rPr>
               <w:t>yo</w:t>
             </w:r>
+            <w:proofErr w:type="spellEnd"/>
           </w:p>
         </w:tc>
         <w:tc>
@@ -2063,6 +2094,7 @@
                 <w:lang w:val="en-US"/>
               </w:rPr>
             </w:pPr>
+            <w:proofErr w:type="spellStart"/>
             <w:r>
               <w:rPr>
                 <w:rFonts w:ascii="Cambria" w:hAnsi="Cambria"/>
@@ -2072,6 +2104,7 @@
               </w:rPr>
               <w:t>yu</w:t>
             </w:r>
+            <w:proofErr w:type="spellEnd"/>
           </w:p>
         </w:tc>
         <w:tc>
@@ -2435,6 +2468,7 @@
                 <w:lang w:val="en-US"/>
               </w:rPr>
             </w:pPr>
+            <w:proofErr w:type="spellStart"/>
             <w:r>
               <w:rPr>
                 <w:rFonts w:ascii="Cambria" w:hAnsi="Cambria"/>
@@ -2444,6 +2478,7 @@
               </w:rPr>
               <w:t>sh</w:t>
             </w:r>
+            <w:proofErr w:type="spellEnd"/>
           </w:p>
         </w:tc>
         <w:tc>
@@ -2673,6 +2708,7 @@
                 <w:lang w:val="en-US"/>
               </w:rPr>
             </w:pPr>
+            <w:proofErr w:type="spellStart"/>
             <w:r>
               <w:rPr>
                 <w:rFonts w:ascii="Cambria" w:hAnsi="Cambria"/>
@@ -2682,6 +2718,7 @@
               </w:rPr>
               <w:t>xh</w:t>
             </w:r>
+            <w:proofErr w:type="spellEnd"/>
           </w:p>
         </w:tc>
         <w:tc>
@@ -3412,6 +3449,7 @@
                 <w:lang w:val="en-US"/>
               </w:rPr>
             </w:pPr>
+            <w:proofErr w:type="spellStart"/>
             <w:r>
               <w:rPr>
                 <w:rFonts w:ascii="Cambria" w:hAnsi="Cambria"/>
@@ -3421,6 +3459,7 @@
               </w:rPr>
               <w:t>ch</w:t>
             </w:r>
+            <w:proofErr w:type="spellEnd"/>
           </w:p>
         </w:tc>
         <w:tc>
@@ -3993,6 +4032,7 @@
                 <w:lang w:val="en-US"/>
               </w:rPr>
             </w:pPr>
+            <w:proofErr w:type="spellStart"/>
             <w:r>
               <w:rPr>
                 <w:rFonts w:ascii="Consolas" w:hAnsi="Consolas" w:cs="Consolas"/>
@@ -4003,6 +4043,7 @@
               </w:rPr>
               <w:t>var</w:t>
             </w:r>
+            <w:proofErr w:type="spellEnd"/>
           </w:p>
           <w:p>
             <w:pPr>
@@ -4015,6 +4056,7 @@
                 <w:lang w:val="en-US"/>
               </w:rPr>
             </w:pPr>
+            <w:proofErr w:type="spellStart"/>
             <w:r>
               <w:rPr>
                 <w:rFonts w:ascii="Consolas" w:hAnsi="Consolas" w:cs="Consolas"/>
@@ -4043,6 +4085,7 @@
               </w:rPr>
               <w:t>string</w:t>
             </w:r>
+            <w:proofErr w:type="spellEnd"/>
             <w:r>
               <w:rPr>
                 <w:rFonts w:ascii="Consolas" w:hAnsi="Consolas" w:cs="Consolas"/>
@@ -4112,6 +4155,7 @@
               </w:rPr>
               <w:t xml:space="preserve"> = </w:t>
             </w:r>
+            <w:proofErr w:type="spellStart"/>
             <w:r>
               <w:rPr>
                 <w:rFonts w:ascii="Consolas" w:hAnsi="Consolas" w:cs="Consolas"/>
@@ -4122,6 +4166,7 @@
               </w:rPr>
               <w:t>translit</w:t>
             </w:r>
+            <w:proofErr w:type="spellEnd"/>
             <w:r>
               <w:rPr>
                 <w:rFonts w:ascii="Consolas" w:hAnsi="Consolas" w:cs="Consolas"/>
@@ -4131,6 +4176,7 @@
               </w:rPr>
               <w:t>(</w:t>
             </w:r>
+            <w:proofErr w:type="spellStart"/>
             <w:r>
               <w:rPr>
                 <w:rFonts w:ascii="Consolas" w:hAnsi="Consolas" w:cs="Consolas"/>
@@ -4149,6 +4195,7 @@
               </w:rPr>
               <w:t>tr</w:t>
             </w:r>
+            <w:proofErr w:type="spellEnd"/>
             <w:r>
               <w:rPr>
                 <w:rFonts w:ascii="Consolas" w:hAnsi="Consolas" w:cs="Consolas"/>
@@ -4237,6 +4284,7 @@
         </w:rPr>
         <w:t>s</w:t>
       </w:r>
+      <w:proofErr w:type="spellStart"/>
       <w:r>
         <w:rPr>
           <w:rFonts w:ascii="Cambria" w:hAnsi="Cambria"/>
@@ -4247,6 +4295,7 @@
         </w:rPr>
         <w:t>troka</w:t>
       </w:r>
+      <w:proofErr w:type="spellEnd"/>
       <w:r>
         <w:rPr>
           <w:rFonts w:ascii="Cambria" w:hAnsi="Cambria"/>
@@ -4305,7 +4354,7 @@
 
 <file path=word/numbering.xml><?xml version="1.0" encoding="utf-8"?>
 <w:numbering xmlns:wpc="http://schemas.microsoft.com/office/word/2010/wordprocessingCanvas" xmlns:mc="http://schemas.openxmlformats.org/markup-compatibility/2006" xmlns:o="urn:schemas-microsoft-com:office:office" xmlns:r="http://schemas.openxmlformats.org/officeDocument/2006/relationships" xmlns:m="http://schemas.openxmlformats.org/officeDocument/2006/math" xmlns:v="urn:schemas-microsoft-com:vml" xmlns:wp14="http://schemas.microsoft.com/office/word/2010/wordprocessingDrawing" xmlns:wp="http://schemas.openxmlformats.org/drawingml/2006/wordprocessingDrawing" xmlns:w10="urn:schemas-microsoft-com:office:word" xmlns:w="http://schemas.openxmlformats.org/wordprocessingml/2006/main" xmlns:w14="http://schemas.microsoft.com/office/word/2010/wordml" xmlns:w15="http://schemas.microsoft.com/office/word/2012/wordml" xmlns:wpg="http://schemas.microsoft.com/office/word/2010/wordprocessingGroup" xmlns:wpi="http://schemas.microsoft.com/office/word/2010/wordprocessingInk" xmlns:wne="http://schemas.microsoft.com/office/word/2006/wordml" xmlns:wps="http://schemas.microsoft.com/office/word/2010/wordprocessingShape" mc:Ignorable="w14 w15 wp14">
-  <w:abstractNum w:abstractNumId="0" w15:restartNumberingAfterBreak="0">
+  <w:abstractNum w:abstractNumId="0">
     <w:nsid w:val="FFFFFFFB"/>
     <w:multiLevelType w:val="multilevel"/>
     <w:tmpl w:val="FFFFFFFF"/>
@@ -4373,7 +4422,7 @@
       <w:lvlJc w:val="left"/>
     </w:lvl>
   </w:abstractNum>
-  <w:abstractNum w:abstractNumId="1" w15:restartNumberingAfterBreak="0">
+  <w:abstractNum w:abstractNumId="1">
     <w:nsid w:val="32B925FB"/>
     <w:multiLevelType w:val="hybridMultilevel"/>
     <w:tmpl w:val="319A5E8C"/>
@@ -4486,7 +4535,7 @@
       </w:rPr>
     </w:lvl>
   </w:abstractNum>
-  <w:abstractNum w:abstractNumId="2" w15:restartNumberingAfterBreak="0">
+  <w:abstractNum w:abstractNumId="2">
     <w:nsid w:val="4AD519DD"/>
     <w:multiLevelType w:val="hybridMultilevel"/>
     <w:tmpl w:val="D7D83722"/>
@@ -5814,6 +5863,7 @@
     <w:uiPriority w:val="59"/>
     <w:rsid w:val="00F94A73"/>
     <w:tblPr>
+      <w:tblInd w:w="0" w:type="dxa"/>
       <w:tblBorders>
         <w:top w:val="single" w:sz="4" w:space="0" w:color="auto"/>
         <w:left w:val="single" w:sz="4" w:space="0" w:color="auto"/>
@@ -5822,6 +5872,12 @@
         <w:insideH w:val="single" w:sz="4" w:space="0" w:color="auto"/>
         <w:insideV w:val="single" w:sz="4" w:space="0" w:color="auto"/>
       </w:tblBorders>
+      <w:tblCellMar>
+        <w:top w:w="0" w:type="dxa"/>
+        <w:left w:w="108" w:type="dxa"/>
+        <w:bottom w:w="0" w:type="dxa"/>
+        <w:right w:w="108" w:type="dxa"/>
+      </w:tblCellMar>
     </w:tblPr>
   </w:style>
   <w:style w:type="character" w:styleId="aff">
@@ -6126,7 +6182,7 @@
 </file>
 
 <file path=customXml/itemProps1.xml><?xml version="1.0" encoding="utf-8"?>
-<ds:datastoreItem xmlns:ds="http://schemas.openxmlformats.org/officeDocument/2006/customXml" ds:itemID="{8C148EB7-C5FE-4843-B490-811AAA8C52A1}">
+<ds:datastoreItem xmlns:ds="http://schemas.openxmlformats.org/officeDocument/2006/customXml" ds:itemID="{8734A28F-F926-44C8-AC57-21FA662FDF75}">
   <ds:schemaRefs>
     <ds:schemaRef ds:uri="http://schemas.openxmlformats.org/officeDocument/2006/bibliography"/>
   </ds:schemaRefs>
